--- a/src/Qualification project/Documentation/Dokumentācija v2.docx
+++ b/src/Qualification project/Documentation/Dokumentācija v2.docx
@@ -17913,7 +17913,7 @@
         </w:tc>
         <w:tc>
           <w:tcPr>
-            <w:tcW w:w="4111" w:type="dxa"/>
+            <w:tcW w:w="4109" w:type="dxa"/>
           </w:tcPr>
           <w:p>
             <w:pPr>
@@ -17934,7 +17934,7 @@
         </w:tc>
         <w:tc>
           <w:tcPr>
-            <w:tcW w:w="3260" w:type="dxa"/>
+            <w:tcW w:w="3258" w:type="dxa"/>
           </w:tcPr>
           <w:p>
             <w:pPr>
@@ -17955,7 +17955,7 @@
         </w:tc>
         <w:tc>
           <w:tcPr>
-            <w:tcW w:w="1133" w:type="dxa"/>
+            <w:tcW w:w="1137" w:type="dxa"/>
           </w:tcPr>
           <w:p>
             <w:pPr>
@@ -17999,7 +17999,7 @@
         </w:tc>
         <w:tc>
           <w:tcPr>
-            <w:tcW w:w="4111" w:type="dxa"/>
+            <w:tcW w:w="4109" w:type="dxa"/>
           </w:tcPr>
           <w:p>
             <w:pPr>
@@ -18034,7 +18034,7 @@
         </w:tc>
         <w:tc>
           <w:tcPr>
-            <w:tcW w:w="3260" w:type="dxa"/>
+            <w:tcW w:w="3258" w:type="dxa"/>
           </w:tcPr>
           <w:p>
             <w:pPr>
@@ -18069,7 +18069,7 @@
         </w:tc>
         <w:tc>
           <w:tcPr>
-            <w:tcW w:w="1133" w:type="dxa"/>
+            <w:tcW w:w="1137" w:type="dxa"/>
           </w:tcPr>
           <w:p>
             <w:pPr>
@@ -18107,7 +18107,7 @@
         </w:tc>
         <w:tc>
           <w:tcPr>
-            <w:tcW w:w="4111" w:type="dxa"/>
+            <w:tcW w:w="4109" w:type="dxa"/>
           </w:tcPr>
           <w:p>
             <w:pPr>
@@ -18142,7 +18142,7 @@
         </w:tc>
         <w:tc>
           <w:tcPr>
-            <w:tcW w:w="3260" w:type="dxa"/>
+            <w:tcW w:w="3258" w:type="dxa"/>
           </w:tcPr>
           <w:p>
             <w:pPr>
@@ -18163,7 +18163,7 @@
         </w:tc>
         <w:tc>
           <w:tcPr>
-            <w:tcW w:w="1133" w:type="dxa"/>
+            <w:tcW w:w="1137" w:type="dxa"/>
           </w:tcPr>
           <w:p>
             <w:pPr>
@@ -18201,7 +18201,7 @@
         </w:tc>
         <w:tc>
           <w:tcPr>
-            <w:tcW w:w="4111" w:type="dxa"/>
+            <w:tcW w:w="4109" w:type="dxa"/>
           </w:tcPr>
           <w:p>
             <w:pPr>
@@ -18236,52 +18236,28 @@
         </w:tc>
         <w:tc>
           <w:tcPr>
-            <w:tcW w:w="3260" w:type="dxa"/>
-          </w:tcPr>
-          <w:p>
-            <w:pPr>
-              <w:spacing w:before="60" w:after="60"/>
-              <w:ind w:firstLine="0"/>
-              <w:cnfStyle w:val="000000000000" w:firstRow="0" w:lastRow="0" w:firstColumn="0" w:lastColumn="0" w:oddVBand="0" w:evenVBand="0" w:oddHBand="0" w:evenHBand="0" w:firstRowFirstColumn="0" w:firstRowLastColumn="0" w:lastRowFirstColumn="0" w:lastRowLastColumn="0"/>
-              <w:rPr>
-                <w:lang w:val="lv-LV"/>
-              </w:rPr>
-            </w:pPr>
-            <w:r>
-              <w:rPr>
-                <w:lang w:val="lv-LV"/>
-              </w:rPr>
-              <w:t xml:space="preserve">Tiek vēl uzģenerēts </w:t>
-            </w:r>
-            <w:r>
-              <w:rPr>
-                <w:lang w:val="lv-LV"/>
-              </w:rPr>
-              <w:t>trīs</w:t>
-            </w:r>
-            <w:r>
-              <w:rPr>
-                <w:lang w:val="lv-LV"/>
-              </w:rPr>
-              <w:t xml:space="preserve"> fails, kur</w:t>
-            </w:r>
-            <w:r>
-              <w:rPr>
-                <w:lang w:val="lv-LV"/>
-              </w:rPr>
-              <w:t xml:space="preserve"> katrs fails</w:t>
-            </w:r>
-            <w:r>
-              <w:rPr>
-                <w:lang w:val="lv-LV"/>
-              </w:rPr>
-              <w:t xml:space="preserve"> satur definēto klasi.</w:t>
-            </w:r>
-          </w:p>
-        </w:tc>
-        <w:tc>
-          <w:tcPr>
-            <w:tcW w:w="1133" w:type="dxa"/>
+            <w:tcW w:w="3258" w:type="dxa"/>
+          </w:tcPr>
+          <w:p>
+            <w:pPr>
+              <w:spacing w:before="60" w:after="60"/>
+              <w:ind w:firstLine="0"/>
+              <w:cnfStyle w:val="000000000000" w:firstRow="0" w:lastRow="0" w:firstColumn="0" w:lastColumn="0" w:oddVBand="0" w:evenVBand="0" w:oddHBand="0" w:evenHBand="0" w:firstRowFirstColumn="0" w:firstRowLastColumn="0" w:lastRowFirstColumn="0" w:lastRowLastColumn="0"/>
+              <w:rPr>
+                <w:lang w:val="lv-LV"/>
+              </w:rPr>
+            </w:pPr>
+            <w:r>
+              <w:rPr>
+                <w:lang w:val="lv-LV"/>
+              </w:rPr>
+              <w:t>Tiek vēl uzģenerēts trīs fails, kur katrs fails satur definēto klasi.</w:t>
+            </w:r>
+          </w:p>
+        </w:tc>
+        <w:tc>
+          <w:tcPr>
+            <w:tcW w:w="1137" w:type="dxa"/>
           </w:tcPr>
           <w:p>
             <w:pPr>
@@ -18319,7 +18295,7 @@
         </w:tc>
         <w:tc>
           <w:tcPr>
-            <w:tcW w:w="4111" w:type="dxa"/>
+            <w:tcW w:w="4109" w:type="dxa"/>
           </w:tcPr>
           <w:p>
             <w:pPr>
@@ -18348,40 +18324,28 @@
               <w:rPr>
                 <w:lang w:val="lv-LV"/>
               </w:rPr>
-              <w:t xml:space="preserve"> ar trīs klasēm</w:t>
-            </w:r>
-            <w:r>
-              <w:rPr>
-                <w:lang w:val="lv-LV"/>
-              </w:rPr>
-              <w:t>, kur trešā klase manto no otrās klases.</w:t>
-            </w:r>
-          </w:p>
-        </w:tc>
-        <w:tc>
-          <w:tcPr>
-            <w:tcW w:w="3260" w:type="dxa"/>
-          </w:tcPr>
-          <w:p>
-            <w:pPr>
-              <w:spacing w:before="60" w:after="60"/>
-              <w:ind w:firstLine="0"/>
-              <w:cnfStyle w:val="000000000000" w:firstRow="0" w:lastRow="0" w:firstColumn="0" w:lastColumn="0" w:oddVBand="0" w:evenVBand="0" w:oddHBand="0" w:evenHBand="0" w:firstRowFirstColumn="0" w:firstRowLastColumn="0" w:lastRowFirstColumn="0" w:lastRowLastColumn="0"/>
-              <w:rPr>
-                <w:lang w:val="lv-LV"/>
-              </w:rPr>
-            </w:pPr>
-            <w:r>
-              <w:rPr>
-                <w:lang w:val="lv-LV"/>
-              </w:rPr>
-              <w:t>Tiek vēl uzģenerēts trīs fails, kur katrs fails satur definēto klasi.</w:t>
-            </w:r>
-            <w:r>
-              <w:rPr>
-                <w:lang w:val="lv-LV"/>
-              </w:rPr>
-              <w:t xml:space="preserve"> Trešajai klasei virsklase ir otra klase un nevis </w:t>
+              <w:t xml:space="preserve"> ar trīs klasēm, kur trešā klase manto no otrās klases.</w:t>
+            </w:r>
+          </w:p>
+        </w:tc>
+        <w:tc>
+          <w:tcPr>
+            <w:tcW w:w="3258" w:type="dxa"/>
+          </w:tcPr>
+          <w:p>
+            <w:pPr>
+              <w:spacing w:before="60" w:after="60"/>
+              <w:ind w:firstLine="0"/>
+              <w:cnfStyle w:val="000000000000" w:firstRow="0" w:lastRow="0" w:firstColumn="0" w:lastColumn="0" w:oddVBand="0" w:evenVBand="0" w:oddHBand="0" w:evenHBand="0" w:firstRowFirstColumn="0" w:firstRowLastColumn="0" w:lastRowFirstColumn="0" w:lastRowLastColumn="0"/>
+              <w:rPr>
+                <w:lang w:val="lv-LV"/>
+              </w:rPr>
+            </w:pPr>
+            <w:r>
+              <w:rPr>
+                <w:lang w:val="lv-LV"/>
+              </w:rPr>
+              <w:t xml:space="preserve">Tiek vēl uzģenerēts trīs fails, kur katrs fails satur definēto klasi. Trešajai klasei virsklase ir otra klase un nevis </w:t>
             </w:r>
             <w:proofErr w:type="spellStart"/>
             <w:r>
@@ -18401,7 +18365,7 @@
         </w:tc>
         <w:tc>
           <w:tcPr>
-            <w:tcW w:w="1133" w:type="dxa"/>
+            <w:tcW w:w="1137" w:type="dxa"/>
           </w:tcPr>
           <w:p>
             <w:pPr>
@@ -18439,7 +18403,7 @@
         </w:tc>
         <w:tc>
           <w:tcPr>
-            <w:tcW w:w="4111" w:type="dxa"/>
+            <w:tcW w:w="4109" w:type="dxa"/>
           </w:tcPr>
           <w:p>
             <w:pPr>
@@ -18474,34 +18438,28 @@
         </w:tc>
         <w:tc>
           <w:tcPr>
-            <w:tcW w:w="3260" w:type="dxa"/>
-          </w:tcPr>
-          <w:p>
-            <w:pPr>
-              <w:spacing w:before="60" w:after="60"/>
-              <w:ind w:firstLine="0"/>
-              <w:cnfStyle w:val="000000000000" w:firstRow="0" w:lastRow="0" w:firstColumn="0" w:lastColumn="0" w:oddVBand="0" w:evenVBand="0" w:oddHBand="0" w:evenHBand="0" w:firstRowFirstColumn="0" w:firstRowLastColumn="0" w:lastRowFirstColumn="0" w:lastRowLastColumn="0"/>
-              <w:rPr>
-                <w:lang w:val="lv-LV"/>
-              </w:rPr>
-            </w:pPr>
-            <w:r>
-              <w:rPr>
-                <w:lang w:val="lv-LV"/>
-              </w:rPr>
-              <w:t>Tiek vēl uzģenerēts viens fails, kurš satur definēto klasi</w:t>
-            </w:r>
-            <w:r>
-              <w:rPr>
-                <w:lang w:val="lv-LV"/>
-              </w:rPr>
-              <w:t xml:space="preserve"> ar visiem atribūtiem.</w:t>
-            </w:r>
-          </w:p>
-        </w:tc>
-        <w:tc>
-          <w:tcPr>
-            <w:tcW w:w="1133" w:type="dxa"/>
+            <w:tcW w:w="3258" w:type="dxa"/>
+          </w:tcPr>
+          <w:p>
+            <w:pPr>
+              <w:spacing w:before="60" w:after="60"/>
+              <w:ind w:firstLine="0"/>
+              <w:cnfStyle w:val="000000000000" w:firstRow="0" w:lastRow="0" w:firstColumn="0" w:lastColumn="0" w:oddVBand="0" w:evenVBand="0" w:oddHBand="0" w:evenHBand="0" w:firstRowFirstColumn="0" w:firstRowLastColumn="0" w:lastRowFirstColumn="0" w:lastRowLastColumn="0"/>
+              <w:rPr>
+                <w:lang w:val="lv-LV"/>
+              </w:rPr>
+            </w:pPr>
+            <w:r>
+              <w:rPr>
+                <w:lang w:val="lv-LV"/>
+              </w:rPr>
+              <w:t>Tiek vēl uzģenerēts viens fails, kurš satur definēto klasi ar visiem atribūtiem.</w:t>
+            </w:r>
+          </w:p>
+        </w:tc>
+        <w:tc>
+          <w:tcPr>
+            <w:tcW w:w="1137" w:type="dxa"/>
           </w:tcPr>
           <w:p>
             <w:pPr>
@@ -18539,7 +18497,7 @@
         </w:tc>
         <w:tc>
           <w:tcPr>
-            <w:tcW w:w="4111" w:type="dxa"/>
+            <w:tcW w:w="4109" w:type="dxa"/>
           </w:tcPr>
           <w:p>
             <w:pPr>
@@ -18568,70 +18526,34 @@
               <w:rPr>
                 <w:lang w:val="lv-LV"/>
               </w:rPr>
-              <w:t xml:space="preserve"> ar vienu klasi, kurā ir pa viena</w:t>
-            </w:r>
-            <w:r>
-              <w:rPr>
-                <w:lang w:val="lv-LV"/>
-              </w:rPr>
-              <w:t>i</w:t>
-            </w:r>
-            <w:r>
-              <w:rPr>
-                <w:lang w:val="lv-LV"/>
-              </w:rPr>
-              <w:t xml:space="preserve"> </w:t>
-            </w:r>
-            <w:r>
-              <w:rPr>
-                <w:lang w:val="lv-LV"/>
-              </w:rPr>
-              <w:t xml:space="preserve">metodei </w:t>
-            </w:r>
-            <w:r>
-              <w:rPr>
-                <w:lang w:val="lv-LV"/>
-              </w:rPr>
-              <w:t>no katra datu tipa.</w:t>
-            </w:r>
-          </w:p>
-        </w:tc>
-        <w:tc>
-          <w:tcPr>
-            <w:tcW w:w="3260" w:type="dxa"/>
-          </w:tcPr>
-          <w:p>
-            <w:pPr>
-              <w:spacing w:before="60" w:after="60"/>
-              <w:ind w:firstLine="0"/>
-              <w:cnfStyle w:val="000000000000" w:firstRow="0" w:lastRow="0" w:firstColumn="0" w:lastColumn="0" w:oddVBand="0" w:evenVBand="0" w:oddHBand="0" w:evenHBand="0" w:firstRowFirstColumn="0" w:firstRowLastColumn="0" w:lastRowFirstColumn="0" w:lastRowLastColumn="0"/>
-              <w:rPr>
-                <w:lang w:val="lv-LV"/>
-              </w:rPr>
-            </w:pPr>
-            <w:r>
-              <w:rPr>
-                <w:lang w:val="lv-LV"/>
-              </w:rPr>
-              <w:t xml:space="preserve">Tiek vēl uzģenerēts viens fails, kurš satur definēto klasi ar </w:t>
-            </w:r>
-            <w:r>
-              <w:rPr>
-                <w:lang w:val="lv-LV"/>
-              </w:rPr>
-              <w:t>visām metodēm</w:t>
-            </w:r>
-            <w:r>
-              <w:rPr>
-                <w:lang w:val="lv-LV"/>
-              </w:rPr>
-              <w:t>.</w:t>
-            </w:r>
-          </w:p>
-        </w:tc>
-        <w:tc>
-          <w:tcPr>
-            <w:tcW w:w="1133" w:type="dxa"/>
+              <w:t xml:space="preserve"> ar vienu klasi, kurā ir pa vienai metodei no katra datu tipa.</w:t>
+            </w:r>
+          </w:p>
+        </w:tc>
+        <w:tc>
+          <w:tcPr>
+            <w:tcW w:w="3258" w:type="dxa"/>
+          </w:tcPr>
+          <w:p>
+            <w:pPr>
+              <w:spacing w:before="60" w:after="60"/>
+              <w:ind w:firstLine="0"/>
+              <w:cnfStyle w:val="000000000000" w:firstRow="0" w:lastRow="0" w:firstColumn="0" w:lastColumn="0" w:oddVBand="0" w:evenVBand="0" w:oddHBand="0" w:evenHBand="0" w:firstRowFirstColumn="0" w:firstRowLastColumn="0" w:lastRowFirstColumn="0" w:lastRowLastColumn="0"/>
+              <w:rPr>
+                <w:lang w:val="lv-LV"/>
+              </w:rPr>
+            </w:pPr>
+            <w:r>
+              <w:rPr>
+                <w:lang w:val="lv-LV"/>
+              </w:rPr>
+              <w:t>Tiek vēl uzģenerēts viens fails, kurš satur definēto klasi ar visām metodēm.</w:t>
+            </w:r>
+          </w:p>
+        </w:tc>
+        <w:tc>
+          <w:tcPr>
+            <w:tcW w:w="1137" w:type="dxa"/>
           </w:tcPr>
           <w:p>
             <w:pPr>
@@ -18669,7 +18591,7 @@
         </w:tc>
         <w:tc>
           <w:tcPr>
-            <w:tcW w:w="4111" w:type="dxa"/>
+            <w:tcW w:w="4109" w:type="dxa"/>
           </w:tcPr>
           <w:p>
             <w:pPr>
@@ -18690,88 +18612,28 @@
         </w:tc>
         <w:tc>
           <w:tcPr>
-            <w:tcW w:w="3260" w:type="dxa"/>
-          </w:tcPr>
-          <w:p>
-            <w:pPr>
-              <w:spacing w:before="60" w:after="60"/>
-              <w:ind w:firstLine="0"/>
-              <w:cnfStyle w:val="000000000000" w:firstRow="0" w:lastRow="0" w:firstColumn="0" w:lastColumn="0" w:oddVBand="0" w:evenVBand="0" w:oddHBand="0" w:evenHBand="0" w:firstRowFirstColumn="0" w:firstRowLastColumn="0" w:lastRowFirstColumn="0" w:lastRowLastColumn="0"/>
-              <w:rPr>
-                <w:lang w:val="lv-LV"/>
-              </w:rPr>
-            </w:pPr>
-            <w:r>
-              <w:rPr>
-                <w:lang w:val="lv-LV"/>
-              </w:rPr>
-              <w:t>Tiek vēl uzģenerēt</w:t>
-            </w:r>
-            <w:r>
-              <w:rPr>
-                <w:lang w:val="lv-LV"/>
-              </w:rPr>
-              <w:t>i</w:t>
-            </w:r>
-            <w:r>
-              <w:rPr>
-                <w:lang w:val="lv-LV"/>
-              </w:rPr>
-              <w:t xml:space="preserve"> </w:t>
-            </w:r>
-            <w:r>
-              <w:rPr>
-                <w:lang w:val="lv-LV"/>
-              </w:rPr>
-              <w:t>faili</w:t>
-            </w:r>
-            <w:r>
-              <w:rPr>
-                <w:lang w:val="lv-LV"/>
-              </w:rPr>
-              <w:t>, kur</w:t>
-            </w:r>
-            <w:r>
-              <w:rPr>
-                <w:lang w:val="lv-LV"/>
-              </w:rPr>
-              <w:t>i</w:t>
-            </w:r>
-            <w:r>
-              <w:rPr>
-                <w:lang w:val="lv-LV"/>
-              </w:rPr>
-              <w:t xml:space="preserve"> satur definēt</w:t>
-            </w:r>
-            <w:r>
-              <w:rPr>
-                <w:lang w:val="lv-LV"/>
-              </w:rPr>
-              <w:t>ās</w:t>
-            </w:r>
-            <w:r>
-              <w:rPr>
-                <w:lang w:val="lv-LV"/>
-              </w:rPr>
-              <w:t xml:space="preserve"> klas</w:t>
-            </w:r>
-            <w:r>
-              <w:rPr>
-                <w:lang w:val="lv-LV"/>
-              </w:rPr>
-              <w:t>es</w:t>
-            </w:r>
-            <w:r>
-              <w:rPr>
-                <w:lang w:val="lv-LV"/>
-              </w:rPr>
-              <w:t xml:space="preserve"> ar visiem atribūtiem.</w:t>
-            </w:r>
-          </w:p>
-        </w:tc>
-        <w:tc>
-          <w:tcPr>
-            <w:tcW w:w="1133" w:type="dxa"/>
+            <w:tcW w:w="3258" w:type="dxa"/>
+          </w:tcPr>
+          <w:p>
+            <w:pPr>
+              <w:spacing w:before="60" w:after="60"/>
+              <w:ind w:firstLine="0"/>
+              <w:cnfStyle w:val="000000000000" w:firstRow="0" w:lastRow="0" w:firstColumn="0" w:lastColumn="0" w:oddVBand="0" w:evenVBand="0" w:oddHBand="0" w:evenHBand="0" w:firstRowFirstColumn="0" w:firstRowLastColumn="0" w:lastRowFirstColumn="0" w:lastRowLastColumn="0"/>
+              <w:rPr>
+                <w:lang w:val="lv-LV"/>
+              </w:rPr>
+            </w:pPr>
+            <w:r>
+              <w:rPr>
+                <w:lang w:val="lv-LV"/>
+              </w:rPr>
+              <w:t>Tiek vēl uzģenerēti faili, kuri satur definētās klases ar visiem atribūtiem.</w:t>
+            </w:r>
+          </w:p>
+        </w:tc>
+        <w:tc>
+          <w:tcPr>
+            <w:tcW w:w="1137" w:type="dxa"/>
           </w:tcPr>
           <w:p>
             <w:pPr>
@@ -18809,121 +18671,49 @@
         </w:tc>
         <w:tc>
           <w:tcPr>
-            <w:tcW w:w="4111" w:type="dxa"/>
-          </w:tcPr>
-          <w:p>
-            <w:pPr>
-              <w:spacing w:before="60" w:after="60"/>
-              <w:ind w:firstLine="0"/>
-              <w:cnfStyle w:val="000000000000" w:firstRow="0" w:lastRow="0" w:firstColumn="0" w:lastColumn="0" w:oddVBand="0" w:evenVBand="0" w:oddHBand="0" w:evenHBand="0" w:firstRowFirstColumn="0" w:firstRowLastColumn="0" w:lastRowFirstColumn="0" w:lastRowLastColumn="0"/>
-              <w:rPr>
-                <w:lang w:val="lv-LV"/>
-              </w:rPr>
-            </w:pPr>
-            <w:r>
-              <w:rPr>
-                <w:lang w:val="lv-LV"/>
-              </w:rPr>
-              <w:t xml:space="preserve">Tiek padota virsklase un apakšklase. Virsklasē ir pāris </w:t>
-            </w:r>
-            <w:r>
-              <w:rPr>
-                <w:lang w:val="lv-LV"/>
-              </w:rPr>
-              <w:t>metodes</w:t>
-            </w:r>
-            <w:r>
-              <w:rPr>
-                <w:lang w:val="lv-LV"/>
-              </w:rPr>
-              <w:t xml:space="preserve"> ar dažādām aizsardzībām. Apakšklasē ir </w:t>
-            </w:r>
-            <w:r>
-              <w:rPr>
-                <w:lang w:val="lv-LV"/>
-              </w:rPr>
-              <w:t>tās pašas metodes</w:t>
-            </w:r>
-            <w:r>
-              <w:rPr>
-                <w:lang w:val="lv-LV"/>
-              </w:rPr>
-              <w:t xml:space="preserve"> un vēl daž</w:t>
-            </w:r>
-            <w:r>
-              <w:rPr>
-                <w:lang w:val="lv-LV"/>
-              </w:rPr>
-              <w:t>as</w:t>
-            </w:r>
-            <w:r>
-              <w:rPr>
-                <w:lang w:val="lv-LV"/>
-              </w:rPr>
-              <w:t xml:space="preserve"> </w:t>
-            </w:r>
-            <w:r>
-              <w:rPr>
-                <w:lang w:val="lv-LV"/>
-              </w:rPr>
-              <w:t>citas metodes</w:t>
-            </w:r>
-            <w:r>
-              <w:rPr>
-                <w:lang w:val="lv-LV"/>
-              </w:rPr>
-              <w:t>.</w:t>
-            </w:r>
-          </w:p>
-        </w:tc>
-        <w:tc>
-          <w:tcPr>
-            <w:tcW w:w="3260" w:type="dxa"/>
-          </w:tcPr>
-          <w:p>
-            <w:pPr>
-              <w:spacing w:before="60" w:after="60"/>
-              <w:ind w:firstLine="0"/>
-              <w:cnfStyle w:val="000000000000" w:firstRow="0" w:lastRow="0" w:firstColumn="0" w:lastColumn="0" w:oddVBand="0" w:evenVBand="0" w:oddHBand="0" w:evenHBand="0" w:firstRowFirstColumn="0" w:firstRowLastColumn="0" w:lastRowFirstColumn="0" w:lastRowLastColumn="0"/>
-              <w:rPr>
-                <w:lang w:val="lv-LV"/>
-              </w:rPr>
-            </w:pPr>
-            <w:r>
-              <w:rPr>
-                <w:lang w:val="lv-LV"/>
-              </w:rPr>
-              <w:t>Tiek vēl uzģenerēt</w:t>
-            </w:r>
-            <w:r>
-              <w:rPr>
-                <w:lang w:val="lv-LV"/>
-              </w:rPr>
-              <w:t>i</w:t>
-            </w:r>
-            <w:r>
-              <w:rPr>
-                <w:lang w:val="lv-LV"/>
-              </w:rPr>
-              <w:t xml:space="preserve"> faili, kuri satur definētās klases ar vis</w:t>
-            </w:r>
-            <w:r>
-              <w:rPr>
-                <w:lang w:val="lv-LV"/>
-              </w:rPr>
-              <w:t>ām metodēm</w:t>
-            </w:r>
-            <w:r>
-              <w:rPr>
-                <w:lang w:val="lv-LV"/>
-              </w:rPr>
-              <w:t>.</w:t>
-            </w:r>
-          </w:p>
-        </w:tc>
-        <w:tc>
-          <w:tcPr>
-            <w:tcW w:w="1133" w:type="dxa"/>
+            <w:tcW w:w="4109" w:type="dxa"/>
+          </w:tcPr>
+          <w:p>
+            <w:pPr>
+              <w:spacing w:before="60" w:after="60"/>
+              <w:ind w:firstLine="0"/>
+              <w:cnfStyle w:val="000000000000" w:firstRow="0" w:lastRow="0" w:firstColumn="0" w:lastColumn="0" w:oddVBand="0" w:evenVBand="0" w:oddHBand="0" w:evenHBand="0" w:firstRowFirstColumn="0" w:firstRowLastColumn="0" w:lastRowFirstColumn="0" w:lastRowLastColumn="0"/>
+              <w:rPr>
+                <w:lang w:val="lv-LV"/>
+              </w:rPr>
+            </w:pPr>
+            <w:r>
+              <w:rPr>
+                <w:lang w:val="lv-LV"/>
+              </w:rPr>
+              <w:t>Tiek padota virsklase un apakšklase. Virsklasē ir pāris metodes ar dažādām aizsardzībām. Apakšklasē ir tās pašas metodes un vēl dažas citas metodes.</w:t>
+            </w:r>
+          </w:p>
+        </w:tc>
+        <w:tc>
+          <w:tcPr>
+            <w:tcW w:w="3258" w:type="dxa"/>
+          </w:tcPr>
+          <w:p>
+            <w:pPr>
+              <w:spacing w:before="60" w:after="60"/>
+              <w:ind w:firstLine="0"/>
+              <w:cnfStyle w:val="000000000000" w:firstRow="0" w:lastRow="0" w:firstColumn="0" w:lastColumn="0" w:oddVBand="0" w:evenVBand="0" w:oddHBand="0" w:evenHBand="0" w:firstRowFirstColumn="0" w:firstRowLastColumn="0" w:lastRowFirstColumn="0" w:lastRowLastColumn="0"/>
+              <w:rPr>
+                <w:lang w:val="lv-LV"/>
+              </w:rPr>
+            </w:pPr>
+            <w:r>
+              <w:rPr>
+                <w:lang w:val="lv-LV"/>
+              </w:rPr>
+              <w:t>Tiek vēl uzģenerēti faili, kuri satur definētās klases ar visām metodēm.</w:t>
+            </w:r>
+          </w:p>
+        </w:tc>
+        <w:tc>
+          <w:tcPr>
+            <w:tcW w:w="1137" w:type="dxa"/>
           </w:tcPr>
           <w:p>
             <w:pPr>
@@ -18961,7 +18751,7 @@
         </w:tc>
         <w:tc>
           <w:tcPr>
-            <w:tcW w:w="4111" w:type="dxa"/>
+            <w:tcW w:w="4109" w:type="dxa"/>
           </w:tcPr>
           <w:p>
             <w:pPr>
@@ -18982,40 +18772,28 @@
         </w:tc>
         <w:tc>
           <w:tcPr>
-            <w:tcW w:w="3260" w:type="dxa"/>
-          </w:tcPr>
-          <w:p>
-            <w:pPr>
-              <w:spacing w:before="60" w:after="60"/>
-              <w:ind w:firstLine="0"/>
-              <w:cnfStyle w:val="000000000000" w:firstRow="0" w:lastRow="0" w:firstColumn="0" w:lastColumn="0" w:oddVBand="0" w:evenVBand="0" w:oddHBand="0" w:evenHBand="0" w:firstRowFirstColumn="0" w:firstRowLastColumn="0" w:lastRowFirstColumn="0" w:lastRowLastColumn="0"/>
-              <w:rPr>
-                <w:lang w:val="lv-LV"/>
-              </w:rPr>
-            </w:pPr>
-            <w:r>
-              <w:rPr>
-                <w:lang w:val="lv-LV"/>
-              </w:rPr>
-              <w:t xml:space="preserve">Tiek vēl uzģenerēti faili, kuri satur definētās klases ar visām </w:t>
-            </w:r>
-            <w:r>
-              <w:rPr>
-                <w:lang w:val="lv-LV"/>
-              </w:rPr>
-              <w:t>asociācijām</w:t>
-            </w:r>
-            <w:r>
-              <w:rPr>
-                <w:lang w:val="lv-LV"/>
-              </w:rPr>
-              <w:t>.</w:t>
-            </w:r>
-          </w:p>
-        </w:tc>
-        <w:tc>
-          <w:tcPr>
-            <w:tcW w:w="1133" w:type="dxa"/>
+            <w:tcW w:w="3258" w:type="dxa"/>
+          </w:tcPr>
+          <w:p>
+            <w:pPr>
+              <w:spacing w:before="60" w:after="60"/>
+              <w:ind w:firstLine="0"/>
+              <w:cnfStyle w:val="000000000000" w:firstRow="0" w:lastRow="0" w:firstColumn="0" w:lastColumn="0" w:oddVBand="0" w:evenVBand="0" w:oddHBand="0" w:evenHBand="0" w:firstRowFirstColumn="0" w:firstRowLastColumn="0" w:lastRowFirstColumn="0" w:lastRowLastColumn="0"/>
+              <w:rPr>
+                <w:lang w:val="lv-LV"/>
+              </w:rPr>
+            </w:pPr>
+            <w:r>
+              <w:rPr>
+                <w:lang w:val="lv-LV"/>
+              </w:rPr>
+              <w:t>Tiek vēl uzģenerēti faili, kuri satur definētās klases ar visām asociācijām.</w:t>
+            </w:r>
+          </w:p>
+        </w:tc>
+        <w:tc>
+          <w:tcPr>
+            <w:tcW w:w="1137" w:type="dxa"/>
           </w:tcPr>
           <w:p>
             <w:pPr>
@@ -19053,73 +18831,2303 @@
         </w:tc>
         <w:tc>
           <w:tcPr>
-            <w:tcW w:w="4111" w:type="dxa"/>
-          </w:tcPr>
-          <w:p>
-            <w:pPr>
-              <w:spacing w:before="60" w:after="60"/>
-              <w:ind w:firstLine="0"/>
-              <w:cnfStyle w:val="000000000000" w:firstRow="0" w:lastRow="0" w:firstColumn="0" w:lastColumn="0" w:oddVBand="0" w:evenVBand="0" w:oddHBand="0" w:evenHBand="0" w:firstRowFirstColumn="0" w:firstRowLastColumn="0" w:lastRowFirstColumn="0" w:lastRowLastColumn="0"/>
-              <w:rPr>
-                <w:lang w:val="lv-LV"/>
-              </w:rPr>
-            </w:pPr>
-            <w:r>
-              <w:rPr>
-                <w:lang w:val="lv-LV"/>
-              </w:rPr>
-              <w:t>Tiek padotas divas neatkarīgas klases</w:t>
-            </w:r>
-            <w:r>
-              <w:rPr>
-                <w:lang w:val="lv-LV"/>
-              </w:rPr>
-              <w:t>, kur vienā no tam ir atribūti un metodes, bet otra ir tukša un mato no pirmās klases,</w:t>
-            </w:r>
-            <w:r>
-              <w:rPr>
-                <w:lang w:val="lv-LV"/>
-              </w:rPr>
-              <w:t xml:space="preserve"> un vairākas asociācijas starp tam. Asociācijām ir dažādas kompozīcijas patiesumvērtības.</w:t>
-            </w:r>
-          </w:p>
-        </w:tc>
-        <w:tc>
-          <w:tcPr>
-            <w:tcW w:w="3260" w:type="dxa"/>
-          </w:tcPr>
-          <w:p>
-            <w:pPr>
-              <w:spacing w:before="60" w:after="60"/>
-              <w:ind w:firstLine="0"/>
-              <w:cnfStyle w:val="000000000000" w:firstRow="0" w:lastRow="0" w:firstColumn="0" w:lastColumn="0" w:oddVBand="0" w:evenVBand="0" w:oddHBand="0" w:evenHBand="0" w:firstRowFirstColumn="0" w:firstRowLastColumn="0" w:lastRowFirstColumn="0" w:lastRowLastColumn="0"/>
-              <w:rPr>
-                <w:lang w:val="lv-LV"/>
-              </w:rPr>
-            </w:pPr>
-            <w:r>
-              <w:rPr>
-                <w:lang w:val="lv-LV"/>
-              </w:rPr>
-              <w:t>Tiek vēl uzģenerēti faili, kuri satur definētās klases ar vis</w:t>
-            </w:r>
-            <w:r>
-              <w:rPr>
-                <w:lang w:val="lv-LV"/>
-              </w:rPr>
-              <w:t>iem atribūtiem, metodēm un</w:t>
-            </w:r>
-            <w:r>
-              <w:rPr>
-                <w:lang w:val="lv-LV"/>
-              </w:rPr>
-              <w:t xml:space="preserve"> asociācijām.</w:t>
-            </w:r>
-          </w:p>
-        </w:tc>
-        <w:tc>
-          <w:tcPr>
-            <w:tcW w:w="1133" w:type="dxa"/>
+            <w:tcW w:w="4109" w:type="dxa"/>
+          </w:tcPr>
+          <w:p>
+            <w:pPr>
+              <w:spacing w:before="60" w:after="60"/>
+              <w:ind w:firstLine="0"/>
+              <w:cnfStyle w:val="000000000000" w:firstRow="0" w:lastRow="0" w:firstColumn="0" w:lastColumn="0" w:oddVBand="0" w:evenVBand="0" w:oddHBand="0" w:evenHBand="0" w:firstRowFirstColumn="0" w:firstRowLastColumn="0" w:lastRowFirstColumn="0" w:lastRowLastColumn="0"/>
+              <w:rPr>
+                <w:lang w:val="lv-LV"/>
+              </w:rPr>
+            </w:pPr>
+            <w:r>
+              <w:rPr>
+                <w:lang w:val="lv-LV"/>
+              </w:rPr>
+              <w:t>Tiek padotas divas neatkarīgas klases, kur vienā no tam ir atribūti un metodes, bet otra ir tukša un mato no pirmās klases, un vairākas asociācijas starp tam. Asociācijām ir dažādas kompozīcijas patiesumvērtības.</w:t>
+            </w:r>
+          </w:p>
+        </w:tc>
+        <w:tc>
+          <w:tcPr>
+            <w:tcW w:w="3258" w:type="dxa"/>
+          </w:tcPr>
+          <w:p>
+            <w:pPr>
+              <w:spacing w:before="60" w:after="60"/>
+              <w:ind w:firstLine="0"/>
+              <w:cnfStyle w:val="000000000000" w:firstRow="0" w:lastRow="0" w:firstColumn="0" w:lastColumn="0" w:oddVBand="0" w:evenVBand="0" w:oddHBand="0" w:evenHBand="0" w:firstRowFirstColumn="0" w:firstRowLastColumn="0" w:lastRowFirstColumn="0" w:lastRowLastColumn="0"/>
+              <w:rPr>
+                <w:lang w:val="lv-LV"/>
+              </w:rPr>
+            </w:pPr>
+            <w:r>
+              <w:rPr>
+                <w:lang w:val="lv-LV"/>
+              </w:rPr>
+              <w:t>Tiek vēl uzģenerēti faili, kuri satur definētās klases ar visiem atribūtiem, metodēm un asociācijām.</w:t>
+            </w:r>
+          </w:p>
+        </w:tc>
+        <w:tc>
+          <w:tcPr>
+            <w:tcW w:w="1137" w:type="dxa"/>
+          </w:tcPr>
+          <w:p>
+            <w:pPr>
+              <w:spacing w:before="60" w:after="60"/>
+              <w:ind w:firstLine="0"/>
+              <w:cnfStyle w:val="000000000000" w:firstRow="0" w:lastRow="0" w:firstColumn="0" w:lastColumn="0" w:oddVBand="0" w:evenVBand="0" w:oddHBand="0" w:evenHBand="0" w:firstRowFirstColumn="0" w:firstRowLastColumn="0" w:lastRowFirstColumn="0" w:lastRowLastColumn="0"/>
+              <w:rPr>
+                <w:lang w:val="lv-LV"/>
+              </w:rPr>
+            </w:pPr>
+          </w:p>
+        </w:tc>
+      </w:tr>
+      <w:tr>
+        <w:tc>
+          <w:tcPr>
+            <w:cnfStyle w:val="001000000000" w:firstRow="0" w:lastRow="0" w:firstColumn="1" w:lastColumn="0" w:oddVBand="0" w:evenVBand="0" w:oddHBand="0" w:evenHBand="0" w:firstRowFirstColumn="0" w:firstRowLastColumn="0" w:lastRowFirstColumn="0" w:lastRowLastColumn="0"/>
+            <w:tcW w:w="562" w:type="dxa"/>
+          </w:tcPr>
+          <w:p>
+            <w:pPr>
+              <w:spacing w:before="60" w:after="60"/>
+              <w:ind w:firstLine="0"/>
+            </w:pPr>
+            <w:r>
+              <w:lastRenderedPageBreak/>
+              <w:t>11.</w:t>
+            </w:r>
+          </w:p>
+        </w:tc>
+        <w:tc>
+          <w:tcPr>
+            <w:tcW w:w="4109" w:type="dxa"/>
+          </w:tcPr>
+          <w:p>
+            <w:pPr>
+              <w:spacing w:before="60" w:after="60"/>
+              <w:ind w:firstLine="0"/>
+              <w:cnfStyle w:val="000000000000" w:firstRow="0" w:lastRow="0" w:firstColumn="0" w:lastColumn="0" w:oddVBand="0" w:evenVBand="0" w:oddHBand="0" w:evenHBand="0" w:firstRowFirstColumn="0" w:firstRowLastColumn="0" w:lastRowFirstColumn="0" w:lastRowLastColumn="0"/>
+              <w:rPr>
+                <w:lang w:val="lv-LV"/>
+              </w:rPr>
+            </w:pPr>
+            <w:r>
+              <w:rPr>
+                <w:lang w:val="lv-LV"/>
+              </w:rPr>
+              <w:t xml:space="preserve">Tiek padota virsklase un apakšklase, kā arī divas asociācijas. Viena asociācija ir tikai starp </w:t>
+            </w:r>
+            <w:proofErr w:type="spellStart"/>
+            <w:r>
+              <w:rPr>
+                <w:lang w:val="lv-LV"/>
+              </w:rPr>
+              <w:t>virsklasi</w:t>
+            </w:r>
+            <w:proofErr w:type="spellEnd"/>
+            <w:r>
+              <w:rPr>
+                <w:lang w:val="lv-LV"/>
+              </w:rPr>
+              <w:t xml:space="preserve"> un otra ir starp </w:t>
+            </w:r>
+            <w:proofErr w:type="spellStart"/>
+            <w:r>
+              <w:rPr>
+                <w:lang w:val="lv-LV"/>
+              </w:rPr>
+              <w:t>virsklasi</w:t>
+            </w:r>
+            <w:proofErr w:type="spellEnd"/>
+            <w:r>
+              <w:rPr>
+                <w:lang w:val="lv-LV"/>
+              </w:rPr>
+              <w:t xml:space="preserve"> un apakšklasi.</w:t>
+            </w:r>
+          </w:p>
+        </w:tc>
+        <w:tc>
+          <w:tcPr>
+            <w:tcW w:w="3258" w:type="dxa"/>
+          </w:tcPr>
+          <w:p>
+            <w:pPr>
+              <w:spacing w:before="60" w:after="60"/>
+              <w:ind w:firstLine="0"/>
+              <w:cnfStyle w:val="000000000000" w:firstRow="0" w:lastRow="0" w:firstColumn="0" w:lastColumn="0" w:oddVBand="0" w:evenVBand="0" w:oddHBand="0" w:evenHBand="0" w:firstRowFirstColumn="0" w:firstRowLastColumn="0" w:lastRowFirstColumn="0" w:lastRowLastColumn="0"/>
+              <w:rPr>
+                <w:lang w:val="lv-LV"/>
+              </w:rPr>
+            </w:pPr>
+            <w:r>
+              <w:rPr>
+                <w:lang w:val="lv-LV"/>
+              </w:rPr>
+              <w:t>Tiek vēl uzģenerēti faili, kuri satur definētās klases ar visām asociācijām.</w:t>
+            </w:r>
+          </w:p>
+        </w:tc>
+        <w:tc>
+          <w:tcPr>
+            <w:tcW w:w="1137" w:type="dxa"/>
+          </w:tcPr>
+          <w:p>
+            <w:pPr>
+              <w:spacing w:before="60" w:after="60"/>
+              <w:ind w:firstLine="0"/>
+              <w:cnfStyle w:val="000000000000" w:firstRow="0" w:lastRow="0" w:firstColumn="0" w:lastColumn="0" w:oddVBand="0" w:evenVBand="0" w:oddHBand="0" w:evenHBand="0" w:firstRowFirstColumn="0" w:firstRowLastColumn="0" w:lastRowFirstColumn="0" w:lastRowLastColumn="0"/>
+              <w:rPr>
+                <w:lang w:val="lv-LV"/>
+              </w:rPr>
+            </w:pPr>
+          </w:p>
+        </w:tc>
+      </w:tr>
+    </w:tbl>
+    <w:p>
+      <w:pPr>
+        <w:pStyle w:val="Virsraksts3"/>
+        <w:rPr>
+          <w:lang w:val="lv-LV"/>
+        </w:rPr>
+      </w:pPr>
+      <w:r>
+        <w:rPr>
+          <w:lang w:val="lv-LV"/>
+        </w:rPr>
+        <w:t>4</w:t>
+      </w:r>
+      <w:r>
+        <w:rPr>
+          <w:lang w:val="lv-LV"/>
+        </w:rPr>
+        <w:t>.</w:t>
+      </w:r>
+      <w:r>
+        <w:rPr>
+          <w:lang w:val="lv-LV"/>
+        </w:rPr>
+        <w:t>2</w:t>
+      </w:r>
+      <w:r>
+        <w:rPr>
+          <w:lang w:val="lv-LV"/>
+        </w:rPr>
+        <w:t>.</w:t>
+      </w:r>
+      <w:r>
+        <w:rPr>
+          <w:lang w:val="lv-LV"/>
+        </w:rPr>
+        <w:t>4</w:t>
+      </w:r>
+      <w:r>
+        <w:rPr>
+          <w:lang w:val="lv-LV"/>
+        </w:rPr>
+        <w:t xml:space="preserve"> </w:t>
+      </w:r>
+      <w:proofErr w:type="spellStart"/>
+      <w:r>
+        <w:rPr>
+          <w:lang w:val="lv-LV"/>
+        </w:rPr>
+        <w:t>WebMemory</w:t>
+      </w:r>
+      <w:proofErr w:type="spellEnd"/>
+      <w:r>
+        <w:rPr>
+          <w:lang w:val="lv-LV"/>
+        </w:rPr>
+        <w:t xml:space="preserve"> </w:t>
+      </w:r>
+      <w:r>
+        <w:rPr>
+          <w:lang w:val="lv-LV"/>
+        </w:rPr>
+        <w:t>testēšana</w:t>
+      </w:r>
+    </w:p>
+    <w:p>
+      <w:pPr>
+        <w:rPr>
+          <w:lang w:val="lv-LV"/>
+        </w:rPr>
+      </w:pPr>
+      <w:r>
+        <w:rPr>
+          <w:lang w:val="lv-LV"/>
+        </w:rPr>
+        <w:t xml:space="preserve">Šajā testēšanas nodaļā testēsim </w:t>
+      </w:r>
+      <w:r>
+        <w:rPr>
+          <w:lang w:val="lv-LV"/>
+        </w:rPr>
+        <w:t xml:space="preserve">pašu </w:t>
+      </w:r>
+      <w:proofErr w:type="spellStart"/>
+      <w:r>
+        <w:rPr>
+          <w:lang w:val="lv-LV"/>
+        </w:rPr>
+        <w:t>starpkodu</w:t>
+      </w:r>
+      <w:proofErr w:type="spellEnd"/>
+      <w:r>
+        <w:rPr>
+          <w:lang w:val="lv-LV"/>
+        </w:rPr>
+        <w:t xml:space="preserve">. Tiks testēts viss, izņemot metodes. Šajā testēšanā tiek izmantots </w:t>
+      </w:r>
+      <w:proofErr w:type="spellStart"/>
+      <w:r>
+        <w:rPr>
+          <w:lang w:val="lv-LV"/>
+        </w:rPr>
+        <w:t>starpkods</w:t>
+      </w:r>
+      <w:proofErr w:type="spellEnd"/>
+      <w:r>
+        <w:rPr>
+          <w:lang w:val="lv-LV"/>
+        </w:rPr>
+        <w:t>, kurš ir uzģenerēts no šāda starpkoda.</w:t>
+      </w:r>
+    </w:p>
+    <w:p>
+      <w:pPr>
+        <w:pBdr>
+          <w:top w:val="single" w:sz="4" w:space="1" w:color="auto"/>
+          <w:left w:val="single" w:sz="4" w:space="4" w:color="auto"/>
+          <w:bottom w:val="single" w:sz="4" w:space="1" w:color="auto"/>
+          <w:right w:val="single" w:sz="4" w:space="4" w:color="auto"/>
+        </w:pBdr>
+        <w:spacing w:before="0" w:after="0"/>
+        <w:ind w:firstLine="567"/>
+        <w:rPr>
+          <w:rFonts w:ascii="Consolas" w:hAnsi="Consolas"/>
+          <w:lang w:val="lv-LV"/>
+        </w:rPr>
+      </w:pPr>
+      <w:proofErr w:type="spellStart"/>
+      <w:r>
+        <w:rPr>
+          <w:rFonts w:ascii="Consolas" w:hAnsi="Consolas"/>
+          <w:lang w:val="lv-LV"/>
+        </w:rPr>
+        <w:t>class</w:t>
+      </w:r>
+      <w:proofErr w:type="spellEnd"/>
+      <w:r>
+        <w:rPr>
+          <w:rFonts w:ascii="Consolas" w:hAnsi="Consolas"/>
+          <w:lang w:val="lv-LV"/>
+        </w:rPr>
+        <w:t xml:space="preserve"> _class1 </w:t>
+      </w:r>
+    </w:p>
+    <w:p>
+      <w:pPr>
+        <w:pBdr>
+          <w:top w:val="single" w:sz="4" w:space="1" w:color="auto"/>
+          <w:left w:val="single" w:sz="4" w:space="4" w:color="auto"/>
+          <w:bottom w:val="single" w:sz="4" w:space="1" w:color="auto"/>
+          <w:right w:val="single" w:sz="4" w:space="4" w:color="auto"/>
+        </w:pBdr>
+        <w:spacing w:before="0" w:after="0"/>
+        <w:ind w:firstLine="567"/>
+        <w:rPr>
+          <w:rFonts w:ascii="Consolas" w:hAnsi="Consolas"/>
+          <w:lang w:val="lv-LV"/>
+        </w:rPr>
+      </w:pPr>
+      <w:r>
+        <w:rPr>
+          <w:rFonts w:ascii="Consolas" w:hAnsi="Consolas"/>
+          <w:lang w:val="lv-LV"/>
+        </w:rPr>
+        <w:t>{</w:t>
+      </w:r>
+    </w:p>
+    <w:p>
+      <w:pPr>
+        <w:pBdr>
+          <w:top w:val="single" w:sz="4" w:space="1" w:color="auto"/>
+          <w:left w:val="single" w:sz="4" w:space="4" w:color="auto"/>
+          <w:bottom w:val="single" w:sz="4" w:space="1" w:color="auto"/>
+          <w:right w:val="single" w:sz="4" w:space="4" w:color="auto"/>
+        </w:pBdr>
+        <w:spacing w:before="0" w:after="0"/>
+        <w:ind w:firstLine="567"/>
+        <w:rPr>
+          <w:rFonts w:ascii="Consolas" w:hAnsi="Consolas"/>
+          <w:lang w:val="lv-LV"/>
+        </w:rPr>
+      </w:pPr>
+      <w:r>
+        <w:rPr>
+          <w:rFonts w:ascii="Consolas" w:hAnsi="Consolas"/>
+          <w:lang w:val="lv-LV"/>
+        </w:rPr>
+        <w:tab/>
+      </w:r>
+      <w:proofErr w:type="spellStart"/>
+      <w:r>
+        <w:rPr>
+          <w:rFonts w:ascii="Consolas" w:hAnsi="Consolas"/>
+          <w:lang w:val="lv-LV"/>
+        </w:rPr>
+        <w:t>private</w:t>
+      </w:r>
+      <w:proofErr w:type="spellEnd"/>
+      <w:r>
+        <w:rPr>
+          <w:rFonts w:ascii="Consolas" w:hAnsi="Consolas"/>
+          <w:lang w:val="lv-LV"/>
+        </w:rPr>
+        <w:t xml:space="preserve"> </w:t>
+      </w:r>
+      <w:proofErr w:type="spellStart"/>
+      <w:r>
+        <w:rPr>
+          <w:rFonts w:ascii="Consolas" w:hAnsi="Consolas"/>
+          <w:lang w:val="lv-LV"/>
+        </w:rPr>
+        <w:t>Integer</w:t>
+      </w:r>
+      <w:proofErr w:type="spellEnd"/>
+      <w:r>
+        <w:rPr>
+          <w:rFonts w:ascii="Consolas" w:hAnsi="Consolas"/>
+          <w:lang w:val="lv-LV"/>
+        </w:rPr>
+        <w:t xml:space="preserve"> _</w:t>
+      </w:r>
+      <w:proofErr w:type="spellStart"/>
+      <w:r>
+        <w:rPr>
+          <w:rFonts w:ascii="Consolas" w:hAnsi="Consolas"/>
+          <w:lang w:val="lv-LV"/>
+        </w:rPr>
+        <w:t>int</w:t>
+      </w:r>
+      <w:proofErr w:type="spellEnd"/>
+      <w:r>
+        <w:rPr>
+          <w:rFonts w:ascii="Consolas" w:hAnsi="Consolas"/>
+          <w:lang w:val="lv-LV"/>
+        </w:rPr>
+        <w:t>;</w:t>
+      </w:r>
+    </w:p>
+    <w:p>
+      <w:pPr>
+        <w:pBdr>
+          <w:top w:val="single" w:sz="4" w:space="1" w:color="auto"/>
+          <w:left w:val="single" w:sz="4" w:space="4" w:color="auto"/>
+          <w:bottom w:val="single" w:sz="4" w:space="1" w:color="auto"/>
+          <w:right w:val="single" w:sz="4" w:space="4" w:color="auto"/>
+        </w:pBdr>
+        <w:spacing w:before="0" w:after="0"/>
+        <w:ind w:firstLine="567"/>
+        <w:rPr>
+          <w:rFonts w:ascii="Consolas" w:hAnsi="Consolas"/>
+          <w:lang w:val="lv-LV"/>
+        </w:rPr>
+      </w:pPr>
+      <w:r>
+        <w:rPr>
+          <w:rFonts w:ascii="Consolas" w:hAnsi="Consolas"/>
+          <w:lang w:val="lv-LV"/>
+        </w:rPr>
+        <w:tab/>
+      </w:r>
+      <w:proofErr w:type="spellStart"/>
+      <w:r>
+        <w:rPr>
+          <w:rFonts w:ascii="Consolas" w:hAnsi="Consolas"/>
+          <w:lang w:val="lv-LV"/>
+        </w:rPr>
+        <w:t>public</w:t>
+      </w:r>
+      <w:proofErr w:type="spellEnd"/>
+      <w:r>
+        <w:rPr>
+          <w:rFonts w:ascii="Consolas" w:hAnsi="Consolas"/>
+          <w:lang w:val="lv-LV"/>
+        </w:rPr>
+        <w:t xml:space="preserve"> </w:t>
+      </w:r>
+      <w:proofErr w:type="spellStart"/>
+      <w:r>
+        <w:rPr>
+          <w:rFonts w:ascii="Consolas" w:hAnsi="Consolas"/>
+          <w:lang w:val="lv-LV"/>
+        </w:rPr>
+        <w:t>String</w:t>
+      </w:r>
+      <w:proofErr w:type="spellEnd"/>
+      <w:r>
+        <w:rPr>
+          <w:rFonts w:ascii="Consolas" w:hAnsi="Consolas"/>
+          <w:lang w:val="lv-LV"/>
+        </w:rPr>
+        <w:t xml:space="preserve"> _</w:t>
+      </w:r>
+      <w:proofErr w:type="spellStart"/>
+      <w:r>
+        <w:rPr>
+          <w:rFonts w:ascii="Consolas" w:hAnsi="Consolas"/>
+          <w:lang w:val="lv-LV"/>
+        </w:rPr>
+        <w:t>str</w:t>
+      </w:r>
+      <w:proofErr w:type="spellEnd"/>
+      <w:r>
+        <w:rPr>
+          <w:rFonts w:ascii="Consolas" w:hAnsi="Consolas"/>
+          <w:lang w:val="lv-LV"/>
+        </w:rPr>
+        <w:t>;</w:t>
+      </w:r>
+    </w:p>
+    <w:p>
+      <w:pPr>
+        <w:pBdr>
+          <w:top w:val="single" w:sz="4" w:space="1" w:color="auto"/>
+          <w:left w:val="single" w:sz="4" w:space="4" w:color="auto"/>
+          <w:bottom w:val="single" w:sz="4" w:space="1" w:color="auto"/>
+          <w:right w:val="single" w:sz="4" w:space="4" w:color="auto"/>
+        </w:pBdr>
+        <w:spacing w:before="0" w:after="0"/>
+        <w:ind w:firstLine="567"/>
+        <w:rPr>
+          <w:rFonts w:ascii="Consolas" w:hAnsi="Consolas"/>
+          <w:lang w:val="lv-LV"/>
+        </w:rPr>
+      </w:pPr>
+      <w:r>
+        <w:rPr>
+          <w:rFonts w:ascii="Consolas" w:hAnsi="Consolas"/>
+          <w:lang w:val="lv-LV"/>
+        </w:rPr>
+        <w:t>}</w:t>
+      </w:r>
+    </w:p>
+    <w:p>
+      <w:pPr>
+        <w:pBdr>
+          <w:top w:val="single" w:sz="4" w:space="1" w:color="auto"/>
+          <w:left w:val="single" w:sz="4" w:space="4" w:color="auto"/>
+          <w:bottom w:val="single" w:sz="4" w:space="1" w:color="auto"/>
+          <w:right w:val="single" w:sz="4" w:space="4" w:color="auto"/>
+        </w:pBdr>
+        <w:spacing w:before="0" w:after="0"/>
+        <w:ind w:firstLine="567"/>
+        <w:rPr>
+          <w:rFonts w:ascii="Consolas" w:hAnsi="Consolas"/>
+          <w:lang w:val="lv-LV"/>
+        </w:rPr>
+      </w:pPr>
+      <w:proofErr w:type="spellStart"/>
+      <w:r>
+        <w:rPr>
+          <w:rFonts w:ascii="Consolas" w:hAnsi="Consolas"/>
+          <w:lang w:val="lv-LV"/>
+        </w:rPr>
+        <w:t>class</w:t>
+      </w:r>
+      <w:proofErr w:type="spellEnd"/>
+      <w:r>
+        <w:rPr>
+          <w:rFonts w:ascii="Consolas" w:hAnsi="Consolas"/>
+          <w:lang w:val="lv-LV"/>
+        </w:rPr>
+        <w:t xml:space="preserve"> _class2 : _class1 </w:t>
+      </w:r>
+    </w:p>
+    <w:p>
+      <w:pPr>
+        <w:pBdr>
+          <w:top w:val="single" w:sz="4" w:space="1" w:color="auto"/>
+          <w:left w:val="single" w:sz="4" w:space="4" w:color="auto"/>
+          <w:bottom w:val="single" w:sz="4" w:space="1" w:color="auto"/>
+          <w:right w:val="single" w:sz="4" w:space="4" w:color="auto"/>
+        </w:pBdr>
+        <w:spacing w:before="0" w:after="0"/>
+        <w:ind w:firstLine="567"/>
+        <w:rPr>
+          <w:rFonts w:ascii="Consolas" w:hAnsi="Consolas"/>
+          <w:lang w:val="lv-LV"/>
+        </w:rPr>
+      </w:pPr>
+      <w:r>
+        <w:rPr>
+          <w:rFonts w:ascii="Consolas" w:hAnsi="Consolas"/>
+          <w:lang w:val="lv-LV"/>
+        </w:rPr>
+        <w:t>{</w:t>
+      </w:r>
+    </w:p>
+    <w:p>
+      <w:pPr>
+        <w:pBdr>
+          <w:top w:val="single" w:sz="4" w:space="1" w:color="auto"/>
+          <w:left w:val="single" w:sz="4" w:space="4" w:color="auto"/>
+          <w:bottom w:val="single" w:sz="4" w:space="1" w:color="auto"/>
+          <w:right w:val="single" w:sz="4" w:space="4" w:color="auto"/>
+        </w:pBdr>
+        <w:spacing w:before="0" w:after="0"/>
+        <w:ind w:firstLine="567"/>
+        <w:rPr>
+          <w:rFonts w:ascii="Consolas" w:hAnsi="Consolas"/>
+          <w:lang w:val="lv-LV"/>
+        </w:rPr>
+      </w:pPr>
+      <w:r>
+        <w:rPr>
+          <w:rFonts w:ascii="Consolas" w:hAnsi="Consolas"/>
+          <w:lang w:val="lv-LV"/>
+        </w:rPr>
+        <w:tab/>
+      </w:r>
+      <w:proofErr w:type="spellStart"/>
+      <w:r>
+        <w:rPr>
+          <w:rFonts w:ascii="Consolas" w:hAnsi="Consolas"/>
+          <w:lang w:val="lv-LV"/>
+        </w:rPr>
+        <w:t>public</w:t>
+      </w:r>
+      <w:proofErr w:type="spellEnd"/>
+      <w:r>
+        <w:rPr>
+          <w:rFonts w:ascii="Consolas" w:hAnsi="Consolas"/>
+          <w:lang w:val="lv-LV"/>
+        </w:rPr>
+        <w:t xml:space="preserve"> </w:t>
+      </w:r>
+      <w:proofErr w:type="spellStart"/>
+      <w:r>
+        <w:rPr>
+          <w:rFonts w:ascii="Consolas" w:hAnsi="Consolas"/>
+          <w:lang w:val="lv-LV"/>
+        </w:rPr>
+        <w:t>Integer</w:t>
+      </w:r>
+      <w:proofErr w:type="spellEnd"/>
+      <w:r>
+        <w:rPr>
+          <w:rFonts w:ascii="Consolas" w:hAnsi="Consolas"/>
+          <w:lang w:val="lv-LV"/>
+        </w:rPr>
+        <w:t xml:space="preserve"> _</w:t>
+      </w:r>
+      <w:proofErr w:type="spellStart"/>
+      <w:r>
+        <w:rPr>
+          <w:rFonts w:ascii="Consolas" w:hAnsi="Consolas"/>
+          <w:lang w:val="lv-LV"/>
+        </w:rPr>
+        <w:t>int</w:t>
+      </w:r>
+      <w:proofErr w:type="spellEnd"/>
+      <w:r>
+        <w:rPr>
+          <w:rFonts w:ascii="Consolas" w:hAnsi="Consolas"/>
+          <w:lang w:val="lv-LV"/>
+        </w:rPr>
+        <w:t>;</w:t>
+      </w:r>
+    </w:p>
+    <w:p>
+      <w:pPr>
+        <w:pBdr>
+          <w:top w:val="single" w:sz="4" w:space="1" w:color="auto"/>
+          <w:left w:val="single" w:sz="4" w:space="4" w:color="auto"/>
+          <w:bottom w:val="single" w:sz="4" w:space="1" w:color="auto"/>
+          <w:right w:val="single" w:sz="4" w:space="4" w:color="auto"/>
+        </w:pBdr>
+        <w:spacing w:before="0" w:after="0"/>
+        <w:ind w:firstLine="567"/>
+        <w:rPr>
+          <w:rFonts w:ascii="Consolas" w:hAnsi="Consolas"/>
+          <w:lang w:val="lv-LV"/>
+        </w:rPr>
+      </w:pPr>
+      <w:r>
+        <w:rPr>
+          <w:rFonts w:ascii="Consolas" w:hAnsi="Consolas"/>
+          <w:lang w:val="lv-LV"/>
+        </w:rPr>
+        <w:tab/>
+      </w:r>
+      <w:proofErr w:type="spellStart"/>
+      <w:r>
+        <w:rPr>
+          <w:rFonts w:ascii="Consolas" w:hAnsi="Consolas"/>
+          <w:lang w:val="lv-LV"/>
+        </w:rPr>
+        <w:t>public</w:t>
+      </w:r>
+      <w:proofErr w:type="spellEnd"/>
+      <w:r>
+        <w:rPr>
+          <w:rFonts w:ascii="Consolas" w:hAnsi="Consolas"/>
+          <w:lang w:val="lv-LV"/>
+        </w:rPr>
+        <w:t xml:space="preserve"> </w:t>
+      </w:r>
+      <w:proofErr w:type="spellStart"/>
+      <w:r>
+        <w:rPr>
+          <w:rFonts w:ascii="Consolas" w:hAnsi="Consolas"/>
+          <w:lang w:val="lv-LV"/>
+        </w:rPr>
+        <w:t>Boolean</w:t>
+      </w:r>
+      <w:proofErr w:type="spellEnd"/>
+      <w:r>
+        <w:rPr>
+          <w:rFonts w:ascii="Consolas" w:hAnsi="Consolas"/>
+          <w:lang w:val="lv-LV"/>
+        </w:rPr>
+        <w:t xml:space="preserve"> _</w:t>
+      </w:r>
+      <w:proofErr w:type="spellStart"/>
+      <w:r>
+        <w:rPr>
+          <w:rFonts w:ascii="Consolas" w:hAnsi="Consolas"/>
+          <w:lang w:val="lv-LV"/>
+        </w:rPr>
+        <w:t>bool</w:t>
+      </w:r>
+      <w:proofErr w:type="spellEnd"/>
+      <w:r>
+        <w:rPr>
+          <w:rFonts w:ascii="Consolas" w:hAnsi="Consolas"/>
+          <w:lang w:val="lv-LV"/>
+        </w:rPr>
+        <w:t>;</w:t>
+      </w:r>
+    </w:p>
+    <w:p>
+      <w:pPr>
+        <w:pBdr>
+          <w:top w:val="single" w:sz="4" w:space="1" w:color="auto"/>
+          <w:left w:val="single" w:sz="4" w:space="4" w:color="auto"/>
+          <w:bottom w:val="single" w:sz="4" w:space="1" w:color="auto"/>
+          <w:right w:val="single" w:sz="4" w:space="4" w:color="auto"/>
+        </w:pBdr>
+        <w:spacing w:before="0" w:after="0"/>
+        <w:ind w:firstLine="567"/>
+        <w:rPr>
+          <w:rFonts w:ascii="Consolas" w:hAnsi="Consolas"/>
+          <w:lang w:val="lv-LV"/>
+        </w:rPr>
+      </w:pPr>
+      <w:r>
+        <w:rPr>
+          <w:rFonts w:ascii="Consolas" w:hAnsi="Consolas"/>
+          <w:lang w:val="lv-LV"/>
+        </w:rPr>
+        <w:t>}</w:t>
+      </w:r>
+    </w:p>
+    <w:p>
+      <w:pPr>
+        <w:pBdr>
+          <w:top w:val="single" w:sz="4" w:space="1" w:color="auto"/>
+          <w:left w:val="single" w:sz="4" w:space="4" w:color="auto"/>
+          <w:bottom w:val="single" w:sz="4" w:space="1" w:color="auto"/>
+          <w:right w:val="single" w:sz="4" w:space="4" w:color="auto"/>
+        </w:pBdr>
+        <w:spacing w:before="0" w:after="0"/>
+        <w:ind w:firstLine="567"/>
+        <w:rPr>
+          <w:rFonts w:ascii="Consolas" w:hAnsi="Consolas"/>
+          <w:lang w:val="lv-LV"/>
+        </w:rPr>
+      </w:pPr>
+      <w:proofErr w:type="spellStart"/>
+      <w:r>
+        <w:rPr>
+          <w:rFonts w:ascii="Consolas" w:hAnsi="Consolas"/>
+          <w:lang w:val="lv-LV"/>
+        </w:rPr>
+        <w:t>class</w:t>
+      </w:r>
+      <w:proofErr w:type="spellEnd"/>
+      <w:r>
+        <w:rPr>
+          <w:rFonts w:ascii="Consolas" w:hAnsi="Consolas"/>
+          <w:lang w:val="lv-LV"/>
+        </w:rPr>
+        <w:t xml:space="preserve"> _class3 : _class1 {}</w:t>
+      </w:r>
+    </w:p>
+    <w:p>
+      <w:pPr>
+        <w:pBdr>
+          <w:top w:val="single" w:sz="4" w:space="1" w:color="auto"/>
+          <w:left w:val="single" w:sz="4" w:space="4" w:color="auto"/>
+          <w:bottom w:val="single" w:sz="4" w:space="1" w:color="auto"/>
+          <w:right w:val="single" w:sz="4" w:space="4" w:color="auto"/>
+        </w:pBdr>
+        <w:spacing w:before="0" w:after="0"/>
+        <w:ind w:firstLine="567"/>
+        <w:rPr>
+          <w:rFonts w:ascii="Consolas" w:hAnsi="Consolas"/>
+          <w:lang w:val="lv-LV"/>
+        </w:rPr>
+      </w:pPr>
+    </w:p>
+    <w:p>
+      <w:pPr>
+        <w:pBdr>
+          <w:top w:val="single" w:sz="4" w:space="1" w:color="auto"/>
+          <w:left w:val="single" w:sz="4" w:space="4" w:color="auto"/>
+          <w:bottom w:val="single" w:sz="4" w:space="1" w:color="auto"/>
+          <w:right w:val="single" w:sz="4" w:space="4" w:color="auto"/>
+        </w:pBdr>
+        <w:spacing w:before="0" w:after="0"/>
+        <w:ind w:firstLine="567"/>
+        <w:rPr>
+          <w:rFonts w:ascii="Consolas" w:hAnsi="Consolas"/>
+          <w:lang w:val="lv-LV"/>
+        </w:rPr>
+      </w:pPr>
+      <w:proofErr w:type="spellStart"/>
+      <w:r>
+        <w:rPr>
+          <w:rFonts w:ascii="Consolas" w:hAnsi="Consolas"/>
+          <w:lang w:val="lv-LV"/>
+        </w:rPr>
+        <w:t>class</w:t>
+      </w:r>
+      <w:proofErr w:type="spellEnd"/>
+      <w:r>
+        <w:rPr>
+          <w:rFonts w:ascii="Consolas" w:hAnsi="Consolas"/>
+          <w:lang w:val="lv-LV"/>
+        </w:rPr>
+        <w:t xml:space="preserve"> _class4 : _class2 </w:t>
+      </w:r>
+    </w:p>
+    <w:p>
+      <w:pPr>
+        <w:pBdr>
+          <w:top w:val="single" w:sz="4" w:space="1" w:color="auto"/>
+          <w:left w:val="single" w:sz="4" w:space="4" w:color="auto"/>
+          <w:bottom w:val="single" w:sz="4" w:space="1" w:color="auto"/>
+          <w:right w:val="single" w:sz="4" w:space="4" w:color="auto"/>
+        </w:pBdr>
+        <w:spacing w:before="0" w:after="0"/>
+        <w:ind w:firstLine="567"/>
+        <w:rPr>
+          <w:rFonts w:ascii="Consolas" w:hAnsi="Consolas"/>
+          <w:lang w:val="lv-LV"/>
+        </w:rPr>
+      </w:pPr>
+      <w:r>
+        <w:rPr>
+          <w:rFonts w:ascii="Consolas" w:hAnsi="Consolas"/>
+          <w:lang w:val="lv-LV"/>
+        </w:rPr>
+        <w:t>{</w:t>
+      </w:r>
+    </w:p>
+    <w:p>
+      <w:pPr>
+        <w:pBdr>
+          <w:top w:val="single" w:sz="4" w:space="1" w:color="auto"/>
+          <w:left w:val="single" w:sz="4" w:space="4" w:color="auto"/>
+          <w:bottom w:val="single" w:sz="4" w:space="1" w:color="auto"/>
+          <w:right w:val="single" w:sz="4" w:space="4" w:color="auto"/>
+        </w:pBdr>
+        <w:spacing w:before="0" w:after="0"/>
+        <w:ind w:firstLine="567"/>
+        <w:rPr>
+          <w:rFonts w:ascii="Consolas" w:hAnsi="Consolas"/>
+          <w:lang w:val="lv-LV"/>
+        </w:rPr>
+      </w:pPr>
+      <w:r>
+        <w:rPr>
+          <w:rFonts w:ascii="Consolas" w:hAnsi="Consolas"/>
+          <w:lang w:val="lv-LV"/>
+        </w:rPr>
+        <w:tab/>
+      </w:r>
+      <w:proofErr w:type="spellStart"/>
+      <w:r>
+        <w:rPr>
+          <w:rFonts w:ascii="Consolas" w:hAnsi="Consolas"/>
+          <w:lang w:val="lv-LV"/>
+        </w:rPr>
+        <w:t>public</w:t>
+      </w:r>
+      <w:proofErr w:type="spellEnd"/>
+      <w:r>
+        <w:rPr>
+          <w:rFonts w:ascii="Consolas" w:hAnsi="Consolas"/>
+          <w:lang w:val="lv-LV"/>
+        </w:rPr>
+        <w:t xml:space="preserve"> </w:t>
+      </w:r>
+      <w:proofErr w:type="spellStart"/>
+      <w:r>
+        <w:rPr>
+          <w:rFonts w:ascii="Consolas" w:hAnsi="Consolas"/>
+          <w:lang w:val="lv-LV"/>
+        </w:rPr>
+        <w:t>Real</w:t>
+      </w:r>
+      <w:proofErr w:type="spellEnd"/>
+      <w:r>
+        <w:rPr>
+          <w:rFonts w:ascii="Consolas" w:hAnsi="Consolas"/>
+          <w:lang w:val="lv-LV"/>
+        </w:rPr>
+        <w:t xml:space="preserve"> _</w:t>
+      </w:r>
+      <w:proofErr w:type="spellStart"/>
+      <w:r>
+        <w:rPr>
+          <w:rFonts w:ascii="Consolas" w:hAnsi="Consolas"/>
+          <w:lang w:val="lv-LV"/>
+        </w:rPr>
+        <w:t>real</w:t>
+      </w:r>
+      <w:proofErr w:type="spellEnd"/>
+      <w:r>
+        <w:rPr>
+          <w:rFonts w:ascii="Consolas" w:hAnsi="Consolas"/>
+          <w:lang w:val="lv-LV"/>
+        </w:rPr>
+        <w:t>;</w:t>
+      </w:r>
+    </w:p>
+    <w:p>
+      <w:pPr>
+        <w:pBdr>
+          <w:top w:val="single" w:sz="4" w:space="1" w:color="auto"/>
+          <w:left w:val="single" w:sz="4" w:space="4" w:color="auto"/>
+          <w:bottom w:val="single" w:sz="4" w:space="1" w:color="auto"/>
+          <w:right w:val="single" w:sz="4" w:space="4" w:color="auto"/>
+        </w:pBdr>
+        <w:spacing w:before="0" w:after="0"/>
+        <w:ind w:firstLine="567"/>
+        <w:rPr>
+          <w:rFonts w:ascii="Consolas" w:hAnsi="Consolas"/>
+          <w:lang w:val="lv-LV"/>
+        </w:rPr>
+      </w:pPr>
+      <w:r>
+        <w:rPr>
+          <w:rFonts w:ascii="Consolas" w:hAnsi="Consolas"/>
+          <w:lang w:val="lv-LV"/>
+        </w:rPr>
+        <w:t>}</w:t>
+      </w:r>
+    </w:p>
+    <w:p>
+      <w:pPr>
+        <w:pBdr>
+          <w:top w:val="single" w:sz="4" w:space="1" w:color="auto"/>
+          <w:left w:val="single" w:sz="4" w:space="4" w:color="auto"/>
+          <w:bottom w:val="single" w:sz="4" w:space="1" w:color="auto"/>
+          <w:right w:val="single" w:sz="4" w:space="4" w:color="auto"/>
+        </w:pBdr>
+        <w:spacing w:before="0" w:after="0"/>
+        <w:ind w:firstLine="567"/>
+        <w:rPr>
+          <w:rFonts w:ascii="Consolas" w:hAnsi="Consolas"/>
+          <w:lang w:val="lv-LV"/>
+        </w:rPr>
+      </w:pPr>
+      <w:proofErr w:type="spellStart"/>
+      <w:r>
+        <w:rPr>
+          <w:rFonts w:ascii="Consolas" w:hAnsi="Consolas"/>
+          <w:lang w:val="lv-LV"/>
+        </w:rPr>
+        <w:t>class</w:t>
+      </w:r>
+      <w:proofErr w:type="spellEnd"/>
+      <w:r>
+        <w:rPr>
+          <w:rFonts w:ascii="Consolas" w:hAnsi="Consolas"/>
+          <w:lang w:val="lv-LV"/>
+        </w:rPr>
+        <w:t xml:space="preserve"> _class5 : _class2 </w:t>
+      </w:r>
+    </w:p>
+    <w:p>
+      <w:pPr>
+        <w:pBdr>
+          <w:top w:val="single" w:sz="4" w:space="1" w:color="auto"/>
+          <w:left w:val="single" w:sz="4" w:space="4" w:color="auto"/>
+          <w:bottom w:val="single" w:sz="4" w:space="1" w:color="auto"/>
+          <w:right w:val="single" w:sz="4" w:space="4" w:color="auto"/>
+        </w:pBdr>
+        <w:spacing w:before="0" w:after="0"/>
+        <w:ind w:firstLine="567"/>
+        <w:rPr>
+          <w:rFonts w:ascii="Consolas" w:hAnsi="Consolas"/>
+          <w:lang w:val="lv-LV"/>
+        </w:rPr>
+      </w:pPr>
+      <w:r>
+        <w:rPr>
+          <w:rFonts w:ascii="Consolas" w:hAnsi="Consolas"/>
+          <w:lang w:val="lv-LV"/>
+        </w:rPr>
+        <w:t>{</w:t>
+      </w:r>
+    </w:p>
+    <w:p>
+      <w:pPr>
+        <w:pBdr>
+          <w:top w:val="single" w:sz="4" w:space="1" w:color="auto"/>
+          <w:left w:val="single" w:sz="4" w:space="4" w:color="auto"/>
+          <w:bottom w:val="single" w:sz="4" w:space="1" w:color="auto"/>
+          <w:right w:val="single" w:sz="4" w:space="4" w:color="auto"/>
+        </w:pBdr>
+        <w:spacing w:before="0" w:after="0"/>
+        <w:ind w:firstLine="567"/>
+        <w:rPr>
+          <w:rFonts w:ascii="Consolas" w:hAnsi="Consolas"/>
+          <w:lang w:val="lv-LV"/>
+        </w:rPr>
+      </w:pPr>
+      <w:r>
+        <w:rPr>
+          <w:rFonts w:ascii="Consolas" w:hAnsi="Consolas"/>
+          <w:lang w:val="lv-LV"/>
+        </w:rPr>
+        <w:tab/>
+      </w:r>
+      <w:proofErr w:type="spellStart"/>
+      <w:r>
+        <w:rPr>
+          <w:rFonts w:ascii="Consolas" w:hAnsi="Consolas"/>
+          <w:lang w:val="lv-LV"/>
+        </w:rPr>
+        <w:t>public</w:t>
+      </w:r>
+      <w:proofErr w:type="spellEnd"/>
+      <w:r>
+        <w:rPr>
+          <w:rFonts w:ascii="Consolas" w:hAnsi="Consolas"/>
+          <w:lang w:val="lv-LV"/>
+        </w:rPr>
+        <w:t xml:space="preserve"> </w:t>
+      </w:r>
+      <w:proofErr w:type="spellStart"/>
+      <w:r>
+        <w:rPr>
+          <w:rFonts w:ascii="Consolas" w:hAnsi="Consolas"/>
+          <w:lang w:val="lv-LV"/>
+        </w:rPr>
+        <w:t>Real</w:t>
+      </w:r>
+      <w:proofErr w:type="spellEnd"/>
+      <w:r>
+        <w:rPr>
+          <w:rFonts w:ascii="Consolas" w:hAnsi="Consolas"/>
+          <w:lang w:val="lv-LV"/>
+        </w:rPr>
+        <w:t xml:space="preserve"> _</w:t>
+      </w:r>
+      <w:proofErr w:type="spellStart"/>
+      <w:r>
+        <w:rPr>
+          <w:rFonts w:ascii="Consolas" w:hAnsi="Consolas"/>
+          <w:lang w:val="lv-LV"/>
+        </w:rPr>
+        <w:t>real</w:t>
+      </w:r>
+      <w:proofErr w:type="spellEnd"/>
+      <w:r>
+        <w:rPr>
+          <w:rFonts w:ascii="Consolas" w:hAnsi="Consolas"/>
+          <w:lang w:val="lv-LV"/>
+        </w:rPr>
+        <w:t>;</w:t>
+      </w:r>
+    </w:p>
+    <w:p>
+      <w:pPr>
+        <w:pBdr>
+          <w:top w:val="single" w:sz="4" w:space="1" w:color="auto"/>
+          <w:left w:val="single" w:sz="4" w:space="4" w:color="auto"/>
+          <w:bottom w:val="single" w:sz="4" w:space="1" w:color="auto"/>
+          <w:right w:val="single" w:sz="4" w:space="4" w:color="auto"/>
+        </w:pBdr>
+        <w:spacing w:before="0" w:after="0"/>
+        <w:ind w:firstLine="567"/>
+        <w:rPr>
+          <w:rFonts w:ascii="Consolas" w:hAnsi="Consolas"/>
+          <w:lang w:val="lv-LV"/>
+        </w:rPr>
+      </w:pPr>
+      <w:r>
+        <w:rPr>
+          <w:rFonts w:ascii="Consolas" w:hAnsi="Consolas"/>
+          <w:lang w:val="lv-LV"/>
+        </w:rPr>
+        <w:t>}</w:t>
+      </w:r>
+    </w:p>
+    <w:p>
+      <w:pPr>
+        <w:pBdr>
+          <w:top w:val="single" w:sz="4" w:space="1" w:color="auto"/>
+          <w:left w:val="single" w:sz="4" w:space="4" w:color="auto"/>
+          <w:bottom w:val="single" w:sz="4" w:space="1" w:color="auto"/>
+          <w:right w:val="single" w:sz="4" w:space="4" w:color="auto"/>
+        </w:pBdr>
+        <w:spacing w:before="0" w:after="0"/>
+        <w:ind w:firstLine="567"/>
+        <w:rPr>
+          <w:rFonts w:ascii="Consolas" w:hAnsi="Consolas"/>
+          <w:lang w:val="lv-LV"/>
+        </w:rPr>
+      </w:pPr>
+      <w:proofErr w:type="spellStart"/>
+      <w:r>
+        <w:rPr>
+          <w:rFonts w:ascii="Consolas" w:hAnsi="Consolas"/>
+          <w:lang w:val="lv-LV"/>
+        </w:rPr>
+        <w:t>class</w:t>
+      </w:r>
+      <w:proofErr w:type="spellEnd"/>
+      <w:r>
+        <w:rPr>
+          <w:rFonts w:ascii="Consolas" w:hAnsi="Consolas"/>
+          <w:lang w:val="lv-LV"/>
+        </w:rPr>
+        <w:t xml:space="preserve"> _class6 : _class3 </w:t>
+      </w:r>
+    </w:p>
+    <w:p>
+      <w:pPr>
+        <w:pBdr>
+          <w:top w:val="single" w:sz="4" w:space="1" w:color="auto"/>
+          <w:left w:val="single" w:sz="4" w:space="4" w:color="auto"/>
+          <w:bottom w:val="single" w:sz="4" w:space="1" w:color="auto"/>
+          <w:right w:val="single" w:sz="4" w:space="4" w:color="auto"/>
+        </w:pBdr>
+        <w:spacing w:before="0" w:after="0"/>
+        <w:ind w:firstLine="567"/>
+        <w:rPr>
+          <w:rFonts w:ascii="Consolas" w:hAnsi="Consolas"/>
+          <w:lang w:val="lv-LV"/>
+        </w:rPr>
+      </w:pPr>
+      <w:r>
+        <w:rPr>
+          <w:rFonts w:ascii="Consolas" w:hAnsi="Consolas"/>
+          <w:lang w:val="lv-LV"/>
+        </w:rPr>
+        <w:t>{</w:t>
+      </w:r>
+    </w:p>
+    <w:p>
+      <w:pPr>
+        <w:pBdr>
+          <w:top w:val="single" w:sz="4" w:space="1" w:color="auto"/>
+          <w:left w:val="single" w:sz="4" w:space="4" w:color="auto"/>
+          <w:bottom w:val="single" w:sz="4" w:space="1" w:color="auto"/>
+          <w:right w:val="single" w:sz="4" w:space="4" w:color="auto"/>
+        </w:pBdr>
+        <w:spacing w:before="0" w:after="0"/>
+        <w:ind w:firstLine="567"/>
+        <w:rPr>
+          <w:rFonts w:ascii="Consolas" w:hAnsi="Consolas"/>
+          <w:lang w:val="lv-LV"/>
+        </w:rPr>
+      </w:pPr>
+      <w:r>
+        <w:rPr>
+          <w:rFonts w:ascii="Consolas" w:hAnsi="Consolas"/>
+          <w:lang w:val="lv-LV"/>
+        </w:rPr>
+        <w:tab/>
+      </w:r>
+      <w:proofErr w:type="spellStart"/>
+      <w:r>
+        <w:rPr>
+          <w:rFonts w:ascii="Consolas" w:hAnsi="Consolas"/>
+          <w:lang w:val="lv-LV"/>
+        </w:rPr>
+        <w:t>public</w:t>
+      </w:r>
+      <w:proofErr w:type="spellEnd"/>
+      <w:r>
+        <w:rPr>
+          <w:rFonts w:ascii="Consolas" w:hAnsi="Consolas"/>
+          <w:lang w:val="lv-LV"/>
+        </w:rPr>
+        <w:t xml:space="preserve"> </w:t>
+      </w:r>
+      <w:proofErr w:type="spellStart"/>
+      <w:r>
+        <w:rPr>
+          <w:rFonts w:ascii="Consolas" w:hAnsi="Consolas"/>
+          <w:lang w:val="lv-LV"/>
+        </w:rPr>
+        <w:t>Integer</w:t>
+      </w:r>
+      <w:proofErr w:type="spellEnd"/>
+      <w:r>
+        <w:rPr>
+          <w:rFonts w:ascii="Consolas" w:hAnsi="Consolas"/>
+          <w:lang w:val="lv-LV"/>
+        </w:rPr>
+        <w:t xml:space="preserve"> _</w:t>
+      </w:r>
+      <w:proofErr w:type="spellStart"/>
+      <w:r>
+        <w:rPr>
+          <w:rFonts w:ascii="Consolas" w:hAnsi="Consolas"/>
+          <w:lang w:val="lv-LV"/>
+        </w:rPr>
+        <w:t>int</w:t>
+      </w:r>
+      <w:proofErr w:type="spellEnd"/>
+      <w:r>
+        <w:rPr>
+          <w:rFonts w:ascii="Consolas" w:hAnsi="Consolas"/>
+          <w:lang w:val="lv-LV"/>
+        </w:rPr>
+        <w:t>;</w:t>
+      </w:r>
+    </w:p>
+    <w:p>
+      <w:pPr>
+        <w:pBdr>
+          <w:top w:val="single" w:sz="4" w:space="1" w:color="auto"/>
+          <w:left w:val="single" w:sz="4" w:space="4" w:color="auto"/>
+          <w:bottom w:val="single" w:sz="4" w:space="1" w:color="auto"/>
+          <w:right w:val="single" w:sz="4" w:space="4" w:color="auto"/>
+        </w:pBdr>
+        <w:spacing w:before="0" w:after="0"/>
+        <w:ind w:firstLine="567"/>
+        <w:rPr>
+          <w:rFonts w:ascii="Consolas" w:hAnsi="Consolas"/>
+          <w:lang w:val="lv-LV"/>
+        </w:rPr>
+      </w:pPr>
+      <w:r>
+        <w:rPr>
+          <w:rFonts w:ascii="Consolas" w:hAnsi="Consolas"/>
+          <w:lang w:val="lv-LV"/>
+        </w:rPr>
+        <w:t>}</w:t>
+      </w:r>
+    </w:p>
+    <w:p>
+      <w:pPr>
+        <w:pBdr>
+          <w:top w:val="single" w:sz="4" w:space="1" w:color="auto"/>
+          <w:left w:val="single" w:sz="4" w:space="4" w:color="auto"/>
+          <w:bottom w:val="single" w:sz="4" w:space="1" w:color="auto"/>
+          <w:right w:val="single" w:sz="4" w:space="4" w:color="auto"/>
+        </w:pBdr>
+        <w:spacing w:before="0" w:after="0"/>
+        <w:ind w:firstLine="567"/>
+        <w:rPr>
+          <w:rFonts w:ascii="Consolas" w:hAnsi="Consolas"/>
+          <w:lang w:val="lv-LV"/>
+        </w:rPr>
+      </w:pPr>
+    </w:p>
+    <w:p>
+      <w:pPr>
+        <w:pBdr>
+          <w:top w:val="single" w:sz="4" w:space="1" w:color="auto"/>
+          <w:left w:val="single" w:sz="4" w:space="4" w:color="auto"/>
+          <w:bottom w:val="single" w:sz="4" w:space="1" w:color="auto"/>
+          <w:right w:val="single" w:sz="4" w:space="4" w:color="auto"/>
+        </w:pBdr>
+        <w:spacing w:before="0" w:after="0"/>
+        <w:ind w:firstLine="567"/>
+        <w:rPr>
+          <w:rFonts w:ascii="Consolas" w:hAnsi="Consolas"/>
+          <w:lang w:val="lv-LV"/>
+        </w:rPr>
+      </w:pPr>
+      <w:proofErr w:type="spellStart"/>
+      <w:r>
+        <w:rPr>
+          <w:rFonts w:ascii="Consolas" w:hAnsi="Consolas"/>
+          <w:lang w:val="lv-LV"/>
+        </w:rPr>
+        <w:lastRenderedPageBreak/>
+        <w:t>association</w:t>
+      </w:r>
+      <w:proofErr w:type="spellEnd"/>
+      <w:r>
+        <w:rPr>
+          <w:rFonts w:ascii="Consolas" w:hAnsi="Consolas"/>
+          <w:lang w:val="lv-LV"/>
+        </w:rPr>
+        <w:t>(source1:_class2&lt;-&gt;target1:_class6)</w:t>
+      </w:r>
+    </w:p>
+    <w:p>
+      <w:pPr>
+        <w:pBdr>
+          <w:top w:val="single" w:sz="4" w:space="1" w:color="auto"/>
+          <w:left w:val="single" w:sz="4" w:space="4" w:color="auto"/>
+          <w:bottom w:val="single" w:sz="4" w:space="1" w:color="auto"/>
+          <w:right w:val="single" w:sz="4" w:space="4" w:color="auto"/>
+        </w:pBdr>
+        <w:spacing w:before="0" w:after="0"/>
+        <w:ind w:firstLine="567"/>
+        <w:rPr>
+          <w:rFonts w:ascii="Consolas" w:hAnsi="Consolas"/>
+          <w:lang w:val="lv-LV"/>
+        </w:rPr>
+      </w:pPr>
+    </w:p>
+    <w:p>
+      <w:pPr>
+        <w:pBdr>
+          <w:top w:val="single" w:sz="4" w:space="1" w:color="auto"/>
+          <w:left w:val="single" w:sz="4" w:space="4" w:color="auto"/>
+          <w:bottom w:val="single" w:sz="4" w:space="1" w:color="auto"/>
+          <w:right w:val="single" w:sz="4" w:space="4" w:color="auto"/>
+        </w:pBdr>
+        <w:spacing w:before="0" w:after="0"/>
+        <w:ind w:firstLine="567"/>
+        <w:rPr>
+          <w:rFonts w:ascii="Consolas" w:hAnsi="Consolas"/>
+          <w:lang w:val="lv-LV"/>
+        </w:rPr>
+      </w:pPr>
+      <w:proofErr w:type="spellStart"/>
+      <w:r>
+        <w:rPr>
+          <w:rFonts w:ascii="Consolas" w:hAnsi="Consolas"/>
+          <w:lang w:val="lv-LV"/>
+        </w:rPr>
+        <w:t>class</w:t>
+      </w:r>
+      <w:proofErr w:type="spellEnd"/>
+      <w:r>
+        <w:rPr>
+          <w:rFonts w:ascii="Consolas" w:hAnsi="Consolas"/>
+          <w:lang w:val="lv-LV"/>
+        </w:rPr>
+        <w:t xml:space="preserve"> _class7{}</w:t>
+      </w:r>
+    </w:p>
+    <w:p>
+      <w:pPr>
+        <w:pBdr>
+          <w:top w:val="single" w:sz="4" w:space="1" w:color="auto"/>
+          <w:left w:val="single" w:sz="4" w:space="4" w:color="auto"/>
+          <w:bottom w:val="single" w:sz="4" w:space="1" w:color="auto"/>
+          <w:right w:val="single" w:sz="4" w:space="4" w:color="auto"/>
+        </w:pBdr>
+        <w:spacing w:before="0" w:after="0"/>
+        <w:ind w:firstLine="567"/>
+        <w:rPr>
+          <w:rFonts w:ascii="Consolas" w:hAnsi="Consolas"/>
+          <w:lang w:val="lv-LV"/>
+        </w:rPr>
+      </w:pPr>
+      <w:proofErr w:type="spellStart"/>
+      <w:r>
+        <w:rPr>
+          <w:rFonts w:ascii="Consolas" w:hAnsi="Consolas"/>
+          <w:lang w:val="lv-LV"/>
+        </w:rPr>
+        <w:t>class</w:t>
+      </w:r>
+      <w:proofErr w:type="spellEnd"/>
+      <w:r>
+        <w:rPr>
+          <w:rFonts w:ascii="Consolas" w:hAnsi="Consolas"/>
+          <w:lang w:val="lv-LV"/>
+        </w:rPr>
+        <w:t xml:space="preserve"> _class8{}</w:t>
+      </w:r>
+    </w:p>
+    <w:p>
+      <w:pPr>
+        <w:pBdr>
+          <w:top w:val="single" w:sz="4" w:space="1" w:color="auto"/>
+          <w:left w:val="single" w:sz="4" w:space="4" w:color="auto"/>
+          <w:bottom w:val="single" w:sz="4" w:space="1" w:color="auto"/>
+          <w:right w:val="single" w:sz="4" w:space="4" w:color="auto"/>
+        </w:pBdr>
+        <w:spacing w:before="0" w:after="0"/>
+        <w:ind w:firstLine="567"/>
+        <w:rPr>
+          <w:rFonts w:ascii="Consolas" w:hAnsi="Consolas"/>
+          <w:lang w:val="lv-LV"/>
+        </w:rPr>
+      </w:pPr>
+      <w:proofErr w:type="spellStart"/>
+      <w:r>
+        <w:rPr>
+          <w:rFonts w:ascii="Consolas" w:hAnsi="Consolas"/>
+          <w:lang w:val="lv-LV"/>
+        </w:rPr>
+        <w:t>class</w:t>
+      </w:r>
+      <w:proofErr w:type="spellEnd"/>
+      <w:r>
+        <w:rPr>
+          <w:rFonts w:ascii="Consolas" w:hAnsi="Consolas"/>
+          <w:lang w:val="lv-LV"/>
+        </w:rPr>
+        <w:t xml:space="preserve"> _class9{}</w:t>
+      </w:r>
+    </w:p>
+    <w:p>
+      <w:pPr>
+        <w:pBdr>
+          <w:top w:val="single" w:sz="4" w:space="1" w:color="auto"/>
+          <w:left w:val="single" w:sz="4" w:space="4" w:color="auto"/>
+          <w:bottom w:val="single" w:sz="4" w:space="1" w:color="auto"/>
+          <w:right w:val="single" w:sz="4" w:space="4" w:color="auto"/>
+        </w:pBdr>
+        <w:spacing w:before="0" w:after="0"/>
+        <w:ind w:firstLine="567"/>
+        <w:rPr>
+          <w:rFonts w:ascii="Consolas" w:hAnsi="Consolas"/>
+          <w:lang w:val="lv-LV"/>
+        </w:rPr>
+      </w:pPr>
+    </w:p>
+    <w:p>
+      <w:pPr>
+        <w:pBdr>
+          <w:top w:val="single" w:sz="4" w:space="1" w:color="auto"/>
+          <w:left w:val="single" w:sz="4" w:space="4" w:color="auto"/>
+          <w:bottom w:val="single" w:sz="4" w:space="1" w:color="auto"/>
+          <w:right w:val="single" w:sz="4" w:space="4" w:color="auto"/>
+        </w:pBdr>
+        <w:spacing w:before="0" w:after="0"/>
+        <w:ind w:firstLine="567"/>
+        <w:rPr>
+          <w:rFonts w:ascii="Consolas" w:hAnsi="Consolas"/>
+          <w:lang w:val="lv-LV"/>
+        </w:rPr>
+      </w:pPr>
+      <w:proofErr w:type="spellStart"/>
+      <w:r>
+        <w:rPr>
+          <w:rFonts w:ascii="Consolas" w:hAnsi="Consolas"/>
+          <w:lang w:val="lv-LV"/>
+        </w:rPr>
+        <w:t>association</w:t>
+      </w:r>
+      <w:proofErr w:type="spellEnd"/>
+      <w:r>
+        <w:rPr>
+          <w:rFonts w:ascii="Consolas" w:hAnsi="Consolas"/>
+          <w:lang w:val="lv-LV"/>
+        </w:rPr>
+        <w:t>(source1:_class7&lt;-&gt;target1:_class8)</w:t>
+      </w:r>
+    </w:p>
+    <w:p>
+      <w:pPr>
+        <w:pBdr>
+          <w:top w:val="single" w:sz="4" w:space="1" w:color="auto"/>
+          <w:left w:val="single" w:sz="4" w:space="4" w:color="auto"/>
+          <w:bottom w:val="single" w:sz="4" w:space="1" w:color="auto"/>
+          <w:right w:val="single" w:sz="4" w:space="4" w:color="auto"/>
+        </w:pBdr>
+        <w:spacing w:before="0" w:after="0"/>
+        <w:ind w:firstLine="567"/>
+        <w:rPr>
+          <w:rFonts w:ascii="Consolas" w:hAnsi="Consolas"/>
+          <w:lang w:val="lv-LV"/>
+        </w:rPr>
+      </w:pPr>
+      <w:proofErr w:type="spellStart"/>
+      <w:r>
+        <w:rPr>
+          <w:rFonts w:ascii="Consolas" w:hAnsi="Consolas"/>
+          <w:lang w:val="lv-LV"/>
+        </w:rPr>
+        <w:t>association</w:t>
+      </w:r>
+      <w:proofErr w:type="spellEnd"/>
+      <w:r>
+        <w:rPr>
+          <w:rFonts w:ascii="Consolas" w:hAnsi="Consolas"/>
+          <w:lang w:val="lv-LV"/>
+        </w:rPr>
+        <w:t>(source2:_class8&lt;-&gt;target2:_class9)</w:t>
+      </w:r>
+    </w:p>
+    <w:p>
+      <w:pPr>
+        <w:pBdr>
+          <w:top w:val="single" w:sz="4" w:space="1" w:color="auto"/>
+          <w:left w:val="single" w:sz="4" w:space="4" w:color="auto"/>
+          <w:bottom w:val="single" w:sz="4" w:space="1" w:color="auto"/>
+          <w:right w:val="single" w:sz="4" w:space="4" w:color="auto"/>
+        </w:pBdr>
+        <w:spacing w:before="0" w:after="0"/>
+        <w:ind w:firstLine="567"/>
+        <w:rPr>
+          <w:rFonts w:ascii="Consolas" w:hAnsi="Consolas"/>
+          <w:lang w:val="lv-LV"/>
+        </w:rPr>
+      </w:pPr>
+    </w:p>
+    <w:p>
+      <w:pPr>
+        <w:pBdr>
+          <w:top w:val="single" w:sz="4" w:space="1" w:color="auto"/>
+          <w:left w:val="single" w:sz="4" w:space="4" w:color="auto"/>
+          <w:bottom w:val="single" w:sz="4" w:space="1" w:color="auto"/>
+          <w:right w:val="single" w:sz="4" w:space="4" w:color="auto"/>
+        </w:pBdr>
+        <w:spacing w:before="0" w:after="0"/>
+        <w:ind w:firstLine="567"/>
+        <w:rPr>
+          <w:rFonts w:ascii="Consolas" w:hAnsi="Consolas"/>
+          <w:lang w:val="lv-LV"/>
+        </w:rPr>
+      </w:pPr>
+      <w:proofErr w:type="spellStart"/>
+      <w:r>
+        <w:rPr>
+          <w:rFonts w:ascii="Consolas" w:hAnsi="Consolas"/>
+          <w:lang w:val="lv-LV"/>
+        </w:rPr>
+        <w:t>class</w:t>
+      </w:r>
+      <w:proofErr w:type="spellEnd"/>
+      <w:r>
+        <w:rPr>
+          <w:rFonts w:ascii="Consolas" w:hAnsi="Consolas"/>
+          <w:lang w:val="lv-LV"/>
+        </w:rPr>
+        <w:t xml:space="preserve"> _class10{}</w:t>
+      </w:r>
+    </w:p>
+    <w:p>
+      <w:pPr>
+        <w:pBdr>
+          <w:top w:val="single" w:sz="4" w:space="1" w:color="auto"/>
+          <w:left w:val="single" w:sz="4" w:space="4" w:color="auto"/>
+          <w:bottom w:val="single" w:sz="4" w:space="1" w:color="auto"/>
+          <w:right w:val="single" w:sz="4" w:space="4" w:color="auto"/>
+        </w:pBdr>
+        <w:spacing w:before="0" w:after="0"/>
+        <w:ind w:firstLine="567"/>
+        <w:rPr>
+          <w:rFonts w:ascii="Consolas" w:hAnsi="Consolas"/>
+          <w:lang w:val="lv-LV"/>
+        </w:rPr>
+      </w:pPr>
+      <w:proofErr w:type="spellStart"/>
+      <w:r>
+        <w:rPr>
+          <w:rFonts w:ascii="Consolas" w:hAnsi="Consolas"/>
+          <w:lang w:val="lv-LV"/>
+        </w:rPr>
+        <w:t>class</w:t>
+      </w:r>
+      <w:proofErr w:type="spellEnd"/>
+      <w:r>
+        <w:rPr>
+          <w:rFonts w:ascii="Consolas" w:hAnsi="Consolas"/>
+          <w:lang w:val="lv-LV"/>
+        </w:rPr>
+        <w:t xml:space="preserve"> _class11{}</w:t>
+      </w:r>
+    </w:p>
+    <w:p>
+      <w:pPr>
+        <w:pBdr>
+          <w:top w:val="single" w:sz="4" w:space="1" w:color="auto"/>
+          <w:left w:val="single" w:sz="4" w:space="4" w:color="auto"/>
+          <w:bottom w:val="single" w:sz="4" w:space="1" w:color="auto"/>
+          <w:right w:val="single" w:sz="4" w:space="4" w:color="auto"/>
+        </w:pBdr>
+        <w:spacing w:before="0" w:after="0"/>
+        <w:ind w:firstLine="567"/>
+        <w:rPr>
+          <w:rFonts w:ascii="Consolas" w:hAnsi="Consolas"/>
+          <w:lang w:val="lv-LV"/>
+        </w:rPr>
+      </w:pPr>
+      <w:proofErr w:type="spellStart"/>
+      <w:r>
+        <w:rPr>
+          <w:rFonts w:ascii="Consolas" w:hAnsi="Consolas"/>
+          <w:lang w:val="lv-LV"/>
+        </w:rPr>
+        <w:t>class</w:t>
+      </w:r>
+      <w:proofErr w:type="spellEnd"/>
+      <w:r>
+        <w:rPr>
+          <w:rFonts w:ascii="Consolas" w:hAnsi="Consolas"/>
+          <w:lang w:val="lv-LV"/>
+        </w:rPr>
+        <w:t xml:space="preserve"> _class12{}</w:t>
+      </w:r>
+    </w:p>
+    <w:p>
+      <w:pPr>
+        <w:pBdr>
+          <w:top w:val="single" w:sz="4" w:space="1" w:color="auto"/>
+          <w:left w:val="single" w:sz="4" w:space="4" w:color="auto"/>
+          <w:bottom w:val="single" w:sz="4" w:space="1" w:color="auto"/>
+          <w:right w:val="single" w:sz="4" w:space="4" w:color="auto"/>
+        </w:pBdr>
+        <w:spacing w:before="0" w:after="0"/>
+        <w:ind w:firstLine="567"/>
+        <w:rPr>
+          <w:rFonts w:ascii="Consolas" w:hAnsi="Consolas"/>
+          <w:lang w:val="lv-LV"/>
+        </w:rPr>
+      </w:pPr>
+    </w:p>
+    <w:p>
+      <w:pPr>
+        <w:pBdr>
+          <w:top w:val="single" w:sz="4" w:space="1" w:color="auto"/>
+          <w:left w:val="single" w:sz="4" w:space="4" w:color="auto"/>
+          <w:bottom w:val="single" w:sz="4" w:space="1" w:color="auto"/>
+          <w:right w:val="single" w:sz="4" w:space="4" w:color="auto"/>
+        </w:pBdr>
+        <w:spacing w:before="0" w:after="0"/>
+        <w:ind w:firstLine="567"/>
+        <w:rPr>
+          <w:rFonts w:ascii="Consolas" w:hAnsi="Consolas"/>
+          <w:lang w:val="lv-LV"/>
+        </w:rPr>
+      </w:pPr>
+      <w:proofErr w:type="spellStart"/>
+      <w:r>
+        <w:rPr>
+          <w:rFonts w:ascii="Consolas" w:hAnsi="Consolas"/>
+          <w:lang w:val="lv-LV"/>
+        </w:rPr>
+        <w:t>association</w:t>
+      </w:r>
+      <w:proofErr w:type="spellEnd"/>
+      <w:r>
+        <w:rPr>
+          <w:rFonts w:ascii="Consolas" w:hAnsi="Consolas"/>
+          <w:lang w:val="lv-LV"/>
+        </w:rPr>
+        <w:t>(source1:_class10&lt;-&gt;target1:_class11)</w:t>
+      </w:r>
+    </w:p>
+    <w:p>
+      <w:pPr>
+        <w:pBdr>
+          <w:top w:val="single" w:sz="4" w:space="1" w:color="auto"/>
+          <w:left w:val="single" w:sz="4" w:space="4" w:color="auto"/>
+          <w:bottom w:val="single" w:sz="4" w:space="1" w:color="auto"/>
+          <w:right w:val="single" w:sz="4" w:space="4" w:color="auto"/>
+        </w:pBdr>
+        <w:spacing w:before="0" w:after="0"/>
+        <w:ind w:firstLine="567"/>
+        <w:rPr>
+          <w:rFonts w:ascii="Consolas" w:hAnsi="Consolas"/>
+          <w:lang w:val="lv-LV"/>
+        </w:rPr>
+      </w:pPr>
+      <w:proofErr w:type="spellStart"/>
+      <w:r>
+        <w:rPr>
+          <w:rFonts w:ascii="Consolas" w:hAnsi="Consolas"/>
+          <w:lang w:val="lv-LV"/>
+        </w:rPr>
+        <w:t>association</w:t>
+      </w:r>
+      <w:proofErr w:type="spellEnd"/>
+      <w:r>
+        <w:rPr>
+          <w:rFonts w:ascii="Consolas" w:hAnsi="Consolas"/>
+          <w:lang w:val="lv-LV"/>
+        </w:rPr>
+        <w:t>(source2:_class11&lt;-&gt;target2:_class12)</w:t>
+      </w:r>
+    </w:p>
+    <w:p>
+      <w:pPr>
+        <w:pBdr>
+          <w:top w:val="single" w:sz="4" w:space="1" w:color="auto"/>
+          <w:left w:val="single" w:sz="4" w:space="4" w:color="auto"/>
+          <w:bottom w:val="single" w:sz="4" w:space="1" w:color="auto"/>
+          <w:right w:val="single" w:sz="4" w:space="4" w:color="auto"/>
+        </w:pBdr>
+        <w:spacing w:before="0" w:after="0"/>
+        <w:ind w:firstLine="567"/>
+        <w:rPr>
+          <w:rFonts w:ascii="Consolas" w:hAnsi="Consolas"/>
+          <w:lang w:val="lv-LV"/>
+        </w:rPr>
+      </w:pPr>
+      <w:proofErr w:type="spellStart"/>
+      <w:r>
+        <w:rPr>
+          <w:rFonts w:ascii="Consolas" w:hAnsi="Consolas"/>
+          <w:lang w:val="lv-LV"/>
+        </w:rPr>
+        <w:t>association</w:t>
+      </w:r>
+      <w:proofErr w:type="spellEnd"/>
+      <w:r>
+        <w:rPr>
+          <w:rFonts w:ascii="Consolas" w:hAnsi="Consolas"/>
+          <w:lang w:val="lv-LV"/>
+        </w:rPr>
+        <w:t>(source3:_class12&lt;-&gt;target3:_class10)</w:t>
+      </w:r>
+    </w:p>
+    <w:p>
+      <w:pPr>
+        <w:ind w:firstLine="0"/>
+        <w:rPr>
+          <w:lang w:val="lv-LV"/>
+        </w:rPr>
+      </w:pPr>
+    </w:p>
+    <w:tbl>
+      <w:tblPr>
+        <w:tblStyle w:val="Reatabula1gaia"/>
+        <w:tblW w:w="9066" w:type="dxa"/>
+        <w:tblLook w:val="04A0" w:firstRow="1" w:lastRow="0" w:firstColumn="1" w:lastColumn="0" w:noHBand="0" w:noVBand="1"/>
+      </w:tblPr>
+      <w:tblGrid>
+        <w:gridCol w:w="562"/>
+        <w:gridCol w:w="4109"/>
+        <w:gridCol w:w="3258"/>
+        <w:gridCol w:w="1137"/>
+      </w:tblGrid>
+      <w:tr>
+        <w:trPr>
+          <w:cnfStyle w:val="100000000000" w:firstRow="1" w:lastRow="0" w:firstColumn="0" w:lastColumn="0" w:oddVBand="0" w:evenVBand="0" w:oddHBand="0" w:evenHBand="0" w:firstRowFirstColumn="0" w:firstRowLastColumn="0" w:lastRowFirstColumn="0" w:lastRowLastColumn="0"/>
+        </w:trPr>
+        <w:tc>
+          <w:tcPr>
+            <w:cnfStyle w:val="001000000000" w:firstRow="0" w:lastRow="0" w:firstColumn="1" w:lastColumn="0" w:oddVBand="0" w:evenVBand="0" w:oddHBand="0" w:evenHBand="0" w:firstRowFirstColumn="0" w:firstRowLastColumn="0" w:lastRowFirstColumn="0" w:lastRowLastColumn="0"/>
+            <w:tcW w:w="562" w:type="dxa"/>
+          </w:tcPr>
+          <w:p>
+            <w:pPr>
+              <w:spacing w:before="60" w:after="60"/>
+              <w:ind w:firstLine="0"/>
+              <w:rPr>
+                <w:lang w:val="lv-LV"/>
+              </w:rPr>
+            </w:pPr>
+            <w:r>
+              <w:rPr>
+                <w:lang w:val="lv-LV"/>
+              </w:rPr>
+              <w:t>Nr.</w:t>
+            </w:r>
+          </w:p>
+        </w:tc>
+        <w:tc>
+          <w:tcPr>
+            <w:tcW w:w="4109" w:type="dxa"/>
+          </w:tcPr>
+          <w:p>
+            <w:pPr>
+              <w:spacing w:before="60" w:after="60"/>
+              <w:ind w:firstLine="0"/>
+              <w:cnfStyle w:val="100000000000" w:firstRow="1" w:lastRow="0" w:firstColumn="0" w:lastColumn="0" w:oddVBand="0" w:evenVBand="0" w:oddHBand="0" w:evenHBand="0" w:firstRowFirstColumn="0" w:firstRowLastColumn="0" w:lastRowFirstColumn="0" w:lastRowLastColumn="0"/>
+              <w:rPr>
+                <w:lang w:val="lv-LV"/>
+              </w:rPr>
+            </w:pPr>
+            <w:r>
+              <w:rPr>
+                <w:lang w:val="lv-LV"/>
+              </w:rPr>
+              <w:t>Apraksts</w:t>
+            </w:r>
+          </w:p>
+        </w:tc>
+        <w:tc>
+          <w:tcPr>
+            <w:tcW w:w="3258" w:type="dxa"/>
+          </w:tcPr>
+          <w:p>
+            <w:pPr>
+              <w:spacing w:before="60" w:after="60"/>
+              <w:ind w:firstLine="0"/>
+              <w:cnfStyle w:val="100000000000" w:firstRow="1" w:lastRow="0" w:firstColumn="0" w:lastColumn="0" w:oddVBand="0" w:evenVBand="0" w:oddHBand="0" w:evenHBand="0" w:firstRowFirstColumn="0" w:firstRowLastColumn="0" w:lastRowFirstColumn="0" w:lastRowLastColumn="0"/>
+              <w:rPr>
+                <w:lang w:val="lv-LV"/>
+              </w:rPr>
+            </w:pPr>
+            <w:r>
+              <w:rPr>
+                <w:lang w:val="lv-LV"/>
+              </w:rPr>
+              <w:t>Sagaidāmais rezultāts</w:t>
+            </w:r>
+          </w:p>
+        </w:tc>
+        <w:tc>
+          <w:tcPr>
+            <w:tcW w:w="1137" w:type="dxa"/>
+          </w:tcPr>
+          <w:p>
+            <w:pPr>
+              <w:spacing w:before="60" w:after="60"/>
+              <w:ind w:firstLine="0"/>
+              <w:cnfStyle w:val="100000000000" w:firstRow="1" w:lastRow="0" w:firstColumn="0" w:lastColumn="0" w:oddVBand="0" w:evenVBand="0" w:oddHBand="0" w:evenHBand="0" w:firstRowFirstColumn="0" w:firstRowLastColumn="0" w:lastRowFirstColumn="0" w:lastRowLastColumn="0"/>
+              <w:rPr>
+                <w:lang w:val="lv-LV"/>
+              </w:rPr>
+            </w:pPr>
+            <w:r>
+              <w:rPr>
+                <w:lang w:val="lv-LV"/>
+              </w:rPr>
+              <w:t>Funkcija</w:t>
+            </w:r>
+          </w:p>
+        </w:tc>
+      </w:tr>
+      <w:tr>
+        <w:tc>
+          <w:tcPr>
+            <w:cnfStyle w:val="001000000000" w:firstRow="0" w:lastRow="0" w:firstColumn="1" w:lastColumn="0" w:oddVBand="0" w:evenVBand="0" w:oddHBand="0" w:evenHBand="0" w:firstRowFirstColumn="0" w:firstRowLastColumn="0" w:lastRowFirstColumn="0" w:lastRowLastColumn="0"/>
+            <w:tcW w:w="562" w:type="dxa"/>
+          </w:tcPr>
+          <w:p>
+            <w:pPr>
+              <w:spacing w:before="60" w:after="60"/>
+              <w:ind w:firstLine="0"/>
+              <w:rPr>
+                <w:lang w:val="lv-LV"/>
+              </w:rPr>
+            </w:pPr>
+            <w:r>
+              <w:rPr>
+                <w:lang w:val="lv-LV"/>
+              </w:rPr>
+              <w:t>1.</w:t>
+            </w:r>
+          </w:p>
+        </w:tc>
+        <w:tc>
+          <w:tcPr>
+            <w:tcW w:w="4109" w:type="dxa"/>
+          </w:tcPr>
+          <w:p>
+            <w:pPr>
+              <w:spacing w:before="60" w:after="60"/>
+              <w:ind w:firstLine="0"/>
+              <w:cnfStyle w:val="000000000000" w:firstRow="0" w:lastRow="0" w:firstColumn="0" w:lastColumn="0" w:oddVBand="0" w:evenVBand="0" w:oddHBand="0" w:evenHBand="0" w:firstRowFirstColumn="0" w:firstRowLastColumn="0" w:lastRowFirstColumn="0" w:lastRowLastColumn="0"/>
+              <w:rPr>
+                <w:lang w:val="lv-LV"/>
+              </w:rPr>
+            </w:pPr>
+            <w:r>
+              <w:rPr>
+                <w:lang w:val="lv-LV"/>
+              </w:rPr>
+              <w:t xml:space="preserve">Tiek pārbaudīta klašu iegūšana no </w:t>
+            </w:r>
+            <w:proofErr w:type="spellStart"/>
+            <w:r>
+              <w:rPr>
+                <w:lang w:val="lv-LV"/>
+              </w:rPr>
+              <w:t>WebMemory</w:t>
+            </w:r>
+            <w:proofErr w:type="spellEnd"/>
+            <w:r>
+              <w:rPr>
+                <w:lang w:val="lv-LV"/>
+              </w:rPr>
+              <w:t>.</w:t>
+            </w:r>
+          </w:p>
+        </w:tc>
+        <w:tc>
+          <w:tcPr>
+            <w:tcW w:w="3258" w:type="dxa"/>
+          </w:tcPr>
+          <w:p>
+            <w:pPr>
+              <w:spacing w:before="60" w:after="60"/>
+              <w:ind w:firstLine="0"/>
+              <w:cnfStyle w:val="000000000000" w:firstRow="0" w:lastRow="0" w:firstColumn="0" w:lastColumn="0" w:oddVBand="0" w:evenVBand="0" w:oddHBand="0" w:evenHBand="0" w:firstRowFirstColumn="0" w:firstRowLastColumn="0" w:lastRowFirstColumn="0" w:lastRowLastColumn="0"/>
+              <w:rPr>
+                <w:lang w:val="lv-LV"/>
+              </w:rPr>
+            </w:pPr>
+          </w:p>
+        </w:tc>
+        <w:tc>
+          <w:tcPr>
+            <w:tcW w:w="1137" w:type="dxa"/>
+          </w:tcPr>
+          <w:p>
+            <w:pPr>
+              <w:spacing w:before="60" w:after="60"/>
+              <w:ind w:firstLine="0"/>
+              <w:cnfStyle w:val="000000000000" w:firstRow="0" w:lastRow="0" w:firstColumn="0" w:lastColumn="0" w:oddVBand="0" w:evenVBand="0" w:oddHBand="0" w:evenHBand="0" w:firstRowFirstColumn="0" w:firstRowLastColumn="0" w:lastRowFirstColumn="0" w:lastRowLastColumn="0"/>
+              <w:rPr>
+                <w:lang w:val="lv-LV"/>
+              </w:rPr>
+            </w:pPr>
+          </w:p>
+        </w:tc>
+      </w:tr>
+      <w:tr>
+        <w:tc>
+          <w:tcPr>
+            <w:cnfStyle w:val="001000000000" w:firstRow="0" w:lastRow="0" w:firstColumn="1" w:lastColumn="0" w:oddVBand="0" w:evenVBand="0" w:oddHBand="0" w:evenHBand="0" w:firstRowFirstColumn="0" w:firstRowLastColumn="0" w:lastRowFirstColumn="0" w:lastRowLastColumn="0"/>
+            <w:tcW w:w="562" w:type="dxa"/>
+          </w:tcPr>
+          <w:p>
+            <w:pPr>
+              <w:spacing w:before="60" w:after="60"/>
+              <w:ind w:firstLine="0"/>
+              <w:rPr>
+                <w:lang w:val="lv-LV"/>
+              </w:rPr>
+            </w:pPr>
+            <w:r>
+              <w:rPr>
+                <w:lang w:val="lv-LV"/>
+              </w:rPr>
+              <w:t>2.</w:t>
+            </w:r>
+          </w:p>
+        </w:tc>
+        <w:tc>
+          <w:tcPr>
+            <w:tcW w:w="4109" w:type="dxa"/>
+          </w:tcPr>
+          <w:p>
+            <w:pPr>
+              <w:spacing w:before="60" w:after="60"/>
+              <w:ind w:firstLine="0"/>
+              <w:cnfStyle w:val="000000000000" w:firstRow="0" w:lastRow="0" w:firstColumn="0" w:lastColumn="0" w:oddVBand="0" w:evenVBand="0" w:oddHBand="0" w:evenHBand="0" w:firstRowFirstColumn="0" w:firstRowLastColumn="0" w:lastRowFirstColumn="0" w:lastRowLastColumn="0"/>
+              <w:rPr>
+                <w:lang w:val="lv-LV"/>
+              </w:rPr>
+            </w:pPr>
+            <w:r>
+              <w:rPr>
+                <w:lang w:val="lv-LV"/>
+              </w:rPr>
+              <w:t xml:space="preserve">Atsevišķi tiek izveidota katras klases instance un tiek pārbaudīts, kādas klases ir </w:t>
+            </w:r>
+            <w:proofErr w:type="spellStart"/>
+            <w:r>
+              <w:rPr>
+                <w:lang w:val="lv-LV"/>
+              </w:rPr>
+              <w:t>WebMemory</w:t>
+            </w:r>
+            <w:proofErr w:type="spellEnd"/>
+            <w:r>
+              <w:rPr>
+                <w:lang w:val="lv-LV"/>
+              </w:rPr>
+              <w:t xml:space="preserve"> izveidotas un kuras nav.</w:t>
+            </w:r>
+          </w:p>
+        </w:tc>
+        <w:tc>
+          <w:tcPr>
+            <w:tcW w:w="3258" w:type="dxa"/>
+          </w:tcPr>
+          <w:p>
+            <w:pPr>
+              <w:spacing w:before="60" w:after="60"/>
+              <w:ind w:firstLine="0"/>
+              <w:cnfStyle w:val="000000000000" w:firstRow="0" w:lastRow="0" w:firstColumn="0" w:lastColumn="0" w:oddVBand="0" w:evenVBand="0" w:oddHBand="0" w:evenHBand="0" w:firstRowFirstColumn="0" w:firstRowLastColumn="0" w:lastRowFirstColumn="0" w:lastRowLastColumn="0"/>
+              <w:rPr>
+                <w:lang w:val="lv-LV"/>
+              </w:rPr>
+            </w:pPr>
+          </w:p>
+        </w:tc>
+        <w:tc>
+          <w:tcPr>
+            <w:tcW w:w="1137" w:type="dxa"/>
+          </w:tcPr>
+          <w:p>
+            <w:pPr>
+              <w:spacing w:before="60" w:after="60"/>
+              <w:ind w:firstLine="0"/>
+              <w:cnfStyle w:val="000000000000" w:firstRow="0" w:lastRow="0" w:firstColumn="0" w:lastColumn="0" w:oddVBand="0" w:evenVBand="0" w:oddHBand="0" w:evenHBand="0" w:firstRowFirstColumn="0" w:firstRowLastColumn="0" w:lastRowFirstColumn="0" w:lastRowLastColumn="0"/>
+              <w:rPr>
+                <w:lang w:val="lv-LV"/>
+              </w:rPr>
+            </w:pPr>
+          </w:p>
+        </w:tc>
+      </w:tr>
+      <w:tr>
+        <w:tc>
+          <w:tcPr>
+            <w:cnfStyle w:val="001000000000" w:firstRow="0" w:lastRow="0" w:firstColumn="1" w:lastColumn="0" w:oddVBand="0" w:evenVBand="0" w:oddHBand="0" w:evenHBand="0" w:firstRowFirstColumn="0" w:firstRowLastColumn="0" w:lastRowFirstColumn="0" w:lastRowLastColumn="0"/>
+            <w:tcW w:w="562" w:type="dxa"/>
+          </w:tcPr>
+          <w:p>
+            <w:pPr>
+              <w:spacing w:before="60" w:after="60"/>
+              <w:ind w:firstLine="0"/>
+              <w:rPr>
+                <w:lang w:val="lv-LV"/>
+              </w:rPr>
+            </w:pPr>
+            <w:r>
+              <w:rPr>
+                <w:lang w:val="lv-LV"/>
+              </w:rPr>
+              <w:t>3.</w:t>
+            </w:r>
+          </w:p>
+        </w:tc>
+        <w:tc>
+          <w:tcPr>
+            <w:tcW w:w="4109" w:type="dxa"/>
+          </w:tcPr>
+          <w:p>
+            <w:pPr>
+              <w:spacing w:before="60" w:after="60"/>
+              <w:ind w:firstLine="0"/>
+              <w:cnfStyle w:val="000000000000" w:firstRow="0" w:lastRow="0" w:firstColumn="0" w:lastColumn="0" w:oddVBand="0" w:evenVBand="0" w:oddHBand="0" w:evenHBand="0" w:firstRowFirstColumn="0" w:firstRowLastColumn="0" w:lastRowFirstColumn="0" w:lastRowLastColumn="0"/>
+              <w:rPr>
+                <w:lang w:val="lv-LV"/>
+              </w:rPr>
+            </w:pPr>
+            <w:r>
+              <w:rPr>
+                <w:lang w:val="lv-LV"/>
+              </w:rPr>
+              <w:t xml:space="preserve">Tiek pārbaudīts, vai visam klasēm, kad tās tiek izveidotas </w:t>
+            </w:r>
+            <w:proofErr w:type="spellStart"/>
+            <w:r>
+              <w:rPr>
+                <w:lang w:val="lv-LV"/>
+              </w:rPr>
+              <w:t>WebMemory</w:t>
+            </w:r>
+            <w:proofErr w:type="spellEnd"/>
+            <w:r>
+              <w:rPr>
+                <w:lang w:val="lv-LV"/>
+              </w:rPr>
+              <w:t>, tiek izveidoti arī tās atribūti.</w:t>
+            </w:r>
+          </w:p>
+        </w:tc>
+        <w:tc>
+          <w:tcPr>
+            <w:tcW w:w="3258" w:type="dxa"/>
+          </w:tcPr>
+          <w:p>
+            <w:pPr>
+              <w:spacing w:before="60" w:after="60"/>
+              <w:ind w:firstLine="0"/>
+              <w:cnfStyle w:val="000000000000" w:firstRow="0" w:lastRow="0" w:firstColumn="0" w:lastColumn="0" w:oddVBand="0" w:evenVBand="0" w:oddHBand="0" w:evenHBand="0" w:firstRowFirstColumn="0" w:firstRowLastColumn="0" w:lastRowFirstColumn="0" w:lastRowLastColumn="0"/>
+              <w:rPr>
+                <w:lang w:val="lv-LV"/>
+              </w:rPr>
+            </w:pPr>
+          </w:p>
+        </w:tc>
+        <w:tc>
+          <w:tcPr>
+            <w:tcW w:w="1137" w:type="dxa"/>
+          </w:tcPr>
+          <w:p>
+            <w:pPr>
+              <w:spacing w:before="60" w:after="60"/>
+              <w:ind w:firstLine="0"/>
+              <w:cnfStyle w:val="000000000000" w:firstRow="0" w:lastRow="0" w:firstColumn="0" w:lastColumn="0" w:oddVBand="0" w:evenVBand="0" w:oddHBand="0" w:evenHBand="0" w:firstRowFirstColumn="0" w:firstRowLastColumn="0" w:lastRowFirstColumn="0" w:lastRowLastColumn="0"/>
+              <w:rPr>
+                <w:lang w:val="lv-LV"/>
+              </w:rPr>
+            </w:pPr>
+          </w:p>
+        </w:tc>
+      </w:tr>
+      <w:tr>
+        <w:tc>
+          <w:tcPr>
+            <w:cnfStyle w:val="001000000000" w:firstRow="0" w:lastRow="0" w:firstColumn="1" w:lastColumn="0" w:oddVBand="0" w:evenVBand="0" w:oddHBand="0" w:evenHBand="0" w:firstRowFirstColumn="0" w:firstRowLastColumn="0" w:lastRowFirstColumn="0" w:lastRowLastColumn="0"/>
+            <w:tcW w:w="562" w:type="dxa"/>
+          </w:tcPr>
+          <w:p>
+            <w:pPr>
+              <w:spacing w:before="60" w:after="60"/>
+              <w:ind w:firstLine="0"/>
+              <w:rPr>
+                <w:lang w:val="lv-LV"/>
+              </w:rPr>
+            </w:pPr>
+            <w:r>
+              <w:rPr>
+                <w:lang w:val="lv-LV"/>
+              </w:rPr>
+              <w:t>4.</w:t>
+            </w:r>
+          </w:p>
+        </w:tc>
+        <w:tc>
+          <w:tcPr>
+            <w:tcW w:w="4109" w:type="dxa"/>
+          </w:tcPr>
+          <w:p>
+            <w:pPr>
+              <w:spacing w:before="60" w:after="60"/>
+              <w:ind w:firstLine="0"/>
+              <w:cnfStyle w:val="000000000000" w:firstRow="0" w:lastRow="0" w:firstColumn="0" w:lastColumn="0" w:oddVBand="0" w:evenVBand="0" w:oddHBand="0" w:evenHBand="0" w:firstRowFirstColumn="0" w:firstRowLastColumn="0" w:lastRowFirstColumn="0" w:lastRowLastColumn="0"/>
+              <w:rPr>
+                <w:lang w:val="lv-LV"/>
+              </w:rPr>
+            </w:pPr>
+            <w:r>
+              <w:rPr>
+                <w:lang w:val="lv-LV"/>
+              </w:rPr>
+              <w:t xml:space="preserve">Tiek pārbaudīts, vai visam klasēm, kad tās tiek izveidotas </w:t>
+            </w:r>
+            <w:proofErr w:type="spellStart"/>
+            <w:r>
+              <w:rPr>
+                <w:lang w:val="lv-LV"/>
+              </w:rPr>
+              <w:t>WebMemory</w:t>
+            </w:r>
+            <w:proofErr w:type="spellEnd"/>
+            <w:r>
+              <w:rPr>
+                <w:lang w:val="lv-LV"/>
+              </w:rPr>
+              <w:t xml:space="preserve">, tiek izveidoti arī tās </w:t>
+            </w:r>
+            <w:r>
+              <w:rPr>
+                <w:lang w:val="lv-LV"/>
+              </w:rPr>
+              <w:t>asociācijas</w:t>
+            </w:r>
+            <w:r>
+              <w:rPr>
+                <w:lang w:val="lv-LV"/>
+              </w:rPr>
+              <w:t>.</w:t>
+            </w:r>
+          </w:p>
+        </w:tc>
+        <w:tc>
+          <w:tcPr>
+            <w:tcW w:w="3258" w:type="dxa"/>
+          </w:tcPr>
+          <w:p>
+            <w:pPr>
+              <w:spacing w:before="60" w:after="60"/>
+              <w:ind w:firstLine="0"/>
+              <w:cnfStyle w:val="000000000000" w:firstRow="0" w:lastRow="0" w:firstColumn="0" w:lastColumn="0" w:oddVBand="0" w:evenVBand="0" w:oddHBand="0" w:evenHBand="0" w:firstRowFirstColumn="0" w:firstRowLastColumn="0" w:lastRowFirstColumn="0" w:lastRowLastColumn="0"/>
+              <w:rPr>
+                <w:lang w:val="lv-LV"/>
+              </w:rPr>
+            </w:pPr>
+          </w:p>
+        </w:tc>
+        <w:tc>
+          <w:tcPr>
+            <w:tcW w:w="1137" w:type="dxa"/>
+          </w:tcPr>
+          <w:p>
+            <w:pPr>
+              <w:spacing w:before="60" w:after="60"/>
+              <w:ind w:firstLine="0"/>
+              <w:cnfStyle w:val="000000000000" w:firstRow="0" w:lastRow="0" w:firstColumn="0" w:lastColumn="0" w:oddVBand="0" w:evenVBand="0" w:oddHBand="0" w:evenHBand="0" w:firstRowFirstColumn="0" w:firstRowLastColumn="0" w:lastRowFirstColumn="0" w:lastRowLastColumn="0"/>
+              <w:rPr>
+                <w:lang w:val="lv-LV"/>
+              </w:rPr>
+            </w:pPr>
+          </w:p>
+        </w:tc>
+      </w:tr>
+      <w:tr>
+        <w:tc>
+          <w:tcPr>
+            <w:cnfStyle w:val="001000000000" w:firstRow="0" w:lastRow="0" w:firstColumn="1" w:lastColumn="0" w:oddVBand="0" w:evenVBand="0" w:oddHBand="0" w:evenHBand="0" w:firstRowFirstColumn="0" w:firstRowLastColumn="0" w:lastRowFirstColumn="0" w:lastRowLastColumn="0"/>
+            <w:tcW w:w="562" w:type="dxa"/>
+          </w:tcPr>
+          <w:p>
+            <w:pPr>
+              <w:spacing w:before="60" w:after="60"/>
+              <w:ind w:firstLine="0"/>
+              <w:rPr>
+                <w:lang w:val="lv-LV"/>
+              </w:rPr>
+            </w:pPr>
+            <w:r>
+              <w:rPr>
+                <w:lang w:val="lv-LV"/>
+              </w:rPr>
+              <w:t>5.</w:t>
+            </w:r>
+          </w:p>
+        </w:tc>
+        <w:tc>
+          <w:tcPr>
+            <w:tcW w:w="4109" w:type="dxa"/>
+          </w:tcPr>
+          <w:p>
+            <w:pPr>
+              <w:spacing w:before="60" w:after="60"/>
+              <w:ind w:firstLine="0"/>
+              <w:cnfStyle w:val="000000000000" w:firstRow="0" w:lastRow="0" w:firstColumn="0" w:lastColumn="0" w:oddVBand="0" w:evenVBand="0" w:oddHBand="0" w:evenHBand="0" w:firstRowFirstColumn="0" w:firstRowLastColumn="0" w:lastRowFirstColumn="0" w:lastRowLastColumn="0"/>
+              <w:rPr>
+                <w:lang w:val="lv-LV"/>
+              </w:rPr>
+            </w:pPr>
+            <w:r>
+              <w:rPr>
+                <w:lang w:val="lv-LV"/>
+              </w:rPr>
+              <w:t>Tiek pārbaudīt</w:t>
+            </w:r>
+            <w:r>
+              <w:rPr>
+                <w:lang w:val="lv-LV"/>
+              </w:rPr>
+              <w:t>s, vai atribūtu vērtības tiek pareizi saglabātas un iegūtas.</w:t>
+            </w:r>
+          </w:p>
+        </w:tc>
+        <w:tc>
+          <w:tcPr>
+            <w:tcW w:w="3258" w:type="dxa"/>
+          </w:tcPr>
+          <w:p>
+            <w:pPr>
+              <w:spacing w:before="60" w:after="60"/>
+              <w:ind w:firstLine="0"/>
+              <w:cnfStyle w:val="000000000000" w:firstRow="0" w:lastRow="0" w:firstColumn="0" w:lastColumn="0" w:oddVBand="0" w:evenVBand="0" w:oddHBand="0" w:evenHBand="0" w:firstRowFirstColumn="0" w:firstRowLastColumn="0" w:lastRowFirstColumn="0" w:lastRowLastColumn="0"/>
+              <w:rPr>
+                <w:lang w:val="lv-LV"/>
+              </w:rPr>
+            </w:pPr>
+          </w:p>
+        </w:tc>
+        <w:tc>
+          <w:tcPr>
+            <w:tcW w:w="1137" w:type="dxa"/>
+          </w:tcPr>
+          <w:p>
+            <w:pPr>
+              <w:spacing w:before="60" w:after="60"/>
+              <w:ind w:firstLine="0"/>
+              <w:cnfStyle w:val="000000000000" w:firstRow="0" w:lastRow="0" w:firstColumn="0" w:lastColumn="0" w:oddVBand="0" w:evenVBand="0" w:oddHBand="0" w:evenHBand="0" w:firstRowFirstColumn="0" w:firstRowLastColumn="0" w:lastRowFirstColumn="0" w:lastRowLastColumn="0"/>
+              <w:rPr>
+                <w:lang w:val="lv-LV"/>
+              </w:rPr>
+            </w:pPr>
+          </w:p>
+        </w:tc>
+      </w:tr>
+      <w:tr>
+        <w:tc>
+          <w:tcPr>
+            <w:cnfStyle w:val="001000000000" w:firstRow="0" w:lastRow="0" w:firstColumn="1" w:lastColumn="0" w:oddVBand="0" w:evenVBand="0" w:oddHBand="0" w:evenHBand="0" w:firstRowFirstColumn="0" w:firstRowLastColumn="0" w:lastRowFirstColumn="0" w:lastRowLastColumn="0"/>
+            <w:tcW w:w="562" w:type="dxa"/>
+          </w:tcPr>
+          <w:p>
+            <w:pPr>
+              <w:spacing w:before="60" w:after="60"/>
+              <w:ind w:firstLine="0"/>
+              <w:rPr>
+                <w:lang w:val="lv-LV"/>
+              </w:rPr>
+            </w:pPr>
+            <w:r>
+              <w:rPr>
+                <w:lang w:val="lv-LV"/>
+              </w:rPr>
+              <w:t>6.</w:t>
+            </w:r>
+          </w:p>
+        </w:tc>
+        <w:tc>
+          <w:tcPr>
+            <w:tcW w:w="4109" w:type="dxa"/>
+          </w:tcPr>
+          <w:p>
+            <w:pPr>
+              <w:spacing w:before="60" w:after="60"/>
+              <w:ind w:firstLine="0"/>
+              <w:cnfStyle w:val="000000000000" w:firstRow="0" w:lastRow="0" w:firstColumn="0" w:lastColumn="0" w:oddVBand="0" w:evenVBand="0" w:oddHBand="0" w:evenHBand="0" w:firstRowFirstColumn="0" w:firstRowLastColumn="0" w:lastRowFirstColumn="0" w:lastRowLastColumn="0"/>
+              <w:rPr>
+                <w:lang w:val="lv-LV"/>
+              </w:rPr>
+            </w:pPr>
+            <w:r>
+              <w:rPr>
+                <w:lang w:val="lv-LV"/>
+              </w:rPr>
+              <w:t xml:space="preserve">Tiek pārbaudīts, vai </w:t>
+            </w:r>
+            <w:r>
+              <w:rPr>
+                <w:lang w:val="lv-LV"/>
+              </w:rPr>
+              <w:t>asociāciju</w:t>
+            </w:r>
+            <w:r>
+              <w:rPr>
+                <w:lang w:val="lv-LV"/>
+              </w:rPr>
+              <w:t xml:space="preserve"> vērtības tiek pareizi saglabātas un iegūtas.</w:t>
+            </w:r>
+          </w:p>
+        </w:tc>
+        <w:tc>
+          <w:tcPr>
+            <w:tcW w:w="3258" w:type="dxa"/>
+          </w:tcPr>
+          <w:p>
+            <w:pPr>
+              <w:spacing w:before="60" w:after="60"/>
+              <w:ind w:firstLine="0"/>
+              <w:cnfStyle w:val="000000000000" w:firstRow="0" w:lastRow="0" w:firstColumn="0" w:lastColumn="0" w:oddVBand="0" w:evenVBand="0" w:oddHBand="0" w:evenHBand="0" w:firstRowFirstColumn="0" w:firstRowLastColumn="0" w:lastRowFirstColumn="0" w:lastRowLastColumn="0"/>
+              <w:rPr>
+                <w:lang w:val="lv-LV"/>
+              </w:rPr>
+            </w:pPr>
+          </w:p>
+        </w:tc>
+        <w:tc>
+          <w:tcPr>
+            <w:tcW w:w="1137" w:type="dxa"/>
           </w:tcPr>
           <w:p>
             <w:pPr>

--- a/src/Qualification project/Documentation/Dokumentācija v2.docx
+++ b/src/Qualification project/Documentation/Dokumentācija v2.docx
@@ -29814,6 +29814,350 @@
         </w:tc>
       </w:tr>
     </w:tbl>
+    <w:p>
+      <w:pPr>
+        <w:ind w:firstLine="0"/>
+      </w:pPr>
+    </w:p>
+    <w:p>
+      <w:r>
+        <w:br w:type="page"/>
+      </w:r>
+    </w:p>
+    <w:p>
+      <w:pPr>
+        <w:pStyle w:val="Virsraksts1"/>
+        <w:keepNext w:val="0"/>
+        <w:keepLines w:val="0"/>
+        <w:rPr>
+          <w:lang w:val="lv-LV"/>
+        </w:rPr>
+      </w:pPr>
+      <w:r>
+        <w:rPr>
+          <w:lang w:val="lv-LV"/>
+        </w:rPr>
+        <w:lastRenderedPageBreak/>
+        <w:t>5</w:t>
+      </w:r>
+      <w:r>
+        <w:rPr>
+          <w:lang w:val="lv-LV"/>
+        </w:rPr>
+        <w:t xml:space="preserve">. </w:t>
+      </w:r>
+      <w:r>
+        <w:rPr>
+          <w:lang w:val="lv-LV"/>
+        </w:rPr>
+        <w:t>PROJEKTA DARBA ORGANIZĀCIJA</w:t>
+      </w:r>
+    </w:p>
+    <w:p>
+      <w:pPr>
+        <w:rPr>
+          <w:lang w:val="lv-LV"/>
+        </w:rPr>
+      </w:pPr>
+      <w:r>
+        <w:rPr>
+          <w:lang w:val="lv-LV"/>
+        </w:rPr>
+        <w:t>Darbu izstrādāja viena studenta komanda.</w:t>
+      </w:r>
+    </w:p>
+    <w:p>
+      <w:pPr>
+        <w:rPr>
+          <w:lang w:val="lv-LV"/>
+        </w:rPr>
+      </w:pPr>
+      <w:r>
+        <w:rPr>
+          <w:lang w:val="lv-LV"/>
+        </w:rPr>
+        <w:t>Vispirms tika izrunātas visas programmatūras pamatprasības un tad notika kodēšana. Kad tika uzkodēts veiksmīgs programmkods, tad tas tika projektēts. Gadījumā, ja notiek izmaiņas prasībās, vai tiek pieliktas jaunas prasības, tika veiktas izmaiņas dokumentācijā un kodēšanā uzreiz, kā izmaiņas parādījās.</w:t>
+      </w:r>
+      <w:r>
+        <w:rPr>
+          <w:lang w:val="lv-LV"/>
+        </w:rPr>
+        <w:br w:type="page"/>
+      </w:r>
+    </w:p>
+    <w:p>
+      <w:pPr>
+        <w:pStyle w:val="Virsraksts1"/>
+        <w:keepNext w:val="0"/>
+        <w:keepLines w:val="0"/>
+        <w:rPr>
+          <w:lang w:val="lv-LV"/>
+        </w:rPr>
+      </w:pPr>
+      <w:r>
+        <w:rPr>
+          <w:lang w:val="lv-LV"/>
+        </w:rPr>
+        <w:lastRenderedPageBreak/>
+        <w:t>6</w:t>
+      </w:r>
+      <w:r>
+        <w:rPr>
+          <w:lang w:val="lv-LV"/>
+        </w:rPr>
+        <w:t xml:space="preserve">. </w:t>
+      </w:r>
+      <w:r>
+        <w:rPr>
+          <w:lang w:val="lv-LV"/>
+        </w:rPr>
+        <w:t>KVALITĀTES NODROSINĀŠANA</w:t>
+      </w:r>
+    </w:p>
+    <w:p>
+      <w:pPr>
+        <w:rPr>
+          <w:lang w:val="lv-LV"/>
+        </w:rPr>
+      </w:pPr>
+      <w:r>
+        <w:rPr>
+          <w:lang w:val="lv-LV"/>
+        </w:rPr>
+        <w:t xml:space="preserve">Funkcionalitāte, </w:t>
+      </w:r>
+      <w:r>
+        <w:rPr>
+          <w:lang w:val="lv-LV"/>
+        </w:rPr>
+        <w:t xml:space="preserve">pareizība, </w:t>
+      </w:r>
+      <w:r>
+        <w:rPr>
+          <w:lang w:val="lv-LV"/>
+        </w:rPr>
+        <w:t xml:space="preserve">lietojamība, </w:t>
+      </w:r>
+      <w:r>
+        <w:rPr>
+          <w:lang w:val="lv-LV"/>
+        </w:rPr>
+        <w:t>uzturamība</w:t>
+      </w:r>
+      <w:r>
+        <w:rPr>
+          <w:lang w:val="lv-LV"/>
+        </w:rPr>
+        <w:br w:type="page"/>
+      </w:r>
+    </w:p>
+    <w:p>
+      <w:pPr>
+        <w:pStyle w:val="Virsraksts1"/>
+        <w:keepNext w:val="0"/>
+        <w:keepLines w:val="0"/>
+        <w:rPr>
+          <w:lang w:val="lv-LV"/>
+        </w:rPr>
+      </w:pPr>
+      <w:r>
+        <w:rPr>
+          <w:lang w:val="lv-LV"/>
+        </w:rPr>
+        <w:lastRenderedPageBreak/>
+        <w:t>7</w:t>
+      </w:r>
+      <w:r>
+        <w:rPr>
+          <w:lang w:val="lv-LV"/>
+        </w:rPr>
+        <w:t xml:space="preserve">. </w:t>
+      </w:r>
+      <w:r>
+        <w:rPr>
+          <w:lang w:val="lv-LV"/>
+        </w:rPr>
+        <w:t>KONFIGURĀCIJU PĀRVALDĪBA</w:t>
+      </w:r>
+    </w:p>
+    <w:p>
+      <w:pPr>
+        <w:rPr>
+          <w:lang w:val="lv-LV"/>
+        </w:rPr>
+      </w:pPr>
+      <w:r>
+        <w:rPr>
+          <w:lang w:val="lv-LV"/>
+        </w:rPr>
+        <w:t>Tika izmantots Github, lai glabātu programmkodu</w:t>
+      </w:r>
+      <w:r>
+        <w:rPr>
+          <w:lang w:val="lv-LV"/>
+        </w:rPr>
+        <w:t>.</w:t>
+      </w:r>
+    </w:p>
+    <w:p>
+      <w:pPr>
+        <w:rPr>
+          <w:lang w:val="lv-LV"/>
+        </w:rPr>
+      </w:pPr>
+      <w:r>
+        <w:rPr>
+          <w:lang w:val="lv-LV"/>
+        </w:rPr>
+        <w:t>Prims pirmās versijas izveidošanas, tika glabāts īss apraksts par to, kas tika mainīts/noņemts/pievienots, norādot, vai tas bija kods vai dokumentācija, kāds modulis tika skatīts un pati darbība.</w:t>
+      </w:r>
+    </w:p>
+    <w:p>
+      <w:pPr>
+        <w:rPr>
+          <w:lang w:val="lv-LV"/>
+        </w:rPr>
+      </w:pPr>
+      <w:r>
+        <w:rPr>
+          <w:lang w:val="lv-LV"/>
+        </w:rPr>
+        <w:t>Konfigurācijas atjaunošana notiek katru reizi, kad kādā modulī tiek veiktas izmaniņas, kā arī katras darba dienas beigās, lai cik maz izmaiņu tika veiktas.</w:t>
+      </w:r>
+      <w:r>
+        <w:rPr>
+          <w:lang w:val="lv-LV"/>
+        </w:rPr>
+        <w:br w:type="page"/>
+      </w:r>
+    </w:p>
+    <w:p>
+      <w:pPr>
+        <w:pStyle w:val="Virsraksts1"/>
+        <w:keepNext w:val="0"/>
+        <w:keepLines w:val="0"/>
+        <w:rPr>
+          <w:lang w:val="lv-LV"/>
+        </w:rPr>
+      </w:pPr>
+      <w:r>
+        <w:rPr>
+          <w:lang w:val="lv-LV"/>
+        </w:rPr>
+        <w:lastRenderedPageBreak/>
+        <w:t>8</w:t>
+      </w:r>
+      <w:r>
+        <w:rPr>
+          <w:lang w:val="lv-LV"/>
+        </w:rPr>
+        <w:t xml:space="preserve">. </w:t>
+      </w:r>
+      <w:r>
+        <w:rPr>
+          <w:lang w:val="lv-LV"/>
+        </w:rPr>
+        <w:t>DARBIETILPĪBAS NOVĒRTĒJUMS</w:t>
+      </w:r>
+    </w:p>
+    <w:p>
+      <w:pPr>
+        <w:rPr>
+          <w:lang w:val="lv-LV"/>
+        </w:rPr>
+      </w:pPr>
+      <w:r>
+        <w:rPr>
+          <w:lang w:val="lv-LV"/>
+        </w:rPr>
+        <w:br w:type="page"/>
+      </w:r>
+    </w:p>
+    <w:p>
+      <w:pPr>
+        <w:pStyle w:val="Virsraksts1"/>
+        <w:keepNext w:val="0"/>
+        <w:keepLines w:val="0"/>
+        <w:rPr>
+          <w:lang w:val="lv-LV"/>
+        </w:rPr>
+      </w:pPr>
+      <w:r>
+        <w:rPr>
+          <w:lang w:val="lv-LV"/>
+        </w:rPr>
+        <w:lastRenderedPageBreak/>
+        <w:t>9</w:t>
+      </w:r>
+      <w:r>
+        <w:rPr>
+          <w:lang w:val="lv-LV"/>
+        </w:rPr>
+        <w:t xml:space="preserve">. </w:t>
+      </w:r>
+      <w:r>
+        <w:rPr>
+          <w:lang w:val="lv-LV"/>
+        </w:rPr>
+        <w:t>PROGRAMMKODU PIELIKUMS</w:t>
+      </w:r>
+    </w:p>
+    <w:p>
+      <w:pPr>
+        <w:rPr>
+          <w:lang w:val="lv-LV"/>
+        </w:rPr>
+      </w:pPr>
+      <w:r>
+        <w:rPr>
+          <w:lang w:val="lv-LV"/>
+        </w:rPr>
+        <w:br w:type="page"/>
+      </w:r>
+    </w:p>
+    <w:p>
+      <w:pPr>
+        <w:pStyle w:val="Virsraksts1"/>
+        <w:keepNext w:val="0"/>
+        <w:keepLines w:val="0"/>
+        <w:rPr>
+          <w:lang w:val="lv-LV"/>
+        </w:rPr>
+      </w:pPr>
+      <w:r>
+        <w:rPr>
+          <w:lang w:val="lv-LV"/>
+        </w:rPr>
+        <w:lastRenderedPageBreak/>
+        <w:t>10</w:t>
+      </w:r>
+      <w:r>
+        <w:rPr>
+          <w:lang w:val="lv-LV"/>
+        </w:rPr>
+        <w:t xml:space="preserve">. </w:t>
+      </w:r>
+      <w:r>
+        <w:rPr>
+          <w:lang w:val="lv-LV"/>
+        </w:rPr>
+        <w:t>IZMANTOTĀ LITERATŪRA</w:t>
+      </w:r>
+    </w:p>
+    <w:p>
+      <w:pPr>
+        <w:rPr>
+          <w:lang w:val="lv-LV"/>
+        </w:rPr>
+      </w:pPr>
+    </w:p>
+    <w:p>
+      <w:pPr>
+        <w:rPr>
+          <w:lang w:val="lv-LV"/>
+        </w:rPr>
+      </w:pPr>
+    </w:p>
     <w:p>
       <w:pPr>
         <w:ind w:firstLine="0"/>

--- a/src/Qualification project/Documentation/Dokumentācija v2.docx
+++ b/src/Qualification project/Documentation/Dokumentācija v2.docx
@@ -4,7 +4,7 @@
   <w:body>
     <w:p>
       <w:pPr>
-        <w:pStyle w:val="Virsraksts1"/>
+        <w:pStyle w:val="Heading1"/>
         <w:keepNext w:val="0"/>
         <w:keepLines w:val="0"/>
         <w:rPr>
@@ -32,7 +32,7 @@
     </w:p>
     <w:p>
       <w:pPr>
-        <w:pStyle w:val="Virsraksts2"/>
+        <w:pStyle w:val="Heading2"/>
         <w:rPr>
           <w:lang w:val="lv-LV"/>
         </w:rPr>
@@ -105,11 +105,19 @@
         </w:rPr>
         <w:t xml:space="preserve">Kompilatora modulī bija svarīgi kļūdu fiksēšanas pārbaude </w:t>
       </w:r>
-      <w:r>
-        <w:rPr>
-          <w:lang w:val="lv-LV"/>
-        </w:rPr>
-        <w:t xml:space="preserve">jaunkodā </w:t>
+      <w:proofErr w:type="spellStart"/>
+      <w:r>
+        <w:rPr>
+          <w:lang w:val="lv-LV"/>
+        </w:rPr>
+        <w:t>jaunkodā</w:t>
+      </w:r>
+      <w:proofErr w:type="spellEnd"/>
+      <w:r>
+        <w:rPr>
+          <w:lang w:val="lv-LV"/>
+        </w:rPr>
+        <w:t xml:space="preserve"> </w:t>
       </w:r>
       <w:r>
         <w:rPr>
@@ -123,6 +131,7 @@
         </w:rPr>
         <w:t xml:space="preserve"> nekļūdainos </w:t>
       </w:r>
+      <w:proofErr w:type="spellStart"/>
       <w:r>
         <w:rPr>
           <w:lang w:val="lv-LV"/>
@@ -133,8 +142,30 @@
         <w:rPr>
           <w:lang w:val="lv-LV"/>
         </w:rPr>
-        <w:t xml:space="preserve">kodos nekas netiek fiksēts. Testēšana tiek padots ievadfails ar </w:t>
-      </w:r>
+        <w:t>kodos</w:t>
+      </w:r>
+      <w:proofErr w:type="spellEnd"/>
+      <w:r>
+        <w:rPr>
+          <w:lang w:val="lv-LV"/>
+        </w:rPr>
+        <w:t xml:space="preserve"> nekas netiek fiksēts. Testēšana tiek padots </w:t>
+      </w:r>
+      <w:proofErr w:type="spellStart"/>
+      <w:r>
+        <w:rPr>
+          <w:lang w:val="lv-LV"/>
+        </w:rPr>
+        <w:t>ievadfails</w:t>
+      </w:r>
+      <w:proofErr w:type="spellEnd"/>
+      <w:r>
+        <w:rPr>
+          <w:lang w:val="lv-LV"/>
+        </w:rPr>
+        <w:t xml:space="preserve"> ar </w:t>
+      </w:r>
+      <w:proofErr w:type="spellStart"/>
       <w:r>
         <w:rPr>
           <w:lang w:val="lv-LV"/>
@@ -145,7 +176,42 @@
         <w:rPr>
           <w:lang w:val="lv-LV"/>
         </w:rPr>
-        <w:t>kodu un rezultāta tiek izveidots izvadfails ar visām kļūdām. Gadījumos, kad tiek padots nekļūdains kods, tiek izveidots tukšs izvadfails.</w:t>
+        <w:t>kodu</w:t>
+      </w:r>
+      <w:proofErr w:type="spellEnd"/>
+      <w:r>
+        <w:rPr>
+          <w:lang w:val="lv-LV"/>
+        </w:rPr>
+        <w:t xml:space="preserve"> un rezultāta tiek izveidots </w:t>
+      </w:r>
+      <w:proofErr w:type="spellStart"/>
+      <w:r>
+        <w:rPr>
+          <w:lang w:val="lv-LV"/>
+        </w:rPr>
+        <w:t>izvadfails</w:t>
+      </w:r>
+      <w:proofErr w:type="spellEnd"/>
+      <w:r>
+        <w:rPr>
+          <w:lang w:val="lv-LV"/>
+        </w:rPr>
+        <w:t xml:space="preserve"> ar visām kļūdām. Gadījumos, kad tiek padots nekļūdains kods, tiek izveidots tukšs </w:t>
+      </w:r>
+      <w:proofErr w:type="spellStart"/>
+      <w:r>
+        <w:rPr>
+          <w:lang w:val="lv-LV"/>
+        </w:rPr>
+        <w:t>izvadfails</w:t>
+      </w:r>
+      <w:proofErr w:type="spellEnd"/>
+      <w:r>
+        <w:rPr>
+          <w:lang w:val="lv-LV"/>
+        </w:rPr>
+        <w:t>.</w:t>
       </w:r>
       <w:r>
         <w:rPr>
@@ -174,7 +240,7 @@
     </w:p>
     <w:p>
       <w:pPr>
-        <w:pStyle w:val="Sarakstarindkopa"/>
+        <w:pStyle w:val="ListParagraph"/>
         <w:numPr>
           <w:ilvl w:val="0"/>
           <w:numId w:val="1"/>
@@ -192,7 +258,7 @@
     </w:p>
     <w:p>
       <w:pPr>
-        <w:pStyle w:val="Sarakstarindkopa"/>
+        <w:pStyle w:val="ListParagraph"/>
         <w:numPr>
           <w:ilvl w:val="0"/>
           <w:numId w:val="1"/>
@@ -218,7 +284,21 @@
         <w:rPr>
           <w:lang w:val="lv-LV"/>
         </w:rPr>
-        <w:t>Ģeneratora modulī tiek testēts tas, vai ir pareizi ģenerēts kods. Šajā testēšanā visos testpiemēros tiek padots pareizs jaunkods.</w:t>
+        <w:t xml:space="preserve">Ģeneratora modulī tiek testēts tas, vai ir pareizi ģenerēts kods. Šajā testēšanā visos testpiemēros tiek padots pareizs </w:t>
+      </w:r>
+      <w:proofErr w:type="spellStart"/>
+      <w:r>
+        <w:rPr>
+          <w:lang w:val="lv-LV"/>
+        </w:rPr>
+        <w:t>jaunkods</w:t>
+      </w:r>
+      <w:proofErr w:type="spellEnd"/>
+      <w:r>
+        <w:rPr>
+          <w:lang w:val="lv-LV"/>
+        </w:rPr>
+        <w:t>.</w:t>
       </w:r>
     </w:p>
     <w:p>
@@ -231,7 +311,35 @@
         <w:rPr>
           <w:lang w:val="lv-LV"/>
         </w:rPr>
-        <w:t xml:space="preserve">Ģenerēto kodu, WebMemory un RemoteWebCalls moduļus testē </w:t>
+        <w:t xml:space="preserve">Ģenerēto kodu, </w:t>
+      </w:r>
+      <w:proofErr w:type="spellStart"/>
+      <w:r>
+        <w:rPr>
+          <w:lang w:val="lv-LV"/>
+        </w:rPr>
+        <w:t>WebMemory</w:t>
+      </w:r>
+      <w:proofErr w:type="spellEnd"/>
+      <w:r>
+        <w:rPr>
+          <w:lang w:val="lv-LV"/>
+        </w:rPr>
+        <w:t xml:space="preserve"> un </w:t>
+      </w:r>
+      <w:proofErr w:type="spellStart"/>
+      <w:r>
+        <w:rPr>
+          <w:lang w:val="lv-LV"/>
+        </w:rPr>
+        <w:t>RemoteWebCalls</w:t>
+      </w:r>
+      <w:proofErr w:type="spellEnd"/>
+      <w:r>
+        <w:rPr>
+          <w:lang w:val="lv-LV"/>
+        </w:rPr>
+        <w:t xml:space="preserve"> moduļus testē </w:t>
       </w:r>
       <w:r>
         <w:rPr>
@@ -243,7 +351,21 @@
         <w:rPr>
           <w:lang w:val="lv-LV"/>
         </w:rPr>
-        <w:t>, jo tie ir savā starpā saistīti. Tiek izvēlēts viens starpkods, kurā ir pēc iespējas vairāk dažādu scenāriju un šiem scenārijiem iziet cauri.</w:t>
+        <w:t xml:space="preserve">, jo tie ir savā starpā saistīti. Tiek izvēlēts viens </w:t>
+      </w:r>
+      <w:proofErr w:type="spellStart"/>
+      <w:r>
+        <w:rPr>
+          <w:lang w:val="lv-LV"/>
+        </w:rPr>
+        <w:t>starpkods</w:t>
+      </w:r>
+      <w:proofErr w:type="spellEnd"/>
+      <w:r>
+        <w:rPr>
+          <w:lang w:val="lv-LV"/>
+        </w:rPr>
+        <w:t>, kurā ir pēc iespējas vairāk dažādu scenāriju un šiem scenārijiem iziet cauri.</w:t>
       </w:r>
     </w:p>
     <w:p>
@@ -252,11 +374,19 @@
           <w:lang w:val="lv-LV"/>
         </w:rPr>
       </w:pPr>
-      <w:r>
-        <w:rPr>
-          <w:lang w:val="lv-LV"/>
-        </w:rPr>
-        <w:t>LocalWebCalls modulis tiek testēts, kad š</w:t>
+      <w:proofErr w:type="spellStart"/>
+      <w:r>
+        <w:rPr>
+          <w:lang w:val="lv-LV"/>
+        </w:rPr>
+        <w:t>LocalWebCalls</w:t>
+      </w:r>
+      <w:proofErr w:type="spellEnd"/>
+      <w:r>
+        <w:rPr>
+          <w:lang w:val="lv-LV"/>
+        </w:rPr>
+        <w:t xml:space="preserve"> modulis tiek testēts, kad š</w:t>
       </w:r>
       <w:r>
         <w:rPr>
@@ -268,13 +398,49 @@
         <w:rPr>
           <w:lang w:val="lv-LV"/>
         </w:rPr>
-        <w:t xml:space="preserve"> sistēma tiek integrēta WebAppOS</w:t>
-      </w:r>
-      <w:r>
-        <w:rPr>
-          <w:lang w:val="lv-LV"/>
-        </w:rPr>
-        <w:t>. Ir svarīgi pārliecināties, ka viss, ko testējam RemoteWebCalls darbojas arī ar LocalWebCalls.</w:t>
+        <w:t xml:space="preserve"> sistēma tiek integrēta </w:t>
+      </w:r>
+      <w:proofErr w:type="spellStart"/>
+      <w:r>
+        <w:rPr>
+          <w:lang w:val="lv-LV"/>
+        </w:rPr>
+        <w:t>WebAppOS</w:t>
+      </w:r>
+      <w:proofErr w:type="spellEnd"/>
+      <w:r>
+        <w:rPr>
+          <w:lang w:val="lv-LV"/>
+        </w:rPr>
+        <w:t xml:space="preserve">. Ir svarīgi pārliecināties, ka viss, ko testējam </w:t>
+      </w:r>
+      <w:proofErr w:type="spellStart"/>
+      <w:r>
+        <w:rPr>
+          <w:lang w:val="lv-LV"/>
+        </w:rPr>
+        <w:t>RemoteWebCalls</w:t>
+      </w:r>
+      <w:proofErr w:type="spellEnd"/>
+      <w:r>
+        <w:rPr>
+          <w:lang w:val="lv-LV"/>
+        </w:rPr>
+        <w:t xml:space="preserve"> darbojas arī ar </w:t>
+      </w:r>
+      <w:proofErr w:type="spellStart"/>
+      <w:r>
+        <w:rPr>
+          <w:lang w:val="lv-LV"/>
+        </w:rPr>
+        <w:t>LocalWebCalls</w:t>
+      </w:r>
+      <w:proofErr w:type="spellEnd"/>
+      <w:r>
+        <w:rPr>
+          <w:lang w:val="lv-LV"/>
+        </w:rPr>
+        <w:t>.</w:t>
       </w:r>
     </w:p>
     <w:p>
@@ -295,7 +461,7 @@
     </w:p>
     <w:p>
       <w:pPr>
-        <w:pStyle w:val="Virsraksts2"/>
+        <w:pStyle w:val="Heading2"/>
         <w:rPr>
           <w:lang w:val="lv-LV"/>
         </w:rPr>
@@ -334,7 +500,7 @@
     </w:p>
     <w:p>
       <w:pPr>
-        <w:pStyle w:val="Virsraksts3"/>
+        <w:pStyle w:val="Heading3"/>
         <w:rPr>
           <w:lang w:val="lv-LV"/>
         </w:rPr>
@@ -403,7 +569,7 @@
     </w:p>
     <w:p>
       <w:pPr>
-        <w:pStyle w:val="Virsraksts4"/>
+        <w:pStyle w:val="Heading4"/>
         <w:rPr>
           <w:lang w:val="lv-LV"/>
         </w:rPr>
@@ -503,7 +669,21 @@
         <w:rPr>
           <w:lang w:val="lv-LV"/>
         </w:rPr>
-        <w:t>aprakstītās prasības, secinam, ka dažādās bloku kombinācijās programma uzvedas citādāk, tāpēc, ir nepieciešams izskatīt visas kombinācijas</w:t>
+        <w:t xml:space="preserve">aprakstītās prasības, </w:t>
+      </w:r>
+      <w:proofErr w:type="spellStart"/>
+      <w:r>
+        <w:rPr>
+          <w:lang w:val="lv-LV"/>
+        </w:rPr>
+        <w:t>secinam</w:t>
+      </w:r>
+      <w:proofErr w:type="spellEnd"/>
+      <w:r>
+        <w:rPr>
+          <w:lang w:val="lv-LV"/>
+        </w:rPr>
+        <w:t>, ka dažādās bloku kombinācijās programma uzvedas citādāk, tāpēc, ir nepieciešams izskatīt visas kombinācijas</w:t>
       </w:r>
       <w:r>
         <w:rPr>
@@ -517,28 +697,64 @@
         </w:rPr>
         <w:t xml:space="preserve">Ir pieejami trīs dažādi bloku tipa gadījumi – </w:t>
       </w:r>
+      <w:proofErr w:type="spellStart"/>
       <w:r>
         <w:rPr>
           <w:i/>
           <w:iCs/>
           <w:lang w:val="lv-LV"/>
         </w:rPr>
-        <w:t>class, association</w:t>
-      </w:r>
-      <w:r>
-        <w:rPr>
-          <w:lang w:val="lv-LV"/>
-        </w:rPr>
-        <w:t xml:space="preserve"> un nebloka tips, kas šajā gadījumā ir vai nu datu tips vai aizsardzība (var ņemt jebkuru vienu vērtību; ņemsim </w:t>
-      </w:r>
+        <w:t>class</w:t>
+      </w:r>
+      <w:proofErr w:type="spellEnd"/>
       <w:r>
         <w:rPr>
           <w:i/>
           <w:iCs/>
           <w:lang w:val="lv-LV"/>
         </w:rPr>
+        <w:t xml:space="preserve">, </w:t>
+      </w:r>
+      <w:proofErr w:type="spellStart"/>
+      <w:r>
+        <w:rPr>
+          <w:i/>
+          <w:iCs/>
+          <w:lang w:val="lv-LV"/>
+        </w:rPr>
+        <w:t>association</w:t>
+      </w:r>
+      <w:proofErr w:type="spellEnd"/>
+      <w:r>
+        <w:rPr>
+          <w:lang w:val="lv-LV"/>
+        </w:rPr>
+        <w:t xml:space="preserve"> un </w:t>
+      </w:r>
+      <w:proofErr w:type="spellStart"/>
+      <w:r>
+        <w:rPr>
+          <w:lang w:val="lv-LV"/>
+        </w:rPr>
+        <w:t>nebloka</w:t>
+      </w:r>
+      <w:proofErr w:type="spellEnd"/>
+      <w:r>
+        <w:rPr>
+          <w:lang w:val="lv-LV"/>
+        </w:rPr>
+        <w:t xml:space="preserve"> tips, kas šajā gadījumā ir vai nu datu tips vai aizsardzība (var ņemt jebkuru vienu vērtību; ņemsim </w:t>
+      </w:r>
+      <w:proofErr w:type="spellStart"/>
+      <w:r>
+        <w:rPr>
+          <w:i/>
+          <w:iCs/>
+          <w:lang w:val="lv-LV"/>
+        </w:rPr>
         <w:t>Integer</w:t>
       </w:r>
+      <w:proofErr w:type="spellEnd"/>
       <w:r>
         <w:rPr>
           <w:lang w:val="lv-LV"/>
@@ -554,7 +770,7 @@
     </w:p>
     <w:tbl>
       <w:tblPr>
-        <w:tblStyle w:val="Reatabula1gaia"/>
+        <w:tblStyle w:val="GridTable1Light"/>
         <w:tblW w:w="9067" w:type="dxa"/>
         <w:tblLayout w:type="fixed"/>
         <w:tblLook w:val="04A0" w:firstRow="1" w:lastRow="0" w:firstColumn="1" w:lastColumn="0" w:noHBand="0" w:noVBand="1"/>
@@ -799,7 +1015,7 @@
           </w:p>
           <w:p>
             <w:pPr>
-              <w:pStyle w:val="Sarakstarindkopa"/>
+              <w:pStyle w:val="ListParagraph"/>
               <w:numPr>
                 <w:ilvl w:val="0"/>
                 <w:numId w:val="11"/>
@@ -814,7 +1030,21 @@
               <w:rPr>
                 <w:lang w:val="lv-LV"/>
               </w:rPr>
-              <w:t>“Trūkst atslēgas vārda ‘association’”</w:t>
+              <w:t>“Trūkst atslēgas vārda ‘</w:t>
+            </w:r>
+            <w:proofErr w:type="spellStart"/>
+            <w:r>
+              <w:rPr>
+                <w:lang w:val="lv-LV"/>
+              </w:rPr>
+              <w:t>association</w:t>
+            </w:r>
+            <w:proofErr w:type="spellEnd"/>
+            <w:r>
+              <w:rPr>
+                <w:lang w:val="lv-LV"/>
+              </w:rPr>
+              <w:t>’”</w:t>
             </w:r>
           </w:p>
         </w:tc>
@@ -899,7 +1129,7 @@
           </w:p>
           <w:p>
             <w:pPr>
-              <w:pStyle w:val="Sarakstarindkopa"/>
+              <w:pStyle w:val="ListParagraph"/>
               <w:numPr>
                 <w:ilvl w:val="0"/>
                 <w:numId w:val="11"/>
@@ -914,7 +1144,21 @@
               <w:rPr>
                 <w:lang w:val="lv-LV"/>
               </w:rPr>
-              <w:t>“Trūkst atslēgas vārda ‘class’”</w:t>
+              <w:t>“Trūkst atslēgas vārda ‘</w:t>
+            </w:r>
+            <w:proofErr w:type="spellStart"/>
+            <w:r>
+              <w:rPr>
+                <w:lang w:val="lv-LV"/>
+              </w:rPr>
+              <w:t>class</w:t>
+            </w:r>
+            <w:proofErr w:type="spellEnd"/>
+            <w:r>
+              <w:rPr>
+                <w:lang w:val="lv-LV"/>
+              </w:rPr>
+              <w:t>’”</w:t>
             </w:r>
           </w:p>
         </w:tc>
@@ -975,6 +1219,7 @@
               </w:rPr>
               <w:t xml:space="preserve">Tiek padots atslēgvārds </w:t>
             </w:r>
+            <w:proofErr w:type="spellStart"/>
             <w:r>
               <w:rPr>
                 <w:i/>
@@ -983,6 +1228,7 @@
               </w:rPr>
               <w:t>class</w:t>
             </w:r>
+            <w:proofErr w:type="spellEnd"/>
             <w:r>
               <w:rPr>
                 <w:lang w:val="lv-LV"/>
@@ -1013,7 +1259,7 @@
           </w:p>
           <w:p>
             <w:pPr>
-              <w:pStyle w:val="Sarakstarindkopa"/>
+              <w:pStyle w:val="ListParagraph"/>
               <w:numPr>
                 <w:ilvl w:val="0"/>
                 <w:numId w:val="11"/>
@@ -1089,6 +1335,7 @@
               </w:rPr>
               <w:t xml:space="preserve">Tiek padota asociācijas definīcija ar atslēgvārdu </w:t>
             </w:r>
+            <w:proofErr w:type="spellStart"/>
             <w:r>
               <w:rPr>
                 <w:i/>
@@ -1097,6 +1344,7 @@
               </w:rPr>
               <w:t>class</w:t>
             </w:r>
+            <w:proofErr w:type="spellEnd"/>
             <w:r>
               <w:rPr>
                 <w:lang w:val="lv-LV"/>
@@ -1127,7 +1375,7 @@
           </w:p>
           <w:p>
             <w:pPr>
-              <w:pStyle w:val="Sarakstarindkopa"/>
+              <w:pStyle w:val="ListParagraph"/>
               <w:numPr>
                 <w:ilvl w:val="0"/>
                 <w:numId w:val="11"/>
@@ -1202,6 +1450,7 @@
               </w:rPr>
               <w:t xml:space="preserve">Tiek padota klases definīcija ar atslēgvārdu </w:t>
             </w:r>
+            <w:proofErr w:type="spellStart"/>
             <w:r>
               <w:rPr>
                 <w:i/>
@@ -1210,6 +1459,7 @@
               </w:rPr>
               <w:t>class</w:t>
             </w:r>
+            <w:proofErr w:type="spellEnd"/>
             <w:r>
               <w:rPr>
                 <w:lang w:val="lv-LV"/>
@@ -1293,13 +1543,23 @@
               </w:rPr>
               <w:t xml:space="preserve">Tiek padots atslēgvārds </w:t>
             </w:r>
+            <w:proofErr w:type="spellStart"/>
             <w:r>
               <w:rPr>
                 <w:i/>
                 <w:iCs/>
                 <w:lang w:val="lv-LV"/>
               </w:rPr>
-              <w:t xml:space="preserve">association </w:t>
+              <w:t>association</w:t>
+            </w:r>
+            <w:proofErr w:type="spellEnd"/>
+            <w:r>
+              <w:rPr>
+                <w:i/>
+                <w:iCs/>
+                <w:lang w:val="lv-LV"/>
+              </w:rPr>
+              <w:t xml:space="preserve"> </w:t>
             </w:r>
             <w:r>
               <w:rPr>
@@ -1331,7 +1591,7 @@
           </w:p>
           <w:p>
             <w:pPr>
-              <w:pStyle w:val="Sarakstarindkopa"/>
+              <w:pStyle w:val="ListParagraph"/>
               <w:numPr>
                 <w:ilvl w:val="0"/>
                 <w:numId w:val="11"/>
@@ -1409,6 +1669,7 @@
               </w:rPr>
               <w:t xml:space="preserve">Tiek padota asociācijas definīcija ar atslēgvārdu </w:t>
             </w:r>
+            <w:proofErr w:type="spellStart"/>
             <w:r>
               <w:rPr>
                 <w:i/>
@@ -1417,6 +1678,7 @@
               </w:rPr>
               <w:t>association</w:t>
             </w:r>
+            <w:proofErr w:type="spellEnd"/>
             <w:r>
               <w:rPr>
                 <w:lang w:val="lv-LV"/>
@@ -1506,6 +1768,7 @@
               </w:rPr>
               <w:t xml:space="preserve">Tiek padota klases definīcija ar atslēgvārdu </w:t>
             </w:r>
+            <w:proofErr w:type="spellStart"/>
             <w:r>
               <w:rPr>
                 <w:i/>
@@ -1514,6 +1777,7 @@
               </w:rPr>
               <w:t>association</w:t>
             </w:r>
+            <w:proofErr w:type="spellEnd"/>
             <w:r>
               <w:rPr>
                 <w:lang w:val="lv-LV"/>
@@ -1544,7 +1808,7 @@
           </w:p>
           <w:p>
             <w:pPr>
-              <w:pStyle w:val="Sarakstarindkopa"/>
+              <w:pStyle w:val="ListParagraph"/>
               <w:numPr>
                 <w:ilvl w:val="0"/>
                 <w:numId w:val="11"/>
@@ -1615,7 +1879,21 @@
               <w:rPr>
                 <w:lang w:val="lv-LV"/>
               </w:rPr>
-              <w:t>Tiek padots neatbalstīts bloka tips bez bloka ķermeņā.</w:t>
+              <w:t xml:space="preserve">Tiek padots neatbalstīts bloka tips bez bloka </w:t>
+            </w:r>
+            <w:proofErr w:type="spellStart"/>
+            <w:r>
+              <w:rPr>
+                <w:lang w:val="lv-LV"/>
+              </w:rPr>
+              <w:t>ķermeņā</w:t>
+            </w:r>
+            <w:proofErr w:type="spellEnd"/>
+            <w:r>
+              <w:rPr>
+                <w:lang w:val="lv-LV"/>
+              </w:rPr>
+              <w:t>.</w:t>
             </w:r>
           </w:p>
         </w:tc>
@@ -1641,7 +1919,7 @@
           </w:p>
           <w:p>
             <w:pPr>
-              <w:pStyle w:val="Sarakstarindkopa"/>
+              <w:pStyle w:val="ListParagraph"/>
               <w:numPr>
                 <w:ilvl w:val="0"/>
                 <w:numId w:val="11"/>
@@ -1656,8 +1934,37 @@
               <w:rPr>
                 <w:lang w:val="lv-LV"/>
               </w:rPr>
-              <w:t>“’Integer’ nav bloka tips. Izmanrtojiet ‘</w:t>
-            </w:r>
+              <w:t>“’</w:t>
+            </w:r>
+            <w:proofErr w:type="spellStart"/>
+            <w:r>
+              <w:rPr>
+                <w:lang w:val="lv-LV"/>
+              </w:rPr>
+              <w:t>Integer</w:t>
+            </w:r>
+            <w:proofErr w:type="spellEnd"/>
+            <w:r>
+              <w:rPr>
+                <w:lang w:val="lv-LV"/>
+              </w:rPr>
+              <w:t xml:space="preserve">’ nav bloka tips. </w:t>
+            </w:r>
+            <w:proofErr w:type="spellStart"/>
+            <w:r>
+              <w:rPr>
+                <w:lang w:val="lv-LV"/>
+              </w:rPr>
+              <w:t>Izmanrtojiet</w:t>
+            </w:r>
+            <w:proofErr w:type="spellEnd"/>
+            <w:r>
+              <w:rPr>
+                <w:lang w:val="lv-LV"/>
+              </w:rPr>
+              <w:t xml:space="preserve"> ‘</w:t>
+            </w:r>
+            <w:proofErr w:type="spellStart"/>
             <w:r>
               <w:rPr>
                 <w:i/>
@@ -1666,12 +1973,14 @@
               </w:rPr>
               <w:t>class</w:t>
             </w:r>
+            <w:proofErr w:type="spellEnd"/>
             <w:r>
               <w:rPr>
                 <w:lang w:val="lv-LV"/>
               </w:rPr>
               <w:t>’ vai ‘</w:t>
             </w:r>
+            <w:proofErr w:type="spellStart"/>
             <w:r>
               <w:rPr>
                 <w:i/>
@@ -1680,6 +1989,7 @@
               </w:rPr>
               <w:t>association</w:t>
             </w:r>
+            <w:proofErr w:type="spellEnd"/>
             <w:r>
               <w:rPr>
                 <w:lang w:val="lv-LV"/>
@@ -1771,7 +2081,7 @@
           </w:p>
           <w:p>
             <w:pPr>
-              <w:pStyle w:val="Sarakstarindkopa"/>
+              <w:pStyle w:val="ListParagraph"/>
               <w:numPr>
                 <w:ilvl w:val="0"/>
                 <w:numId w:val="11"/>
@@ -1786,8 +2096,37 @@
               <w:rPr>
                 <w:lang w:val="lv-LV"/>
               </w:rPr>
-              <w:t>“’Integer’ nav bloka tips. Izmanrtojiet ‘</w:t>
-            </w:r>
+              <w:t>“’</w:t>
+            </w:r>
+            <w:proofErr w:type="spellStart"/>
+            <w:r>
+              <w:rPr>
+                <w:lang w:val="lv-LV"/>
+              </w:rPr>
+              <w:t>Integer</w:t>
+            </w:r>
+            <w:proofErr w:type="spellEnd"/>
+            <w:r>
+              <w:rPr>
+                <w:lang w:val="lv-LV"/>
+              </w:rPr>
+              <w:t xml:space="preserve">’ nav bloka tips. </w:t>
+            </w:r>
+            <w:proofErr w:type="spellStart"/>
+            <w:r>
+              <w:rPr>
+                <w:lang w:val="lv-LV"/>
+              </w:rPr>
+              <w:t>Izmanrtojiet</w:t>
+            </w:r>
+            <w:proofErr w:type="spellEnd"/>
+            <w:r>
+              <w:rPr>
+                <w:lang w:val="lv-LV"/>
+              </w:rPr>
+              <w:t xml:space="preserve"> ‘</w:t>
+            </w:r>
+            <w:proofErr w:type="spellStart"/>
             <w:r>
               <w:rPr>
                 <w:i/>
@@ -1796,6 +2135,7 @@
               </w:rPr>
               <w:t>association</w:t>
             </w:r>
+            <w:proofErr w:type="spellEnd"/>
             <w:r>
               <w:rPr>
                 <w:lang w:val="lv-LV"/>
@@ -1885,7 +2225,7 @@
           </w:p>
           <w:p>
             <w:pPr>
-              <w:pStyle w:val="Sarakstarindkopa"/>
+              <w:pStyle w:val="ListParagraph"/>
               <w:numPr>
                 <w:ilvl w:val="0"/>
                 <w:numId w:val="11"/>
@@ -1900,8 +2240,37 @@
               <w:rPr>
                 <w:lang w:val="lv-LV"/>
               </w:rPr>
-              <w:t>“’Integer’ nav bloka tips. Izmanrtojiet ‘</w:t>
-            </w:r>
+              <w:t>“’</w:t>
+            </w:r>
+            <w:proofErr w:type="spellStart"/>
+            <w:r>
+              <w:rPr>
+                <w:lang w:val="lv-LV"/>
+              </w:rPr>
+              <w:t>Integer</w:t>
+            </w:r>
+            <w:proofErr w:type="spellEnd"/>
+            <w:r>
+              <w:rPr>
+                <w:lang w:val="lv-LV"/>
+              </w:rPr>
+              <w:t xml:space="preserve">’ nav bloka tips. </w:t>
+            </w:r>
+            <w:proofErr w:type="spellStart"/>
+            <w:r>
+              <w:rPr>
+                <w:lang w:val="lv-LV"/>
+              </w:rPr>
+              <w:t>Izmanrtojiet</w:t>
+            </w:r>
+            <w:proofErr w:type="spellEnd"/>
+            <w:r>
+              <w:rPr>
+                <w:lang w:val="lv-LV"/>
+              </w:rPr>
+              <w:t xml:space="preserve"> ‘</w:t>
+            </w:r>
+            <w:proofErr w:type="spellStart"/>
             <w:r>
               <w:rPr>
                 <w:i/>
@@ -1910,6 +2279,7 @@
               </w:rPr>
               <w:t>class</w:t>
             </w:r>
+            <w:proofErr w:type="spellEnd"/>
             <w:r>
               <w:rPr>
                 <w:lang w:val="lv-LV"/>
@@ -1937,7 +2307,7 @@
     </w:tbl>
     <w:p>
       <w:pPr>
-        <w:pStyle w:val="Virsraksts4"/>
+        <w:pStyle w:val="Heading4"/>
         <w:rPr>
           <w:lang w:val="lv-LV"/>
         </w:rPr>
@@ -2003,6 +2373,7 @@
         </w:rPr>
         <w:t xml:space="preserve">Šajā testēšanas nodaļā tiek pieņemts, ka asociācijas klases jau ir definētas, šajā gadījumā, </w:t>
       </w:r>
+      <w:proofErr w:type="spellStart"/>
       <w:r>
         <w:rPr>
           <w:i/>
@@ -2011,12 +2382,14 @@
         </w:rPr>
         <w:t>sourceClass</w:t>
       </w:r>
+      <w:proofErr w:type="spellEnd"/>
       <w:r>
         <w:rPr>
           <w:lang w:val="lv-LV"/>
         </w:rPr>
         <w:t xml:space="preserve"> ir avota klase un </w:t>
       </w:r>
+      <w:proofErr w:type="spellStart"/>
       <w:r>
         <w:rPr>
           <w:i/>
@@ -2025,6 +2398,7 @@
         </w:rPr>
         <w:t>targetClass</w:t>
       </w:r>
+      <w:proofErr w:type="spellEnd"/>
       <w:r>
         <w:rPr>
           <w:lang w:val="lv-LV"/>
@@ -2067,6 +2441,7 @@
         </w:rPr>
         <w:t xml:space="preserve"> Ir arī zināms, ka šo daļu testēšana ir līdzīga. Testpiemēros asociācija sākas ar 4. rindu, tas ir, vārds </w:t>
       </w:r>
+      <w:proofErr w:type="spellStart"/>
       <w:r>
         <w:rPr>
           <w:i/>
@@ -2075,6 +2450,7 @@
         </w:rPr>
         <w:t>association</w:t>
       </w:r>
+      <w:proofErr w:type="spellEnd"/>
       <w:r>
         <w:rPr>
           <w:lang w:val="lv-LV"/>
@@ -2084,7 +2460,7 @@
     </w:p>
     <w:tbl>
       <w:tblPr>
-        <w:tblStyle w:val="Reatabula1gaia"/>
+        <w:tblStyle w:val="GridTable1Light"/>
         <w:tblW w:w="9066" w:type="dxa"/>
         <w:tblLook w:val="04A0" w:firstRow="1" w:lastRow="0" w:firstColumn="1" w:lastColumn="0" w:noHBand="0" w:noVBand="1"/>
       </w:tblPr>
@@ -2248,7 +2624,7 @@
           </w:p>
           <w:p>
             <w:pPr>
-              <w:pStyle w:val="Sarakstarindkopa"/>
+              <w:pStyle w:val="ListParagraph"/>
               <w:numPr>
                 <w:ilvl w:val="0"/>
                 <w:numId w:val="11"/>
@@ -2348,7 +2724,7 @@
           </w:p>
           <w:p>
             <w:pPr>
-              <w:pStyle w:val="Sarakstarindkopa"/>
+              <w:pStyle w:val="ListParagraph"/>
               <w:numPr>
                 <w:ilvl w:val="0"/>
                 <w:numId w:val="11"/>
@@ -2462,7 +2838,7 @@
           </w:p>
           <w:p>
             <w:pPr>
-              <w:pStyle w:val="Sarakstarindkopa"/>
+              <w:pStyle w:val="ListParagraph"/>
               <w:numPr>
                 <w:ilvl w:val="0"/>
                 <w:numId w:val="11"/>
@@ -2562,7 +2938,7 @@
           </w:p>
           <w:p>
             <w:pPr>
-              <w:pStyle w:val="Sarakstarindkopa"/>
+              <w:pStyle w:val="ListParagraph"/>
               <w:numPr>
                 <w:ilvl w:val="0"/>
                 <w:numId w:val="11"/>
@@ -2662,7 +3038,7 @@
           </w:p>
           <w:p>
             <w:pPr>
-              <w:pStyle w:val="Sarakstarindkopa"/>
+              <w:pStyle w:val="ListParagraph"/>
               <w:numPr>
                 <w:ilvl w:val="0"/>
                 <w:numId w:val="2"/>
@@ -2679,7 +3055,7 @@
           </w:p>
           <w:p>
             <w:pPr>
-              <w:pStyle w:val="Sarakstarindkopa"/>
+              <w:pStyle w:val="ListParagraph"/>
               <w:numPr>
                 <w:ilvl w:val="0"/>
                 <w:numId w:val="2"/>
@@ -2777,7 +3153,7 @@
           </w:p>
           <w:p>
             <w:pPr>
-              <w:pStyle w:val="Sarakstarindkopa"/>
+              <w:pStyle w:val="ListParagraph"/>
               <w:numPr>
                 <w:ilvl w:val="0"/>
                 <w:numId w:val="3"/>
@@ -2797,7 +3173,7 @@
           </w:p>
           <w:p>
             <w:pPr>
-              <w:pStyle w:val="Sarakstarindkopa"/>
+              <w:pStyle w:val="ListParagraph"/>
               <w:numPr>
                 <w:ilvl w:val="0"/>
                 <w:numId w:val="3"/>
@@ -2897,7 +3273,7 @@
           </w:p>
           <w:p>
             <w:pPr>
-              <w:pStyle w:val="Sarakstarindkopa"/>
+              <w:pStyle w:val="ListParagraph"/>
               <w:numPr>
                 <w:ilvl w:val="0"/>
                 <w:numId w:val="4"/>
@@ -2929,7 +3305,7 @@
           </w:p>
           <w:p>
             <w:pPr>
-              <w:pStyle w:val="Sarakstarindkopa"/>
+              <w:pStyle w:val="ListParagraph"/>
               <w:numPr>
                 <w:ilvl w:val="0"/>
                 <w:numId w:val="4"/>
@@ -2949,7 +3325,7 @@
           </w:p>
           <w:p>
             <w:pPr>
-              <w:pStyle w:val="Sarakstarindkopa"/>
+              <w:pStyle w:val="ListParagraph"/>
               <w:numPr>
                 <w:ilvl w:val="0"/>
                 <w:numId w:val="4"/>
@@ -3051,7 +3427,7 @@
           </w:p>
           <w:p>
             <w:pPr>
-              <w:pStyle w:val="Sarakstarindkopa"/>
+              <w:pStyle w:val="ListParagraph"/>
               <w:numPr>
                 <w:ilvl w:val="0"/>
                 <w:numId w:val="4"/>
@@ -3083,7 +3459,7 @@
           </w:p>
           <w:p>
             <w:pPr>
-              <w:pStyle w:val="Sarakstarindkopa"/>
+              <w:pStyle w:val="ListParagraph"/>
               <w:numPr>
                 <w:ilvl w:val="0"/>
                 <w:numId w:val="4"/>
@@ -3185,7 +3561,7 @@
           </w:p>
           <w:p>
             <w:pPr>
-              <w:pStyle w:val="Sarakstarindkopa"/>
+              <w:pStyle w:val="ListParagraph"/>
               <w:numPr>
                 <w:ilvl w:val="0"/>
                 <w:numId w:val="4"/>
@@ -3217,7 +3593,7 @@
           </w:p>
           <w:p>
             <w:pPr>
-              <w:pStyle w:val="Sarakstarindkopa"/>
+              <w:pStyle w:val="ListParagraph"/>
               <w:numPr>
                 <w:ilvl w:val="0"/>
                 <w:numId w:val="4"/>
@@ -3237,7 +3613,7 @@
           </w:p>
           <w:p>
             <w:pPr>
-              <w:pStyle w:val="Sarakstarindkopa"/>
+              <w:pStyle w:val="ListParagraph"/>
               <w:numPr>
                 <w:ilvl w:val="0"/>
                 <w:numId w:val="4"/>
@@ -3275,7 +3651,7 @@
     </w:tbl>
     <w:p>
       <w:pPr>
-        <w:pStyle w:val="Virsraksts4"/>
+        <w:pStyle w:val="Heading4"/>
         <w:rPr>
           <w:lang w:val="lv-LV"/>
         </w:rPr>
@@ -3345,8 +3721,23 @@
         <w:rPr>
           <w:lang w:val="lv-LV"/>
         </w:rPr>
-        <w:t xml:space="preserve">Šajā testēšanas nodaļā tiek pieņemts, ka virsklase jau ir definēta, šajā gadījumā, </w:t>
-      </w:r>
+        <w:t xml:space="preserve">Šajā testēšanas nodaļā tiek pieņemts, ka </w:t>
+      </w:r>
+      <w:proofErr w:type="spellStart"/>
+      <w:r>
+        <w:rPr>
+          <w:lang w:val="lv-LV"/>
+        </w:rPr>
+        <w:t>virsklase</w:t>
+      </w:r>
+      <w:proofErr w:type="spellEnd"/>
+      <w:r>
+        <w:rPr>
+          <w:lang w:val="lv-LV"/>
+        </w:rPr>
+        <w:t xml:space="preserve"> jau ir definēta, šajā gadījumā, </w:t>
+      </w:r>
+      <w:proofErr w:type="spellStart"/>
       <w:r>
         <w:rPr>
           <w:i/>
@@ -3355,11 +3746,26 @@
         </w:rPr>
         <w:t>superClass</w:t>
       </w:r>
-      <w:r>
-        <w:rPr>
-          <w:lang w:val="lv-LV"/>
-        </w:rPr>
-        <w:t xml:space="preserve"> ir virsklase.</w:t>
+      <w:proofErr w:type="spellEnd"/>
+      <w:r>
+        <w:rPr>
+          <w:lang w:val="lv-LV"/>
+        </w:rPr>
+        <w:t xml:space="preserve"> ir </w:t>
+      </w:r>
+      <w:proofErr w:type="spellStart"/>
+      <w:r>
+        <w:rPr>
+          <w:lang w:val="lv-LV"/>
+        </w:rPr>
+        <w:t>virsklase</w:t>
+      </w:r>
+      <w:proofErr w:type="spellEnd"/>
+      <w:r>
+        <w:rPr>
+          <w:lang w:val="lv-LV"/>
+        </w:rPr>
+        <w:t>.</w:t>
       </w:r>
       <w:r>
         <w:rPr>
@@ -3370,7 +3776,7 @@
     </w:p>
     <w:tbl>
       <w:tblPr>
-        <w:tblStyle w:val="Reatabula1gaia"/>
+        <w:tblStyle w:val="GridTable1Light"/>
         <w:tblW w:w="9067" w:type="dxa"/>
         <w:tblLayout w:type="fixed"/>
         <w:tblLook w:val="04A0" w:firstRow="1" w:lastRow="0" w:firstColumn="1" w:lastColumn="0" w:noHBand="0" w:noVBand="1"/>
@@ -3535,7 +3941,7 @@
           </w:p>
           <w:p>
             <w:pPr>
-              <w:pStyle w:val="Sarakstarindkopa"/>
+              <w:pStyle w:val="ListParagraph"/>
               <w:numPr>
                 <w:ilvl w:val="0"/>
                 <w:numId w:val="12"/>
@@ -3635,7 +4041,7 @@
           </w:p>
           <w:p>
             <w:pPr>
-              <w:pStyle w:val="Sarakstarindkopa"/>
+              <w:pStyle w:val="ListParagraph"/>
               <w:numPr>
                 <w:ilvl w:val="0"/>
                 <w:numId w:val="2"/>
@@ -3679,7 +4085,7 @@
           </w:p>
           <w:p>
             <w:pPr>
-              <w:pStyle w:val="Sarakstarindkopa"/>
+              <w:pStyle w:val="ListParagraph"/>
               <w:numPr>
                 <w:ilvl w:val="0"/>
                 <w:numId w:val="2"/>
@@ -3696,6 +4102,7 @@
               </w:rPr>
               <w:t xml:space="preserve">“4. rindā trūkst atslēgvārda </w:t>
             </w:r>
+            <w:proofErr w:type="spellStart"/>
             <w:r>
               <w:rPr>
                 <w:i/>
@@ -3704,6 +4111,7 @@
               </w:rPr>
               <w:t>class</w:t>
             </w:r>
+            <w:proofErr w:type="spellEnd"/>
             <w:r>
               <w:rPr>
                 <w:lang w:val="lv-LV"/>
@@ -3713,7 +4121,7 @@
           </w:p>
           <w:p>
             <w:pPr>
-              <w:pStyle w:val="Sarakstarindkopa"/>
+              <w:pStyle w:val="ListParagraph"/>
               <w:numPr>
                 <w:ilvl w:val="0"/>
                 <w:numId w:val="2"/>
@@ -3787,7 +4195,49 @@
               <w:rPr>
                 <w:lang w:val="lv-LV"/>
               </w:rPr>
-              <w:t>Tiek padota klases bez klases vārda un ar kolu bez virsklases varda. Virsklase jau pirms tam ir definēta.</w:t>
+              <w:t xml:space="preserve">Tiek padota klases bez klases vārda un ar kolu bez </w:t>
+            </w:r>
+            <w:proofErr w:type="spellStart"/>
+            <w:r>
+              <w:rPr>
+                <w:lang w:val="lv-LV"/>
+              </w:rPr>
+              <w:t>virsklases</w:t>
+            </w:r>
+            <w:proofErr w:type="spellEnd"/>
+            <w:r>
+              <w:rPr>
+                <w:lang w:val="lv-LV"/>
+              </w:rPr>
+              <w:t xml:space="preserve"> </w:t>
+            </w:r>
+            <w:proofErr w:type="spellStart"/>
+            <w:r>
+              <w:rPr>
+                <w:lang w:val="lv-LV"/>
+              </w:rPr>
+              <w:t>varda</w:t>
+            </w:r>
+            <w:proofErr w:type="spellEnd"/>
+            <w:r>
+              <w:rPr>
+                <w:lang w:val="lv-LV"/>
+              </w:rPr>
+              <w:t xml:space="preserve">. </w:t>
+            </w:r>
+            <w:proofErr w:type="spellStart"/>
+            <w:r>
+              <w:rPr>
+                <w:lang w:val="lv-LV"/>
+              </w:rPr>
+              <w:t>Virsklase</w:t>
+            </w:r>
+            <w:proofErr w:type="spellEnd"/>
+            <w:r>
+              <w:rPr>
+                <w:lang w:val="lv-LV"/>
+              </w:rPr>
+              <w:t xml:space="preserve"> jau pirms tam ir definēta.</w:t>
             </w:r>
           </w:p>
           <w:p>
@@ -3823,7 +4273,7 @@
           </w:p>
           <w:p>
             <w:pPr>
-              <w:pStyle w:val="Sarakstarindkopa"/>
+              <w:pStyle w:val="ListParagraph"/>
               <w:numPr>
                 <w:ilvl w:val="0"/>
                 <w:numId w:val="2"/>
@@ -3867,7 +4317,7 @@
           </w:p>
           <w:p>
             <w:pPr>
-              <w:pStyle w:val="Sarakstarindkopa"/>
+              <w:pStyle w:val="ListParagraph"/>
               <w:numPr>
                 <w:ilvl w:val="0"/>
                 <w:numId w:val="2"/>
@@ -3882,12 +4332,26 @@
               <w:rPr>
                 <w:lang w:val="lv-LV"/>
               </w:rPr>
-              <w:t>“4. rindā trūkst virsklases vārda”</w:t>
-            </w:r>
-          </w:p>
-          <w:p>
-            <w:pPr>
-              <w:pStyle w:val="Sarakstarindkopa"/>
+              <w:t xml:space="preserve">“4. rindā trūkst </w:t>
+            </w:r>
+            <w:proofErr w:type="spellStart"/>
+            <w:r>
+              <w:rPr>
+                <w:lang w:val="lv-LV"/>
+              </w:rPr>
+              <w:t>virsklases</w:t>
+            </w:r>
+            <w:proofErr w:type="spellEnd"/>
+            <w:r>
+              <w:rPr>
+                <w:lang w:val="lv-LV"/>
+              </w:rPr>
+              <w:t xml:space="preserve"> vārda”</w:t>
+            </w:r>
+          </w:p>
+          <w:p>
+            <w:pPr>
+              <w:pStyle w:val="ListParagraph"/>
               <w:numPr>
                 <w:ilvl w:val="0"/>
                 <w:numId w:val="2"/>
@@ -3904,6 +4368,7 @@
               </w:rPr>
               <w:t xml:space="preserve">“7. rindā trūkst atslēgvārda </w:t>
             </w:r>
+            <w:proofErr w:type="spellStart"/>
             <w:r>
               <w:rPr>
                 <w:i/>
@@ -3912,6 +4377,7 @@
               </w:rPr>
               <w:t>class</w:t>
             </w:r>
+            <w:proofErr w:type="spellEnd"/>
             <w:r>
               <w:rPr>
                 <w:lang w:val="lv-LV"/>
@@ -3921,7 +4387,7 @@
           </w:p>
           <w:p>
             <w:pPr>
-              <w:pStyle w:val="Sarakstarindkopa"/>
+              <w:pStyle w:val="ListParagraph"/>
               <w:numPr>
                 <w:ilvl w:val="0"/>
                 <w:numId w:val="2"/>
@@ -3941,7 +4407,7 @@
           </w:p>
           <w:p>
             <w:pPr>
-              <w:pStyle w:val="Sarakstarindkopa"/>
+              <w:pStyle w:val="ListParagraph"/>
               <w:numPr>
                 <w:ilvl w:val="0"/>
                 <w:numId w:val="2"/>
@@ -3958,6 +4424,7 @@
               </w:rPr>
               <w:t xml:space="preserve">“11. rindā trūkst atslēgvārda </w:t>
             </w:r>
+            <w:proofErr w:type="spellStart"/>
             <w:r>
               <w:rPr>
                 <w:i/>
@@ -3966,6 +4433,7 @@
               </w:rPr>
               <w:t>class</w:t>
             </w:r>
+            <w:proofErr w:type="spellEnd"/>
             <w:r>
               <w:rPr>
                 <w:lang w:val="lv-LV"/>
@@ -3975,7 +4443,7 @@
           </w:p>
           <w:p>
             <w:pPr>
-              <w:pStyle w:val="Sarakstarindkopa"/>
+              <w:pStyle w:val="ListParagraph"/>
               <w:numPr>
                 <w:ilvl w:val="0"/>
                 <w:numId w:val="2"/>
@@ -4049,7 +4517,77 @@
               <w:rPr>
                 <w:lang w:val="lv-LV"/>
               </w:rPr>
-              <w:t>Tiek padota pareizi definēta klase ar virsklasi. Pareizi defineta klase bez virsklases jau tika apskatīta bloku testēsanā. Virsklase jau pirms tam ir definēta.</w:t>
+              <w:t xml:space="preserve">Tiek padota pareizi definēta klase ar </w:t>
+            </w:r>
+            <w:proofErr w:type="spellStart"/>
+            <w:r>
+              <w:rPr>
+                <w:lang w:val="lv-LV"/>
+              </w:rPr>
+              <w:t>virsklasi</w:t>
+            </w:r>
+            <w:proofErr w:type="spellEnd"/>
+            <w:r>
+              <w:rPr>
+                <w:lang w:val="lv-LV"/>
+              </w:rPr>
+              <w:t xml:space="preserve">. Pareizi </w:t>
+            </w:r>
+            <w:proofErr w:type="spellStart"/>
+            <w:r>
+              <w:rPr>
+                <w:lang w:val="lv-LV"/>
+              </w:rPr>
+              <w:t>defineta</w:t>
+            </w:r>
+            <w:proofErr w:type="spellEnd"/>
+            <w:r>
+              <w:rPr>
+                <w:lang w:val="lv-LV"/>
+              </w:rPr>
+              <w:t xml:space="preserve"> klase bez </w:t>
+            </w:r>
+            <w:proofErr w:type="spellStart"/>
+            <w:r>
+              <w:rPr>
+                <w:lang w:val="lv-LV"/>
+              </w:rPr>
+              <w:t>virsklases</w:t>
+            </w:r>
+            <w:proofErr w:type="spellEnd"/>
+            <w:r>
+              <w:rPr>
+                <w:lang w:val="lv-LV"/>
+              </w:rPr>
+              <w:t xml:space="preserve"> jau tika apskatīta bloku </w:t>
+            </w:r>
+            <w:proofErr w:type="spellStart"/>
+            <w:r>
+              <w:rPr>
+                <w:lang w:val="lv-LV"/>
+              </w:rPr>
+              <w:t>testēsanā</w:t>
+            </w:r>
+            <w:proofErr w:type="spellEnd"/>
+            <w:r>
+              <w:rPr>
+                <w:lang w:val="lv-LV"/>
+              </w:rPr>
+              <w:t xml:space="preserve">. </w:t>
+            </w:r>
+            <w:proofErr w:type="spellStart"/>
+            <w:r>
+              <w:rPr>
+                <w:lang w:val="lv-LV"/>
+              </w:rPr>
+              <w:t>Virsklase</w:t>
+            </w:r>
+            <w:proofErr w:type="spellEnd"/>
+            <w:r>
+              <w:rPr>
+                <w:lang w:val="lv-LV"/>
+              </w:rPr>
+              <w:t xml:space="preserve"> jau pirms tam ir definēta.</w:t>
             </w:r>
           </w:p>
         </w:tc>
@@ -4093,7 +4631,7 @@
     </w:tbl>
     <w:p>
       <w:pPr>
-        <w:pStyle w:val="Virsraksts4"/>
+        <w:pStyle w:val="Heading4"/>
         <w:rPr>
           <w:lang w:val="lv-LV"/>
         </w:rPr>
@@ -4181,7 +4719,7 @@
     </w:p>
     <w:tbl>
       <w:tblPr>
-        <w:tblStyle w:val="Reatabula1gaia"/>
+        <w:tblStyle w:val="GridTable1Light"/>
         <w:tblW w:w="9066" w:type="dxa"/>
         <w:tblLook w:val="04A0" w:firstRow="1" w:lastRow="0" w:firstColumn="1" w:lastColumn="0" w:noHBand="0" w:noVBand="1"/>
       </w:tblPr>
@@ -4429,7 +4967,7 @@
           </w:p>
           <w:p>
             <w:pPr>
-              <w:pStyle w:val="Sarakstarindkopa"/>
+              <w:pStyle w:val="ListParagraph"/>
               <w:numPr>
                 <w:ilvl w:val="0"/>
                 <w:numId w:val="2"/>
@@ -4555,7 +5093,7 @@
           </w:p>
           <w:p>
             <w:pPr>
-              <w:pStyle w:val="Sarakstarindkopa"/>
+              <w:pStyle w:val="ListParagraph"/>
               <w:numPr>
                 <w:ilvl w:val="0"/>
                 <w:numId w:val="2"/>
@@ -4763,7 +5301,7 @@
           </w:p>
           <w:p>
             <w:pPr>
-              <w:pStyle w:val="Sarakstarindkopa"/>
+              <w:pStyle w:val="ListParagraph"/>
               <w:numPr>
                 <w:ilvl w:val="0"/>
                 <w:numId w:val="2"/>
@@ -4862,7 +5400,7 @@
           </w:p>
           <w:p>
             <w:pPr>
-              <w:pStyle w:val="Sarakstarindkopa"/>
+              <w:pStyle w:val="ListParagraph"/>
               <w:numPr>
                 <w:ilvl w:val="0"/>
                 <w:numId w:val="2"/>
@@ -5043,7 +5581,7 @@
           </w:p>
           <w:p>
             <w:pPr>
-              <w:pStyle w:val="Sarakstarindkopa"/>
+              <w:pStyle w:val="ListParagraph"/>
               <w:numPr>
                 <w:ilvl w:val="0"/>
                 <w:numId w:val="2"/>
@@ -5057,6 +5595,7 @@
             <w:r>
               <w:t xml:space="preserve">“4. rindā tips </w:t>
             </w:r>
+            <w:proofErr w:type="spellStart"/>
             <w:r>
               <w:rPr>
                 <w:i/>
@@ -5064,6 +5603,7 @@
               </w:rPr>
               <w:t>class</w:t>
             </w:r>
+            <w:proofErr w:type="spellEnd"/>
             <w:r>
               <w:t xml:space="preserve"> nav pareizs atribūta datu tips”</w:t>
             </w:r>
@@ -5134,8 +5674,18 @@
                 <w:iCs/>
                 <w:lang w:val="lv-LV"/>
               </w:rPr>
-              <w:t xml:space="preserve"> Void</w:t>
-            </w:r>
+              <w:t xml:space="preserve"> </w:t>
+            </w:r>
+            <w:proofErr w:type="spellStart"/>
+            <w:r>
+              <w:rPr>
+                <w:i/>
+                <w:iCs/>
+                <w:lang w:val="lv-LV"/>
+              </w:rPr>
+              <w:t>Void</w:t>
+            </w:r>
+            <w:proofErr w:type="spellEnd"/>
             <w:r>
               <w:rPr>
                 <w:lang w:val="lv-LV"/>
@@ -5166,7 +5716,7 @@
           </w:p>
           <w:p>
             <w:pPr>
-              <w:pStyle w:val="Sarakstarindkopa"/>
+              <w:pStyle w:val="ListParagraph"/>
               <w:numPr>
                 <w:ilvl w:val="0"/>
                 <w:numId w:val="2"/>
@@ -5180,6 +5730,7 @@
             <w:r>
               <w:t xml:space="preserve">“4. rindā tips </w:t>
             </w:r>
+            <w:proofErr w:type="spellStart"/>
             <w:r>
               <w:rPr>
                 <w:i/>
@@ -5194,6 +5745,7 @@
               </w:rPr>
               <w:t>oid</w:t>
             </w:r>
+            <w:proofErr w:type="spellEnd"/>
             <w:r>
               <w:t xml:space="preserve"> nav pareizs atribūta datu tips”</w:t>
             </w:r>
@@ -5282,7 +5834,7 @@
           </w:p>
           <w:p>
             <w:pPr>
-              <w:pStyle w:val="Sarakstarindkopa"/>
+              <w:pStyle w:val="ListParagraph"/>
               <w:numPr>
                 <w:ilvl w:val="0"/>
                 <w:numId w:val="2"/>
@@ -5299,7 +5851,7 @@
           </w:p>
           <w:p>
             <w:pPr>
-              <w:pStyle w:val="Sarakstarindkopa"/>
+              <w:pStyle w:val="ListParagraph"/>
               <w:numPr>
                 <w:ilvl w:val="0"/>
                 <w:numId w:val="2"/>
@@ -5316,7 +5868,7 @@
           </w:p>
           <w:p>
             <w:pPr>
-              <w:pStyle w:val="Sarakstarindkopa"/>
+              <w:pStyle w:val="ListParagraph"/>
               <w:numPr>
                 <w:ilvl w:val="0"/>
                 <w:numId w:val="2"/>
@@ -5333,7 +5885,7 @@
           </w:p>
           <w:p>
             <w:pPr>
-              <w:pStyle w:val="Sarakstarindkopa"/>
+              <w:pStyle w:val="ListParagraph"/>
               <w:numPr>
                 <w:ilvl w:val="0"/>
                 <w:numId w:val="2"/>
@@ -5350,7 +5902,7 @@
           </w:p>
           <w:p>
             <w:pPr>
-              <w:pStyle w:val="Sarakstarindkopa"/>
+              <w:pStyle w:val="ListParagraph"/>
               <w:numPr>
                 <w:ilvl w:val="0"/>
                 <w:numId w:val="2"/>
@@ -5385,7 +5937,7 @@
     </w:tbl>
     <w:p>
       <w:pPr>
-        <w:pStyle w:val="Virsraksts4"/>
+        <w:pStyle w:val="Heading4"/>
         <w:rPr>
           <w:lang w:val="lv-LV"/>
         </w:rPr>
@@ -5545,7 +6097,7 @@
     </w:p>
     <w:tbl>
       <w:tblPr>
-        <w:tblStyle w:val="Reatabula1gaia"/>
+        <w:tblStyle w:val="GridTable1Light"/>
         <w:tblW w:w="9066" w:type="dxa"/>
         <w:tblLook w:val="04A0" w:firstRow="1" w:lastRow="0" w:firstColumn="1" w:lastColumn="0" w:noHBand="0" w:noVBand="1"/>
       </w:tblPr>
@@ -5875,7 +6427,7 @@
           </w:p>
           <w:p>
             <w:pPr>
-              <w:pStyle w:val="Sarakstarindkopa"/>
+              <w:pStyle w:val="ListParagraph"/>
               <w:numPr>
                 <w:ilvl w:val="0"/>
                 <w:numId w:val="2"/>
@@ -5919,7 +6471,7 @@
           </w:p>
           <w:p>
             <w:pPr>
-              <w:pStyle w:val="Sarakstarindkopa"/>
+              <w:pStyle w:val="ListParagraph"/>
               <w:numPr>
                 <w:ilvl w:val="0"/>
                 <w:numId w:val="2"/>
@@ -6021,7 +6573,7 @@
           </w:p>
           <w:p>
             <w:pPr>
-              <w:pStyle w:val="Sarakstarindkopa"/>
+              <w:pStyle w:val="ListParagraph"/>
               <w:numPr>
                 <w:ilvl w:val="0"/>
                 <w:numId w:val="2"/>
@@ -6065,7 +6617,7 @@
           </w:p>
           <w:p>
             <w:pPr>
-              <w:pStyle w:val="Sarakstarindkopa"/>
+              <w:pStyle w:val="ListParagraph"/>
               <w:numPr>
                 <w:ilvl w:val="0"/>
                 <w:numId w:val="2"/>
@@ -6191,7 +6743,7 @@
           </w:p>
           <w:p>
             <w:pPr>
-              <w:pStyle w:val="Sarakstarindkopa"/>
+              <w:pStyle w:val="ListParagraph"/>
               <w:numPr>
                 <w:ilvl w:val="0"/>
                 <w:numId w:val="2"/>
@@ -6290,7 +6842,7 @@
           </w:p>
           <w:p>
             <w:pPr>
-              <w:pStyle w:val="Sarakstarindkopa"/>
+              <w:pStyle w:val="ListParagraph"/>
               <w:numPr>
                 <w:ilvl w:val="0"/>
                 <w:numId w:val="2"/>
@@ -6365,6 +6917,7 @@
               </w:rPr>
               <w:t xml:space="preserve">Tiek padota pareizi definēta metode ar datu tipu </w:t>
             </w:r>
+            <w:proofErr w:type="spellStart"/>
             <w:r>
               <w:rPr>
                 <w:i/>
@@ -6373,6 +6926,7 @@
               </w:rPr>
               <w:t>Void</w:t>
             </w:r>
+            <w:proofErr w:type="spellEnd"/>
             <w:r>
               <w:rPr>
                 <w:lang w:val="lv-LV"/>
@@ -6485,7 +7039,7 @@
           </w:p>
           <w:p>
             <w:pPr>
-              <w:pStyle w:val="Sarakstarindkopa"/>
+              <w:pStyle w:val="ListParagraph"/>
               <w:numPr>
                 <w:ilvl w:val="0"/>
                 <w:numId w:val="2"/>
@@ -6499,6 +7053,7 @@
             <w:r>
               <w:t xml:space="preserve">“5. rindā tips </w:t>
             </w:r>
+            <w:proofErr w:type="spellStart"/>
             <w:r>
               <w:rPr>
                 <w:i/>
@@ -6506,6 +7061,7 @@
               </w:rPr>
               <w:t>class</w:t>
             </w:r>
+            <w:proofErr w:type="spellEnd"/>
             <w:r>
               <w:t xml:space="preserve"> nav pareizs metodes datu tips”</w:t>
             </w:r>
@@ -6594,7 +7150,7 @@
           </w:p>
           <w:p>
             <w:pPr>
-              <w:pStyle w:val="Sarakstarindkopa"/>
+              <w:pStyle w:val="ListParagraph"/>
               <w:numPr>
                 <w:ilvl w:val="0"/>
                 <w:numId w:val="2"/>
@@ -6629,7 +7185,7 @@
     </w:tbl>
     <w:p>
       <w:pPr>
-        <w:pStyle w:val="Virsraksts4"/>
+        <w:pStyle w:val="Heading4"/>
         <w:rPr>
           <w:lang w:val="lv-LV"/>
         </w:rPr>
@@ -6736,7 +7292,7 @@
     </w:p>
     <w:tbl>
       <w:tblPr>
-        <w:tblStyle w:val="Reatabula1gaia"/>
+        <w:tblStyle w:val="GridTable1Light"/>
         <w:tblW w:w="9066" w:type="dxa"/>
         <w:tblLook w:val="04A0" w:firstRow="1" w:lastRow="0" w:firstColumn="1" w:lastColumn="0" w:noHBand="0" w:noVBand="1"/>
       </w:tblPr>
@@ -6900,7 +7456,7 @@
           </w:p>
           <w:p>
             <w:pPr>
-              <w:pStyle w:val="Sarakstarindkopa"/>
+              <w:pStyle w:val="ListParagraph"/>
               <w:numPr>
                 <w:ilvl w:val="0"/>
                 <w:numId w:val="2"/>
@@ -7026,7 +7582,7 @@
           </w:p>
           <w:p>
             <w:pPr>
-              <w:pStyle w:val="Sarakstarindkopa"/>
+              <w:pStyle w:val="ListParagraph"/>
               <w:numPr>
                 <w:ilvl w:val="0"/>
                 <w:numId w:val="2"/>
@@ -7152,7 +7708,7 @@
           </w:p>
           <w:p>
             <w:pPr>
-              <w:pStyle w:val="Sarakstarindkopa"/>
+              <w:pStyle w:val="ListParagraph"/>
               <w:numPr>
                 <w:ilvl w:val="0"/>
                 <w:numId w:val="2"/>
@@ -7278,7 +7834,7 @@
           </w:p>
           <w:p>
             <w:pPr>
-              <w:pStyle w:val="Sarakstarindkopa"/>
+              <w:pStyle w:val="ListParagraph"/>
               <w:numPr>
                 <w:ilvl w:val="0"/>
                 <w:numId w:val="2"/>
@@ -7404,7 +7960,7 @@
           </w:p>
           <w:p>
             <w:pPr>
-              <w:pStyle w:val="Sarakstarindkopa"/>
+              <w:pStyle w:val="ListParagraph"/>
               <w:numPr>
                 <w:ilvl w:val="0"/>
                 <w:numId w:val="2"/>
@@ -7530,7 +8086,7 @@
           </w:p>
           <w:p>
             <w:pPr>
-              <w:pStyle w:val="Sarakstarindkopa"/>
+              <w:pStyle w:val="ListParagraph"/>
               <w:numPr>
                 <w:ilvl w:val="0"/>
                 <w:numId w:val="2"/>
@@ -7562,7 +8118,7 @@
           </w:p>
           <w:p>
             <w:pPr>
-              <w:pStyle w:val="Sarakstarindkopa"/>
+              <w:pStyle w:val="ListParagraph"/>
               <w:numPr>
                 <w:ilvl w:val="0"/>
                 <w:numId w:val="2"/>
@@ -7676,7 +8232,7 @@
           </w:p>
           <w:p>
             <w:pPr>
-              <w:pStyle w:val="Sarakstarindkopa"/>
+              <w:pStyle w:val="ListParagraph"/>
               <w:numPr>
                 <w:ilvl w:val="0"/>
                 <w:numId w:val="2"/>
@@ -7714,7 +8270,7 @@
           </w:p>
           <w:p>
             <w:pPr>
-              <w:pStyle w:val="Sarakstarindkopa"/>
+              <w:pStyle w:val="ListParagraph"/>
               <w:numPr>
                 <w:ilvl w:val="0"/>
                 <w:numId w:val="2"/>
@@ -7746,7 +8302,7 @@
           </w:p>
           <w:p>
             <w:pPr>
-              <w:pStyle w:val="Sarakstarindkopa"/>
+              <w:pStyle w:val="ListParagraph"/>
               <w:numPr>
                 <w:ilvl w:val="0"/>
                 <w:numId w:val="2"/>
@@ -7778,7 +8334,7 @@
           </w:p>
           <w:p>
             <w:pPr>
-              <w:pStyle w:val="Sarakstarindkopa"/>
+              <w:pStyle w:val="ListParagraph"/>
               <w:numPr>
                 <w:ilvl w:val="0"/>
                 <w:numId w:val="2"/>
@@ -7904,7 +8460,7 @@
           </w:p>
           <w:p>
             <w:pPr>
-              <w:pStyle w:val="Sarakstarindkopa"/>
+              <w:pStyle w:val="ListParagraph"/>
               <w:numPr>
                 <w:ilvl w:val="0"/>
                 <w:numId w:val="5"/>
@@ -7924,7 +8480,7 @@
           </w:p>
           <w:p>
             <w:pPr>
-              <w:pStyle w:val="Sarakstarindkopa"/>
+              <w:pStyle w:val="ListParagraph"/>
               <w:numPr>
                 <w:ilvl w:val="0"/>
                 <w:numId w:val="2"/>
@@ -8050,7 +8606,7 @@
           </w:p>
           <w:p>
             <w:pPr>
-              <w:pStyle w:val="Sarakstarindkopa"/>
+              <w:pStyle w:val="ListParagraph"/>
               <w:numPr>
                 <w:ilvl w:val="0"/>
                 <w:numId w:val="2"/>
@@ -8071,7 +8627,21 @@
               <w:rPr>
                 <w:lang w:val="lv-LV"/>
               </w:rPr>
-              <w:t>URL atribūti metodei ‘str’ nav doti</w:t>
+              <w:t>URL atribūti metodei ‘</w:t>
+            </w:r>
+            <w:proofErr w:type="spellStart"/>
+            <w:r>
+              <w:rPr>
+                <w:lang w:val="lv-LV"/>
+              </w:rPr>
+              <w:t>str</w:t>
+            </w:r>
+            <w:proofErr w:type="spellEnd"/>
+            <w:r>
+              <w:rPr>
+                <w:lang w:val="lv-LV"/>
+              </w:rPr>
+              <w:t>’ nav doti</w:t>
             </w:r>
             <w:r>
               <w:rPr>
@@ -8140,6 +8710,7 @@
               </w:rPr>
               <w:t xml:space="preserve">Tiek padotas 9. testpiemērs, tikai anotācijas tips nav URL (šeit būs </w:t>
             </w:r>
+            <w:proofErr w:type="spellStart"/>
             <w:r>
               <w:rPr>
                 <w:i/>
@@ -8148,6 +8719,7 @@
               </w:rPr>
               <w:t>path</w:t>
             </w:r>
+            <w:proofErr w:type="spellEnd"/>
             <w:r>
               <w:rPr>
                 <w:lang w:val="lv-LV"/>
@@ -8178,7 +8750,7 @@
           </w:p>
           <w:p>
             <w:pPr>
-              <w:pStyle w:val="Sarakstarindkopa"/>
+              <w:pStyle w:val="ListParagraph"/>
               <w:numPr>
                 <w:ilvl w:val="0"/>
                 <w:numId w:val="2"/>
@@ -8211,8 +8783,16 @@
               <w:rPr>
                 <w:lang w:val="lv-LV"/>
               </w:rPr>
-              <w:t>trūkst URL anotacijas</w:t>
-            </w:r>
+              <w:t xml:space="preserve">trūkst URL </w:t>
+            </w:r>
+            <w:proofErr w:type="spellStart"/>
+            <w:r>
+              <w:rPr>
+                <w:lang w:val="lv-LV"/>
+              </w:rPr>
+              <w:t>anotacijas</w:t>
+            </w:r>
+            <w:proofErr w:type="spellEnd"/>
             <w:r>
               <w:rPr>
                 <w:lang w:val="lv-LV"/>
@@ -8240,7 +8820,7 @@
     </w:tbl>
     <w:p>
       <w:pPr>
-        <w:pStyle w:val="Virsraksts4"/>
+        <w:pStyle w:val="Heading4"/>
         <w:rPr>
           <w:lang w:val="lv-LV"/>
         </w:rPr>
@@ -8310,7 +8890,7 @@
     </w:p>
     <w:tbl>
       <w:tblPr>
-        <w:tblStyle w:val="Reatabula1gaia"/>
+        <w:tblStyle w:val="GridTable1Light"/>
         <w:tblW w:w="9066" w:type="dxa"/>
         <w:tblLook w:val="04A0" w:firstRow="1" w:lastRow="0" w:firstColumn="1" w:lastColumn="0" w:noHBand="0" w:noVBand="1"/>
       </w:tblPr>
@@ -8646,7 +9226,7 @@
           </w:p>
           <w:p>
             <w:pPr>
-              <w:pStyle w:val="Sarakstarindkopa"/>
+              <w:pStyle w:val="ListParagraph"/>
               <w:numPr>
                 <w:ilvl w:val="0"/>
                 <w:numId w:val="2"/>
@@ -8678,7 +9258,7 @@
           </w:p>
           <w:p>
             <w:pPr>
-              <w:pStyle w:val="Sarakstarindkopa"/>
+              <w:pStyle w:val="ListParagraph"/>
               <w:numPr>
                 <w:ilvl w:val="0"/>
                 <w:numId w:val="2"/>
@@ -8780,7 +9360,7 @@
           </w:p>
           <w:p>
             <w:pPr>
-              <w:pStyle w:val="Sarakstarindkopa"/>
+              <w:pStyle w:val="ListParagraph"/>
               <w:numPr>
                 <w:ilvl w:val="0"/>
                 <w:numId w:val="2"/>
@@ -8812,7 +9392,7 @@
           </w:p>
           <w:p>
             <w:pPr>
-              <w:pStyle w:val="Sarakstarindkopa"/>
+              <w:pStyle w:val="ListParagraph"/>
               <w:numPr>
                 <w:ilvl w:val="0"/>
                 <w:numId w:val="2"/>
@@ -8914,7 +9494,7 @@
           </w:p>
           <w:p>
             <w:pPr>
-              <w:pStyle w:val="Sarakstarindkopa"/>
+              <w:pStyle w:val="ListParagraph"/>
               <w:numPr>
                 <w:ilvl w:val="0"/>
                 <w:numId w:val="2"/>
@@ -8946,7 +9526,7 @@
           </w:p>
           <w:p>
             <w:pPr>
-              <w:pStyle w:val="Sarakstarindkopa"/>
+              <w:pStyle w:val="ListParagraph"/>
               <w:numPr>
                 <w:ilvl w:val="0"/>
                 <w:numId w:val="2"/>
@@ -8966,7 +9546,7 @@
           </w:p>
           <w:p>
             <w:pPr>
-              <w:pStyle w:val="Sarakstarindkopa"/>
+              <w:pStyle w:val="ListParagraph"/>
               <w:numPr>
                 <w:ilvl w:val="0"/>
                 <w:numId w:val="2"/>
@@ -9068,7 +9648,7 @@
           </w:p>
           <w:p>
             <w:pPr>
-              <w:pStyle w:val="Sarakstarindkopa"/>
+              <w:pStyle w:val="ListParagraph"/>
               <w:numPr>
                 <w:ilvl w:val="0"/>
                 <w:numId w:val="2"/>
@@ -9144,7 +9724,7 @@
           </w:p>
           <w:p>
             <w:pPr>
-              <w:pStyle w:val="Sarakstarindkopa"/>
+              <w:pStyle w:val="ListParagraph"/>
               <w:numPr>
                 <w:ilvl w:val="0"/>
                 <w:numId w:val="6"/>
@@ -9164,7 +9744,7 @@
           </w:p>
           <w:p>
             <w:pPr>
-              <w:pStyle w:val="Sarakstarindkopa"/>
+              <w:pStyle w:val="ListParagraph"/>
               <w:numPr>
                 <w:ilvl w:val="0"/>
                 <w:numId w:val="6"/>
@@ -9181,6 +9761,7 @@
               </w:rPr>
               <w:t xml:space="preserve">Datu tips ir </w:t>
             </w:r>
+            <w:proofErr w:type="spellStart"/>
             <w:r>
               <w:rPr>
                 <w:i/>
@@ -9189,10 +9770,11 @@
               </w:rPr>
               <w:t>Void</w:t>
             </w:r>
-          </w:p>
-          <w:p>
-            <w:pPr>
-              <w:pStyle w:val="Sarakstarindkopa"/>
+            <w:proofErr w:type="spellEnd"/>
+          </w:p>
+          <w:p>
+            <w:pPr>
+              <w:pStyle w:val="ListParagraph"/>
               <w:numPr>
                 <w:ilvl w:val="0"/>
                 <w:numId w:val="6"/>
@@ -9212,7 +9794,7 @@
           </w:p>
           <w:p>
             <w:pPr>
-              <w:pStyle w:val="Sarakstarindkopa"/>
+              <w:pStyle w:val="ListParagraph"/>
               <w:numPr>
                 <w:ilvl w:val="0"/>
                 <w:numId w:val="6"/>
@@ -9232,7 +9814,7 @@
           </w:p>
           <w:p>
             <w:pPr>
-              <w:pStyle w:val="Sarakstarindkopa"/>
+              <w:pStyle w:val="ListParagraph"/>
               <w:numPr>
                 <w:ilvl w:val="0"/>
                 <w:numId w:val="6"/>
@@ -9273,7 +9855,7 @@
           </w:p>
           <w:p>
             <w:pPr>
-              <w:pStyle w:val="Sarakstarindkopa"/>
+              <w:pStyle w:val="ListParagraph"/>
               <w:numPr>
                 <w:ilvl w:val="0"/>
                 <w:numId w:val="2"/>
@@ -9296,6 +9878,7 @@
               </w:rPr>
               <w:t xml:space="preserve">6. rindā </w:t>
             </w:r>
+            <w:proofErr w:type="spellStart"/>
             <w:r>
               <w:rPr>
                 <w:i/>
@@ -9304,6 +9887,7 @@
               </w:rPr>
               <w:t>class</w:t>
             </w:r>
+            <w:proofErr w:type="spellEnd"/>
             <w:r>
               <w:rPr>
                 <w:lang w:val="lv-LV"/>
@@ -9319,7 +9903,7 @@
           </w:p>
           <w:p>
             <w:pPr>
-              <w:pStyle w:val="Sarakstarindkopa"/>
+              <w:pStyle w:val="ListParagraph"/>
               <w:numPr>
                 <w:ilvl w:val="0"/>
                 <w:numId w:val="2"/>
@@ -9336,13 +9920,23 @@
               </w:rPr>
               <w:t xml:space="preserve">“9. rindā </w:t>
             </w:r>
+            <w:proofErr w:type="spellStart"/>
             <w:r>
               <w:rPr>
                 <w:i/>
                 <w:iCs/>
                 <w:lang w:val="lv-LV"/>
               </w:rPr>
-              <w:t xml:space="preserve">public </w:t>
+              <w:t>public</w:t>
+            </w:r>
+            <w:proofErr w:type="spellEnd"/>
+            <w:r>
+              <w:rPr>
+                <w:i/>
+                <w:iCs/>
+                <w:lang w:val="lv-LV"/>
+              </w:rPr>
+              <w:t xml:space="preserve"> </w:t>
             </w:r>
             <w:r>
               <w:rPr>
@@ -9353,7 +9947,7 @@
           </w:p>
           <w:p>
             <w:pPr>
-              <w:pStyle w:val="Sarakstarindkopa"/>
+              <w:pStyle w:val="ListParagraph"/>
               <w:numPr>
                 <w:ilvl w:val="0"/>
                 <w:numId w:val="2"/>
@@ -9376,13 +9970,23 @@
               </w:rPr>
               <w:t xml:space="preserve">12. rindā </w:t>
             </w:r>
+            <w:proofErr w:type="spellStart"/>
             <w:r>
               <w:rPr>
                 <w:i/>
                 <w:iCs/>
                 <w:lang w:val="lv-LV"/>
               </w:rPr>
-              <w:t xml:space="preserve">Void </w:t>
+              <w:t>Void</w:t>
+            </w:r>
+            <w:proofErr w:type="spellEnd"/>
+            <w:r>
+              <w:rPr>
+                <w:i/>
+                <w:iCs/>
+                <w:lang w:val="lv-LV"/>
+              </w:rPr>
+              <w:t xml:space="preserve"> </w:t>
             </w:r>
             <w:r>
               <w:rPr>
@@ -9399,7 +10003,7 @@
           </w:p>
           <w:p>
             <w:pPr>
-              <w:pStyle w:val="Sarakstarindkopa"/>
+              <w:pStyle w:val="ListParagraph"/>
               <w:numPr>
                 <w:ilvl w:val="0"/>
                 <w:numId w:val="2"/>
@@ -9431,7 +10035,7 @@
           </w:p>
           <w:p>
             <w:pPr>
-              <w:pStyle w:val="Sarakstarindkopa"/>
+              <w:pStyle w:val="ListParagraph"/>
               <w:numPr>
                 <w:ilvl w:val="0"/>
                 <w:numId w:val="2"/>
@@ -9533,7 +10137,7 @@
           </w:p>
           <w:p>
             <w:pPr>
-              <w:pStyle w:val="Sarakstarindkopa"/>
+              <w:pStyle w:val="ListParagraph"/>
               <w:numPr>
                 <w:ilvl w:val="0"/>
                 <w:numId w:val="2"/>
@@ -9550,7 +10154,7 @@
           </w:p>
           <w:p>
             <w:pPr>
-              <w:pStyle w:val="Sarakstarindkopa"/>
+              <w:pStyle w:val="ListParagraph"/>
               <w:numPr>
                 <w:ilvl w:val="0"/>
                 <w:numId w:val="2"/>
@@ -9585,7 +10189,7 @@
     </w:tbl>
     <w:p>
       <w:pPr>
-        <w:pStyle w:val="Virsraksts3"/>
+        <w:pStyle w:val="Heading3"/>
         <w:rPr>
           <w:lang w:val="lv-LV"/>
         </w:rPr>
@@ -9644,7 +10248,49 @@
         <w:rPr>
           <w:lang w:val="lv-LV"/>
         </w:rPr>
-        <w:t>Šajā testēšanas nodaļā koncentrējamies vairāk uz to, vai atkārtojas klases vārdi, asociāciju lomu vārdi, lauku vārdi, argumentu vārdi, vai atkārtojas lauki un asociāciju galapunkti virsklasēs un apaksklasēs, vai eksistē virsklases, vai rezervētie vārdi netiek izmantoti.</w:t>
+        <w:t xml:space="preserve">Šajā testēšanas nodaļā koncentrējamies vairāk uz to, vai atkārtojas klases vārdi, asociāciju lomu vārdi, lauku vārdi, argumentu vārdi, vai atkārtojas lauki un asociāciju galapunkti </w:t>
+      </w:r>
+      <w:proofErr w:type="spellStart"/>
+      <w:r>
+        <w:rPr>
+          <w:lang w:val="lv-LV"/>
+        </w:rPr>
+        <w:t>virsklasēs</w:t>
+      </w:r>
+      <w:proofErr w:type="spellEnd"/>
+      <w:r>
+        <w:rPr>
+          <w:lang w:val="lv-LV"/>
+        </w:rPr>
+        <w:t xml:space="preserve"> un </w:t>
+      </w:r>
+      <w:proofErr w:type="spellStart"/>
+      <w:r>
+        <w:rPr>
+          <w:lang w:val="lv-LV"/>
+        </w:rPr>
+        <w:t>apaksklasēs</w:t>
+      </w:r>
+      <w:proofErr w:type="spellEnd"/>
+      <w:r>
+        <w:rPr>
+          <w:lang w:val="lv-LV"/>
+        </w:rPr>
+        <w:t xml:space="preserve">, vai eksistē </w:t>
+      </w:r>
+      <w:proofErr w:type="spellStart"/>
+      <w:r>
+        <w:rPr>
+          <w:lang w:val="lv-LV"/>
+        </w:rPr>
+        <w:t>virsklases</w:t>
+      </w:r>
+      <w:proofErr w:type="spellEnd"/>
+      <w:r>
+        <w:rPr>
+          <w:lang w:val="lv-LV"/>
+        </w:rPr>
+        <w:t>, vai rezervētie vārdi netiek izmantoti.</w:t>
       </w:r>
       <w:r>
         <w:rPr>
@@ -9655,7 +10301,7 @@
     </w:p>
     <w:p>
       <w:pPr>
-        <w:pStyle w:val="Virsraksts4"/>
+        <w:pStyle w:val="Heading4"/>
         <w:rPr>
           <w:lang w:val="lv-LV"/>
         </w:rPr>
@@ -9724,7 +10370,7 @@
     </w:p>
     <w:tbl>
       <w:tblPr>
-        <w:tblStyle w:val="Reatabula1gaia"/>
+        <w:tblStyle w:val="GridTable1Light"/>
         <w:tblW w:w="9066" w:type="dxa"/>
         <w:tblLook w:val="04A0" w:firstRow="1" w:lastRow="0" w:firstColumn="1" w:lastColumn="0" w:noHBand="0" w:noVBand="1"/>
       </w:tblPr>
@@ -9888,7 +10534,7 @@
           </w:p>
           <w:p>
             <w:pPr>
-              <w:pStyle w:val="Sarakstarindkopa"/>
+              <w:pStyle w:val="ListParagraph"/>
               <w:numPr>
                 <w:ilvl w:val="0"/>
                 <w:numId w:val="2"/>
@@ -9976,7 +10622,21 @@
               <w:rPr>
                 <w:lang w:val="lv-LV"/>
               </w:rPr>
-              <w:t xml:space="preserve">Tiek padota divas klases ar dažādiem vārdiem un otrai klasei ir virsklase, kura neeksistē. </w:t>
+              <w:t xml:space="preserve">Tiek padota divas klases ar dažādiem vārdiem un otrai klasei ir </w:t>
+            </w:r>
+            <w:proofErr w:type="spellStart"/>
+            <w:r>
+              <w:rPr>
+                <w:lang w:val="lv-LV"/>
+              </w:rPr>
+              <w:t>virsklase</w:t>
+            </w:r>
+            <w:proofErr w:type="spellEnd"/>
+            <w:r>
+              <w:rPr>
+                <w:lang w:val="lv-LV"/>
+              </w:rPr>
+              <w:t xml:space="preserve">, kura neeksistē. </w:t>
             </w:r>
           </w:p>
         </w:tc>
@@ -10002,7 +10662,7 @@
           </w:p>
           <w:p>
             <w:pPr>
-              <w:pStyle w:val="Sarakstarindkopa"/>
+              <w:pStyle w:val="ListParagraph"/>
               <w:numPr>
                 <w:ilvl w:val="0"/>
                 <w:numId w:val="2"/>
@@ -10090,7 +10750,21 @@
               <w:rPr>
                 <w:lang w:val="lv-LV"/>
               </w:rPr>
-              <w:t>Tiek padota klase, kuras virsklase ir pati klase.</w:t>
+              <w:t xml:space="preserve">Tiek padota klase, kuras </w:t>
+            </w:r>
+            <w:proofErr w:type="spellStart"/>
+            <w:r>
+              <w:rPr>
+                <w:lang w:val="lv-LV"/>
+              </w:rPr>
+              <w:t>virsklase</w:t>
+            </w:r>
+            <w:proofErr w:type="spellEnd"/>
+            <w:r>
+              <w:rPr>
+                <w:lang w:val="lv-LV"/>
+              </w:rPr>
+              <w:t xml:space="preserve"> ir pati klase.</w:t>
             </w:r>
           </w:p>
         </w:tc>
@@ -10116,7 +10790,7 @@
           </w:p>
           <w:p>
             <w:pPr>
-              <w:pStyle w:val="Sarakstarindkopa"/>
+              <w:pStyle w:val="ListParagraph"/>
               <w:numPr>
                 <w:ilvl w:val="0"/>
                 <w:numId w:val="2"/>
@@ -10204,7 +10878,35 @@
               <w:rPr>
                 <w:lang w:val="lv-LV"/>
               </w:rPr>
-              <w:t>Tiek padota virsklase un apakšklase, kur virsklase ir definēta pēc apakšklases.</w:t>
+              <w:t xml:space="preserve">Tiek padota </w:t>
+            </w:r>
+            <w:proofErr w:type="spellStart"/>
+            <w:r>
+              <w:rPr>
+                <w:lang w:val="lv-LV"/>
+              </w:rPr>
+              <w:t>virsklase</w:t>
+            </w:r>
+            <w:proofErr w:type="spellEnd"/>
+            <w:r>
+              <w:rPr>
+                <w:lang w:val="lv-LV"/>
+              </w:rPr>
+              <w:t xml:space="preserve"> un apakšklase, kur </w:t>
+            </w:r>
+            <w:proofErr w:type="spellStart"/>
+            <w:r>
+              <w:rPr>
+                <w:lang w:val="lv-LV"/>
+              </w:rPr>
+              <w:t>virsklase</w:t>
+            </w:r>
+            <w:proofErr w:type="spellEnd"/>
+            <w:r>
+              <w:rPr>
+                <w:lang w:val="lv-LV"/>
+              </w:rPr>
+              <w:t xml:space="preserve"> ir definēta pēc apakšklases.</w:t>
             </w:r>
           </w:p>
         </w:tc>
@@ -10230,7 +10932,7 @@
           </w:p>
           <w:p>
             <w:pPr>
-              <w:pStyle w:val="Sarakstarindkopa"/>
+              <w:pStyle w:val="ListParagraph"/>
               <w:numPr>
                 <w:ilvl w:val="0"/>
                 <w:numId w:val="7"/>
@@ -10318,7 +11020,35 @@
               <w:rPr>
                 <w:lang w:val="lv-LV"/>
               </w:rPr>
-              <w:t>Tiek padota klase, kurā gan klases vārds, gan virsklases vards ir kāds no rezervētajiem vārdiem.</w:t>
+              <w:t xml:space="preserve">Tiek padota klase, kurā gan klases vārds, gan </w:t>
+            </w:r>
+            <w:proofErr w:type="spellStart"/>
+            <w:r>
+              <w:rPr>
+                <w:lang w:val="lv-LV"/>
+              </w:rPr>
+              <w:t>virsklases</w:t>
+            </w:r>
+            <w:proofErr w:type="spellEnd"/>
+            <w:r>
+              <w:rPr>
+                <w:lang w:val="lv-LV"/>
+              </w:rPr>
+              <w:t xml:space="preserve"> </w:t>
+            </w:r>
+            <w:proofErr w:type="spellStart"/>
+            <w:r>
+              <w:rPr>
+                <w:lang w:val="lv-LV"/>
+              </w:rPr>
+              <w:t>vards</w:t>
+            </w:r>
+            <w:proofErr w:type="spellEnd"/>
+            <w:r>
+              <w:rPr>
+                <w:lang w:val="lv-LV"/>
+              </w:rPr>
+              <w:t xml:space="preserve"> ir kāds no rezervētajiem vārdiem.</w:t>
             </w:r>
           </w:p>
         </w:tc>
@@ -10344,7 +11074,7 @@
           </w:p>
           <w:p>
             <w:pPr>
-              <w:pStyle w:val="Sarakstarindkopa"/>
+              <w:pStyle w:val="ListParagraph"/>
               <w:numPr>
                 <w:ilvl w:val="0"/>
                 <w:numId w:val="7"/>
@@ -10388,7 +11118,7 @@
           </w:p>
           <w:p>
             <w:pPr>
-              <w:pStyle w:val="Sarakstarindkopa"/>
+              <w:pStyle w:val="ListParagraph"/>
               <w:numPr>
                 <w:ilvl w:val="0"/>
                 <w:numId w:val="7"/>
@@ -10403,7 +11133,35 @@
               <w:rPr>
                 <w:lang w:val="lv-LV"/>
               </w:rPr>
-              <w:t>“4. rindā virsklasi nevar saukt par ‘BaseObject’”</w:t>
+              <w:t xml:space="preserve">“4. rindā </w:t>
+            </w:r>
+            <w:proofErr w:type="spellStart"/>
+            <w:r>
+              <w:rPr>
+                <w:lang w:val="lv-LV"/>
+              </w:rPr>
+              <w:t>virsklasi</w:t>
+            </w:r>
+            <w:proofErr w:type="spellEnd"/>
+            <w:r>
+              <w:rPr>
+                <w:lang w:val="lv-LV"/>
+              </w:rPr>
+              <w:t xml:space="preserve"> nevar saukt par ‘</w:t>
+            </w:r>
+            <w:proofErr w:type="spellStart"/>
+            <w:r>
+              <w:rPr>
+                <w:lang w:val="lv-LV"/>
+              </w:rPr>
+              <w:t>BaseObject</w:t>
+            </w:r>
+            <w:proofErr w:type="spellEnd"/>
+            <w:r>
+              <w:rPr>
+                <w:lang w:val="lv-LV"/>
+              </w:rPr>
+              <w:t>’”</w:t>
             </w:r>
           </w:p>
         </w:tc>
@@ -10447,7 +11205,7 @@
     </w:p>
     <w:p>
       <w:pPr>
-        <w:pStyle w:val="Virsraksts4"/>
+        <w:pStyle w:val="Heading4"/>
         <w:rPr>
           <w:lang w:val="lv-LV"/>
         </w:rPr>
@@ -10506,12 +11264,26 @@
         <w:rPr>
           <w:lang w:val="lv-LV"/>
         </w:rPr>
-        <w:t>Šajā nodaļā koncentrēsimies uz lauku vārdu atbilstību un esamību virsklasēs. Visi testpiemēri sakas ar 1. rindu.</w:t>
+        <w:t xml:space="preserve">Šajā nodaļā koncentrēsimies uz lauku vārdu atbilstību un esamību </w:t>
+      </w:r>
+      <w:proofErr w:type="spellStart"/>
+      <w:r>
+        <w:rPr>
+          <w:lang w:val="lv-LV"/>
+        </w:rPr>
+        <w:t>virsklasēs</w:t>
+      </w:r>
+      <w:proofErr w:type="spellEnd"/>
+      <w:r>
+        <w:rPr>
+          <w:lang w:val="lv-LV"/>
+        </w:rPr>
+        <w:t>. Visi testpiemēri sakas ar 1. rindu.</w:t>
       </w:r>
     </w:p>
     <w:tbl>
       <w:tblPr>
-        <w:tblStyle w:val="Reatabula1gaia"/>
+        <w:tblStyle w:val="GridTable1Light"/>
         <w:tblW w:w="9066" w:type="dxa"/>
         <w:tblLook w:val="04A0" w:firstRow="1" w:lastRow="0" w:firstColumn="1" w:lastColumn="0" w:noHBand="0" w:noVBand="1"/>
       </w:tblPr>
@@ -10654,7 +11426,7 @@
           </w:p>
           <w:p>
             <w:pPr>
-              <w:pStyle w:val="Sarakstarindkopa"/>
+              <w:pStyle w:val="ListParagraph"/>
               <w:numPr>
                 <w:ilvl w:val="0"/>
                 <w:numId w:val="14"/>
@@ -10674,7 +11446,7 @@
           </w:p>
           <w:p>
             <w:pPr>
-              <w:pStyle w:val="Sarakstarindkopa"/>
+              <w:pStyle w:val="ListParagraph"/>
               <w:numPr>
                 <w:ilvl w:val="0"/>
                 <w:numId w:val="14"/>
@@ -10694,7 +11466,7 @@
           </w:p>
           <w:p>
             <w:pPr>
-              <w:pStyle w:val="Sarakstarindkopa"/>
+              <w:pStyle w:val="ListParagraph"/>
               <w:numPr>
                 <w:ilvl w:val="0"/>
                 <w:numId w:val="14"/>
@@ -10709,7 +11481,21 @@
               <w:rPr>
                 <w:lang w:val="lv-LV"/>
               </w:rPr>
-              <w:t>Vārds sākas ar “_constructor_”</w:t>
+              <w:t>Vārds sākas ar “_</w:t>
+            </w:r>
+            <w:proofErr w:type="spellStart"/>
+            <w:r>
+              <w:rPr>
+                <w:lang w:val="lv-LV"/>
+              </w:rPr>
+              <w:t>constructor</w:t>
+            </w:r>
+            <w:proofErr w:type="spellEnd"/>
+            <w:r>
+              <w:rPr>
+                <w:lang w:val="lv-LV"/>
+              </w:rPr>
+              <w:t>_”</w:t>
             </w:r>
           </w:p>
         </w:tc>
@@ -10735,7 +11521,7 @@
           </w:p>
           <w:p>
             <w:pPr>
-              <w:pStyle w:val="Sarakstarindkopa"/>
+              <w:pStyle w:val="ListParagraph"/>
               <w:numPr>
                 <w:ilvl w:val="0"/>
                 <w:numId w:val="2"/>
@@ -10767,7 +11553,7 @@
           </w:p>
           <w:p>
             <w:pPr>
-              <w:pStyle w:val="Sarakstarindkopa"/>
+              <w:pStyle w:val="ListParagraph"/>
               <w:numPr>
                 <w:ilvl w:val="0"/>
                 <w:numId w:val="2"/>
@@ -10799,7 +11585,7 @@
           </w:p>
           <w:p>
             <w:pPr>
-              <w:pStyle w:val="Sarakstarindkopa"/>
+              <w:pStyle w:val="ListParagraph"/>
               <w:numPr>
                 <w:ilvl w:val="0"/>
                 <w:numId w:val="2"/>
@@ -10820,7 +11606,21 @@
               <w:rPr>
                 <w:lang w:val="lv-LV"/>
               </w:rPr>
-              <w:t>18. rindā metodes vārds nevar būt ‘BaseObject’.</w:t>
+              <w:t>18. rindā metodes vārds nevar būt ‘</w:t>
+            </w:r>
+            <w:proofErr w:type="spellStart"/>
+            <w:r>
+              <w:rPr>
+                <w:lang w:val="lv-LV"/>
+              </w:rPr>
+              <w:t>BaseObject</w:t>
+            </w:r>
+            <w:proofErr w:type="spellEnd"/>
+            <w:r>
+              <w:rPr>
+                <w:lang w:val="lv-LV"/>
+              </w:rPr>
+              <w:t>’.</w:t>
             </w:r>
             <w:r>
               <w:rPr>
@@ -10831,7 +11631,7 @@
           </w:p>
           <w:p>
             <w:pPr>
-              <w:pStyle w:val="Sarakstarindkopa"/>
+              <w:pStyle w:val="ListParagraph"/>
               <w:numPr>
                 <w:ilvl w:val="0"/>
                 <w:numId w:val="2"/>
@@ -10852,7 +11652,21 @@
               <w:rPr>
                 <w:lang w:val="lv-LV"/>
               </w:rPr>
-              <w:t>24. rindā atribūta vārds nevar būt ‘BaseObject’.</w:t>
+              <w:t>24. rindā atribūta vārds nevar būt ‘</w:t>
+            </w:r>
+            <w:proofErr w:type="spellStart"/>
+            <w:r>
+              <w:rPr>
+                <w:lang w:val="lv-LV"/>
+              </w:rPr>
+              <w:t>BaseObject</w:t>
+            </w:r>
+            <w:proofErr w:type="spellEnd"/>
+            <w:r>
+              <w:rPr>
+                <w:lang w:val="lv-LV"/>
+              </w:rPr>
+              <w:t>’.</w:t>
             </w:r>
             <w:r>
               <w:rPr>
@@ -10863,7 +11677,7 @@
           </w:p>
           <w:p>
             <w:pPr>
-              <w:pStyle w:val="Sarakstarindkopa"/>
+              <w:pStyle w:val="ListParagraph"/>
               <w:numPr>
                 <w:ilvl w:val="0"/>
                 <w:numId w:val="2"/>
@@ -10884,7 +11698,21 @@
               <w:rPr>
                 <w:lang w:val="lv-LV"/>
               </w:rPr>
-              <w:t>30. rindā metodes vārds nevar sākties ar ‘_constructor’.</w:t>
+              <w:t>30. rindā metodes vārds nevar sākties ar ‘_</w:t>
+            </w:r>
+            <w:proofErr w:type="spellStart"/>
+            <w:r>
+              <w:rPr>
+                <w:lang w:val="lv-LV"/>
+              </w:rPr>
+              <w:t>constructor</w:t>
+            </w:r>
+            <w:proofErr w:type="spellEnd"/>
+            <w:r>
+              <w:rPr>
+                <w:lang w:val="lv-LV"/>
+              </w:rPr>
+              <w:t>’.</w:t>
             </w:r>
             <w:r>
               <w:rPr>
@@ -10895,7 +11723,7 @@
           </w:p>
           <w:p>
             <w:pPr>
-              <w:pStyle w:val="Sarakstarindkopa"/>
+              <w:pStyle w:val="ListParagraph"/>
               <w:numPr>
                 <w:ilvl w:val="0"/>
                 <w:numId w:val="2"/>
@@ -10916,7 +11744,21 @@
               <w:rPr>
                 <w:lang w:val="lv-LV"/>
               </w:rPr>
-              <w:t>36. rindā atribūta vārds nevar sākties ar ‘_constructor_’.</w:t>
+              <w:t>36. rindā atribūta vārds nevar sākties ar ‘_</w:t>
+            </w:r>
+            <w:proofErr w:type="spellStart"/>
+            <w:r>
+              <w:rPr>
+                <w:lang w:val="lv-LV"/>
+              </w:rPr>
+              <w:t>constructor</w:t>
+            </w:r>
+            <w:proofErr w:type="spellEnd"/>
+            <w:r>
+              <w:rPr>
+                <w:lang w:val="lv-LV"/>
+              </w:rPr>
+              <w:t>_’.</w:t>
             </w:r>
             <w:r>
               <w:rPr>
@@ -11009,7 +11851,7 @@
           </w:p>
           <w:p>
             <w:pPr>
-              <w:pStyle w:val="Sarakstarindkopa"/>
+              <w:pStyle w:val="ListParagraph"/>
               <w:numPr>
                 <w:ilvl w:val="0"/>
                 <w:numId w:val="2"/>
@@ -11047,7 +11889,7 @@
           </w:p>
           <w:p>
             <w:pPr>
-              <w:pStyle w:val="Sarakstarindkopa"/>
+              <w:pStyle w:val="ListParagraph"/>
               <w:numPr>
                 <w:ilvl w:val="0"/>
                 <w:numId w:val="2"/>
@@ -11085,7 +11927,7 @@
           </w:p>
           <w:p>
             <w:pPr>
-              <w:pStyle w:val="Sarakstarindkopa"/>
+              <w:pStyle w:val="ListParagraph"/>
               <w:numPr>
                 <w:ilvl w:val="0"/>
                 <w:numId w:val="2"/>
@@ -11199,7 +12041,7 @@
           </w:p>
           <w:p>
             <w:pPr>
-              <w:pStyle w:val="Sarakstarindkopa"/>
+              <w:pStyle w:val="ListParagraph"/>
               <w:numPr>
                 <w:ilvl w:val="0"/>
                 <w:numId w:val="2"/>
@@ -11237,7 +12079,7 @@
           </w:p>
           <w:p>
             <w:pPr>
-              <w:pStyle w:val="Sarakstarindkopa"/>
+              <w:pStyle w:val="ListParagraph"/>
               <w:numPr>
                 <w:ilvl w:val="0"/>
                 <w:numId w:val="2"/>
@@ -11275,7 +12117,7 @@
           </w:p>
           <w:p>
             <w:pPr>
-              <w:pStyle w:val="Sarakstarindkopa"/>
+              <w:pStyle w:val="ListParagraph"/>
               <w:numPr>
                 <w:ilvl w:val="0"/>
                 <w:numId w:val="2"/>
@@ -11389,7 +12231,7 @@
           </w:p>
           <w:p>
             <w:pPr>
-              <w:pStyle w:val="Sarakstarindkopa"/>
+              <w:pStyle w:val="ListParagraph"/>
               <w:numPr>
                 <w:ilvl w:val="0"/>
                 <w:numId w:val="7"/>
@@ -11422,7 +12264,21 @@
               <w:rPr>
                 <w:lang w:val="lv-LV"/>
               </w:rPr>
-              <w:t xml:space="preserve"> lauks ‘test’ jau eksistē virsklasē ‘test1’. Skatīt 5. rindu.</w:t>
+              <w:t xml:space="preserve"> lauks ‘test’ jau eksistē </w:t>
+            </w:r>
+            <w:proofErr w:type="spellStart"/>
+            <w:r>
+              <w:rPr>
+                <w:lang w:val="lv-LV"/>
+              </w:rPr>
+              <w:t>virsklasē</w:t>
+            </w:r>
+            <w:proofErr w:type="spellEnd"/>
+            <w:r>
+              <w:rPr>
+                <w:lang w:val="lv-LV"/>
+              </w:rPr>
+              <w:t xml:space="preserve"> ‘test1’. Skatīt 5. rindu.</w:t>
             </w:r>
             <w:r>
               <w:rPr>
@@ -11433,7 +12289,7 @@
           </w:p>
           <w:p>
             <w:pPr>
-              <w:pStyle w:val="Sarakstarindkopa"/>
+              <w:pStyle w:val="ListParagraph"/>
               <w:numPr>
                 <w:ilvl w:val="0"/>
                 <w:numId w:val="7"/>
@@ -11448,12 +12304,26 @@
               <w:rPr>
                 <w:lang w:val="lv-LV"/>
               </w:rPr>
-              <w:t>“20. rindā atribūtam ‘test’ nesakrīt datu tips ar lauku, kas atrodas virsklasē ‘test1’. Skatīt 5. rindu.”</w:t>
-            </w:r>
-          </w:p>
-          <w:p>
-            <w:pPr>
-              <w:pStyle w:val="Sarakstarindkopa"/>
+              <w:t xml:space="preserve">“20. rindā atribūtam ‘test’ nesakrīt datu tips ar lauku, kas atrodas </w:t>
+            </w:r>
+            <w:proofErr w:type="spellStart"/>
+            <w:r>
+              <w:rPr>
+                <w:lang w:val="lv-LV"/>
+              </w:rPr>
+              <w:t>virsklasē</w:t>
+            </w:r>
+            <w:proofErr w:type="spellEnd"/>
+            <w:r>
+              <w:rPr>
+                <w:lang w:val="lv-LV"/>
+              </w:rPr>
+              <w:t xml:space="preserve"> ‘test1’. Skatīt 5. rindu.”</w:t>
+            </w:r>
+          </w:p>
+          <w:p>
+            <w:pPr>
+              <w:pStyle w:val="ListParagraph"/>
               <w:numPr>
                 <w:ilvl w:val="0"/>
                 <w:numId w:val="7"/>
@@ -11468,7 +12338,21 @@
               <w:rPr>
                 <w:lang w:val="lv-LV"/>
               </w:rPr>
-              <w:t>“35. rindā lauks ‘test’ jau eksistē virsklasē ‘test1’. Skatīt 5. rindu”</w:t>
+              <w:t xml:space="preserve">“35. rindā lauks ‘test’ jau eksistē </w:t>
+            </w:r>
+            <w:proofErr w:type="spellStart"/>
+            <w:r>
+              <w:rPr>
+                <w:lang w:val="lv-LV"/>
+              </w:rPr>
+              <w:t>virsklasē</w:t>
+            </w:r>
+            <w:proofErr w:type="spellEnd"/>
+            <w:r>
+              <w:rPr>
+                <w:lang w:val="lv-LV"/>
+              </w:rPr>
+              <w:t xml:space="preserve"> ‘test1’. Skatīt 5. rindu”</w:t>
             </w:r>
           </w:p>
         </w:tc>
@@ -11563,7 +12447,7 @@
           </w:p>
           <w:p>
             <w:pPr>
-              <w:pStyle w:val="Sarakstarindkopa"/>
+              <w:pStyle w:val="ListParagraph"/>
               <w:numPr>
                 <w:ilvl w:val="0"/>
                 <w:numId w:val="7"/>
@@ -11597,7 +12481,21 @@
               <w:rPr>
                 <w:lang w:val="lv-LV"/>
               </w:rPr>
-              <w:t xml:space="preserve"> lauks ‘test’ jau eksistē virsklasē ‘test1’. Skatīt 5. rindu.</w:t>
+              <w:t xml:space="preserve"> lauks ‘test’ jau eksistē </w:t>
+            </w:r>
+            <w:proofErr w:type="spellStart"/>
+            <w:r>
+              <w:rPr>
+                <w:lang w:val="lv-LV"/>
+              </w:rPr>
+              <w:t>virsklasē</w:t>
+            </w:r>
+            <w:proofErr w:type="spellEnd"/>
+            <w:r>
+              <w:rPr>
+                <w:lang w:val="lv-LV"/>
+              </w:rPr>
+              <w:t xml:space="preserve"> ‘test1’. Skatīt 5. rindu.</w:t>
             </w:r>
             <w:r>
               <w:rPr>
@@ -11608,7 +12506,7 @@
           </w:p>
           <w:p>
             <w:pPr>
-              <w:pStyle w:val="Sarakstarindkopa"/>
+              <w:pStyle w:val="ListParagraph"/>
               <w:numPr>
                 <w:ilvl w:val="0"/>
                 <w:numId w:val="7"/>
@@ -11623,12 +12521,26 @@
               <w:rPr>
                 <w:lang w:val="lv-LV"/>
               </w:rPr>
-              <w:t>“31. rindā lauks ‘test’ jau eksistē virsklasē ‘test1’. Skatīt 5. rindu”</w:t>
-            </w:r>
-          </w:p>
-          <w:p>
-            <w:pPr>
-              <w:pStyle w:val="Sarakstarindkopa"/>
+              <w:t xml:space="preserve">“31. rindā lauks ‘test’ jau eksistē </w:t>
+            </w:r>
+            <w:proofErr w:type="spellStart"/>
+            <w:r>
+              <w:rPr>
+                <w:lang w:val="lv-LV"/>
+              </w:rPr>
+              <w:t>virsklasē</w:t>
+            </w:r>
+            <w:proofErr w:type="spellEnd"/>
+            <w:r>
+              <w:rPr>
+                <w:lang w:val="lv-LV"/>
+              </w:rPr>
+              <w:t xml:space="preserve"> ‘test1’. Skatīt 5. rindu”</w:t>
+            </w:r>
+          </w:p>
+          <w:p>
+            <w:pPr>
+              <w:pStyle w:val="ListParagraph"/>
               <w:numPr>
                 <w:ilvl w:val="0"/>
                 <w:numId w:val="7"/>
@@ -11643,7 +12555,21 @@
               <w:rPr>
                 <w:lang w:val="lv-LV"/>
               </w:rPr>
-              <w:t>“37. rindā metodei ‘test’ nesakrīt datu tips ar lauku, kas atrodas virsklasē ‘test1’. Skatīt 5. rindu.”</w:t>
+              <w:t xml:space="preserve">“37. rindā metodei ‘test’ nesakrīt datu tips ar lauku, kas atrodas </w:t>
+            </w:r>
+            <w:proofErr w:type="spellStart"/>
+            <w:r>
+              <w:rPr>
+                <w:lang w:val="lv-LV"/>
+              </w:rPr>
+              <w:t>virsklasē</w:t>
+            </w:r>
+            <w:proofErr w:type="spellEnd"/>
+            <w:r>
+              <w:rPr>
+                <w:lang w:val="lv-LV"/>
+              </w:rPr>
+              <w:t xml:space="preserve"> ‘test1’. Skatīt 5. rindu.”</w:t>
             </w:r>
           </w:p>
         </w:tc>
@@ -11702,12 +12628,40 @@
               <w:rPr>
                 <w:lang w:val="lv-LV"/>
               </w:rPr>
-              <w:t>Tiek padota virsklase un apakšklase. Virsklasē ir metode ar trīs argumentiem. Apakšklasē ir trīs metodes ar vienādu vārdu un atgriežamo tipu, kur</w:t>
-            </w:r>
-          </w:p>
-          <w:p>
-            <w:pPr>
-              <w:pStyle w:val="Sarakstarindkopa"/>
+              <w:t xml:space="preserve">Tiek padota </w:t>
+            </w:r>
+            <w:proofErr w:type="spellStart"/>
+            <w:r>
+              <w:rPr>
+                <w:lang w:val="lv-LV"/>
+              </w:rPr>
+              <w:t>virsklase</w:t>
+            </w:r>
+            <w:proofErr w:type="spellEnd"/>
+            <w:r>
+              <w:rPr>
+                <w:lang w:val="lv-LV"/>
+              </w:rPr>
+              <w:t xml:space="preserve"> un apakšklase. </w:t>
+            </w:r>
+            <w:proofErr w:type="spellStart"/>
+            <w:r>
+              <w:rPr>
+                <w:lang w:val="lv-LV"/>
+              </w:rPr>
+              <w:t>Virsklasē</w:t>
+            </w:r>
+            <w:proofErr w:type="spellEnd"/>
+            <w:r>
+              <w:rPr>
+                <w:lang w:val="lv-LV"/>
+              </w:rPr>
+              <w:t xml:space="preserve"> ir metode ar trīs argumentiem. Apakšklasē ir trīs metodes ar vienādu vārdu un atgriežamo tipu, kur</w:t>
+            </w:r>
+          </w:p>
+          <w:p>
+            <w:pPr>
+              <w:pStyle w:val="ListParagraph"/>
               <w:numPr>
                 <w:ilvl w:val="0"/>
                 <w:numId w:val="16"/>
@@ -11727,7 +12681,7 @@
           </w:p>
           <w:p>
             <w:pPr>
-              <w:pStyle w:val="Sarakstarindkopa"/>
+              <w:pStyle w:val="ListParagraph"/>
               <w:numPr>
                 <w:ilvl w:val="0"/>
                 <w:numId w:val="16"/>
@@ -11747,7 +12701,7 @@
           </w:p>
           <w:p>
             <w:pPr>
-              <w:pStyle w:val="Sarakstarindkopa"/>
+              <w:pStyle w:val="ListParagraph"/>
               <w:numPr>
                 <w:ilvl w:val="0"/>
                 <w:numId w:val="16"/>
@@ -11788,7 +12742,7 @@
           </w:p>
           <w:p>
             <w:pPr>
-              <w:pStyle w:val="Sarakstarindkopa"/>
+              <w:pStyle w:val="ListParagraph"/>
               <w:numPr>
                 <w:ilvl w:val="0"/>
                 <w:numId w:val="7"/>
@@ -11821,7 +12775,21 @@
               <w:rPr>
                 <w:lang w:val="lv-LV"/>
               </w:rPr>
-              <w:t xml:space="preserve"> metodei ‘test’ nav vienāds argumentu skaits kā virsklases metodei ‘test’. Skatīt 5. rindu.</w:t>
+              <w:t xml:space="preserve"> metodei ‘test’ nav vienāds argumentu skaits kā </w:t>
+            </w:r>
+            <w:proofErr w:type="spellStart"/>
+            <w:r>
+              <w:rPr>
+                <w:lang w:val="lv-LV"/>
+              </w:rPr>
+              <w:t>virsklases</w:t>
+            </w:r>
+            <w:proofErr w:type="spellEnd"/>
+            <w:r>
+              <w:rPr>
+                <w:lang w:val="lv-LV"/>
+              </w:rPr>
+              <w:t xml:space="preserve"> metodei ‘test’. Skatīt 5. rindu.</w:t>
             </w:r>
             <w:r>
               <w:rPr>
@@ -11832,7 +12800,7 @@
           </w:p>
           <w:p>
             <w:pPr>
-              <w:pStyle w:val="Sarakstarindkopa"/>
+              <w:pStyle w:val="ListParagraph"/>
               <w:numPr>
                 <w:ilvl w:val="0"/>
                 <w:numId w:val="7"/>
@@ -11852,7 +12820,7 @@
           </w:p>
           <w:p>
             <w:pPr>
-              <w:pStyle w:val="Sarakstarindkopa"/>
+              <w:pStyle w:val="ListParagraph"/>
               <w:numPr>
                 <w:ilvl w:val="0"/>
                 <w:numId w:val="7"/>
@@ -11885,7 +12853,21 @@
               <w:rPr>
                 <w:lang w:val="lv-LV"/>
               </w:rPr>
-              <w:t>argumentam nr. 2 nesakrīt datu tips ar virsklases metodi</w:t>
+              <w:t xml:space="preserve">argumentam nr. 2 nesakrīt datu tips ar </w:t>
+            </w:r>
+            <w:proofErr w:type="spellStart"/>
+            <w:r>
+              <w:rPr>
+                <w:lang w:val="lv-LV"/>
+              </w:rPr>
+              <w:t>virsklases</w:t>
+            </w:r>
+            <w:proofErr w:type="spellEnd"/>
+            <w:r>
+              <w:rPr>
+                <w:lang w:val="lv-LV"/>
+              </w:rPr>
+              <w:t xml:space="preserve"> metodi</w:t>
             </w:r>
             <w:r>
               <w:rPr>
@@ -11978,7 +12960,7 @@
           </w:p>
           <w:p>
             <w:pPr>
-              <w:pStyle w:val="Sarakstarindkopa"/>
+              <w:pStyle w:val="ListParagraph"/>
               <w:numPr>
                 <w:ilvl w:val="0"/>
                 <w:numId w:val="7"/>
@@ -12011,7 +12993,21 @@
               <w:rPr>
                 <w:lang w:val="lv-LV"/>
               </w:rPr>
-              <w:t xml:space="preserve"> lauks ‘test’ jau tiek izmantots virsklasē ‘test2’. Skatīt 13. rindu.</w:t>
+              <w:t xml:space="preserve"> lauks ‘test’ jau tiek izmantots </w:t>
+            </w:r>
+            <w:proofErr w:type="spellStart"/>
+            <w:r>
+              <w:rPr>
+                <w:lang w:val="lv-LV"/>
+              </w:rPr>
+              <w:t>virsklasē</w:t>
+            </w:r>
+            <w:proofErr w:type="spellEnd"/>
+            <w:r>
+              <w:rPr>
+                <w:lang w:val="lv-LV"/>
+              </w:rPr>
+              <w:t xml:space="preserve"> ‘test2’. Skatīt 13. rindu.</w:t>
             </w:r>
             <w:r>
               <w:rPr>
@@ -12104,7 +13100,7 @@
           </w:p>
           <w:p>
             <w:pPr>
-              <w:pStyle w:val="Sarakstarindkopa"/>
+              <w:pStyle w:val="ListParagraph"/>
               <w:numPr>
                 <w:ilvl w:val="0"/>
                 <w:numId w:val="7"/>
@@ -12131,7 +13127,21 @@
               <w:rPr>
                 <w:lang w:val="lv-LV"/>
               </w:rPr>
-              <w:t>. rindā lauks ‘test’ jau tiek izmantots virsklasē ‘test</w:t>
+              <w:t xml:space="preserve">. rindā lauks ‘test’ jau tiek izmantots </w:t>
+            </w:r>
+            <w:proofErr w:type="spellStart"/>
+            <w:r>
+              <w:rPr>
+                <w:lang w:val="lv-LV"/>
+              </w:rPr>
+              <w:t>virsklasē</w:t>
+            </w:r>
+            <w:proofErr w:type="spellEnd"/>
+            <w:r>
+              <w:rPr>
+                <w:lang w:val="lv-LV"/>
+              </w:rPr>
+              <w:t xml:space="preserve"> ‘test</w:t>
             </w:r>
             <w:r>
               <w:rPr>
@@ -12148,7 +13158,7 @@
           </w:p>
           <w:p>
             <w:pPr>
-              <w:pStyle w:val="Sarakstarindkopa"/>
+              <w:pStyle w:val="ListParagraph"/>
               <w:numPr>
                 <w:ilvl w:val="0"/>
                 <w:numId w:val="7"/>
@@ -12163,7 +13173,21 @@
               <w:rPr>
                 <w:lang w:val="lv-LV"/>
               </w:rPr>
-              <w:t>“25. rindā lauks ‘test’ jau tiek izmantots virsklasē ‘test1’. Skatīt 13. rindu.”</w:t>
+              <w:t xml:space="preserve">“25. rindā lauks ‘test’ jau tiek izmantots </w:t>
+            </w:r>
+            <w:proofErr w:type="spellStart"/>
+            <w:r>
+              <w:rPr>
+                <w:lang w:val="lv-LV"/>
+              </w:rPr>
+              <w:t>virsklasē</w:t>
+            </w:r>
+            <w:proofErr w:type="spellEnd"/>
+            <w:r>
+              <w:rPr>
+                <w:lang w:val="lv-LV"/>
+              </w:rPr>
+              <w:t xml:space="preserve"> ‘test1’. Skatīt 13. rindu.”</w:t>
             </w:r>
           </w:p>
         </w:tc>
@@ -12224,7 +13248,49 @@
               <w:rPr>
                 <w:lang w:val="lv-LV"/>
               </w:rPr>
-              <w:t>Tiek padota virsklase un apakšklase. Virsklasē ir lauks un apakšklasē ir divi lauki identiski virsklases laukam.</w:t>
+              <w:t xml:space="preserve">Tiek padota </w:t>
+            </w:r>
+            <w:proofErr w:type="spellStart"/>
+            <w:r>
+              <w:rPr>
+                <w:lang w:val="lv-LV"/>
+              </w:rPr>
+              <w:t>virsklase</w:t>
+            </w:r>
+            <w:proofErr w:type="spellEnd"/>
+            <w:r>
+              <w:rPr>
+                <w:lang w:val="lv-LV"/>
+              </w:rPr>
+              <w:t xml:space="preserve"> un apakšklase. </w:t>
+            </w:r>
+            <w:proofErr w:type="spellStart"/>
+            <w:r>
+              <w:rPr>
+                <w:lang w:val="lv-LV"/>
+              </w:rPr>
+              <w:t>Virsklasē</w:t>
+            </w:r>
+            <w:proofErr w:type="spellEnd"/>
+            <w:r>
+              <w:rPr>
+                <w:lang w:val="lv-LV"/>
+              </w:rPr>
+              <w:t xml:space="preserve"> ir lauks un apakšklasē ir divi lauki identiski </w:t>
+            </w:r>
+            <w:proofErr w:type="spellStart"/>
+            <w:r>
+              <w:rPr>
+                <w:lang w:val="lv-LV"/>
+              </w:rPr>
+              <w:t>virsklases</w:t>
+            </w:r>
+            <w:proofErr w:type="spellEnd"/>
+            <w:r>
+              <w:rPr>
+                <w:lang w:val="lv-LV"/>
+              </w:rPr>
+              <w:t xml:space="preserve"> laukam.</w:t>
             </w:r>
           </w:p>
         </w:tc>
@@ -12250,7 +13316,7 @@
           </w:p>
           <w:p>
             <w:pPr>
-              <w:pStyle w:val="Sarakstarindkopa"/>
+              <w:pStyle w:val="ListParagraph"/>
               <w:numPr>
                 <w:ilvl w:val="0"/>
                 <w:numId w:val="7"/>
@@ -12324,7 +13390,7 @@
     </w:tbl>
     <w:p>
       <w:pPr>
-        <w:pStyle w:val="Virsraksts4"/>
+        <w:pStyle w:val="Heading4"/>
         <w:rPr>
           <w:lang w:val="lv-LV"/>
         </w:rPr>
@@ -12382,12 +13448,26 @@
         <w:rPr>
           <w:lang w:val="lv-LV"/>
         </w:rPr>
-        <w:t>Šajā nodaļā koncentrēsimies uz asociācijas klašu vārdu un lomu vārdu atbilstību, kā arī lomu vārdu esamību virsklasēs un apakšklasēs. Visi testpiemēri sakas ar 1. rindu.</w:t>
+        <w:t xml:space="preserve">Šajā nodaļā koncentrēsimies uz asociācijas klašu vārdu un lomu vārdu atbilstību, kā arī lomu vārdu esamību </w:t>
+      </w:r>
+      <w:proofErr w:type="spellStart"/>
+      <w:r>
+        <w:rPr>
+          <w:lang w:val="lv-LV"/>
+        </w:rPr>
+        <w:t>virsklasēs</w:t>
+      </w:r>
+      <w:proofErr w:type="spellEnd"/>
+      <w:r>
+        <w:rPr>
+          <w:lang w:val="lv-LV"/>
+        </w:rPr>
+        <w:t xml:space="preserve"> un apakšklasēs. Visi testpiemēri sakas ar 1. rindu.</w:t>
       </w:r>
     </w:p>
     <w:tbl>
       <w:tblPr>
-        <w:tblStyle w:val="Reatabula1gaia"/>
+        <w:tblStyle w:val="GridTable1Light"/>
         <w:tblW w:w="9066" w:type="dxa"/>
         <w:tblLook w:val="04A0" w:firstRow="1" w:lastRow="0" w:firstColumn="1" w:lastColumn="0" w:noHBand="0" w:noVBand="1"/>
       </w:tblPr>
@@ -12554,7 +13634,7 @@
           </w:p>
           <w:p>
             <w:pPr>
-              <w:pStyle w:val="Sarakstarindkopa"/>
+              <w:pStyle w:val="ListParagraph"/>
               <w:numPr>
                 <w:ilvl w:val="0"/>
                 <w:numId w:val="7"/>
@@ -12587,7 +13667,21 @@
               <w:rPr>
                 <w:lang w:val="lv-LV"/>
               </w:rPr>
-              <w:t xml:space="preserve"> avota klases vārds nevar būt ‘class’.</w:t>
+              <w:t xml:space="preserve"> avota klases vārds nevar būt ‘</w:t>
+            </w:r>
+            <w:proofErr w:type="spellStart"/>
+            <w:r>
+              <w:rPr>
+                <w:lang w:val="lv-LV"/>
+              </w:rPr>
+              <w:t>class</w:t>
+            </w:r>
+            <w:proofErr w:type="spellEnd"/>
+            <w:r>
+              <w:rPr>
+                <w:lang w:val="lv-LV"/>
+              </w:rPr>
+              <w:t>’.</w:t>
             </w:r>
             <w:r>
               <w:rPr>
@@ -12598,7 +13692,7 @@
           </w:p>
           <w:p>
             <w:pPr>
-              <w:pStyle w:val="Sarakstarindkopa"/>
+              <w:pStyle w:val="ListParagraph"/>
               <w:numPr>
                 <w:ilvl w:val="0"/>
                 <w:numId w:val="7"/>
@@ -12613,7 +13707,21 @@
               <w:rPr>
                 <w:lang w:val="lv-LV"/>
               </w:rPr>
-              <w:t>“9. rindā mērķa klases vārds nevar būt ‘Integer’.”</w:t>
+              <w:t>“9. rindā mērķa klases vārds nevar būt ‘</w:t>
+            </w:r>
+            <w:proofErr w:type="spellStart"/>
+            <w:r>
+              <w:rPr>
+                <w:lang w:val="lv-LV"/>
+              </w:rPr>
+              <w:t>Integer</w:t>
+            </w:r>
+            <w:proofErr w:type="spellEnd"/>
+            <w:r>
+              <w:rPr>
+                <w:lang w:val="lv-LV"/>
+              </w:rPr>
+              <w:t>’.”</w:t>
             </w:r>
           </w:p>
         </w:tc>
@@ -12700,7 +13808,7 @@
           </w:p>
           <w:p>
             <w:pPr>
-              <w:pStyle w:val="Sarakstarindkopa"/>
+              <w:pStyle w:val="ListParagraph"/>
               <w:numPr>
                 <w:ilvl w:val="0"/>
                 <w:numId w:val="7"/>
@@ -12733,12 +13841,26 @@
               <w:rPr>
                 <w:lang w:val="lv-LV"/>
               </w:rPr>
-              <w:t xml:space="preserve"> avota klases vārds nevar būt ‘public’.”</w:t>
-            </w:r>
-          </w:p>
-          <w:p>
-            <w:pPr>
-              <w:pStyle w:val="Sarakstarindkopa"/>
+              <w:t xml:space="preserve"> avota klases vārds nevar būt ‘</w:t>
+            </w:r>
+            <w:proofErr w:type="spellStart"/>
+            <w:r>
+              <w:rPr>
+                <w:lang w:val="lv-LV"/>
+              </w:rPr>
+              <w:t>public</w:t>
+            </w:r>
+            <w:proofErr w:type="spellEnd"/>
+            <w:r>
+              <w:rPr>
+                <w:lang w:val="lv-LV"/>
+              </w:rPr>
+              <w:t>’.”</w:t>
+            </w:r>
+          </w:p>
+          <w:p>
+            <w:pPr>
+              <w:pStyle w:val="ListParagraph"/>
               <w:numPr>
                 <w:ilvl w:val="0"/>
                 <w:numId w:val="7"/>
@@ -12852,7 +13974,7 @@
           </w:p>
           <w:p>
             <w:pPr>
-              <w:pStyle w:val="Sarakstarindkopa"/>
+              <w:pStyle w:val="ListParagraph"/>
               <w:numPr>
                 <w:ilvl w:val="0"/>
                 <w:numId w:val="7"/>
@@ -12885,12 +14007,26 @@
               <w:rPr>
                 <w:lang w:val="lv-LV"/>
               </w:rPr>
-              <w:t xml:space="preserve"> nav klases ‘sourceClass’, ko izmantot kā avota klasi.”</w:t>
-            </w:r>
-          </w:p>
-          <w:p>
-            <w:pPr>
-              <w:pStyle w:val="Sarakstarindkopa"/>
+              <w:t xml:space="preserve"> nav klases ‘</w:t>
+            </w:r>
+            <w:proofErr w:type="spellStart"/>
+            <w:r>
+              <w:rPr>
+                <w:lang w:val="lv-LV"/>
+              </w:rPr>
+              <w:t>sourceClass</w:t>
+            </w:r>
+            <w:proofErr w:type="spellEnd"/>
+            <w:r>
+              <w:rPr>
+                <w:lang w:val="lv-LV"/>
+              </w:rPr>
+              <w:t>’, ko izmantot kā avota klasi.”</w:t>
+            </w:r>
+          </w:p>
+          <w:p>
+            <w:pPr>
+              <w:pStyle w:val="ListParagraph"/>
               <w:numPr>
                 <w:ilvl w:val="0"/>
                 <w:numId w:val="7"/>
@@ -12911,7 +14047,21 @@
               <w:rPr>
                 <w:lang w:val="lv-LV"/>
               </w:rPr>
-              <w:t>nav klases ‘targetClass’, ko izmantot kā mērķa klasi.</w:t>
+              <w:t>nav klases ‘</w:t>
+            </w:r>
+            <w:proofErr w:type="spellStart"/>
+            <w:r>
+              <w:rPr>
+                <w:lang w:val="lv-LV"/>
+              </w:rPr>
+              <w:t>targetClass</w:t>
+            </w:r>
+            <w:proofErr w:type="spellEnd"/>
+            <w:r>
+              <w:rPr>
+                <w:lang w:val="lv-LV"/>
+              </w:rPr>
+              <w:t>’, ko izmantot kā mērķa klasi.</w:t>
             </w:r>
             <w:r>
               <w:rPr>
@@ -12978,7 +14128,35 @@
               <w:rPr>
                 <w:lang w:val="lv-LV"/>
               </w:rPr>
-              <w:t>Tiek padota avotklase un mērķklase, ka arī asociācija starp šīm klasēm. Asociācijas lomu vārdi ir bloka tips un datu tips, šajā gadījumā, avotā ir bloka tips un mērķī ir datu tips.</w:t>
+              <w:t xml:space="preserve">Tiek padota </w:t>
+            </w:r>
+            <w:proofErr w:type="spellStart"/>
+            <w:r>
+              <w:rPr>
+                <w:lang w:val="lv-LV"/>
+              </w:rPr>
+              <w:t>avotklase</w:t>
+            </w:r>
+            <w:proofErr w:type="spellEnd"/>
+            <w:r>
+              <w:rPr>
+                <w:lang w:val="lv-LV"/>
+              </w:rPr>
+              <w:t xml:space="preserve"> un </w:t>
+            </w:r>
+            <w:proofErr w:type="spellStart"/>
+            <w:r>
+              <w:rPr>
+                <w:lang w:val="lv-LV"/>
+              </w:rPr>
+              <w:t>mērķklase</w:t>
+            </w:r>
+            <w:proofErr w:type="spellEnd"/>
+            <w:r>
+              <w:rPr>
+                <w:lang w:val="lv-LV"/>
+              </w:rPr>
+              <w:t>, ka arī asociācija starp šīm klasēm. Asociācijas lomu vārdi ir bloka tips un datu tips, šajā gadījumā, avotā ir bloka tips un mērķī ir datu tips.</w:t>
             </w:r>
           </w:p>
         </w:tc>
@@ -13004,7 +14182,7 @@
           </w:p>
           <w:p>
             <w:pPr>
-              <w:pStyle w:val="Sarakstarindkopa"/>
+              <w:pStyle w:val="ListParagraph"/>
               <w:numPr>
                 <w:ilvl w:val="0"/>
                 <w:numId w:val="7"/>
@@ -13037,7 +14215,21 @@
               <w:rPr>
                 <w:lang w:val="lv-LV"/>
               </w:rPr>
-              <w:t xml:space="preserve"> avota lomas vārds nevar būt ‘class’.</w:t>
+              <w:t xml:space="preserve"> avota lomas vārds nevar būt ‘</w:t>
+            </w:r>
+            <w:proofErr w:type="spellStart"/>
+            <w:r>
+              <w:rPr>
+                <w:lang w:val="lv-LV"/>
+              </w:rPr>
+              <w:t>class</w:t>
+            </w:r>
+            <w:proofErr w:type="spellEnd"/>
+            <w:r>
+              <w:rPr>
+                <w:lang w:val="lv-LV"/>
+              </w:rPr>
+              <w:t>’.</w:t>
             </w:r>
             <w:r>
               <w:rPr>
@@ -13048,7 +14240,7 @@
           </w:p>
           <w:p>
             <w:pPr>
-              <w:pStyle w:val="Sarakstarindkopa"/>
+              <w:pStyle w:val="ListParagraph"/>
               <w:numPr>
                 <w:ilvl w:val="0"/>
                 <w:numId w:val="7"/>
@@ -13087,7 +14279,21 @@
               <w:rPr>
                 <w:lang w:val="lv-LV"/>
               </w:rPr>
-              <w:t xml:space="preserve"> vārds nevar būt ‘Integer’.”</w:t>
+              <w:t xml:space="preserve"> vārds nevar būt ‘</w:t>
+            </w:r>
+            <w:proofErr w:type="spellStart"/>
+            <w:r>
+              <w:rPr>
+                <w:lang w:val="lv-LV"/>
+              </w:rPr>
+              <w:t>Integer</w:t>
+            </w:r>
+            <w:proofErr w:type="spellEnd"/>
+            <w:r>
+              <w:rPr>
+                <w:lang w:val="lv-LV"/>
+              </w:rPr>
+              <w:t>’.”</w:t>
             </w:r>
           </w:p>
         </w:tc>
@@ -13139,16 +14345,42 @@
               <w:ind w:firstLine="0"/>
               <w:cnfStyle w:val="000000000000" w:firstRow="0" w:lastRow="0" w:firstColumn="0" w:lastColumn="0" w:oddVBand="0" w:evenVBand="0" w:oddHBand="0" w:evenHBand="0" w:firstRowFirstColumn="0" w:firstRowLastColumn="0" w:lastRowFirstColumn="0" w:lastRowLastColumn="0"/>
               <w:rPr>
-                <w:i/>
-                <w:iCs/>
-                <w:lang w:val="lv-LV"/>
-              </w:rPr>
-            </w:pPr>
-            <w:r>
-              <w:rPr>
-                <w:lang w:val="lv-LV"/>
-              </w:rPr>
-              <w:t>Tiek padota avotklase un mērķklase, ka arī asociācija starp šīm klasēm. Asociācijas lomu vārdi ir aizsardzība un rezervētais vārds, šajā gadījumā, avotā ir aizsardzība un mērķī ir rezervētais vārds.</w:t>
+                <w:lang w:val="lv-LV"/>
+              </w:rPr>
+            </w:pPr>
+            <w:r>
+              <w:rPr>
+                <w:lang w:val="lv-LV"/>
+              </w:rPr>
+              <w:t xml:space="preserve">Tiek padota </w:t>
+            </w:r>
+            <w:proofErr w:type="spellStart"/>
+            <w:r>
+              <w:rPr>
+                <w:lang w:val="lv-LV"/>
+              </w:rPr>
+              <w:t>avotklase</w:t>
+            </w:r>
+            <w:proofErr w:type="spellEnd"/>
+            <w:r>
+              <w:rPr>
+                <w:lang w:val="lv-LV"/>
+              </w:rPr>
+              <w:t xml:space="preserve"> un </w:t>
+            </w:r>
+            <w:proofErr w:type="spellStart"/>
+            <w:r>
+              <w:rPr>
+                <w:lang w:val="lv-LV"/>
+              </w:rPr>
+              <w:t>mērķklase</w:t>
+            </w:r>
+            <w:proofErr w:type="spellEnd"/>
+            <w:r>
+              <w:rPr>
+                <w:lang w:val="lv-LV"/>
+              </w:rPr>
+              <w:t>, ka arī asociācija starp šīm klasēm. Asociācijas lomu vārdi ir aizsardzība un rezervētais vārds, šajā gadījumā, avotā ir aizsardzība un mērķī ir rezervētais vārds.</w:t>
             </w:r>
           </w:p>
         </w:tc>
@@ -13174,7 +14406,7 @@
           </w:p>
           <w:p>
             <w:pPr>
-              <w:pStyle w:val="Sarakstarindkopa"/>
+              <w:pStyle w:val="ListParagraph"/>
               <w:numPr>
                 <w:ilvl w:val="0"/>
                 <w:numId w:val="7"/>
@@ -13207,7 +14439,21 @@
               <w:rPr>
                 <w:lang w:val="lv-LV"/>
               </w:rPr>
-              <w:t xml:space="preserve"> avota lomas vārds nevar būt ‘public’.</w:t>
+              <w:t xml:space="preserve"> avota lomas vārds nevar būt ‘</w:t>
+            </w:r>
+            <w:proofErr w:type="spellStart"/>
+            <w:r>
+              <w:rPr>
+                <w:lang w:val="lv-LV"/>
+              </w:rPr>
+              <w:t>public</w:t>
+            </w:r>
+            <w:proofErr w:type="spellEnd"/>
+            <w:r>
+              <w:rPr>
+                <w:lang w:val="lv-LV"/>
+              </w:rPr>
+              <w:t>’.</w:t>
             </w:r>
             <w:r>
               <w:rPr>
@@ -13218,7 +14464,7 @@
           </w:p>
           <w:p>
             <w:pPr>
-              <w:pStyle w:val="Sarakstarindkopa"/>
+              <w:pStyle w:val="ListParagraph"/>
               <w:numPr>
                 <w:ilvl w:val="0"/>
                 <w:numId w:val="7"/>
@@ -13235,12 +14481,14 @@
               </w:rPr>
               <w:t>“10. rindā mērķa lomas vārds nevar būt ‘</w:t>
             </w:r>
+            <w:proofErr w:type="spellStart"/>
             <w:r>
               <w:rPr>
                 <w:lang w:val="lv-LV"/>
               </w:rPr>
               <w:t>BaseObject</w:t>
             </w:r>
+            <w:proofErr w:type="spellEnd"/>
             <w:r>
               <w:rPr>
                 <w:lang w:val="lv-LV"/>
@@ -13306,7 +14554,35 @@
               <w:rPr>
                 <w:lang w:val="lv-LV"/>
               </w:rPr>
-              <w:t>Tiek padota avotklase un mērķklase, ka arī asociācija starp šīm klasēm. Avota lomas vārds ir mērķa klases vārds un mērķa lomas vārds ir avota klases vārds.</w:t>
+              <w:t xml:space="preserve">Tiek padota </w:t>
+            </w:r>
+            <w:proofErr w:type="spellStart"/>
+            <w:r>
+              <w:rPr>
+                <w:lang w:val="lv-LV"/>
+              </w:rPr>
+              <w:t>avotklase</w:t>
+            </w:r>
+            <w:proofErr w:type="spellEnd"/>
+            <w:r>
+              <w:rPr>
+                <w:lang w:val="lv-LV"/>
+              </w:rPr>
+              <w:t xml:space="preserve"> un </w:t>
+            </w:r>
+            <w:proofErr w:type="spellStart"/>
+            <w:r>
+              <w:rPr>
+                <w:lang w:val="lv-LV"/>
+              </w:rPr>
+              <w:t>mērķklase</w:t>
+            </w:r>
+            <w:proofErr w:type="spellEnd"/>
+            <w:r>
+              <w:rPr>
+                <w:lang w:val="lv-LV"/>
+              </w:rPr>
+              <w:t>, ka arī asociācija starp šīm klasēm. Avota lomas vārds ir mērķa klases vārds un mērķa lomas vārds ir avota klases vārds.</w:t>
             </w:r>
           </w:p>
         </w:tc>
@@ -13332,7 +14608,7 @@
           </w:p>
           <w:p>
             <w:pPr>
-              <w:pStyle w:val="Sarakstarindkopa"/>
+              <w:pStyle w:val="ListParagraph"/>
               <w:numPr>
                 <w:ilvl w:val="0"/>
                 <w:numId w:val="7"/>
@@ -13365,7 +14641,21 @@
               <w:rPr>
                 <w:lang w:val="lv-LV"/>
               </w:rPr>
-              <w:t xml:space="preserve"> avota lomas vārds nevar būt ‘targetClass’.</w:t>
+              <w:t xml:space="preserve"> avota lomas vārds nevar būt ‘</w:t>
+            </w:r>
+            <w:proofErr w:type="spellStart"/>
+            <w:r>
+              <w:rPr>
+                <w:lang w:val="lv-LV"/>
+              </w:rPr>
+              <w:t>targetClass</w:t>
+            </w:r>
+            <w:proofErr w:type="spellEnd"/>
+            <w:r>
+              <w:rPr>
+                <w:lang w:val="lv-LV"/>
+              </w:rPr>
+              <w:t>’.</w:t>
             </w:r>
             <w:r>
               <w:rPr>
@@ -13376,7 +14666,7 @@
           </w:p>
           <w:p>
             <w:pPr>
-              <w:pStyle w:val="Sarakstarindkopa"/>
+              <w:pStyle w:val="ListParagraph"/>
               <w:numPr>
                 <w:ilvl w:val="0"/>
                 <w:numId w:val="7"/>
@@ -13393,12 +14683,14 @@
               </w:rPr>
               <w:t>“10. rindā mērķa lomas vārds nevar būt ‘</w:t>
             </w:r>
+            <w:proofErr w:type="spellStart"/>
             <w:r>
               <w:rPr>
                 <w:lang w:val="lv-LV"/>
               </w:rPr>
               <w:t>sourceClass</w:t>
             </w:r>
+            <w:proofErr w:type="spellEnd"/>
             <w:r>
               <w:rPr>
                 <w:lang w:val="lv-LV"/>
@@ -13464,7 +14756,49 @@
               <w:rPr>
                 <w:lang w:val="lv-LV"/>
               </w:rPr>
-              <w:t>Tiek padota avotklase un mērķklase, ka arī asociācija starp šīm klasēm. Lomu vārdi sākas ar “_constructor_”.</w:t>
+              <w:t xml:space="preserve">Tiek padota </w:t>
+            </w:r>
+            <w:proofErr w:type="spellStart"/>
+            <w:r>
+              <w:rPr>
+                <w:lang w:val="lv-LV"/>
+              </w:rPr>
+              <w:t>avotklase</w:t>
+            </w:r>
+            <w:proofErr w:type="spellEnd"/>
+            <w:r>
+              <w:rPr>
+                <w:lang w:val="lv-LV"/>
+              </w:rPr>
+              <w:t xml:space="preserve"> un </w:t>
+            </w:r>
+            <w:proofErr w:type="spellStart"/>
+            <w:r>
+              <w:rPr>
+                <w:lang w:val="lv-LV"/>
+              </w:rPr>
+              <w:t>mērķklase</w:t>
+            </w:r>
+            <w:proofErr w:type="spellEnd"/>
+            <w:r>
+              <w:rPr>
+                <w:lang w:val="lv-LV"/>
+              </w:rPr>
+              <w:t>, ka arī asociācija starp šīm klasēm. Lomu vārdi sākas ar “_</w:t>
+            </w:r>
+            <w:proofErr w:type="spellStart"/>
+            <w:r>
+              <w:rPr>
+                <w:lang w:val="lv-LV"/>
+              </w:rPr>
+              <w:t>constructor</w:t>
+            </w:r>
+            <w:proofErr w:type="spellEnd"/>
+            <w:r>
+              <w:rPr>
+                <w:lang w:val="lv-LV"/>
+              </w:rPr>
+              <w:t>_”.</w:t>
             </w:r>
           </w:p>
         </w:tc>
@@ -13490,7 +14824,7 @@
           </w:p>
           <w:p>
             <w:pPr>
-              <w:pStyle w:val="Sarakstarindkopa"/>
+              <w:pStyle w:val="ListParagraph"/>
               <w:numPr>
                 <w:ilvl w:val="0"/>
                 <w:numId w:val="7"/>
@@ -13523,7 +14857,21 @@
               <w:rPr>
                 <w:lang w:val="lv-LV"/>
               </w:rPr>
-              <w:t xml:space="preserve"> avota lomas vārds nevar sākties ar ‘_constructor_’.</w:t>
+              <w:t xml:space="preserve"> avota lomas vārds nevar sākties ar ‘_</w:t>
+            </w:r>
+            <w:proofErr w:type="spellStart"/>
+            <w:r>
+              <w:rPr>
+                <w:lang w:val="lv-LV"/>
+              </w:rPr>
+              <w:t>constructor</w:t>
+            </w:r>
+            <w:proofErr w:type="spellEnd"/>
+            <w:r>
+              <w:rPr>
+                <w:lang w:val="lv-LV"/>
+              </w:rPr>
+              <w:t>_’.</w:t>
             </w:r>
             <w:r>
               <w:rPr>
@@ -13534,7 +14882,7 @@
           </w:p>
           <w:p>
             <w:pPr>
-              <w:pStyle w:val="Sarakstarindkopa"/>
+              <w:pStyle w:val="ListParagraph"/>
               <w:numPr>
                 <w:ilvl w:val="0"/>
                 <w:numId w:val="7"/>
@@ -13555,7 +14903,21 @@
               <w:rPr>
                 <w:lang w:val="lv-LV"/>
               </w:rPr>
-              <w:t>nevar sākties ar ‘_constructor_’.</w:t>
+              <w:t>nevar sākties ar ‘_</w:t>
+            </w:r>
+            <w:proofErr w:type="spellStart"/>
+            <w:r>
+              <w:rPr>
+                <w:lang w:val="lv-LV"/>
+              </w:rPr>
+              <w:t>constructor</w:t>
+            </w:r>
+            <w:proofErr w:type="spellEnd"/>
+            <w:r>
+              <w:rPr>
+                <w:lang w:val="lv-LV"/>
+              </w:rPr>
+              <w:t>_’.</w:t>
             </w:r>
             <w:r>
               <w:rPr>
@@ -13622,14 +14984,98 @@
               <w:rPr>
                 <w:lang w:val="lv-LV"/>
               </w:rPr>
-              <w:t xml:space="preserve">Tiek padota avotklase un mērķklase, ka arī asociācija </w:t>
+              <w:t xml:space="preserve">Tiek padota </w:t>
+            </w:r>
+            <w:proofErr w:type="spellStart"/>
+            <w:r>
+              <w:rPr>
+                <w:lang w:val="lv-LV"/>
+              </w:rPr>
+              <w:t>avotklase</w:t>
+            </w:r>
+            <w:proofErr w:type="spellEnd"/>
+            <w:r>
+              <w:rPr>
+                <w:lang w:val="lv-LV"/>
+              </w:rPr>
+              <w:t xml:space="preserve"> un </w:t>
+            </w:r>
+            <w:proofErr w:type="spellStart"/>
+            <w:r>
+              <w:rPr>
+                <w:lang w:val="lv-LV"/>
+              </w:rPr>
+              <w:t>mērķklase</w:t>
+            </w:r>
+            <w:proofErr w:type="spellEnd"/>
+            <w:r>
+              <w:rPr>
+                <w:lang w:val="lv-LV"/>
+              </w:rPr>
+              <w:t xml:space="preserve">, ka arī asociācija </w:t>
             </w:r>
             <w:r>
               <w:rPr>
                 <w:lang w:val="lv-LV"/>
               </w:rPr>
               <w:lastRenderedPageBreak/>
-              <w:t>starp šīm klasēm. Avotklasē ir atribūts un mērķklasē ir metode. Asociācijas avota lomas vārds sakrīt ar mērķklasē esošās metodes vārdu un mērķa lomas vārds sakrīt ar avotklasē esošā atribūta vārdu.</w:t>
+              <w:t xml:space="preserve">starp šīm klasēm. </w:t>
+            </w:r>
+            <w:proofErr w:type="spellStart"/>
+            <w:r>
+              <w:rPr>
+                <w:lang w:val="lv-LV"/>
+              </w:rPr>
+              <w:t>Avotklasē</w:t>
+            </w:r>
+            <w:proofErr w:type="spellEnd"/>
+            <w:r>
+              <w:rPr>
+                <w:lang w:val="lv-LV"/>
+              </w:rPr>
+              <w:t xml:space="preserve"> ir atribūts un </w:t>
+            </w:r>
+            <w:proofErr w:type="spellStart"/>
+            <w:r>
+              <w:rPr>
+                <w:lang w:val="lv-LV"/>
+              </w:rPr>
+              <w:t>mērķklasē</w:t>
+            </w:r>
+            <w:proofErr w:type="spellEnd"/>
+            <w:r>
+              <w:rPr>
+                <w:lang w:val="lv-LV"/>
+              </w:rPr>
+              <w:t xml:space="preserve"> ir metode. Asociācijas avota lomas vārds sakrīt ar </w:t>
+            </w:r>
+            <w:proofErr w:type="spellStart"/>
+            <w:r>
+              <w:rPr>
+                <w:lang w:val="lv-LV"/>
+              </w:rPr>
+              <w:t>mērķklasē</w:t>
+            </w:r>
+            <w:proofErr w:type="spellEnd"/>
+            <w:r>
+              <w:rPr>
+                <w:lang w:val="lv-LV"/>
+              </w:rPr>
+              <w:t xml:space="preserve"> esošās metodes vārdu un mērķa lomas vārds sakrīt ar </w:t>
+            </w:r>
+            <w:proofErr w:type="spellStart"/>
+            <w:r>
+              <w:rPr>
+                <w:lang w:val="lv-LV"/>
+              </w:rPr>
+              <w:t>avotklasē</w:t>
+            </w:r>
+            <w:proofErr w:type="spellEnd"/>
+            <w:r>
+              <w:rPr>
+                <w:lang w:val="lv-LV"/>
+              </w:rPr>
+              <w:t xml:space="preserve"> esošā atribūta vārdu.</w:t>
             </w:r>
           </w:p>
         </w:tc>
@@ -13656,7 +15102,7 @@
           </w:p>
           <w:p>
             <w:pPr>
-              <w:pStyle w:val="Sarakstarindkopa"/>
+              <w:pStyle w:val="ListParagraph"/>
               <w:numPr>
                 <w:ilvl w:val="0"/>
                 <w:numId w:val="7"/>
@@ -13690,7 +15136,21 @@
               <w:rPr>
                 <w:lang w:val="lv-LV"/>
               </w:rPr>
-              <w:t xml:space="preserve"> lomas vārds ‘test2’ jau tiek izmantots klasē ‘targetClass’. Skatīt 11. rindu.</w:t>
+              <w:t xml:space="preserve"> lomas vārds ‘test2’ jau tiek izmantots klasē ‘</w:t>
+            </w:r>
+            <w:proofErr w:type="spellStart"/>
+            <w:r>
+              <w:rPr>
+                <w:lang w:val="lv-LV"/>
+              </w:rPr>
+              <w:t>targetClass</w:t>
+            </w:r>
+            <w:proofErr w:type="spellEnd"/>
+            <w:r>
+              <w:rPr>
+                <w:lang w:val="lv-LV"/>
+              </w:rPr>
+              <w:t>’. Skatīt 11. rindu.</w:t>
             </w:r>
             <w:r>
               <w:rPr>
@@ -13701,7 +15161,7 @@
           </w:p>
           <w:p>
             <w:pPr>
-              <w:pStyle w:val="Sarakstarindkopa"/>
+              <w:pStyle w:val="ListParagraph"/>
               <w:numPr>
                 <w:ilvl w:val="0"/>
                 <w:numId w:val="7"/>
@@ -13734,7 +15194,21 @@
               <w:rPr>
                 <w:lang w:val="lv-LV"/>
               </w:rPr>
-              <w:t>lomas vārds ‘test1’ jau tiek izmantots klasē ‘sourceClass’. Skatīt 4. rindu.</w:t>
+              <w:t>lomas vārds ‘test1’ jau tiek izmantots klasē ‘</w:t>
+            </w:r>
+            <w:proofErr w:type="spellStart"/>
+            <w:r>
+              <w:rPr>
+                <w:lang w:val="lv-LV"/>
+              </w:rPr>
+              <w:t>sourceClass</w:t>
+            </w:r>
+            <w:proofErr w:type="spellEnd"/>
+            <w:r>
+              <w:rPr>
+                <w:lang w:val="lv-LV"/>
+              </w:rPr>
+              <w:t>’. Skatīt 4. rindu.</w:t>
             </w:r>
             <w:r>
               <w:rPr>
@@ -13801,7 +15275,77 @@
               <w:rPr>
                 <w:lang w:val="lv-LV"/>
               </w:rPr>
-              <w:t>Tiek padotas divas avotklases un mērķklase, ka arī asociācijas starp mērķklasi un abām avotklasēm. Abās asociācijās avota lomas vārds ir vienāds bet ir dažādas avotklases, savukārt mērķa definīcijas abās asociācijās ir vienādas.</w:t>
+              <w:t xml:space="preserve">Tiek padotas divas </w:t>
+            </w:r>
+            <w:proofErr w:type="spellStart"/>
+            <w:r>
+              <w:rPr>
+                <w:lang w:val="lv-LV"/>
+              </w:rPr>
+              <w:t>avotklases</w:t>
+            </w:r>
+            <w:proofErr w:type="spellEnd"/>
+            <w:r>
+              <w:rPr>
+                <w:lang w:val="lv-LV"/>
+              </w:rPr>
+              <w:t xml:space="preserve"> un </w:t>
+            </w:r>
+            <w:proofErr w:type="spellStart"/>
+            <w:r>
+              <w:rPr>
+                <w:lang w:val="lv-LV"/>
+              </w:rPr>
+              <w:t>mērķklase</w:t>
+            </w:r>
+            <w:proofErr w:type="spellEnd"/>
+            <w:r>
+              <w:rPr>
+                <w:lang w:val="lv-LV"/>
+              </w:rPr>
+              <w:t xml:space="preserve">, ka arī asociācijas starp </w:t>
+            </w:r>
+            <w:proofErr w:type="spellStart"/>
+            <w:r>
+              <w:rPr>
+                <w:lang w:val="lv-LV"/>
+              </w:rPr>
+              <w:t>mērķklasi</w:t>
+            </w:r>
+            <w:proofErr w:type="spellEnd"/>
+            <w:r>
+              <w:rPr>
+                <w:lang w:val="lv-LV"/>
+              </w:rPr>
+              <w:t xml:space="preserve"> un abām </w:t>
+            </w:r>
+            <w:proofErr w:type="spellStart"/>
+            <w:r>
+              <w:rPr>
+                <w:lang w:val="lv-LV"/>
+              </w:rPr>
+              <w:t>avotklasēm</w:t>
+            </w:r>
+            <w:proofErr w:type="spellEnd"/>
+            <w:r>
+              <w:rPr>
+                <w:lang w:val="lv-LV"/>
+              </w:rPr>
+              <w:t xml:space="preserve">. Abās asociācijās avota lomas vārds ir vienāds bet ir dažādas </w:t>
+            </w:r>
+            <w:proofErr w:type="spellStart"/>
+            <w:r>
+              <w:rPr>
+                <w:lang w:val="lv-LV"/>
+              </w:rPr>
+              <w:t>avotklases</w:t>
+            </w:r>
+            <w:proofErr w:type="spellEnd"/>
+            <w:r>
+              <w:rPr>
+                <w:lang w:val="lv-LV"/>
+              </w:rPr>
+              <w:t>, savukārt mērķa definīcijas abās asociācijās ir vienādas.</w:t>
             </w:r>
           </w:p>
         </w:tc>
@@ -13827,7 +15371,7 @@
           </w:p>
           <w:p>
             <w:pPr>
-              <w:pStyle w:val="Sarakstarindkopa"/>
+              <w:pStyle w:val="ListParagraph"/>
               <w:numPr>
                 <w:ilvl w:val="0"/>
                 <w:numId w:val="7"/>
@@ -13860,7 +15404,21 @@
               <w:rPr>
                 <w:lang w:val="lv-LV"/>
               </w:rPr>
-              <w:t xml:space="preserve"> lomas vārds ‘test2’ jau tiek izmantots klasē ‘targetClass’. Skatīt 13. rindu.</w:t>
+              <w:t xml:space="preserve"> lomas vārds ‘test2’ jau tiek izmantots klasē ‘</w:t>
+            </w:r>
+            <w:proofErr w:type="spellStart"/>
+            <w:r>
+              <w:rPr>
+                <w:lang w:val="lv-LV"/>
+              </w:rPr>
+              <w:t>targetClass</w:t>
+            </w:r>
+            <w:proofErr w:type="spellEnd"/>
+            <w:r>
+              <w:rPr>
+                <w:lang w:val="lv-LV"/>
+              </w:rPr>
+              <w:t>’. Skatīt 13. rindu.</w:t>
             </w:r>
             <w:r>
               <w:rPr>
@@ -13927,7 +15485,21 @@
               <w:rPr>
                 <w:lang w:val="lv-LV"/>
               </w:rPr>
-              <w:t>Tiek padotas četras klases, kur pirmās trīs klases secīgi manto viena no otras un ceturtā klase ir neatkarīga no pārējam trim klasēm. Vēl ir divas asociācijas, kurā pirmā asociācija ir starp pirmo un ceturto klasi un otra asociācija ir starp trešo un ceturto klasi. Ceturtā klase abās asociācijās ir mērķklase. Abu asociācijas mērķu definīcijas ir vienādas. Avotu lomu vārdi ir dažādi.</w:t>
+              <w:t xml:space="preserve">Tiek padotas četras klases, kur pirmās trīs klases secīgi manto viena no otras un ceturtā klase ir neatkarīga no pārējam trim klasēm. Vēl ir divas asociācijas, kurā pirmā asociācija ir starp pirmo un ceturto klasi un otra asociācija ir starp trešo un ceturto klasi. Ceturtā klase abās asociācijās ir </w:t>
+            </w:r>
+            <w:proofErr w:type="spellStart"/>
+            <w:r>
+              <w:rPr>
+                <w:lang w:val="lv-LV"/>
+              </w:rPr>
+              <w:t>mērķklase</w:t>
+            </w:r>
+            <w:proofErr w:type="spellEnd"/>
+            <w:r>
+              <w:rPr>
+                <w:lang w:val="lv-LV"/>
+              </w:rPr>
+              <w:t>. Abu asociācijas mērķu definīcijas ir vienādas. Avotu lomu vārdi ir dažādi.</w:t>
             </w:r>
           </w:p>
         </w:tc>
@@ -13953,7 +15525,7 @@
           </w:p>
           <w:p>
             <w:pPr>
-              <w:pStyle w:val="Sarakstarindkopa"/>
+              <w:pStyle w:val="ListParagraph"/>
               <w:numPr>
                 <w:ilvl w:val="0"/>
                 <w:numId w:val="7"/>
@@ -13986,7 +15558,21 @@
               <w:rPr>
                 <w:lang w:val="lv-LV"/>
               </w:rPr>
-              <w:t xml:space="preserve"> lomas vārds ‘test4’ jau tiek izmantots virsklasē ‘test1’. Skatīt 14. rindu.</w:t>
+              <w:t xml:space="preserve"> lomas vārds ‘test4’ jau tiek izmantots </w:t>
+            </w:r>
+            <w:proofErr w:type="spellStart"/>
+            <w:r>
+              <w:rPr>
+                <w:lang w:val="lv-LV"/>
+              </w:rPr>
+              <w:t>virsklasē</w:t>
+            </w:r>
+            <w:proofErr w:type="spellEnd"/>
+            <w:r>
+              <w:rPr>
+                <w:lang w:val="lv-LV"/>
+              </w:rPr>
+              <w:t xml:space="preserve"> ‘test1’. Skatīt 14. rindu.</w:t>
             </w:r>
             <w:r>
               <w:rPr>
@@ -14079,7 +15665,7 @@
           </w:p>
           <w:p>
             <w:pPr>
-              <w:pStyle w:val="Sarakstarindkopa"/>
+              <w:pStyle w:val="ListParagraph"/>
               <w:numPr>
                 <w:ilvl w:val="0"/>
                 <w:numId w:val="7"/>
@@ -14182,7 +15768,7 @@
           </w:p>
           <w:p>
             <w:pPr>
-              <w:pStyle w:val="Sarakstarindkopa"/>
+              <w:pStyle w:val="ListParagraph"/>
               <w:numPr>
                 <w:ilvl w:val="0"/>
                 <w:numId w:val="7"/>
@@ -14202,7 +15788,7 @@
           </w:p>
           <w:p>
             <w:pPr>
-              <w:pStyle w:val="Sarakstarindkopa"/>
+              <w:pStyle w:val="ListParagraph"/>
               <w:numPr>
                 <w:ilvl w:val="0"/>
                 <w:numId w:val="7"/>
@@ -14269,7 +15855,7 @@
           </w:p>
           <w:p>
             <w:pPr>
-              <w:pStyle w:val="Sarakstarindkopa"/>
+              <w:pStyle w:val="ListParagraph"/>
               <w:numPr>
                 <w:ilvl w:val="0"/>
                 <w:numId w:val="7"/>
@@ -14310,11 +15896,19 @@
               </w:rPr>
               <w:t xml:space="preserve">’ jau tiek izmantots </w:t>
             </w:r>
-            <w:r>
-              <w:rPr>
-                <w:lang w:val="lv-LV"/>
-              </w:rPr>
-              <w:t xml:space="preserve">virsklasē </w:t>
+            <w:proofErr w:type="spellStart"/>
+            <w:r>
+              <w:rPr>
+                <w:lang w:val="lv-LV"/>
+              </w:rPr>
+              <w:t>virsklasē</w:t>
+            </w:r>
+            <w:proofErr w:type="spellEnd"/>
+            <w:r>
+              <w:rPr>
+                <w:lang w:val="lv-LV"/>
+              </w:rPr>
+              <w:t xml:space="preserve"> </w:t>
             </w:r>
             <w:r>
               <w:rPr>
@@ -14349,7 +15943,7 @@
           </w:p>
           <w:p>
             <w:pPr>
-              <w:pStyle w:val="Sarakstarindkopa"/>
+              <w:pStyle w:val="ListParagraph"/>
               <w:numPr>
                 <w:ilvl w:val="0"/>
                 <w:numId w:val="7"/>
@@ -14511,7 +16105,7 @@
           </w:p>
           <w:p>
             <w:pPr>
-              <w:pStyle w:val="Sarakstarindkopa"/>
+              <w:pStyle w:val="ListParagraph"/>
               <w:numPr>
                 <w:ilvl w:val="0"/>
                 <w:numId w:val="10"/>
@@ -14540,18 +16134,21 @@
               </w:rPr>
               <w:t>. rindā lomas vārds ‘</w:t>
             </w:r>
+            <w:proofErr w:type="spellStart"/>
             <w:r>
               <w:rPr>
                 <w:lang w:val="lv-LV"/>
               </w:rPr>
               <w:t>targetName</w:t>
             </w:r>
+            <w:proofErr w:type="spellEnd"/>
             <w:r>
               <w:rPr>
                 <w:lang w:val="lv-LV"/>
               </w:rPr>
               <w:t xml:space="preserve">’ jau tiek izmantots </w:t>
             </w:r>
+            <w:proofErr w:type="spellStart"/>
             <w:r>
               <w:rPr>
                 <w:lang w:val="lv-LV"/>
@@ -14562,7 +16159,14 @@
               <w:rPr>
                 <w:lang w:val="lv-LV"/>
               </w:rPr>
-              <w:t>klasē ‘test</w:t>
+              <w:t>klasē</w:t>
+            </w:r>
+            <w:proofErr w:type="spellEnd"/>
+            <w:r>
+              <w:rPr>
+                <w:lang w:val="lv-LV"/>
+              </w:rPr>
+              <w:t xml:space="preserve"> ‘test</w:t>
             </w:r>
             <w:r>
               <w:rPr>
@@ -14755,7 +16359,7 @@
           </w:p>
           <w:p>
             <w:pPr>
-              <w:pStyle w:val="Sarakstarindkopa"/>
+              <w:pStyle w:val="ListParagraph"/>
               <w:numPr>
                 <w:ilvl w:val="0"/>
                 <w:numId w:val="10"/>
@@ -14770,7 +16374,21 @@
               <w:rPr>
                 <w:lang w:val="lv-LV"/>
               </w:rPr>
-              <w:t xml:space="preserve">“17. rindā lomas vārds ‘targetName’ jau tiek izmantots </w:t>
+              <w:t>“17. rindā lomas vārds ‘</w:t>
+            </w:r>
+            <w:proofErr w:type="spellStart"/>
+            <w:r>
+              <w:rPr>
+                <w:lang w:val="lv-LV"/>
+              </w:rPr>
+              <w:t>targetName</w:t>
+            </w:r>
+            <w:proofErr w:type="spellEnd"/>
+            <w:r>
+              <w:rPr>
+                <w:lang w:val="lv-LV"/>
+              </w:rPr>
+              <w:t xml:space="preserve">’ jau tiek izmantots </w:t>
             </w:r>
             <w:r>
               <w:rPr>
@@ -14893,7 +16511,7 @@
           </w:p>
           <w:p>
             <w:pPr>
-              <w:pStyle w:val="Sarakstarindkopa"/>
+              <w:pStyle w:val="ListParagraph"/>
               <w:numPr>
                 <w:ilvl w:val="0"/>
                 <w:numId w:val="10"/>
@@ -14920,7 +16538,21 @@
               <w:rPr>
                 <w:lang w:val="lv-LV"/>
               </w:rPr>
-              <w:t xml:space="preserve">. rindā lomas vārds ‘targetName’ jau tiek izmantots apakšklasē ‘test3’. Skatīt </w:t>
+              <w:t>. rindā lomas vārds ‘</w:t>
+            </w:r>
+            <w:proofErr w:type="spellStart"/>
+            <w:r>
+              <w:rPr>
+                <w:lang w:val="lv-LV"/>
+              </w:rPr>
+              <w:t>targetName</w:t>
+            </w:r>
+            <w:proofErr w:type="spellEnd"/>
+            <w:r>
+              <w:rPr>
+                <w:lang w:val="lv-LV"/>
+              </w:rPr>
+              <w:t xml:space="preserve">’ jau tiek izmantots apakšklasē ‘test3’. Skatīt </w:t>
             </w:r>
             <w:r>
               <w:rPr>
@@ -15101,7 +16733,7 @@
           </w:p>
           <w:p>
             <w:pPr>
-              <w:pStyle w:val="Sarakstarindkopa"/>
+              <w:pStyle w:val="ListParagraph"/>
               <w:numPr>
                 <w:ilvl w:val="0"/>
                 <w:numId w:val="10"/>
@@ -15130,12 +16762,14 @@
               </w:rPr>
               <w:t>. rindā lomas vārds ‘</w:t>
             </w:r>
+            <w:proofErr w:type="spellStart"/>
             <w:r>
               <w:rPr>
                 <w:lang w:val="lv-LV"/>
               </w:rPr>
               <w:t>role</w:t>
             </w:r>
+            <w:proofErr w:type="spellEnd"/>
             <w:r>
               <w:rPr>
                 <w:lang w:val="lv-LV"/>
@@ -15225,7 +16859,21 @@
               <w:rPr>
                 <w:lang w:val="lv-LV"/>
               </w:rPr>
-              <w:t>Tiek padota virsklase un apakšklase un asociācija starp šīm klasēm, kur lomu vārdi nesakrīt.</w:t>
+              <w:t xml:space="preserve">Tiek padota </w:t>
+            </w:r>
+            <w:proofErr w:type="spellStart"/>
+            <w:r>
+              <w:rPr>
+                <w:lang w:val="lv-LV"/>
+              </w:rPr>
+              <w:t>virsklase</w:t>
+            </w:r>
+            <w:proofErr w:type="spellEnd"/>
+            <w:r>
+              <w:rPr>
+                <w:lang w:val="lv-LV"/>
+              </w:rPr>
+              <w:t xml:space="preserve"> un apakšklase un asociācija starp šīm klasēm, kur lomu vārdi nesakrīt.</w:t>
             </w:r>
           </w:p>
         </w:tc>
@@ -15307,14 +16955,42 @@
               <w:rPr>
                 <w:lang w:val="lv-LV"/>
               </w:rPr>
-              <w:t xml:space="preserve">Tiek padota virsklase un apakšklase un asociācija </w:t>
+              <w:t xml:space="preserve">Tiek padota </w:t>
+            </w:r>
+            <w:proofErr w:type="spellStart"/>
+            <w:r>
+              <w:rPr>
+                <w:lang w:val="lv-LV"/>
+              </w:rPr>
+              <w:t>virsklase</w:t>
+            </w:r>
+            <w:proofErr w:type="spellEnd"/>
+            <w:r>
+              <w:rPr>
+                <w:lang w:val="lv-LV"/>
+              </w:rPr>
+              <w:t xml:space="preserve"> un apakšklase un asociācija </w:t>
             </w:r>
             <w:r>
               <w:rPr>
                 <w:lang w:val="lv-LV"/>
               </w:rPr>
               <w:lastRenderedPageBreak/>
-              <w:t>starp šīm klasēm, kur lomu vārdi sakrīt. Avotā ir virsklases vārds.</w:t>
+              <w:t xml:space="preserve">starp šīm klasēm, kur lomu vārdi sakrīt. Avotā ir </w:t>
+            </w:r>
+            <w:proofErr w:type="spellStart"/>
+            <w:r>
+              <w:rPr>
+                <w:lang w:val="lv-LV"/>
+              </w:rPr>
+              <w:t>virsklases</w:t>
+            </w:r>
+            <w:proofErr w:type="spellEnd"/>
+            <w:r>
+              <w:rPr>
+                <w:lang w:val="lv-LV"/>
+              </w:rPr>
+              <w:t xml:space="preserve"> vārds.</w:t>
             </w:r>
           </w:p>
         </w:tc>
@@ -15341,7 +17017,7 @@
           </w:p>
           <w:p>
             <w:pPr>
-              <w:pStyle w:val="Sarakstarindkopa"/>
+              <w:pStyle w:val="ListParagraph"/>
               <w:numPr>
                 <w:ilvl w:val="0"/>
                 <w:numId w:val="10"/>
@@ -15369,8 +17045,23 @@
               <w:rPr>
                 <w:lang w:val="lv-LV"/>
               </w:rPr>
-              <w:t xml:space="preserve">. rindā lomas vārds ‘role’ jau tiek izmantots </w:t>
-            </w:r>
+              <w:t>. rindā lomas vārds ‘</w:t>
+            </w:r>
+            <w:proofErr w:type="spellStart"/>
+            <w:r>
+              <w:rPr>
+                <w:lang w:val="lv-LV"/>
+              </w:rPr>
+              <w:t>role</w:t>
+            </w:r>
+            <w:proofErr w:type="spellEnd"/>
+            <w:r>
+              <w:rPr>
+                <w:lang w:val="lv-LV"/>
+              </w:rPr>
+              <w:t xml:space="preserve">’ jau tiek izmantots </w:t>
+            </w:r>
+            <w:proofErr w:type="spellStart"/>
             <w:r>
               <w:rPr>
                 <w:lang w:val="lv-LV"/>
@@ -15381,7 +17072,14 @@
               <w:rPr>
                 <w:lang w:val="lv-LV"/>
               </w:rPr>
-              <w:t xml:space="preserve">klasē ‘test1’. Skatīt </w:t>
+              <w:t>klasē</w:t>
+            </w:r>
+            <w:proofErr w:type="spellEnd"/>
+            <w:r>
+              <w:rPr>
+                <w:lang w:val="lv-LV"/>
+              </w:rPr>
+              <w:t xml:space="preserve"> ‘test1’. Skatīt </w:t>
             </w:r>
             <w:r>
               <w:rPr>
@@ -15454,7 +17152,21 @@
               <w:rPr>
                 <w:lang w:val="lv-LV"/>
               </w:rPr>
-              <w:t>Tiek padota virsklase un apakšklase un asociācija starp šīm klasēm, kur lomu vārdi sakrīt. Avotā ir apakšklases vārds.</w:t>
+              <w:t xml:space="preserve">Tiek padota </w:t>
+            </w:r>
+            <w:proofErr w:type="spellStart"/>
+            <w:r>
+              <w:rPr>
+                <w:lang w:val="lv-LV"/>
+              </w:rPr>
+              <w:t>virsklase</w:t>
+            </w:r>
+            <w:proofErr w:type="spellEnd"/>
+            <w:r>
+              <w:rPr>
+                <w:lang w:val="lv-LV"/>
+              </w:rPr>
+              <w:t xml:space="preserve"> un apakšklase un asociācija starp šīm klasēm, kur lomu vārdi sakrīt. Avotā ir apakšklases vārds.</w:t>
             </w:r>
           </w:p>
         </w:tc>
@@ -15480,7 +17192,7 @@
           </w:p>
           <w:p>
             <w:pPr>
-              <w:pStyle w:val="Sarakstarindkopa"/>
+              <w:pStyle w:val="ListParagraph"/>
               <w:numPr>
                 <w:ilvl w:val="0"/>
                 <w:numId w:val="10"/>
@@ -15495,7 +17207,21 @@
               <w:rPr>
                 <w:lang w:val="lv-LV"/>
               </w:rPr>
-              <w:t xml:space="preserve">“10. rindā lomas vārds ‘role’ jau tiek izmantots </w:t>
+              <w:t>“10. rindā lomas vārds ‘</w:t>
+            </w:r>
+            <w:proofErr w:type="spellStart"/>
+            <w:r>
+              <w:rPr>
+                <w:lang w:val="lv-LV"/>
+              </w:rPr>
+              <w:t>role</w:t>
+            </w:r>
+            <w:proofErr w:type="spellEnd"/>
+            <w:r>
+              <w:rPr>
+                <w:lang w:val="lv-LV"/>
+              </w:rPr>
+              <w:t xml:space="preserve">’ jau tiek izmantots </w:t>
             </w:r>
             <w:r>
               <w:rPr>
@@ -15530,7 +17256,7 @@
     </w:tbl>
     <w:p>
       <w:pPr>
-        <w:pStyle w:val="Virsraksts4"/>
+        <w:pStyle w:val="Heading4"/>
         <w:rPr>
           <w:lang w:val="lv-LV"/>
         </w:rPr>
@@ -15577,12 +17303,14 @@
         </w:rPr>
         <w:t xml:space="preserve"> </w:t>
       </w:r>
+      <w:proofErr w:type="spellStart"/>
       <w:r>
         <w:rPr>
           <w:lang w:val="lv-LV"/>
         </w:rPr>
         <w:t>Vārdtelpu</w:t>
       </w:r>
+      <w:proofErr w:type="spellEnd"/>
       <w:r>
         <w:rPr>
           <w:lang w:val="lv-LV"/>
@@ -15602,11 +17330,33 @@
         </w:rPr>
         <w:t xml:space="preserve">Šajā nodaļā koncentrējamies uz </w:t>
       </w:r>
-      <w:r>
-        <w:rPr>
-          <w:lang w:val="lv-LV"/>
-        </w:rPr>
-        <w:t>vārdtelpu (namespace) formātu. Visos testpiemēros tiek padots tukšs jaunkoda fails</w:t>
+      <w:proofErr w:type="spellStart"/>
+      <w:r>
+        <w:rPr>
+          <w:lang w:val="lv-LV"/>
+        </w:rPr>
+        <w:t>vārdtelpu</w:t>
+      </w:r>
+      <w:proofErr w:type="spellEnd"/>
+      <w:r>
+        <w:rPr>
+          <w:lang w:val="lv-LV"/>
+        </w:rPr>
+        <w:t xml:space="preserve"> (</w:t>
+      </w:r>
+      <w:proofErr w:type="spellStart"/>
+      <w:r>
+        <w:rPr>
+          <w:lang w:val="lv-LV"/>
+        </w:rPr>
+        <w:t>namespace</w:t>
+      </w:r>
+      <w:proofErr w:type="spellEnd"/>
+      <w:r>
+        <w:rPr>
+          <w:lang w:val="lv-LV"/>
+        </w:rPr>
+        <w:t>) formātu. Visos testpiemēros tiek padots tukšs jaunkoda fails</w:t>
       </w:r>
       <w:r>
         <w:rPr>
@@ -15617,7 +17367,7 @@
     </w:p>
     <w:tbl>
       <w:tblPr>
-        <w:tblStyle w:val="Reatabula1gaia"/>
+        <w:tblStyle w:val="GridTable1Light"/>
         <w:tblW w:w="9067" w:type="dxa"/>
         <w:tblLook w:val="04A0" w:firstRow="1" w:lastRow="0" w:firstColumn="1" w:lastColumn="0" w:noHBand="0" w:noVBand="1"/>
       </w:tblPr>
@@ -15664,12 +17414,14 @@
                 <w:lang w:val="lv-LV"/>
               </w:rPr>
             </w:pPr>
+            <w:proofErr w:type="spellStart"/>
             <w:r>
               <w:rPr>
                 <w:lang w:val="lv-LV"/>
               </w:rPr>
               <w:t>Ievaddati</w:t>
             </w:r>
+            <w:proofErr w:type="spellEnd"/>
           </w:p>
         </w:tc>
         <w:tc>
@@ -16034,7 +17786,21 @@
               <w:rPr>
                 <w:lang w:val="lv-LV"/>
               </w:rPr>
-              <w:t>Ir kļūda. Nevar saturēt simbolus, kas nav apakšsvītra, burts vai cipars</w:t>
+              <w:t xml:space="preserve">Ir kļūda. Nevar saturēt simbolus, kas nav </w:t>
+            </w:r>
+            <w:proofErr w:type="spellStart"/>
+            <w:r>
+              <w:rPr>
+                <w:lang w:val="lv-LV"/>
+              </w:rPr>
+              <w:t>apakšsvītra</w:t>
+            </w:r>
+            <w:proofErr w:type="spellEnd"/>
+            <w:r>
+              <w:rPr>
+                <w:lang w:val="lv-LV"/>
+              </w:rPr>
+              <w:t>, burts vai cipars</w:t>
             </w:r>
           </w:p>
         </w:tc>
@@ -16145,6 +17911,7 @@
                 <w:lang w:val="lv-LV"/>
               </w:rPr>
             </w:pPr>
+            <w:proofErr w:type="spellStart"/>
             <w:r>
               <w:rPr>
                 <w:i/>
@@ -16153,6 +17920,7 @@
               </w:rPr>
               <w:t>nN</w:t>
             </w:r>
+            <w:proofErr w:type="spellEnd"/>
           </w:p>
         </w:tc>
         <w:tc>
@@ -16310,7 +18078,21 @@
               <w:rPr>
                 <w:lang w:val="lv-LV"/>
               </w:rPr>
-              <w:t>Ir kļūda. Nevar saturēt simbolus, kas nav apakšsvītra, burts vai cipars</w:t>
+              <w:t xml:space="preserve">Ir kļūda. Nevar saturēt simbolus, kas nav </w:t>
+            </w:r>
+            <w:proofErr w:type="spellStart"/>
+            <w:r>
+              <w:rPr>
+                <w:lang w:val="lv-LV"/>
+              </w:rPr>
+              <w:t>apakšsvītra</w:t>
+            </w:r>
+            <w:proofErr w:type="spellEnd"/>
+            <w:r>
+              <w:rPr>
+                <w:lang w:val="lv-LV"/>
+              </w:rPr>
+              <w:t>, burts vai cipars</w:t>
             </w:r>
           </w:p>
         </w:tc>
@@ -16328,7 +18110,7 @@
     </w:p>
     <w:p>
       <w:pPr>
-        <w:pStyle w:val="Virsraksts3"/>
+        <w:pStyle w:val="Heading3"/>
         <w:rPr>
           <w:lang w:val="lv-LV"/>
         </w:rPr>
@@ -16387,18 +18169,74 @@
         <w:rPr>
           <w:lang w:val="lv-LV"/>
         </w:rPr>
-        <w:t>Šajā testēšanas nodaļā testēsim starpkoda ģeneratoru. Tā kā ģenerēšanas funkcija tiek izsaukta tikai tad, ja ir padots pareizs jaunkods, tad visi testpiemēros padotie jaunkodi ir pareizi.</w:t>
-      </w:r>
-      <w:r>
-        <w:rPr>
-          <w:lang w:val="lv-LV"/>
-        </w:rPr>
-        <w:t xml:space="preserve"> Visos testpiemēros ir jābūt uzģenerētam failam “BaseObject.cs”.</w:t>
+        <w:t xml:space="preserve">Šajā testēšanas nodaļā testēsim </w:t>
+      </w:r>
+      <w:proofErr w:type="spellStart"/>
+      <w:r>
+        <w:rPr>
+          <w:lang w:val="lv-LV"/>
+        </w:rPr>
+        <w:t>starpkoda</w:t>
+      </w:r>
+      <w:proofErr w:type="spellEnd"/>
+      <w:r>
+        <w:rPr>
+          <w:lang w:val="lv-LV"/>
+        </w:rPr>
+        <w:t xml:space="preserve"> ģeneratoru. Tā kā ģenerēšanas funkcija tiek izsaukta tikai tad, ja ir padots pareizs </w:t>
+      </w:r>
+      <w:proofErr w:type="spellStart"/>
+      <w:r>
+        <w:rPr>
+          <w:lang w:val="lv-LV"/>
+        </w:rPr>
+        <w:t>jaunkods</w:t>
+      </w:r>
+      <w:proofErr w:type="spellEnd"/>
+      <w:r>
+        <w:rPr>
+          <w:lang w:val="lv-LV"/>
+        </w:rPr>
+        <w:t xml:space="preserve">, tad visi testpiemēros padotie </w:t>
+      </w:r>
+      <w:proofErr w:type="spellStart"/>
+      <w:r>
+        <w:rPr>
+          <w:lang w:val="lv-LV"/>
+        </w:rPr>
+        <w:t>jaunkodi</w:t>
+      </w:r>
+      <w:proofErr w:type="spellEnd"/>
+      <w:r>
+        <w:rPr>
+          <w:lang w:val="lv-LV"/>
+        </w:rPr>
+        <w:t xml:space="preserve"> ir pareizi.</w:t>
+      </w:r>
+      <w:r>
+        <w:rPr>
+          <w:lang w:val="lv-LV"/>
+        </w:rPr>
+        <w:t xml:space="preserve"> Visos testpiemēros ir jābūt uzģenerētam failam “</w:t>
+      </w:r>
+      <w:proofErr w:type="spellStart"/>
+      <w:r>
+        <w:rPr>
+          <w:lang w:val="lv-LV"/>
+        </w:rPr>
+        <w:t>BaseObject.cs</w:t>
+      </w:r>
+      <w:proofErr w:type="spellEnd"/>
+      <w:r>
+        <w:rPr>
+          <w:lang w:val="lv-LV"/>
+        </w:rPr>
+        <w:t>”.</w:t>
       </w:r>
     </w:p>
     <w:tbl>
       <w:tblPr>
-        <w:tblStyle w:val="Reatabula1gaia"/>
+        <w:tblStyle w:val="GridTable1Light"/>
         <w:tblW w:w="9066" w:type="dxa"/>
         <w:tblLook w:val="04A0" w:firstRow="1" w:lastRow="0" w:firstColumn="1" w:lastColumn="0" w:noHBand="0" w:noVBand="1"/>
       </w:tblPr>
@@ -16557,7 +18395,21 @@
               <w:rPr>
                 <w:lang w:val="lv-LV"/>
               </w:rPr>
-              <w:t>Netiek ģenereti citi faili.</w:t>
+              <w:t xml:space="preserve">Netiek </w:t>
+            </w:r>
+            <w:proofErr w:type="spellStart"/>
+            <w:r>
+              <w:rPr>
+                <w:lang w:val="lv-LV"/>
+              </w:rPr>
+              <w:t>ģenereti</w:t>
+            </w:r>
+            <w:proofErr w:type="spellEnd"/>
+            <w:r>
+              <w:rPr>
+                <w:lang w:val="lv-LV"/>
+              </w:rPr>
+              <w:t xml:space="preserve"> citi faili.</w:t>
             </w:r>
           </w:p>
         </w:tc>
@@ -16616,7 +18468,21 @@
               <w:rPr>
                 <w:lang w:val="lv-LV"/>
               </w:rPr>
-              <w:t>Tiek padots jaunkods ar vienu klasi.</w:t>
+              <w:t xml:space="preserve">Tiek padots </w:t>
+            </w:r>
+            <w:proofErr w:type="spellStart"/>
+            <w:r>
+              <w:rPr>
+                <w:lang w:val="lv-LV"/>
+              </w:rPr>
+              <w:t>jaunkods</w:t>
+            </w:r>
+            <w:proofErr w:type="spellEnd"/>
+            <w:r>
+              <w:rPr>
+                <w:lang w:val="lv-LV"/>
+              </w:rPr>
+              <w:t xml:space="preserve"> ar vienu klasi.</w:t>
             </w:r>
           </w:p>
         </w:tc>
@@ -16696,7 +18562,21 @@
               <w:rPr>
                 <w:lang w:val="lv-LV"/>
               </w:rPr>
-              <w:t>Tiek padots jaunkods ar trīs klasēm.</w:t>
+              <w:t xml:space="preserve">Tiek padots </w:t>
+            </w:r>
+            <w:proofErr w:type="spellStart"/>
+            <w:r>
+              <w:rPr>
+                <w:lang w:val="lv-LV"/>
+              </w:rPr>
+              <w:t>jaunkods</w:t>
+            </w:r>
+            <w:proofErr w:type="spellEnd"/>
+            <w:r>
+              <w:rPr>
+                <w:lang w:val="lv-LV"/>
+              </w:rPr>
+              <w:t xml:space="preserve"> ar trīs klasēm.</w:t>
             </w:r>
           </w:p>
         </w:tc>
@@ -16776,7 +18656,21 @@
               <w:rPr>
                 <w:lang w:val="lv-LV"/>
               </w:rPr>
-              <w:t>Tiek padots jaunkods ar trīs klasēm, kur trešā klase manto no otrās klases.</w:t>
+              <w:t xml:space="preserve">Tiek padots </w:t>
+            </w:r>
+            <w:proofErr w:type="spellStart"/>
+            <w:r>
+              <w:rPr>
+                <w:lang w:val="lv-LV"/>
+              </w:rPr>
+              <w:t>jaunkods</w:t>
+            </w:r>
+            <w:proofErr w:type="spellEnd"/>
+            <w:r>
+              <w:rPr>
+                <w:lang w:val="lv-LV"/>
+              </w:rPr>
+              <w:t xml:space="preserve"> ar trīs klasēm, kur trešā klase manto no otrās klases.</w:t>
             </w:r>
           </w:p>
         </w:tc>
@@ -16797,7 +18691,35 @@
               <w:rPr>
                 <w:lang w:val="lv-LV"/>
               </w:rPr>
-              <w:t>Tiek vēl uzģenerēts trīs fails, kur katrs fails satur definēto klasi. Trešajai klasei virsklase ir otra klase un nevis BaseObject.</w:t>
+              <w:t xml:space="preserve">Tiek vēl uzģenerēts trīs fails, kur katrs fails satur definēto klasi. Trešajai klasei </w:t>
+            </w:r>
+            <w:proofErr w:type="spellStart"/>
+            <w:r>
+              <w:rPr>
+                <w:lang w:val="lv-LV"/>
+              </w:rPr>
+              <w:t>virsklase</w:t>
+            </w:r>
+            <w:proofErr w:type="spellEnd"/>
+            <w:r>
+              <w:rPr>
+                <w:lang w:val="lv-LV"/>
+              </w:rPr>
+              <w:t xml:space="preserve"> ir otra klase un nevis </w:t>
+            </w:r>
+            <w:proofErr w:type="spellStart"/>
+            <w:r>
+              <w:rPr>
+                <w:lang w:val="lv-LV"/>
+              </w:rPr>
+              <w:t>BaseObject</w:t>
+            </w:r>
+            <w:proofErr w:type="spellEnd"/>
+            <w:r>
+              <w:rPr>
+                <w:lang w:val="lv-LV"/>
+              </w:rPr>
+              <w:t>.</w:t>
             </w:r>
           </w:p>
         </w:tc>
@@ -16856,7 +18778,21 @@
               <w:rPr>
                 <w:lang w:val="lv-LV"/>
               </w:rPr>
-              <w:t>Tiek padots jaunkods ar vienu klasi, kurā ir pa vienam atribūtam no katra datu tipa.</w:t>
+              <w:t xml:space="preserve">Tiek padots </w:t>
+            </w:r>
+            <w:proofErr w:type="spellStart"/>
+            <w:r>
+              <w:rPr>
+                <w:lang w:val="lv-LV"/>
+              </w:rPr>
+              <w:t>jaunkods</w:t>
+            </w:r>
+            <w:proofErr w:type="spellEnd"/>
+            <w:r>
+              <w:rPr>
+                <w:lang w:val="lv-LV"/>
+              </w:rPr>
+              <w:t xml:space="preserve"> ar vienu klasi, kurā ir pa vienam atribūtam no katra datu tipa.</w:t>
             </w:r>
           </w:p>
         </w:tc>
@@ -16936,7 +18872,21 @@
               <w:rPr>
                 <w:lang w:val="lv-LV"/>
               </w:rPr>
-              <w:t>Tiek padots jaunkods ar vienu klasi, kurā ir pa vienai metodei no katra datu tipa.</w:t>
+              <w:t xml:space="preserve">Tiek padots </w:t>
+            </w:r>
+            <w:proofErr w:type="spellStart"/>
+            <w:r>
+              <w:rPr>
+                <w:lang w:val="lv-LV"/>
+              </w:rPr>
+              <w:t>jaunkods</w:t>
+            </w:r>
+            <w:proofErr w:type="spellEnd"/>
+            <w:r>
+              <w:rPr>
+                <w:lang w:val="lv-LV"/>
+              </w:rPr>
+              <w:t xml:space="preserve"> ar vienu klasi, kurā ir pa vienai metodei no katra datu tipa.</w:t>
             </w:r>
           </w:p>
         </w:tc>
@@ -17016,7 +18966,35 @@
               <w:rPr>
                 <w:lang w:val="lv-LV"/>
               </w:rPr>
-              <w:t>Tiek padota virsklase un apakšklase. Virsklasē ir pāris atribūti ar dažādām aizsardzībām. Apakšklasē ir tie paši atribūti un vēl daži citi atribūti.</w:t>
+              <w:t xml:space="preserve">Tiek padota </w:t>
+            </w:r>
+            <w:proofErr w:type="spellStart"/>
+            <w:r>
+              <w:rPr>
+                <w:lang w:val="lv-LV"/>
+              </w:rPr>
+              <w:t>virsklase</w:t>
+            </w:r>
+            <w:proofErr w:type="spellEnd"/>
+            <w:r>
+              <w:rPr>
+                <w:lang w:val="lv-LV"/>
+              </w:rPr>
+              <w:t xml:space="preserve"> un apakšklase. </w:t>
+            </w:r>
+            <w:proofErr w:type="spellStart"/>
+            <w:r>
+              <w:rPr>
+                <w:lang w:val="lv-LV"/>
+              </w:rPr>
+              <w:t>Virsklasē</w:t>
+            </w:r>
+            <w:proofErr w:type="spellEnd"/>
+            <w:r>
+              <w:rPr>
+                <w:lang w:val="lv-LV"/>
+              </w:rPr>
+              <w:t xml:space="preserve"> ir pāris atribūti ar dažādām aizsardzībām. Apakšklasē ir tie paši atribūti un vēl daži citi atribūti.</w:t>
             </w:r>
           </w:p>
         </w:tc>
@@ -17096,7 +19074,35 @@
               <w:rPr>
                 <w:lang w:val="lv-LV"/>
               </w:rPr>
-              <w:t>Tiek padota virsklase un apakšklase. Virsklasē ir pāris metodes ar dažādām aizsardzībām. Apakšklasē ir tās pašas metodes un vēl dažas citas metodes.</w:t>
+              <w:t xml:space="preserve">Tiek padota </w:t>
+            </w:r>
+            <w:proofErr w:type="spellStart"/>
+            <w:r>
+              <w:rPr>
+                <w:lang w:val="lv-LV"/>
+              </w:rPr>
+              <w:t>virsklase</w:t>
+            </w:r>
+            <w:proofErr w:type="spellEnd"/>
+            <w:r>
+              <w:rPr>
+                <w:lang w:val="lv-LV"/>
+              </w:rPr>
+              <w:t xml:space="preserve"> un apakšklase. </w:t>
+            </w:r>
+            <w:proofErr w:type="spellStart"/>
+            <w:r>
+              <w:rPr>
+                <w:lang w:val="lv-LV"/>
+              </w:rPr>
+              <w:t>Virsklasē</w:t>
+            </w:r>
+            <w:proofErr w:type="spellEnd"/>
+            <w:r>
+              <w:rPr>
+                <w:lang w:val="lv-LV"/>
+              </w:rPr>
+              <w:t xml:space="preserve"> ir pāris metodes ar dažādām aizsardzībām. Apakšklasē ir tās pašas metodes un vēl dažas citas metodes.</w:t>
             </w:r>
           </w:p>
         </w:tc>
@@ -17331,7 +19337,49 @@
               <w:rPr>
                 <w:lang w:val="lv-LV"/>
               </w:rPr>
-              <w:t>Tiek padota virsklase un apakšklase, kā arī divas asociācijas. Viena asociācija ir tikai starp virsklasi un otra ir starp virsklasi un apakšklasi.</w:t>
+              <w:t xml:space="preserve">Tiek padota </w:t>
+            </w:r>
+            <w:proofErr w:type="spellStart"/>
+            <w:r>
+              <w:rPr>
+                <w:lang w:val="lv-LV"/>
+              </w:rPr>
+              <w:t>virsklase</w:t>
+            </w:r>
+            <w:proofErr w:type="spellEnd"/>
+            <w:r>
+              <w:rPr>
+                <w:lang w:val="lv-LV"/>
+              </w:rPr>
+              <w:t xml:space="preserve"> un apakšklase, kā arī divas asociācijas. Viena asociācija ir tikai starp </w:t>
+            </w:r>
+            <w:proofErr w:type="spellStart"/>
+            <w:r>
+              <w:rPr>
+                <w:lang w:val="lv-LV"/>
+              </w:rPr>
+              <w:t>virsklasi</w:t>
+            </w:r>
+            <w:proofErr w:type="spellEnd"/>
+            <w:r>
+              <w:rPr>
+                <w:lang w:val="lv-LV"/>
+              </w:rPr>
+              <w:t xml:space="preserve"> un otra ir starp </w:t>
+            </w:r>
+            <w:proofErr w:type="spellStart"/>
+            <w:r>
+              <w:rPr>
+                <w:lang w:val="lv-LV"/>
+              </w:rPr>
+              <w:t>virsklasi</w:t>
+            </w:r>
+            <w:proofErr w:type="spellEnd"/>
+            <w:r>
+              <w:rPr>
+                <w:lang w:val="lv-LV"/>
+              </w:rPr>
+              <w:t xml:space="preserve"> un apakšklasi.</w:t>
             </w:r>
           </w:p>
         </w:tc>
@@ -17375,7 +19423,7 @@
     </w:tbl>
     <w:p>
       <w:pPr>
-        <w:pStyle w:val="Virsraksts3"/>
+        <w:pStyle w:val="Heading3"/>
         <w:rPr>
           <w:lang w:val="lv-LV"/>
         </w:rPr>
@@ -17416,11 +19464,19 @@
         </w:rPr>
         <w:t xml:space="preserve"> </w:t>
       </w:r>
-      <w:r>
-        <w:rPr>
-          <w:lang w:val="lv-LV"/>
-        </w:rPr>
-        <w:t>WebMemory testēšana</w:t>
+      <w:proofErr w:type="spellStart"/>
+      <w:r>
+        <w:rPr>
+          <w:lang w:val="lv-LV"/>
+        </w:rPr>
+        <w:t>WebMemory</w:t>
+      </w:r>
+      <w:proofErr w:type="spellEnd"/>
+      <w:r>
+        <w:rPr>
+          <w:lang w:val="lv-LV"/>
+        </w:rPr>
+        <w:t xml:space="preserve"> testēšana</w:t>
       </w:r>
     </w:p>
     <w:p>
@@ -17433,7 +19489,49 @@
         <w:rPr>
           <w:lang w:val="lv-LV"/>
         </w:rPr>
-        <w:t>Šajā testēšanas nodaļā testēsim pašu starpkodu. Tiks testēts viss, izņemot metodes. Šajā testēšanā tiek izmantots starpkods, kurš ir uzģenerēts no šāda starpkoda.</w:t>
+        <w:t xml:space="preserve">Šajā testēšanas nodaļā testēsim pašu </w:t>
+      </w:r>
+      <w:proofErr w:type="spellStart"/>
+      <w:r>
+        <w:rPr>
+          <w:lang w:val="lv-LV"/>
+        </w:rPr>
+        <w:t>starpkodu</w:t>
+      </w:r>
+      <w:proofErr w:type="spellEnd"/>
+      <w:r>
+        <w:rPr>
+          <w:lang w:val="lv-LV"/>
+        </w:rPr>
+        <w:t xml:space="preserve">. Tiks testēts viss, izņemot metodes. Šajā testēšanā tiek izmantots </w:t>
+      </w:r>
+      <w:proofErr w:type="spellStart"/>
+      <w:r>
+        <w:rPr>
+          <w:lang w:val="lv-LV"/>
+        </w:rPr>
+        <w:t>starpkods</w:t>
+      </w:r>
+      <w:proofErr w:type="spellEnd"/>
+      <w:r>
+        <w:rPr>
+          <w:lang w:val="lv-LV"/>
+        </w:rPr>
+        <w:t xml:space="preserve">, kurš ir uzģenerēts no šāda </w:t>
+      </w:r>
+      <w:proofErr w:type="spellStart"/>
+      <w:r>
+        <w:rPr>
+          <w:lang w:val="lv-LV"/>
+        </w:rPr>
+        <w:t>starpkoda</w:t>
+      </w:r>
+      <w:proofErr w:type="spellEnd"/>
+      <w:r>
+        <w:rPr>
+          <w:lang w:val="lv-LV"/>
+        </w:rPr>
+        <w:t>.</w:t>
       </w:r>
     </w:p>
     <w:p>
@@ -17451,12 +19549,21 @@
           <w:lang w:val="lv-LV"/>
         </w:rPr>
       </w:pPr>
+      <w:proofErr w:type="spellStart"/>
       <w:r>
         <w:rPr>
           <w:rFonts w:ascii="Consolas" w:hAnsi="Consolas"/>
           <w:lang w:val="lv-LV"/>
         </w:rPr>
-        <w:t xml:space="preserve">class _class1 </w:t>
+        <w:t>class</w:t>
+      </w:r>
+      <w:proofErr w:type="spellEnd"/>
+      <w:r>
+        <w:rPr>
+          <w:rFonts w:ascii="Consolas" w:hAnsi="Consolas"/>
+          <w:lang w:val="lv-LV"/>
+        </w:rPr>
+        <w:t xml:space="preserve"> _class1 </w:t>
       </w:r>
     </w:p>
     <w:p>
@@ -17503,7 +19610,54 @@
           <w:lang w:val="lv-LV"/>
         </w:rPr>
         <w:tab/>
-        <w:t>private Integer _int;</w:t>
+      </w:r>
+      <w:proofErr w:type="spellStart"/>
+      <w:r>
+        <w:rPr>
+          <w:rFonts w:ascii="Consolas" w:hAnsi="Consolas"/>
+          <w:lang w:val="lv-LV"/>
+        </w:rPr>
+        <w:t>private</w:t>
+      </w:r>
+      <w:proofErr w:type="spellEnd"/>
+      <w:r>
+        <w:rPr>
+          <w:rFonts w:ascii="Consolas" w:hAnsi="Consolas"/>
+          <w:lang w:val="lv-LV"/>
+        </w:rPr>
+        <w:t xml:space="preserve"> </w:t>
+      </w:r>
+      <w:proofErr w:type="spellStart"/>
+      <w:r>
+        <w:rPr>
+          <w:rFonts w:ascii="Consolas" w:hAnsi="Consolas"/>
+          <w:lang w:val="lv-LV"/>
+        </w:rPr>
+        <w:t>Integer</w:t>
+      </w:r>
+      <w:proofErr w:type="spellEnd"/>
+      <w:r>
+        <w:rPr>
+          <w:rFonts w:ascii="Consolas" w:hAnsi="Consolas"/>
+          <w:lang w:val="lv-LV"/>
+        </w:rPr>
+        <w:t xml:space="preserve"> _</w:t>
+      </w:r>
+      <w:proofErr w:type="spellStart"/>
+      <w:r>
+        <w:rPr>
+          <w:rFonts w:ascii="Consolas" w:hAnsi="Consolas"/>
+          <w:lang w:val="lv-LV"/>
+        </w:rPr>
+        <w:t>int</w:t>
+      </w:r>
+      <w:proofErr w:type="spellEnd"/>
+      <w:r>
+        <w:rPr>
+          <w:rFonts w:ascii="Consolas" w:hAnsi="Consolas"/>
+          <w:lang w:val="lv-LV"/>
+        </w:rPr>
+        <w:t>;</w:t>
       </w:r>
     </w:p>
     <w:p>
@@ -17527,7 +19681,54 @@
           <w:lang w:val="lv-LV"/>
         </w:rPr>
         <w:tab/>
-        <w:t>public String _str;</w:t>
+      </w:r>
+      <w:proofErr w:type="spellStart"/>
+      <w:r>
+        <w:rPr>
+          <w:rFonts w:ascii="Consolas" w:hAnsi="Consolas"/>
+          <w:lang w:val="lv-LV"/>
+        </w:rPr>
+        <w:t>public</w:t>
+      </w:r>
+      <w:proofErr w:type="spellEnd"/>
+      <w:r>
+        <w:rPr>
+          <w:rFonts w:ascii="Consolas" w:hAnsi="Consolas"/>
+          <w:lang w:val="lv-LV"/>
+        </w:rPr>
+        <w:t xml:space="preserve"> </w:t>
+      </w:r>
+      <w:proofErr w:type="spellStart"/>
+      <w:r>
+        <w:rPr>
+          <w:rFonts w:ascii="Consolas" w:hAnsi="Consolas"/>
+          <w:lang w:val="lv-LV"/>
+        </w:rPr>
+        <w:t>String</w:t>
+      </w:r>
+      <w:proofErr w:type="spellEnd"/>
+      <w:r>
+        <w:rPr>
+          <w:rFonts w:ascii="Consolas" w:hAnsi="Consolas"/>
+          <w:lang w:val="lv-LV"/>
+        </w:rPr>
+        <w:t xml:space="preserve"> _</w:t>
+      </w:r>
+      <w:proofErr w:type="spellStart"/>
+      <w:r>
+        <w:rPr>
+          <w:rFonts w:ascii="Consolas" w:hAnsi="Consolas"/>
+          <w:lang w:val="lv-LV"/>
+        </w:rPr>
+        <w:t>str</w:t>
+      </w:r>
+      <w:proofErr w:type="spellEnd"/>
+      <w:r>
+        <w:rPr>
+          <w:rFonts w:ascii="Consolas" w:hAnsi="Consolas"/>
+          <w:lang w:val="lv-LV"/>
+        </w:rPr>
+        <w:t>;</w:t>
       </w:r>
     </w:p>
     <w:p>
@@ -17568,12 +19769,21 @@
           <w:lang w:val="lv-LV"/>
         </w:rPr>
       </w:pPr>
+      <w:proofErr w:type="spellStart"/>
       <w:r>
         <w:rPr>
           <w:rFonts w:ascii="Consolas" w:hAnsi="Consolas"/>
           <w:lang w:val="lv-LV"/>
         </w:rPr>
-        <w:t xml:space="preserve">class _class2 : _class1 </w:t>
+        <w:t>class</w:t>
+      </w:r>
+      <w:proofErr w:type="spellEnd"/>
+      <w:r>
+        <w:rPr>
+          <w:rFonts w:ascii="Consolas" w:hAnsi="Consolas"/>
+          <w:lang w:val="lv-LV"/>
+        </w:rPr>
+        <w:t xml:space="preserve"> _class2 : _class1 </w:t>
       </w:r>
     </w:p>
     <w:p>
@@ -17620,7 +19830,54 @@
           <w:lang w:val="lv-LV"/>
         </w:rPr>
         <w:tab/>
-        <w:t>public Integer _int;</w:t>
+      </w:r>
+      <w:proofErr w:type="spellStart"/>
+      <w:r>
+        <w:rPr>
+          <w:rFonts w:ascii="Consolas" w:hAnsi="Consolas"/>
+          <w:lang w:val="lv-LV"/>
+        </w:rPr>
+        <w:t>public</w:t>
+      </w:r>
+      <w:proofErr w:type="spellEnd"/>
+      <w:r>
+        <w:rPr>
+          <w:rFonts w:ascii="Consolas" w:hAnsi="Consolas"/>
+          <w:lang w:val="lv-LV"/>
+        </w:rPr>
+        <w:t xml:space="preserve"> </w:t>
+      </w:r>
+      <w:proofErr w:type="spellStart"/>
+      <w:r>
+        <w:rPr>
+          <w:rFonts w:ascii="Consolas" w:hAnsi="Consolas"/>
+          <w:lang w:val="lv-LV"/>
+        </w:rPr>
+        <w:t>Integer</w:t>
+      </w:r>
+      <w:proofErr w:type="spellEnd"/>
+      <w:r>
+        <w:rPr>
+          <w:rFonts w:ascii="Consolas" w:hAnsi="Consolas"/>
+          <w:lang w:val="lv-LV"/>
+        </w:rPr>
+        <w:t xml:space="preserve"> _</w:t>
+      </w:r>
+      <w:proofErr w:type="spellStart"/>
+      <w:r>
+        <w:rPr>
+          <w:rFonts w:ascii="Consolas" w:hAnsi="Consolas"/>
+          <w:lang w:val="lv-LV"/>
+        </w:rPr>
+        <w:t>int</w:t>
+      </w:r>
+      <w:proofErr w:type="spellEnd"/>
+      <w:r>
+        <w:rPr>
+          <w:rFonts w:ascii="Consolas" w:hAnsi="Consolas"/>
+          <w:lang w:val="lv-LV"/>
+        </w:rPr>
+        <w:t>;</w:t>
       </w:r>
     </w:p>
     <w:p>
@@ -17644,7 +19901,54 @@
           <w:lang w:val="lv-LV"/>
         </w:rPr>
         <w:tab/>
-        <w:t>public Boolean _bool;</w:t>
+      </w:r>
+      <w:proofErr w:type="spellStart"/>
+      <w:r>
+        <w:rPr>
+          <w:rFonts w:ascii="Consolas" w:hAnsi="Consolas"/>
+          <w:lang w:val="lv-LV"/>
+        </w:rPr>
+        <w:t>public</w:t>
+      </w:r>
+      <w:proofErr w:type="spellEnd"/>
+      <w:r>
+        <w:rPr>
+          <w:rFonts w:ascii="Consolas" w:hAnsi="Consolas"/>
+          <w:lang w:val="lv-LV"/>
+        </w:rPr>
+        <w:t xml:space="preserve"> </w:t>
+      </w:r>
+      <w:proofErr w:type="spellStart"/>
+      <w:r>
+        <w:rPr>
+          <w:rFonts w:ascii="Consolas" w:hAnsi="Consolas"/>
+          <w:lang w:val="lv-LV"/>
+        </w:rPr>
+        <w:t>Boolean</w:t>
+      </w:r>
+      <w:proofErr w:type="spellEnd"/>
+      <w:r>
+        <w:rPr>
+          <w:rFonts w:ascii="Consolas" w:hAnsi="Consolas"/>
+          <w:lang w:val="lv-LV"/>
+        </w:rPr>
+        <w:t xml:space="preserve"> _</w:t>
+      </w:r>
+      <w:proofErr w:type="spellStart"/>
+      <w:r>
+        <w:rPr>
+          <w:rFonts w:ascii="Consolas" w:hAnsi="Consolas"/>
+          <w:lang w:val="lv-LV"/>
+        </w:rPr>
+        <w:t>bool</w:t>
+      </w:r>
+      <w:proofErr w:type="spellEnd"/>
+      <w:r>
+        <w:rPr>
+          <w:rFonts w:ascii="Consolas" w:hAnsi="Consolas"/>
+          <w:lang w:val="lv-LV"/>
+        </w:rPr>
+        <w:t>;</w:t>
       </w:r>
     </w:p>
     <w:p>
@@ -17685,12 +19989,21 @@
           <w:lang w:val="lv-LV"/>
         </w:rPr>
       </w:pPr>
+      <w:proofErr w:type="spellStart"/>
       <w:r>
         <w:rPr>
           <w:rFonts w:ascii="Consolas" w:hAnsi="Consolas"/>
           <w:lang w:val="lv-LV"/>
         </w:rPr>
-        <w:t>class _class3 : _class1 {}</w:t>
+        <w:t>class</w:t>
+      </w:r>
+      <w:proofErr w:type="spellEnd"/>
+      <w:r>
+        <w:rPr>
+          <w:rFonts w:ascii="Consolas" w:hAnsi="Consolas"/>
+          <w:lang w:val="lv-LV"/>
+        </w:rPr>
+        <w:t xml:space="preserve"> _class3 : _class1 {}</w:t>
       </w:r>
     </w:p>
     <w:p>
@@ -17724,12 +20037,21 @@
           <w:lang w:val="lv-LV"/>
         </w:rPr>
       </w:pPr>
+      <w:proofErr w:type="spellStart"/>
       <w:r>
         <w:rPr>
           <w:rFonts w:ascii="Consolas" w:hAnsi="Consolas"/>
           <w:lang w:val="lv-LV"/>
         </w:rPr>
-        <w:t xml:space="preserve">class _class4 : _class2 </w:t>
+        <w:t>class</w:t>
+      </w:r>
+      <w:proofErr w:type="spellEnd"/>
+      <w:r>
+        <w:rPr>
+          <w:rFonts w:ascii="Consolas" w:hAnsi="Consolas"/>
+          <w:lang w:val="lv-LV"/>
+        </w:rPr>
+        <w:t xml:space="preserve"> _class4 : _class2 </w:t>
       </w:r>
     </w:p>
     <w:p>
@@ -17776,7 +20098,54 @@
           <w:lang w:val="lv-LV"/>
         </w:rPr>
         <w:tab/>
-        <w:t>public Real _real;</w:t>
+      </w:r>
+      <w:proofErr w:type="spellStart"/>
+      <w:r>
+        <w:rPr>
+          <w:rFonts w:ascii="Consolas" w:hAnsi="Consolas"/>
+          <w:lang w:val="lv-LV"/>
+        </w:rPr>
+        <w:t>public</w:t>
+      </w:r>
+      <w:proofErr w:type="spellEnd"/>
+      <w:r>
+        <w:rPr>
+          <w:rFonts w:ascii="Consolas" w:hAnsi="Consolas"/>
+          <w:lang w:val="lv-LV"/>
+        </w:rPr>
+        <w:t xml:space="preserve"> </w:t>
+      </w:r>
+      <w:proofErr w:type="spellStart"/>
+      <w:r>
+        <w:rPr>
+          <w:rFonts w:ascii="Consolas" w:hAnsi="Consolas"/>
+          <w:lang w:val="lv-LV"/>
+        </w:rPr>
+        <w:t>Real</w:t>
+      </w:r>
+      <w:proofErr w:type="spellEnd"/>
+      <w:r>
+        <w:rPr>
+          <w:rFonts w:ascii="Consolas" w:hAnsi="Consolas"/>
+          <w:lang w:val="lv-LV"/>
+        </w:rPr>
+        <w:t xml:space="preserve"> _</w:t>
+      </w:r>
+      <w:proofErr w:type="spellStart"/>
+      <w:r>
+        <w:rPr>
+          <w:rFonts w:ascii="Consolas" w:hAnsi="Consolas"/>
+          <w:lang w:val="lv-LV"/>
+        </w:rPr>
+        <w:t>real</w:t>
+      </w:r>
+      <w:proofErr w:type="spellEnd"/>
+      <w:r>
+        <w:rPr>
+          <w:rFonts w:ascii="Consolas" w:hAnsi="Consolas"/>
+          <w:lang w:val="lv-LV"/>
+        </w:rPr>
+        <w:t>;</w:t>
       </w:r>
     </w:p>
     <w:p>
@@ -17817,12 +20186,21 @@
           <w:lang w:val="lv-LV"/>
         </w:rPr>
       </w:pPr>
+      <w:proofErr w:type="spellStart"/>
       <w:r>
         <w:rPr>
           <w:rFonts w:ascii="Consolas" w:hAnsi="Consolas"/>
           <w:lang w:val="lv-LV"/>
         </w:rPr>
-        <w:t xml:space="preserve">class _class5 : _class2 </w:t>
+        <w:t>class</w:t>
+      </w:r>
+      <w:proofErr w:type="spellEnd"/>
+      <w:r>
+        <w:rPr>
+          <w:rFonts w:ascii="Consolas" w:hAnsi="Consolas"/>
+          <w:lang w:val="lv-LV"/>
+        </w:rPr>
+        <w:t xml:space="preserve"> _class5 : _class2 </w:t>
       </w:r>
     </w:p>
     <w:p>
@@ -17869,7 +20247,54 @@
           <w:lang w:val="lv-LV"/>
         </w:rPr>
         <w:tab/>
-        <w:t>public Real _real;</w:t>
+      </w:r>
+      <w:proofErr w:type="spellStart"/>
+      <w:r>
+        <w:rPr>
+          <w:rFonts w:ascii="Consolas" w:hAnsi="Consolas"/>
+          <w:lang w:val="lv-LV"/>
+        </w:rPr>
+        <w:t>public</w:t>
+      </w:r>
+      <w:proofErr w:type="spellEnd"/>
+      <w:r>
+        <w:rPr>
+          <w:rFonts w:ascii="Consolas" w:hAnsi="Consolas"/>
+          <w:lang w:val="lv-LV"/>
+        </w:rPr>
+        <w:t xml:space="preserve"> </w:t>
+      </w:r>
+      <w:proofErr w:type="spellStart"/>
+      <w:r>
+        <w:rPr>
+          <w:rFonts w:ascii="Consolas" w:hAnsi="Consolas"/>
+          <w:lang w:val="lv-LV"/>
+        </w:rPr>
+        <w:t>Real</w:t>
+      </w:r>
+      <w:proofErr w:type="spellEnd"/>
+      <w:r>
+        <w:rPr>
+          <w:rFonts w:ascii="Consolas" w:hAnsi="Consolas"/>
+          <w:lang w:val="lv-LV"/>
+        </w:rPr>
+        <w:t xml:space="preserve"> _</w:t>
+      </w:r>
+      <w:proofErr w:type="spellStart"/>
+      <w:r>
+        <w:rPr>
+          <w:rFonts w:ascii="Consolas" w:hAnsi="Consolas"/>
+          <w:lang w:val="lv-LV"/>
+        </w:rPr>
+        <w:t>real</w:t>
+      </w:r>
+      <w:proofErr w:type="spellEnd"/>
+      <w:r>
+        <w:rPr>
+          <w:rFonts w:ascii="Consolas" w:hAnsi="Consolas"/>
+          <w:lang w:val="lv-LV"/>
+        </w:rPr>
+        <w:t>;</w:t>
       </w:r>
     </w:p>
     <w:p>
@@ -17910,12 +20335,21 @@
           <w:lang w:val="lv-LV"/>
         </w:rPr>
       </w:pPr>
+      <w:proofErr w:type="spellStart"/>
       <w:r>
         <w:rPr>
           <w:rFonts w:ascii="Consolas" w:hAnsi="Consolas"/>
           <w:lang w:val="lv-LV"/>
         </w:rPr>
-        <w:t xml:space="preserve">class _class6 : _class3 </w:t>
+        <w:t>class</w:t>
+      </w:r>
+      <w:proofErr w:type="spellEnd"/>
+      <w:r>
+        <w:rPr>
+          <w:rFonts w:ascii="Consolas" w:hAnsi="Consolas"/>
+          <w:lang w:val="lv-LV"/>
+        </w:rPr>
+        <w:t xml:space="preserve"> _class6 : _class3 </w:t>
       </w:r>
     </w:p>
     <w:p>
@@ -17962,7 +20396,54 @@
           <w:lang w:val="lv-LV"/>
         </w:rPr>
         <w:tab/>
-        <w:t>public Integer _int;</w:t>
+      </w:r>
+      <w:proofErr w:type="spellStart"/>
+      <w:r>
+        <w:rPr>
+          <w:rFonts w:ascii="Consolas" w:hAnsi="Consolas"/>
+          <w:lang w:val="lv-LV"/>
+        </w:rPr>
+        <w:t>public</w:t>
+      </w:r>
+      <w:proofErr w:type="spellEnd"/>
+      <w:r>
+        <w:rPr>
+          <w:rFonts w:ascii="Consolas" w:hAnsi="Consolas"/>
+          <w:lang w:val="lv-LV"/>
+        </w:rPr>
+        <w:t xml:space="preserve"> </w:t>
+      </w:r>
+      <w:proofErr w:type="spellStart"/>
+      <w:r>
+        <w:rPr>
+          <w:rFonts w:ascii="Consolas" w:hAnsi="Consolas"/>
+          <w:lang w:val="lv-LV"/>
+        </w:rPr>
+        <w:t>Integer</w:t>
+      </w:r>
+      <w:proofErr w:type="spellEnd"/>
+      <w:r>
+        <w:rPr>
+          <w:rFonts w:ascii="Consolas" w:hAnsi="Consolas"/>
+          <w:lang w:val="lv-LV"/>
+        </w:rPr>
+        <w:t xml:space="preserve"> _</w:t>
+      </w:r>
+      <w:proofErr w:type="spellStart"/>
+      <w:r>
+        <w:rPr>
+          <w:rFonts w:ascii="Consolas" w:hAnsi="Consolas"/>
+          <w:lang w:val="lv-LV"/>
+        </w:rPr>
+        <w:t>int</w:t>
+      </w:r>
+      <w:proofErr w:type="spellEnd"/>
+      <w:r>
+        <w:rPr>
+          <w:rFonts w:ascii="Consolas" w:hAnsi="Consolas"/>
+          <w:lang w:val="lv-LV"/>
+        </w:rPr>
+        <w:t>;</w:t>
       </w:r>
     </w:p>
     <w:p>
@@ -18019,13 +20500,22 @@
           <w:lang w:val="lv-LV"/>
         </w:rPr>
       </w:pPr>
+      <w:proofErr w:type="spellStart"/>
       <w:r>
         <w:rPr>
           <w:rFonts w:ascii="Consolas" w:hAnsi="Consolas"/>
           <w:lang w:val="lv-LV"/>
         </w:rPr>
         <w:lastRenderedPageBreak/>
-        <w:t>association(source1:_class2&lt;-&gt;target1:_class6)</w:t>
+        <w:t>association</w:t>
+      </w:r>
+      <w:proofErr w:type="spellEnd"/>
+      <w:r>
+        <w:rPr>
+          <w:rFonts w:ascii="Consolas" w:hAnsi="Consolas"/>
+          <w:lang w:val="lv-LV"/>
+        </w:rPr>
+        <w:t>(source1:_class2&lt;-&gt;target1:_class6)</w:t>
       </w:r>
     </w:p>
     <w:p>
@@ -18059,12 +20549,21 @@
           <w:lang w:val="lv-LV"/>
         </w:rPr>
       </w:pPr>
+      <w:proofErr w:type="spellStart"/>
       <w:r>
         <w:rPr>
           <w:rFonts w:ascii="Consolas" w:hAnsi="Consolas"/>
           <w:lang w:val="lv-LV"/>
         </w:rPr>
-        <w:t>class _class7{}</w:t>
+        <w:t>class</w:t>
+      </w:r>
+      <w:proofErr w:type="spellEnd"/>
+      <w:r>
+        <w:rPr>
+          <w:rFonts w:ascii="Consolas" w:hAnsi="Consolas"/>
+          <w:lang w:val="lv-LV"/>
+        </w:rPr>
+        <w:t xml:space="preserve"> _class7{}</w:t>
       </w:r>
     </w:p>
     <w:p>
@@ -18082,12 +20581,21 @@
           <w:lang w:val="lv-LV"/>
         </w:rPr>
       </w:pPr>
+      <w:proofErr w:type="spellStart"/>
       <w:r>
         <w:rPr>
           <w:rFonts w:ascii="Consolas" w:hAnsi="Consolas"/>
           <w:lang w:val="lv-LV"/>
         </w:rPr>
-        <w:t>class _class8{}</w:t>
+        <w:t>class</w:t>
+      </w:r>
+      <w:proofErr w:type="spellEnd"/>
+      <w:r>
+        <w:rPr>
+          <w:rFonts w:ascii="Consolas" w:hAnsi="Consolas"/>
+          <w:lang w:val="lv-LV"/>
+        </w:rPr>
+        <w:t xml:space="preserve"> _class8{}</w:t>
       </w:r>
     </w:p>
     <w:p>
@@ -18105,12 +20613,21 @@
           <w:lang w:val="lv-LV"/>
         </w:rPr>
       </w:pPr>
+      <w:proofErr w:type="spellStart"/>
       <w:r>
         <w:rPr>
           <w:rFonts w:ascii="Consolas" w:hAnsi="Consolas"/>
           <w:lang w:val="lv-LV"/>
         </w:rPr>
-        <w:t>class _class9{}</w:t>
+        <w:t>class</w:t>
+      </w:r>
+      <w:proofErr w:type="spellEnd"/>
+      <w:r>
+        <w:rPr>
+          <w:rFonts w:ascii="Consolas" w:hAnsi="Consolas"/>
+          <w:lang w:val="lv-LV"/>
+        </w:rPr>
+        <w:t xml:space="preserve"> _class9{}</w:t>
       </w:r>
     </w:p>
     <w:p>
@@ -18144,12 +20661,21 @@
           <w:lang w:val="lv-LV"/>
         </w:rPr>
       </w:pPr>
+      <w:proofErr w:type="spellStart"/>
       <w:r>
         <w:rPr>
           <w:rFonts w:ascii="Consolas" w:hAnsi="Consolas"/>
           <w:lang w:val="lv-LV"/>
         </w:rPr>
-        <w:t>association(source1:_class7&lt;-&gt;target1:_class8)</w:t>
+        <w:t>association</w:t>
+      </w:r>
+      <w:proofErr w:type="spellEnd"/>
+      <w:r>
+        <w:rPr>
+          <w:rFonts w:ascii="Consolas" w:hAnsi="Consolas"/>
+          <w:lang w:val="lv-LV"/>
+        </w:rPr>
+        <w:t>(source1:_class7&lt;-&gt;target1:_class8)</w:t>
       </w:r>
     </w:p>
     <w:p>
@@ -18167,12 +20693,21 @@
           <w:lang w:val="lv-LV"/>
         </w:rPr>
       </w:pPr>
+      <w:proofErr w:type="spellStart"/>
       <w:r>
         <w:rPr>
           <w:rFonts w:ascii="Consolas" w:hAnsi="Consolas"/>
           <w:lang w:val="lv-LV"/>
         </w:rPr>
-        <w:t>association(source2:_class8&lt;-&gt;target2:_class9)</w:t>
+        <w:t>association</w:t>
+      </w:r>
+      <w:proofErr w:type="spellEnd"/>
+      <w:r>
+        <w:rPr>
+          <w:rFonts w:ascii="Consolas" w:hAnsi="Consolas"/>
+          <w:lang w:val="lv-LV"/>
+        </w:rPr>
+        <w:t>(source2:_class8&lt;-&gt;target2:_class9)</w:t>
       </w:r>
     </w:p>
     <w:p>
@@ -18206,12 +20741,21 @@
           <w:lang w:val="lv-LV"/>
         </w:rPr>
       </w:pPr>
+      <w:proofErr w:type="spellStart"/>
       <w:r>
         <w:rPr>
           <w:rFonts w:ascii="Consolas" w:hAnsi="Consolas"/>
           <w:lang w:val="lv-LV"/>
         </w:rPr>
-        <w:t>class _class10{}</w:t>
+        <w:t>class</w:t>
+      </w:r>
+      <w:proofErr w:type="spellEnd"/>
+      <w:r>
+        <w:rPr>
+          <w:rFonts w:ascii="Consolas" w:hAnsi="Consolas"/>
+          <w:lang w:val="lv-LV"/>
+        </w:rPr>
+        <w:t xml:space="preserve"> _class10{}</w:t>
       </w:r>
     </w:p>
     <w:p>
@@ -18229,12 +20773,21 @@
           <w:lang w:val="lv-LV"/>
         </w:rPr>
       </w:pPr>
+      <w:proofErr w:type="spellStart"/>
       <w:r>
         <w:rPr>
           <w:rFonts w:ascii="Consolas" w:hAnsi="Consolas"/>
           <w:lang w:val="lv-LV"/>
         </w:rPr>
-        <w:t>class _class11{}</w:t>
+        <w:t>class</w:t>
+      </w:r>
+      <w:proofErr w:type="spellEnd"/>
+      <w:r>
+        <w:rPr>
+          <w:rFonts w:ascii="Consolas" w:hAnsi="Consolas"/>
+          <w:lang w:val="lv-LV"/>
+        </w:rPr>
+        <w:t xml:space="preserve"> _class11{}</w:t>
       </w:r>
     </w:p>
     <w:p>
@@ -18252,12 +20805,21 @@
           <w:lang w:val="lv-LV"/>
         </w:rPr>
       </w:pPr>
+      <w:proofErr w:type="spellStart"/>
       <w:r>
         <w:rPr>
           <w:rFonts w:ascii="Consolas" w:hAnsi="Consolas"/>
           <w:lang w:val="lv-LV"/>
         </w:rPr>
-        <w:t>class _class12{}</w:t>
+        <w:t>class</w:t>
+      </w:r>
+      <w:proofErr w:type="spellEnd"/>
+      <w:r>
+        <w:rPr>
+          <w:rFonts w:ascii="Consolas" w:hAnsi="Consolas"/>
+          <w:lang w:val="lv-LV"/>
+        </w:rPr>
+        <w:t xml:space="preserve"> _class12{}</w:t>
       </w:r>
     </w:p>
     <w:p>
@@ -18291,12 +20853,21 @@
           <w:lang w:val="lv-LV"/>
         </w:rPr>
       </w:pPr>
+      <w:proofErr w:type="spellStart"/>
       <w:r>
         <w:rPr>
           <w:rFonts w:ascii="Consolas" w:hAnsi="Consolas"/>
           <w:lang w:val="lv-LV"/>
         </w:rPr>
-        <w:t>association(source1:_class10&lt;-&gt;target1:_class11)</w:t>
+        <w:t>association</w:t>
+      </w:r>
+      <w:proofErr w:type="spellEnd"/>
+      <w:r>
+        <w:rPr>
+          <w:rFonts w:ascii="Consolas" w:hAnsi="Consolas"/>
+          <w:lang w:val="lv-LV"/>
+        </w:rPr>
+        <w:t>(source1:_class10&lt;-&gt;target1:_class11)</w:t>
       </w:r>
     </w:p>
     <w:p>
@@ -18314,12 +20885,21 @@
           <w:lang w:val="lv-LV"/>
         </w:rPr>
       </w:pPr>
+      <w:proofErr w:type="spellStart"/>
       <w:r>
         <w:rPr>
           <w:rFonts w:ascii="Consolas" w:hAnsi="Consolas"/>
           <w:lang w:val="lv-LV"/>
         </w:rPr>
-        <w:t>association(source2:_class11&lt;-&gt;target2:_class12)</w:t>
+        <w:t>association</w:t>
+      </w:r>
+      <w:proofErr w:type="spellEnd"/>
+      <w:r>
+        <w:rPr>
+          <w:rFonts w:ascii="Consolas" w:hAnsi="Consolas"/>
+          <w:lang w:val="lv-LV"/>
+        </w:rPr>
+        <w:t>(source2:_class11&lt;-&gt;target2:_class12)</w:t>
       </w:r>
     </w:p>
     <w:p>
@@ -18337,12 +20917,21 @@
           <w:lang w:val="lv-LV"/>
         </w:rPr>
       </w:pPr>
+      <w:proofErr w:type="spellStart"/>
       <w:r>
         <w:rPr>
           <w:rFonts w:ascii="Consolas" w:hAnsi="Consolas"/>
           <w:lang w:val="lv-LV"/>
         </w:rPr>
-        <w:t>association(source3:_class12&lt;-&gt;target3:_class10)</w:t>
+        <w:t>association</w:t>
+      </w:r>
+      <w:proofErr w:type="spellEnd"/>
+      <w:r>
+        <w:rPr>
+          <w:rFonts w:ascii="Consolas" w:hAnsi="Consolas"/>
+          <w:lang w:val="lv-LV"/>
+        </w:rPr>
+        <w:t>(source3:_class12&lt;-&gt;target3:_class10)</w:t>
       </w:r>
     </w:p>
     <w:p>
@@ -18355,7 +20944,7 @@
     </w:p>
     <w:tbl>
       <w:tblPr>
-        <w:tblStyle w:val="Reatabula1gaia"/>
+        <w:tblStyle w:val="GridTable1Light"/>
         <w:tblW w:w="9066" w:type="dxa"/>
         <w:tblLook w:val="04A0" w:firstRow="1" w:lastRow="0" w:firstColumn="1" w:lastColumn="0" w:noHBand="0" w:noVBand="1"/>
       </w:tblPr>
@@ -18493,7 +21082,21 @@
               <w:rPr>
                 <w:lang w:val="lv-LV"/>
               </w:rPr>
-              <w:t>Tiek pārbaudīta klašu iegūšana no WebMemory.</w:t>
+              <w:t xml:space="preserve">Tiek pārbaudīta klašu iegūšana no </w:t>
+            </w:r>
+            <w:proofErr w:type="spellStart"/>
+            <w:r>
+              <w:rPr>
+                <w:lang w:val="lv-LV"/>
+              </w:rPr>
+              <w:t>WebMemory</w:t>
+            </w:r>
+            <w:proofErr w:type="spellEnd"/>
+            <w:r>
+              <w:rPr>
+                <w:lang w:val="lv-LV"/>
+              </w:rPr>
+              <w:t>.</w:t>
             </w:r>
           </w:p>
         </w:tc>
@@ -18567,7 +21170,21 @@
               <w:rPr>
                 <w:lang w:val="lv-LV"/>
               </w:rPr>
-              <w:t>Atsevišķi tiek izveidota katras klases instance un tiek pārbaudīts, kādas klases ir WebMemory izveidotas un kuras nav.</w:t>
+              <w:t xml:space="preserve">Atsevišķi tiek izveidota katras klases instance un tiek pārbaudīts, kādas klases ir </w:t>
+            </w:r>
+            <w:proofErr w:type="spellStart"/>
+            <w:r>
+              <w:rPr>
+                <w:lang w:val="lv-LV"/>
+              </w:rPr>
+              <w:t>WebMemory</w:t>
+            </w:r>
+            <w:proofErr w:type="spellEnd"/>
+            <w:r>
+              <w:rPr>
+                <w:lang w:val="lv-LV"/>
+              </w:rPr>
+              <w:t xml:space="preserve"> izveidotas un kuras nav.</w:t>
             </w:r>
           </w:p>
         </w:tc>
@@ -18641,7 +21258,21 @@
               <w:rPr>
                 <w:lang w:val="lv-LV"/>
               </w:rPr>
-              <w:t>Tiek pārbaudīts, vai visam klasēm, kad tās tiek izveidotas WebMemory, tiek izveidoti arī tās atribūti.</w:t>
+              <w:t xml:space="preserve">Tiek pārbaudīts, vai visam klasēm, kad tās tiek izveidotas </w:t>
+            </w:r>
+            <w:proofErr w:type="spellStart"/>
+            <w:r>
+              <w:rPr>
+                <w:lang w:val="lv-LV"/>
+              </w:rPr>
+              <w:t>WebMemory</w:t>
+            </w:r>
+            <w:proofErr w:type="spellEnd"/>
+            <w:r>
+              <w:rPr>
+                <w:lang w:val="lv-LV"/>
+              </w:rPr>
+              <w:t>, tiek izveidoti arī tās atribūti.</w:t>
             </w:r>
           </w:p>
         </w:tc>
@@ -18715,7 +21346,21 @@
               <w:rPr>
                 <w:lang w:val="lv-LV"/>
               </w:rPr>
-              <w:t>Tiek pārbaudīts, vai visam klasēm, kad tās tiek izveidotas WebMemory, tiek izveidoti arī tās asociācijas.</w:t>
+              <w:t xml:space="preserve">Tiek pārbaudīts, vai visam klasēm, kad tās tiek izveidotas </w:t>
+            </w:r>
+            <w:proofErr w:type="spellStart"/>
+            <w:r>
+              <w:rPr>
+                <w:lang w:val="lv-LV"/>
+              </w:rPr>
+              <w:t>WebMemory</w:t>
+            </w:r>
+            <w:proofErr w:type="spellEnd"/>
+            <w:r>
+              <w:rPr>
+                <w:lang w:val="lv-LV"/>
+              </w:rPr>
+              <w:t>, tiek izveidoti arī tās asociācijas.</w:t>
             </w:r>
           </w:p>
         </w:tc>
@@ -18909,7 +21554,7 @@
     </w:p>
     <w:p>
       <w:pPr>
-        <w:pStyle w:val="Virsraksts2"/>
+        <w:pStyle w:val="Heading2"/>
         <w:rPr>
           <w:lang w:val="lv-LV"/>
         </w:rPr>
@@ -18948,7 +21593,7 @@
     </w:p>
     <w:p>
       <w:pPr>
-        <w:pStyle w:val="Virsraksts3"/>
+        <w:pStyle w:val="Heading3"/>
         <w:rPr>
           <w:lang w:val="lv-LV"/>
         </w:rPr>
@@ -18986,7 +21631,7 @@
     </w:p>
     <w:p>
       <w:pPr>
-        <w:pStyle w:val="Virsraksts4"/>
+        <w:pStyle w:val="Heading4"/>
         <w:rPr>
           <w:lang w:val="lv-LV"/>
         </w:rPr>
@@ -19036,7 +21681,7 @@
     </w:p>
     <w:tbl>
       <w:tblPr>
-        <w:tblStyle w:val="Reatabula1gaia"/>
+        <w:tblStyle w:val="GridTable1Light"/>
         <w:tblW w:w="9067" w:type="dxa"/>
         <w:tblLayout w:type="fixed"/>
         <w:tblLook w:val="04A0" w:firstRow="1" w:lastRow="0" w:firstColumn="1" w:lastColumn="0" w:noHBand="0" w:noVBand="1"/>
@@ -19984,7 +22629,7 @@
     </w:tbl>
     <w:p>
       <w:pPr>
-        <w:pStyle w:val="Virsraksts4"/>
+        <w:pStyle w:val="Heading4"/>
         <w:rPr>
           <w:lang w:val="lv-LV"/>
         </w:rPr>
@@ -20034,7 +22679,7 @@
     </w:p>
     <w:tbl>
       <w:tblPr>
-        <w:tblStyle w:val="Reatabula1gaia"/>
+        <w:tblStyle w:val="GridTable1Light"/>
         <w:tblW w:w="9067" w:type="dxa"/>
         <w:tblLayout w:type="fixed"/>
         <w:tblLook w:val="04A0" w:firstRow="1" w:lastRow="0" w:firstColumn="1" w:lastColumn="0" w:noHBand="0" w:noVBand="1"/>
@@ -20784,7 +23429,7 @@
     </w:p>
     <w:p>
       <w:pPr>
-        <w:pStyle w:val="Virsraksts4"/>
+        <w:pStyle w:val="Heading4"/>
         <w:rPr>
           <w:lang w:val="lv-LV"/>
         </w:rPr>
@@ -20835,7 +23480,7 @@
     </w:p>
     <w:tbl>
       <w:tblPr>
-        <w:tblStyle w:val="Reatabula1gaia"/>
+        <w:tblStyle w:val="GridTable1Light"/>
         <w:tblW w:w="9067" w:type="dxa"/>
         <w:tblLayout w:type="fixed"/>
         <w:tblLook w:val="04A0" w:firstRow="1" w:lastRow="0" w:firstColumn="1" w:lastColumn="0" w:noHBand="0" w:noVBand="1"/>
@@ -21231,7 +23876,7 @@
     </w:tbl>
     <w:p>
       <w:pPr>
-        <w:pStyle w:val="Virsraksts4"/>
+        <w:pStyle w:val="Heading4"/>
         <w:rPr>
           <w:lang w:val="lv-LV"/>
         </w:rPr>
@@ -21281,7 +23926,7 @@
     </w:p>
     <w:tbl>
       <w:tblPr>
-        <w:tblStyle w:val="Reatabula1gaia"/>
+        <w:tblStyle w:val="GridTable1Light"/>
         <w:tblW w:w="9067" w:type="dxa"/>
         <w:tblLayout w:type="fixed"/>
         <w:tblLook w:val="04A0" w:firstRow="1" w:lastRow="0" w:firstColumn="1" w:lastColumn="0" w:noHBand="0" w:noVBand="1"/>
@@ -22091,7 +24736,7 @@
     </w:tbl>
     <w:p>
       <w:pPr>
-        <w:pStyle w:val="Virsraksts4"/>
+        <w:pStyle w:val="Heading4"/>
         <w:rPr>
           <w:lang w:val="lv-LV"/>
         </w:rPr>
@@ -22141,7 +24786,7 @@
     </w:p>
     <w:tbl>
       <w:tblPr>
-        <w:tblStyle w:val="Reatabula1gaia"/>
+        <w:tblStyle w:val="GridTable1Light"/>
         <w:tblW w:w="9067" w:type="dxa"/>
         <w:tblLayout w:type="fixed"/>
         <w:tblLook w:val="04A0" w:firstRow="1" w:lastRow="0" w:firstColumn="1" w:lastColumn="0" w:noHBand="0" w:noVBand="1"/>
@@ -22884,7 +25529,7 @@
     </w:tbl>
     <w:p>
       <w:pPr>
-        <w:pStyle w:val="Virsraksts4"/>
+        <w:pStyle w:val="Heading4"/>
         <w:rPr>
           <w:lang w:val="lv-LV"/>
         </w:rPr>
@@ -22934,7 +25579,7 @@
     </w:p>
     <w:tbl>
       <w:tblPr>
-        <w:tblStyle w:val="Reatabula1gaia"/>
+        <w:tblStyle w:val="GridTable1Light"/>
         <w:tblW w:w="9067" w:type="dxa"/>
         <w:tblLayout w:type="fixed"/>
         <w:tblLook w:val="04A0" w:firstRow="1" w:lastRow="0" w:firstColumn="1" w:lastColumn="0" w:noHBand="0" w:noVBand="1"/>
@@ -23744,7 +26389,7 @@
     </w:tbl>
     <w:p>
       <w:pPr>
-        <w:pStyle w:val="Virsraksts4"/>
+        <w:pStyle w:val="Heading4"/>
         <w:rPr>
           <w:lang w:val="lv-LV"/>
         </w:rPr>
@@ -23794,7 +26439,7 @@
     </w:p>
     <w:tbl>
       <w:tblPr>
-        <w:tblStyle w:val="Reatabula1gaia"/>
+        <w:tblStyle w:val="GridTable1Light"/>
         <w:tblW w:w="9067" w:type="dxa"/>
         <w:tblLayout w:type="fixed"/>
         <w:tblLook w:val="04A0" w:firstRow="1" w:lastRow="0" w:firstColumn="1" w:lastColumn="0" w:noHBand="0" w:noVBand="1"/>
@@ -24466,7 +27111,7 @@
     </w:tbl>
     <w:p>
       <w:pPr>
-        <w:pStyle w:val="Virsraksts3"/>
+        <w:pStyle w:val="Heading3"/>
         <w:rPr>
           <w:lang w:val="lv-LV"/>
         </w:rPr>
@@ -24516,7 +27161,7 @@
     </w:p>
     <w:p>
       <w:pPr>
-        <w:pStyle w:val="Virsraksts4"/>
+        <w:pStyle w:val="Heading4"/>
         <w:rPr>
           <w:lang w:val="lv-LV"/>
         </w:rPr>
@@ -24566,7 +27211,7 @@
     </w:p>
     <w:tbl>
       <w:tblPr>
-        <w:tblStyle w:val="Reatabula1gaia"/>
+        <w:tblStyle w:val="GridTable1Light"/>
         <w:tblW w:w="9067" w:type="dxa"/>
         <w:tblLayout w:type="fixed"/>
         <w:tblLook w:val="04A0" w:firstRow="1" w:lastRow="0" w:firstColumn="1" w:lastColumn="0" w:noHBand="0" w:noVBand="1"/>
@@ -25031,7 +27676,7 @@
     </w:tbl>
     <w:p>
       <w:pPr>
-        <w:pStyle w:val="Virsraksts4"/>
+        <w:pStyle w:val="Heading4"/>
         <w:rPr>
           <w:lang w:val="lv-LV"/>
         </w:rPr>
@@ -25081,7 +27726,7 @@
     </w:p>
     <w:tbl>
       <w:tblPr>
-        <w:tblStyle w:val="Reatabula1gaia"/>
+        <w:tblStyle w:val="GridTable1Light"/>
         <w:tblW w:w="9067" w:type="dxa"/>
         <w:tblLayout w:type="fixed"/>
         <w:tblLook w:val="04A0" w:firstRow="1" w:lastRow="0" w:firstColumn="1" w:lastColumn="0" w:noHBand="0" w:noVBand="1"/>
@@ -25823,7 +28468,7 @@
     </w:tbl>
     <w:p>
       <w:pPr>
-        <w:pStyle w:val="Virsraksts4"/>
+        <w:pStyle w:val="Heading4"/>
         <w:rPr>
           <w:lang w:val="lv-LV"/>
         </w:rPr>
@@ -25873,7 +28518,7 @@
     </w:p>
     <w:tbl>
       <w:tblPr>
-        <w:tblStyle w:val="Reatabula1gaia"/>
+        <w:tblStyle w:val="GridTable1Light"/>
         <w:tblW w:w="9067" w:type="dxa"/>
         <w:tblLayout w:type="fixed"/>
         <w:tblLook w:val="04A0" w:firstRow="1" w:lastRow="0" w:firstColumn="1" w:lastColumn="0" w:noHBand="0" w:noVBand="1"/>
@@ -27468,7 +30113,7 @@
     </w:tbl>
     <w:p>
       <w:pPr>
-        <w:pStyle w:val="Virsraksts4"/>
+        <w:pStyle w:val="Heading4"/>
         <w:rPr>
           <w:lang w:val="lv-LV"/>
         </w:rPr>
@@ -27509,16 +30154,24 @@
         </w:rPr>
         <w:t xml:space="preserve"> </w:t>
       </w:r>
-      <w:r>
-        <w:rPr>
-          <w:lang w:val="lv-LV"/>
-        </w:rPr>
-        <w:t>Vārdtelpu testēšana</w:t>
+      <w:proofErr w:type="spellStart"/>
+      <w:r>
+        <w:rPr>
+          <w:lang w:val="lv-LV"/>
+        </w:rPr>
+        <w:t>Vārdtelpu</w:t>
+      </w:r>
+      <w:proofErr w:type="spellEnd"/>
+      <w:r>
+        <w:rPr>
+          <w:lang w:val="lv-LV"/>
+        </w:rPr>
+        <w:t xml:space="preserve"> testēšana</w:t>
       </w:r>
     </w:p>
     <w:tbl>
       <w:tblPr>
-        <w:tblStyle w:val="Reatabula1gaia"/>
+        <w:tblStyle w:val="GridTable1Light"/>
         <w:tblW w:w="9067" w:type="dxa"/>
         <w:tblLayout w:type="fixed"/>
         <w:tblLook w:val="04A0" w:firstRow="1" w:lastRow="0" w:firstColumn="1" w:lastColumn="0" w:noHBand="0" w:noVBand="1"/>
@@ -28277,7 +30930,7 @@
     </w:p>
     <w:p>
       <w:pPr>
-        <w:pStyle w:val="Virsraksts3"/>
+        <w:pStyle w:val="Heading3"/>
         <w:rPr>
           <w:lang w:val="lv-LV"/>
         </w:rPr>
@@ -28328,7 +30981,7 @@
     </w:p>
     <w:tbl>
       <w:tblPr>
-        <w:tblStyle w:val="Reatabula1gaia"/>
+        <w:tblStyle w:val="GridTable1Light"/>
         <w:tblW w:w="9067" w:type="dxa"/>
         <w:tblLayout w:type="fixed"/>
         <w:tblLook w:val="04A0" w:firstRow="1" w:lastRow="0" w:firstColumn="1" w:lastColumn="0" w:noHBand="0" w:noVBand="1"/>
@@ -29222,7 +31875,7 @@
     </w:tbl>
     <w:p>
       <w:pPr>
-        <w:pStyle w:val="Virsraksts3"/>
+        <w:pStyle w:val="Heading3"/>
         <w:rPr>
           <w:lang w:val="lv-LV"/>
         </w:rPr>
@@ -29263,16 +31916,24 @@
         </w:rPr>
         <w:t xml:space="preserve"> </w:t>
       </w:r>
-      <w:r>
-        <w:rPr>
-          <w:lang w:val="lv-LV"/>
-        </w:rPr>
-        <w:t>WebMemory testēšana</w:t>
+      <w:proofErr w:type="spellStart"/>
+      <w:r>
+        <w:rPr>
+          <w:lang w:val="lv-LV"/>
+        </w:rPr>
+        <w:t>WebMemory</w:t>
+      </w:r>
+      <w:proofErr w:type="spellEnd"/>
+      <w:r>
+        <w:rPr>
+          <w:lang w:val="lv-LV"/>
+        </w:rPr>
+        <w:t xml:space="preserve"> testēšana</w:t>
       </w:r>
     </w:p>
     <w:tbl>
       <w:tblPr>
-        <w:tblStyle w:val="Reatabula1gaia"/>
+        <w:tblStyle w:val="GridTable1Light"/>
         <w:tblW w:w="9067" w:type="dxa"/>
         <w:tblLayout w:type="fixed"/>
         <w:tblLook w:val="04A0" w:firstRow="1" w:lastRow="0" w:firstColumn="1" w:lastColumn="0" w:noHBand="0" w:noVBand="1"/>
@@ -29826,7 +32487,7 @@
     </w:p>
     <w:p>
       <w:pPr>
-        <w:pStyle w:val="Virsraksts1"/>
+        <w:pStyle w:val="Heading1"/>
         <w:keepNext w:val="0"/>
         <w:keepLines w:val="0"/>
         <w:rPr>
@@ -29863,7 +32524,25 @@
         <w:rPr>
           <w:lang w:val="lv-LV"/>
         </w:rPr>
-        <w:t>Darbu izstrādāja viena studenta komanda.</w:t>
+        <w:t>Dar</w:t>
+      </w:r>
+      <w:r>
+        <w:rPr>
+          <w:lang w:val="lv-LV"/>
+        </w:rPr>
+        <w:t>bs tika izstrādāts patstāvīgi</w:t>
+      </w:r>
+      <w:r>
+        <w:rPr>
+          <w:lang w:val="lv-LV"/>
+        </w:rPr>
+        <w:t>.</w:t>
+      </w:r>
+      <w:r>
+        <w:rPr>
+          <w:lang w:val="lv-LV"/>
+        </w:rPr>
+        <w:t xml:space="preserve"> Tas iekļauj kodēšanu, dokumentācijas veidošanu un testēšanu.</w:t>
       </w:r>
     </w:p>
     <w:p>
@@ -29876,20 +32555,23 @@
         <w:rPr>
           <w:lang w:val="lv-LV"/>
         </w:rPr>
+        <w:t>Tika izmantota spirālveida paradigma.</w:t>
+      </w:r>
+      <w:r>
+        <w:rPr>
+          <w:lang w:val="lv-LV"/>
+        </w:rPr>
+        <w:t xml:space="preserve"> </w:t>
+      </w:r>
+      <w:r>
+        <w:rPr>
+          <w:lang w:val="lv-LV"/>
+        </w:rPr>
         <w:t>Vispirms tika izrunātas visas programmatūras pamatprasības un tad notika kodēšana. Kad tika uzkodēts veiksmīgs programmkods, tad tas tika projektēts. Gadījumā, ja notiek izmaiņas prasībās, vai tiek pieliktas jaunas prasības, tika veiktas izmaiņas dokumentācijā un kodēšanā uzreiz, kā izmaiņas parādījās.</w:t>
-      </w:r>
-      <w:r>
-        <w:rPr>
-          <w:lang w:val="lv-LV"/>
-        </w:rPr>
-        <w:br w:type="page"/>
       </w:r>
     </w:p>
     <w:p>
       <w:pPr>
-        <w:pStyle w:val="Virsraksts1"/>
-        <w:keepNext w:val="0"/>
-        <w:keepLines w:val="0"/>
         <w:rPr>
           <w:lang w:val="lv-LV"/>
         </w:rPr>
@@ -29898,24 +32580,14 @@
         <w:rPr>
           <w:lang w:val="lv-LV"/>
         </w:rPr>
-        <w:lastRenderedPageBreak/>
-        <w:t>6</w:t>
-      </w:r>
-      <w:r>
-        <w:rPr>
-          <w:lang w:val="lv-LV"/>
-        </w:rPr>
-        <w:t xml:space="preserve">. </w:t>
-      </w:r>
-      <w:r>
-        <w:rPr>
-          <w:lang w:val="lv-LV"/>
-        </w:rPr>
-        <w:t>KVALITĀTES NODROSINĀŠANA</w:t>
+        <w:br w:type="page"/>
       </w:r>
     </w:p>
     <w:p>
       <w:pPr>
+        <w:pStyle w:val="Heading1"/>
+        <w:keepNext w:val="0"/>
+        <w:keepLines w:val="0"/>
         <w:rPr>
           <w:lang w:val="lv-LV"/>
         </w:rPr>
@@ -29924,38 +32596,30 @@
         <w:rPr>
           <w:lang w:val="lv-LV"/>
         </w:rPr>
-        <w:t xml:space="preserve">Funkcionalitāte, </w:t>
-      </w:r>
-      <w:r>
-        <w:rPr>
-          <w:lang w:val="lv-LV"/>
-        </w:rPr>
-        <w:t xml:space="preserve">pareizība, </w:t>
-      </w:r>
-      <w:r>
-        <w:rPr>
-          <w:lang w:val="lv-LV"/>
-        </w:rPr>
-        <w:t xml:space="preserve">lietojamība, </w:t>
-      </w:r>
-      <w:r>
-        <w:rPr>
-          <w:lang w:val="lv-LV"/>
-        </w:rPr>
-        <w:t>uzturamība</w:t>
-      </w:r>
-      <w:r>
-        <w:rPr>
-          <w:lang w:val="lv-LV"/>
-        </w:rPr>
-        <w:br w:type="page"/>
+        <w:lastRenderedPageBreak/>
+        <w:t>6</w:t>
+      </w:r>
+      <w:r>
+        <w:rPr>
+          <w:lang w:val="lv-LV"/>
+        </w:rPr>
+        <w:t xml:space="preserve">. </w:t>
+      </w:r>
+      <w:r>
+        <w:rPr>
+          <w:lang w:val="lv-LV"/>
+        </w:rPr>
+        <w:t>KVALITĀTES NODROSINĀŠANA</w:t>
       </w:r>
     </w:p>
     <w:p>
       <w:pPr>
-        <w:pStyle w:val="Virsraksts1"/>
-        <w:keepNext w:val="0"/>
-        <w:keepLines w:val="0"/>
+        <w:pStyle w:val="ListParagraph"/>
+        <w:numPr>
+          <w:ilvl w:val="0"/>
+          <w:numId w:val="17"/>
+        </w:numPr>
+        <w:jc w:val="left"/>
         <w:rPr>
           <w:lang w:val="lv-LV"/>
         </w:rPr>
@@ -29964,24 +32628,17 @@
         <w:rPr>
           <w:lang w:val="lv-LV"/>
         </w:rPr>
-        <w:lastRenderedPageBreak/>
-        <w:t>7</w:t>
-      </w:r>
-      <w:r>
-        <w:rPr>
-          <w:lang w:val="lv-LV"/>
-        </w:rPr>
-        <w:t xml:space="preserve">. </w:t>
-      </w:r>
-      <w:r>
-        <w:rPr>
-          <w:lang w:val="lv-LV"/>
-        </w:rPr>
-        <w:t>KONFIGURĀCIJU PĀRVALDĪBA</w:t>
+        <w:t>Funkcionalitāte</w:t>
       </w:r>
     </w:p>
     <w:p>
       <w:pPr>
+        <w:pStyle w:val="ListParagraph"/>
+        <w:numPr>
+          <w:ilvl w:val="1"/>
+          <w:numId w:val="17"/>
+        </w:numPr>
+        <w:jc w:val="left"/>
         <w:rPr>
           <w:lang w:val="lv-LV"/>
         </w:rPr>
@@ -29990,7 +32647,13 @@
         <w:rPr>
           <w:lang w:val="lv-LV"/>
         </w:rPr>
-        <w:t>Tika izmantots Github, lai glabātu programmkodu</w:t>
+        <w:t xml:space="preserve">Precizitāte - </w:t>
+      </w:r>
+      <w:r>
+        <w:rPr>
+          <w:lang w:val="lv-LV"/>
+        </w:rPr>
+        <w:t>nodrošinājām un testējām to, lai programma strādās pareizi</w:t>
       </w:r>
       <w:r>
         <w:rPr>
@@ -30001,19 +32664,53 @@
     </w:p>
     <w:p>
       <w:pPr>
+        <w:pStyle w:val="ListParagraph"/>
+        <w:numPr>
+          <w:ilvl w:val="1"/>
+          <w:numId w:val="17"/>
+        </w:numPr>
+        <w:jc w:val="left"/>
         <w:rPr>
           <w:lang w:val="lv-LV"/>
         </w:rPr>
       </w:pPr>
-      <w:r>
-        <w:rPr>
-          <w:lang w:val="lv-LV"/>
-        </w:rPr>
-        <w:t>Prims pirmās versijas izveidošanas, tika glabāts īss apraksts par to, kas tika mainīts/noņemts/pievienots, norādot, vai tas bija kods vai dokumentācija, kāds modulis tika skatīts un pati darbība.</w:t>
+      <w:proofErr w:type="spellStart"/>
+      <w:r>
+        <w:rPr>
+          <w:lang w:val="lv-LV"/>
+        </w:rPr>
+        <w:t>Sadarbspēja</w:t>
+      </w:r>
+      <w:proofErr w:type="spellEnd"/>
+      <w:r>
+        <w:rPr>
+          <w:lang w:val="lv-LV"/>
+        </w:rPr>
+        <w:t xml:space="preserve"> – tiek izmantoti DLL faili, kas izmanto Java </w:t>
+      </w:r>
+      <w:proofErr w:type="spellStart"/>
+      <w:r>
+        <w:rPr>
+          <w:lang w:val="lv-LV"/>
+        </w:rPr>
+        <w:t>virtualo</w:t>
+      </w:r>
+      <w:proofErr w:type="spellEnd"/>
+      <w:r>
+        <w:rPr>
+          <w:lang w:val="lv-LV"/>
+        </w:rPr>
+        <w:t xml:space="preserve"> mašīnu.</w:t>
       </w:r>
     </w:p>
     <w:p>
       <w:pPr>
+        <w:pStyle w:val="ListParagraph"/>
+        <w:numPr>
+          <w:ilvl w:val="1"/>
+          <w:numId w:val="17"/>
+        </w:numPr>
+        <w:jc w:val="left"/>
         <w:rPr>
           <w:lang w:val="lv-LV"/>
         </w:rPr>
@@ -30022,20 +32719,31 @@
         <w:rPr>
           <w:lang w:val="lv-LV"/>
         </w:rPr>
-        <w:t>Konfigurācijas atjaunošana notiek katru reizi, kad kādā modulī tiek veiktas izmaniņas, kā arī katras darba dienas beigās, lai cik maz izmaiņu tika veiktas.</w:t>
-      </w:r>
-      <w:r>
-        <w:rPr>
-          <w:lang w:val="lv-LV"/>
-        </w:rPr>
-        <w:br w:type="page"/>
+        <w:t xml:space="preserve">Piemērotība – programma darbojas tam paredzētajās OS un atbilst </w:t>
+      </w:r>
+      <w:proofErr w:type="spellStart"/>
+      <w:r>
+        <w:rPr>
+          <w:lang w:val="lv-LV"/>
+        </w:rPr>
+        <w:t>WebAppOS</w:t>
+      </w:r>
+      <w:proofErr w:type="spellEnd"/>
+      <w:r>
+        <w:rPr>
+          <w:lang w:val="lv-LV"/>
+        </w:rPr>
+        <w:t xml:space="preserve"> API</w:t>
       </w:r>
     </w:p>
     <w:p>
       <w:pPr>
-        <w:pStyle w:val="Virsraksts1"/>
-        <w:keepNext w:val="0"/>
-        <w:keepLines w:val="0"/>
+        <w:pStyle w:val="ListParagraph"/>
+        <w:numPr>
+          <w:ilvl w:val="1"/>
+          <w:numId w:val="17"/>
+        </w:numPr>
+        <w:jc w:val="left"/>
         <w:rPr>
           <w:lang w:val="lv-LV"/>
         </w:rPr>
@@ -30044,24 +32752,22 @@
         <w:rPr>
           <w:lang w:val="lv-LV"/>
         </w:rPr>
-        <w:lastRenderedPageBreak/>
-        <w:t>8</w:t>
-      </w:r>
-      <w:r>
-        <w:rPr>
-          <w:lang w:val="lv-LV"/>
-        </w:rPr>
-        <w:t xml:space="preserve">. </w:t>
-      </w:r>
-      <w:r>
-        <w:rPr>
-          <w:lang w:val="lv-LV"/>
-        </w:rPr>
-        <w:t>DARBIETILPĪBAS NOVĒRTĒJUMS</w:t>
+        <w:t xml:space="preserve">Funkcionalitātes atbilstība - </w:t>
+      </w:r>
+      <w:r>
+        <w:rPr>
+          <w:lang w:val="lv-LV"/>
+        </w:rPr>
+        <w:t>tika rūpēts par to, ka ir izveidotas visas funkcijas, kuras prasībās tika pieminētas</w:t>
       </w:r>
     </w:p>
     <w:p>
       <w:pPr>
+        <w:pStyle w:val="ListParagraph"/>
+        <w:numPr>
+          <w:ilvl w:val="0"/>
+          <w:numId w:val="17"/>
+        </w:numPr>
         <w:rPr>
           <w:lang w:val="lv-LV"/>
         </w:rPr>
@@ -30070,14 +32776,22 @@
         <w:rPr>
           <w:lang w:val="lv-LV"/>
         </w:rPr>
-        <w:br w:type="page"/>
+        <w:t>L</w:t>
+      </w:r>
+      <w:r>
+        <w:rPr>
+          <w:lang w:val="lv-LV"/>
+        </w:rPr>
+        <w:t>ietojamība</w:t>
       </w:r>
     </w:p>
     <w:p>
       <w:pPr>
-        <w:pStyle w:val="Virsraksts1"/>
-        <w:keepNext w:val="0"/>
-        <w:keepLines w:val="0"/>
+        <w:pStyle w:val="ListParagraph"/>
+        <w:numPr>
+          <w:ilvl w:val="1"/>
+          <w:numId w:val="17"/>
+        </w:numPr>
         <w:rPr>
           <w:lang w:val="lv-LV"/>
         </w:rPr>
@@ -30086,38 +32800,514 @@
         <w:rPr>
           <w:lang w:val="lv-LV"/>
         </w:rPr>
-        <w:lastRenderedPageBreak/>
-        <w:t>9</w:t>
-      </w:r>
-      <w:r>
-        <w:rPr>
-          <w:lang w:val="lv-LV"/>
-        </w:rPr>
-        <w:t xml:space="preserve">. </w:t>
-      </w:r>
-      <w:r>
-        <w:rPr>
-          <w:lang w:val="lv-LV"/>
-        </w:rPr>
-        <w:t>PROGRAMMKODU PIELIKUMS</w:t>
+        <w:t>Saprotamība</w:t>
+      </w:r>
+      <w:r>
+        <w:rPr>
+          <w:lang w:val="lv-LV"/>
+        </w:rPr>
+        <w:t xml:space="preserve"> un </w:t>
+      </w:r>
+      <w:proofErr w:type="spellStart"/>
+      <w:r>
+        <w:rPr>
+          <w:lang w:val="lv-LV"/>
+        </w:rPr>
+        <w:t>apgūstamība</w:t>
+      </w:r>
+      <w:proofErr w:type="spellEnd"/>
+      <w:r>
+        <w:rPr>
+          <w:lang w:val="lv-LV"/>
+        </w:rPr>
+        <w:t xml:space="preserve"> - </w:t>
+      </w:r>
+      <w:r>
+        <w:rPr>
+          <w:lang w:val="lv-LV"/>
+        </w:rPr>
+        <w:t>WAOS C# sintakse ir līdzīga C# sintaksei, lai varētu vieglāk to apgūt.</w:t>
       </w:r>
     </w:p>
     <w:p>
       <w:pPr>
+        <w:pStyle w:val="ListParagraph"/>
+        <w:numPr>
+          <w:ilvl w:val="1"/>
+          <w:numId w:val="17"/>
+        </w:numPr>
         <w:rPr>
           <w:lang w:val="lv-LV"/>
         </w:rPr>
       </w:pPr>
-      <w:r>
-        <w:rPr>
-          <w:lang w:val="lv-LV"/>
-        </w:rPr>
-        <w:br w:type="page"/>
+      <w:proofErr w:type="spellStart"/>
+      <w:r>
+        <w:rPr>
+          <w:lang w:val="lv-LV"/>
+        </w:rPr>
+        <w:t>Darbināmība</w:t>
+      </w:r>
+      <w:proofErr w:type="spellEnd"/>
+      <w:r>
+        <w:rPr>
+          <w:lang w:val="lv-LV"/>
+        </w:rPr>
+        <w:t xml:space="preserve"> un lietojamības atbilstība - </w:t>
+      </w:r>
+      <w:r>
+        <w:rPr>
+          <w:lang w:val="lv-LV"/>
+        </w:rPr>
+        <w:t>koda ģeneratoram ir jābūt ērti izsaucamam no komandrindas</w:t>
+      </w:r>
+      <w:r>
+        <w:rPr>
+          <w:lang w:val="lv-LV"/>
+        </w:rPr>
+        <w:t xml:space="preserve"> gan no grafiska OS, gan no konsoles serveros.</w:t>
       </w:r>
     </w:p>
     <w:p>
       <w:pPr>
-        <w:pStyle w:val="Virsraksts1"/>
+        <w:pStyle w:val="ListParagraph"/>
+        <w:numPr>
+          <w:ilvl w:val="1"/>
+          <w:numId w:val="17"/>
+        </w:numPr>
+        <w:rPr>
+          <w:lang w:val="lv-LV"/>
+        </w:rPr>
+      </w:pPr>
+      <w:r>
+        <w:rPr>
+          <w:lang w:val="lv-LV"/>
+        </w:rPr>
+        <w:t xml:space="preserve">Pievilcība - </w:t>
+      </w:r>
+      <w:r>
+        <w:rPr>
+          <w:lang w:val="lv-LV"/>
+        </w:rPr>
+        <w:t>K</w:t>
+      </w:r>
+      <w:r>
+        <w:rPr>
+          <w:lang w:val="lv-LV"/>
+        </w:rPr>
+        <w:t xml:space="preserve">ompilators, noķerot kļūdas, parāda, kurās rindās tās ir sastopamas un kurās rindās tiek izmantoti jau esoši identifikatori. </w:t>
+      </w:r>
+      <w:proofErr w:type="spellStart"/>
+      <w:r>
+        <w:rPr>
+          <w:lang w:val="lv-LV"/>
+        </w:rPr>
+        <w:t>WebMemory</w:t>
+      </w:r>
+      <w:proofErr w:type="spellEnd"/>
+      <w:r>
+        <w:rPr>
+          <w:lang w:val="lv-LV"/>
+        </w:rPr>
+        <w:t xml:space="preserve"> tiek veidots kā augsta līmeņa RAAPI, lai tas būtu ērti lietojams izstrādātājiem.</w:t>
+      </w:r>
+    </w:p>
+    <w:p>
+      <w:pPr>
+        <w:pStyle w:val="ListParagraph"/>
+        <w:numPr>
+          <w:ilvl w:val="0"/>
+          <w:numId w:val="17"/>
+        </w:numPr>
+        <w:rPr>
+          <w:lang w:val="lv-LV"/>
+        </w:rPr>
+      </w:pPr>
+      <w:r>
+        <w:rPr>
+          <w:lang w:val="lv-LV"/>
+        </w:rPr>
+        <w:t>U</w:t>
+      </w:r>
+      <w:r>
+        <w:rPr>
+          <w:lang w:val="lv-LV"/>
+        </w:rPr>
+        <w:t>zturamība</w:t>
+      </w:r>
+      <w:r>
+        <w:rPr>
+          <w:lang w:val="lv-LV"/>
+        </w:rPr>
+        <w:t xml:space="preserve"> - </w:t>
+      </w:r>
+      <w:proofErr w:type="spellStart"/>
+      <w:r>
+        <w:rPr>
+          <w:lang w:val="lv-LV"/>
+        </w:rPr>
+        <w:t>Programmkodi</w:t>
+      </w:r>
+      <w:proofErr w:type="spellEnd"/>
+      <w:r>
+        <w:rPr>
+          <w:lang w:val="lv-LV"/>
+        </w:rPr>
+        <w:t xml:space="preserve"> tika veidoti dažādos failos, kur katrā failā tiek norādīts, kādas funkcijas tie satur. Failu grupas tika apvienotas direktīvas.</w:t>
+      </w:r>
+      <w:r>
+        <w:rPr>
+          <w:lang w:val="lv-LV"/>
+        </w:rPr>
+        <w:t xml:space="preserve"> Metožu, tās argumentu un atribūtu nosaukumi tiek definēti atbilstoši tās funkcionalitātei.</w:t>
+      </w:r>
+    </w:p>
+    <w:p>
+      <w:pPr>
+        <w:pStyle w:val="ListParagraph"/>
+        <w:numPr>
+          <w:ilvl w:val="0"/>
+          <w:numId w:val="17"/>
+        </w:numPr>
+        <w:rPr>
+          <w:lang w:val="lv-LV"/>
+        </w:rPr>
+      </w:pPr>
+      <w:r>
+        <w:rPr>
+          <w:lang w:val="lv-LV"/>
+        </w:rPr>
+        <w:t>Pārnesamība</w:t>
+      </w:r>
+    </w:p>
+    <w:p>
+      <w:pPr>
+        <w:pStyle w:val="ListParagraph"/>
+        <w:numPr>
+          <w:ilvl w:val="1"/>
+          <w:numId w:val="17"/>
+        </w:numPr>
+        <w:rPr>
+          <w:lang w:val="lv-LV"/>
+        </w:rPr>
+      </w:pPr>
+      <w:r>
+        <w:rPr>
+          <w:lang w:val="lv-LV"/>
+        </w:rPr>
+        <w:t xml:space="preserve">Koeksistence – </w:t>
+      </w:r>
+      <w:proofErr w:type="spellStart"/>
+      <w:r>
+        <w:rPr>
+          <w:lang w:val="lv-LV"/>
+        </w:rPr>
+        <w:t>WebAppOS</w:t>
+      </w:r>
+      <w:proofErr w:type="spellEnd"/>
+      <w:r>
+        <w:rPr>
+          <w:lang w:val="lv-LV"/>
+        </w:rPr>
+        <w:t xml:space="preserve"> tika izstrādāta Java, bet šī programmatūra – .NET 5</w:t>
+      </w:r>
+      <w:r>
+        <w:rPr>
+          <w:lang w:val="lv-LV"/>
+        </w:rPr>
+        <w:t xml:space="preserve"> un tie sadarbojas caur DLL failiem.</w:t>
+      </w:r>
+    </w:p>
+    <w:p>
+      <w:pPr>
+        <w:pStyle w:val="ListParagraph"/>
+        <w:numPr>
+          <w:ilvl w:val="1"/>
+          <w:numId w:val="17"/>
+        </w:numPr>
+        <w:rPr>
+          <w:lang w:val="lv-LV"/>
+        </w:rPr>
+      </w:pPr>
+      <w:r>
+        <w:rPr>
+          <w:lang w:val="lv-LV"/>
+        </w:rPr>
+        <w:t xml:space="preserve">Pārnesamības atbilstība - </w:t>
+      </w:r>
+      <w:r>
+        <w:rPr>
+          <w:lang w:val="lv-LV"/>
+        </w:rPr>
+        <w:t>Programma tika izstrādāta ar .NET 5 un dotais RAAPI ir izstrādāts Java, kas ir pārnēsājama dažādās OS.</w:t>
+      </w:r>
+    </w:p>
+    <w:p>
+      <w:pPr>
+        <w:rPr>
+          <w:lang w:val="lv-LV"/>
+        </w:rPr>
+      </w:pPr>
+      <w:r>
+        <w:rPr>
+          <w:lang w:val="lv-LV"/>
+        </w:rPr>
+        <w:br w:type="page"/>
+      </w:r>
+    </w:p>
+    <w:p>
+      <w:pPr>
+        <w:pStyle w:val="Heading1"/>
+        <w:keepNext w:val="0"/>
+        <w:keepLines w:val="0"/>
+        <w:rPr>
+          <w:lang w:val="lv-LV"/>
+        </w:rPr>
+      </w:pPr>
+      <w:r>
+        <w:rPr>
+          <w:lang w:val="lv-LV"/>
+        </w:rPr>
+        <w:lastRenderedPageBreak/>
+        <w:t>7</w:t>
+      </w:r>
+      <w:r>
+        <w:rPr>
+          <w:lang w:val="lv-LV"/>
+        </w:rPr>
+        <w:t xml:space="preserve">. </w:t>
+      </w:r>
+      <w:r>
+        <w:rPr>
+          <w:lang w:val="lv-LV"/>
+        </w:rPr>
+        <w:t>KONFIGURĀCIJU PĀRVALDĪBA</w:t>
+      </w:r>
+    </w:p>
+    <w:p>
+      <w:pPr>
+        <w:rPr>
+          <w:lang w:val="lv-LV"/>
+        </w:rPr>
+      </w:pPr>
+      <w:r>
+        <w:rPr>
+          <w:lang w:val="lv-LV"/>
+        </w:rPr>
+        <w:t xml:space="preserve">Konfigurācijā ietilpst ANTLR, kas tika izmantots kompilatorā, pats kompilators un ģenerators, kā arī </w:t>
+      </w:r>
+      <w:proofErr w:type="spellStart"/>
+      <w:r>
+        <w:rPr>
+          <w:lang w:val="lv-LV"/>
+        </w:rPr>
+        <w:t>WebMemory</w:t>
+      </w:r>
+      <w:proofErr w:type="spellEnd"/>
+      <w:r>
+        <w:rPr>
+          <w:lang w:val="lv-LV"/>
+        </w:rPr>
+        <w:t xml:space="preserve"> un programmatūras dokumentācija.</w:t>
+      </w:r>
+    </w:p>
+    <w:p>
+      <w:pPr>
+        <w:rPr>
+          <w:lang w:val="lv-LV"/>
+        </w:rPr>
+      </w:pPr>
+      <w:r>
+        <w:rPr>
+          <w:lang w:val="lv-LV"/>
+        </w:rPr>
+        <w:t xml:space="preserve">Tika izmantots </w:t>
+      </w:r>
+      <w:proofErr w:type="spellStart"/>
+      <w:r>
+        <w:rPr>
+          <w:lang w:val="lv-LV"/>
+        </w:rPr>
+        <w:t>Git</w:t>
+      </w:r>
+      <w:r>
+        <w:rPr>
+          <w:lang w:val="lv-LV"/>
+        </w:rPr>
+        <w:t>H</w:t>
+      </w:r>
+      <w:r>
+        <w:rPr>
+          <w:lang w:val="lv-LV"/>
+        </w:rPr>
+        <w:t>ub</w:t>
+      </w:r>
+      <w:proofErr w:type="spellEnd"/>
+      <w:r>
+        <w:rPr>
+          <w:lang w:val="lv-LV"/>
+        </w:rPr>
+        <w:t xml:space="preserve">, lai glabātu </w:t>
+      </w:r>
+      <w:proofErr w:type="spellStart"/>
+      <w:r>
+        <w:rPr>
+          <w:lang w:val="lv-LV"/>
+        </w:rPr>
+        <w:t>programmkodu</w:t>
+      </w:r>
+      <w:proofErr w:type="spellEnd"/>
+      <w:r>
+        <w:rPr>
+          <w:lang w:val="lv-LV"/>
+        </w:rPr>
+        <w:t>, dokumentāciju un testpiemērus</w:t>
+      </w:r>
+      <w:r>
+        <w:rPr>
+          <w:lang w:val="lv-LV"/>
+        </w:rPr>
+        <w:t>.</w:t>
+      </w:r>
+    </w:p>
+    <w:p>
+      <w:pPr>
+        <w:rPr>
+          <w:lang w:val="lv-LV"/>
+        </w:rPr>
+      </w:pPr>
+      <w:proofErr w:type="spellStart"/>
+      <w:r>
+        <w:rPr>
+          <w:lang w:val="lv-LV"/>
+        </w:rPr>
+        <w:t>Prims</w:t>
+      </w:r>
+      <w:proofErr w:type="spellEnd"/>
+      <w:r>
+        <w:rPr>
+          <w:lang w:val="lv-LV"/>
+        </w:rPr>
+        <w:t xml:space="preserve"> pirmās versijas izveidošanas,</w:t>
+      </w:r>
+      <w:r>
+        <w:rPr>
+          <w:lang w:val="lv-LV"/>
+        </w:rPr>
+        <w:t xml:space="preserve"> katrā atjaunojumā</w:t>
+      </w:r>
+      <w:r>
+        <w:rPr>
+          <w:lang w:val="lv-LV"/>
+        </w:rPr>
+        <w:t xml:space="preserve"> tika glabāts īss apraksts par to, kas tika mainīts/noņemts/pievienots, norādot, vai tas bija kods vai dokumentācija, kāds modulis tika skatīts un pati darbība.</w:t>
+      </w:r>
+    </w:p>
+    <w:p>
+      <w:pPr>
+        <w:rPr>
+          <w:lang w:val="lv-LV"/>
+        </w:rPr>
+      </w:pPr>
+      <w:r>
+        <w:rPr>
+          <w:lang w:val="lv-LV"/>
+        </w:rPr>
+        <w:t>Konfigurācijas atjaunošana notiek katru reizi, kad kādā modulī tiek veiktas izmaiņas, kā arī katras darba dienas beigās, lai cik maz izmaiņu tika veiktas.</w:t>
+      </w:r>
+      <w:r>
+        <w:rPr>
+          <w:lang w:val="lv-LV"/>
+        </w:rPr>
+        <w:br w:type="page"/>
+      </w:r>
+    </w:p>
+    <w:p>
+      <w:pPr>
+        <w:pStyle w:val="Heading1"/>
+        <w:keepNext w:val="0"/>
+        <w:keepLines w:val="0"/>
+        <w:rPr>
+          <w:lang w:val="lv-LV"/>
+        </w:rPr>
+      </w:pPr>
+      <w:r>
+        <w:rPr>
+          <w:lang w:val="lv-LV"/>
+        </w:rPr>
+        <w:lastRenderedPageBreak/>
+        <w:t>8</w:t>
+      </w:r>
+      <w:r>
+        <w:rPr>
+          <w:lang w:val="lv-LV"/>
+        </w:rPr>
+        <w:t xml:space="preserve">. </w:t>
+      </w:r>
+      <w:r>
+        <w:rPr>
+          <w:lang w:val="lv-LV"/>
+        </w:rPr>
+        <w:t>DARBIETILPĪBAS NOVĒRTĒJUMS</w:t>
+      </w:r>
+    </w:p>
+    <w:p>
+      <w:pPr>
+        <w:rPr>
+          <w:lang w:val="lv-LV"/>
+        </w:rPr>
+      </w:pPr>
+      <w:r>
+        <w:rPr>
+          <w:lang w:val="lv-LV"/>
+        </w:rPr>
+        <w:br w:type="page"/>
+      </w:r>
+    </w:p>
+    <w:p>
+      <w:pPr>
+        <w:pStyle w:val="Heading1"/>
+        <w:keepNext w:val="0"/>
+        <w:keepLines w:val="0"/>
+        <w:rPr>
+          <w:lang w:val="lv-LV"/>
+        </w:rPr>
+      </w:pPr>
+      <w:r>
+        <w:rPr>
+          <w:lang w:val="lv-LV"/>
+        </w:rPr>
+        <w:lastRenderedPageBreak/>
+        <w:t>9</w:t>
+      </w:r>
+      <w:r>
+        <w:rPr>
+          <w:lang w:val="lv-LV"/>
+        </w:rPr>
+        <w:t xml:space="preserve">. </w:t>
+      </w:r>
+      <w:r>
+        <w:rPr>
+          <w:lang w:val="lv-LV"/>
+        </w:rPr>
+        <w:t>PROGRAMMKODU PIELIKUMS</w:t>
+      </w:r>
+    </w:p>
+    <w:p>
+      <w:pPr>
+        <w:rPr>
+          <w:lang w:val="lv-LV"/>
+        </w:rPr>
+      </w:pPr>
+      <w:r>
+        <w:rPr>
+          <w:lang w:val="lv-LV"/>
+        </w:rPr>
+        <w:br w:type="page"/>
+      </w:r>
+    </w:p>
+    <w:p>
+      <w:pPr>
+        <w:pStyle w:val="Heading1"/>
         <w:keepNext w:val="0"/>
         <w:keepLines w:val="0"/>
         <w:rPr>
@@ -31362,6 +34552,119 @@
     </w:lvl>
   </w:abstractNum>
   <w:abstractNum w:abstractNumId="11" w15:restartNumberingAfterBreak="0">
+    <w:nsid w:val="513A5EA6"/>
+    <w:multiLevelType w:val="hybridMultilevel"/>
+    <w:tmpl w:val="39CA6460"/>
+    <w:lvl w:ilvl="0" w:tplc="04090001">
+      <w:start w:val="1"/>
+      <w:numFmt w:val="bullet"/>
+      <w:lvlText w:val=""/>
+      <w:lvlJc w:val="left"/>
+      <w:pPr>
+        <w:ind w:left="1286" w:hanging="360"/>
+      </w:pPr>
+      <w:rPr>
+        <w:rFonts w:ascii="Symbol" w:hAnsi="Symbol" w:hint="default"/>
+      </w:rPr>
+    </w:lvl>
+    <w:lvl w:ilvl="1" w:tplc="04090003">
+      <w:start w:val="1"/>
+      <w:numFmt w:val="bullet"/>
+      <w:lvlText w:val="o"/>
+      <w:lvlJc w:val="left"/>
+      <w:pPr>
+        <w:ind w:left="2006" w:hanging="360"/>
+      </w:pPr>
+      <w:rPr>
+        <w:rFonts w:ascii="Courier New" w:hAnsi="Courier New" w:cs="Courier New" w:hint="default"/>
+      </w:rPr>
+    </w:lvl>
+    <w:lvl w:ilvl="2" w:tplc="04090005" w:tentative="1">
+      <w:start w:val="1"/>
+      <w:numFmt w:val="bullet"/>
+      <w:lvlText w:val=""/>
+      <w:lvlJc w:val="left"/>
+      <w:pPr>
+        <w:ind w:left="2726" w:hanging="360"/>
+      </w:pPr>
+      <w:rPr>
+        <w:rFonts w:ascii="Wingdings" w:hAnsi="Wingdings" w:hint="default"/>
+      </w:rPr>
+    </w:lvl>
+    <w:lvl w:ilvl="3" w:tplc="04090001" w:tentative="1">
+      <w:start w:val="1"/>
+      <w:numFmt w:val="bullet"/>
+      <w:lvlText w:val=""/>
+      <w:lvlJc w:val="left"/>
+      <w:pPr>
+        <w:ind w:left="3446" w:hanging="360"/>
+      </w:pPr>
+      <w:rPr>
+        <w:rFonts w:ascii="Symbol" w:hAnsi="Symbol" w:hint="default"/>
+      </w:rPr>
+    </w:lvl>
+    <w:lvl w:ilvl="4" w:tplc="04090003" w:tentative="1">
+      <w:start w:val="1"/>
+      <w:numFmt w:val="bullet"/>
+      <w:lvlText w:val="o"/>
+      <w:lvlJc w:val="left"/>
+      <w:pPr>
+        <w:ind w:left="4166" w:hanging="360"/>
+      </w:pPr>
+      <w:rPr>
+        <w:rFonts w:ascii="Courier New" w:hAnsi="Courier New" w:cs="Courier New" w:hint="default"/>
+      </w:rPr>
+    </w:lvl>
+    <w:lvl w:ilvl="5" w:tplc="04090005" w:tentative="1">
+      <w:start w:val="1"/>
+      <w:numFmt w:val="bullet"/>
+      <w:lvlText w:val=""/>
+      <w:lvlJc w:val="left"/>
+      <w:pPr>
+        <w:ind w:left="4886" w:hanging="360"/>
+      </w:pPr>
+      <w:rPr>
+        <w:rFonts w:ascii="Wingdings" w:hAnsi="Wingdings" w:hint="default"/>
+      </w:rPr>
+    </w:lvl>
+    <w:lvl w:ilvl="6" w:tplc="04090001" w:tentative="1">
+      <w:start w:val="1"/>
+      <w:numFmt w:val="bullet"/>
+      <w:lvlText w:val=""/>
+      <w:lvlJc w:val="left"/>
+      <w:pPr>
+        <w:ind w:left="5606" w:hanging="360"/>
+      </w:pPr>
+      <w:rPr>
+        <w:rFonts w:ascii="Symbol" w:hAnsi="Symbol" w:hint="default"/>
+      </w:rPr>
+    </w:lvl>
+    <w:lvl w:ilvl="7" w:tplc="04090003" w:tentative="1">
+      <w:start w:val="1"/>
+      <w:numFmt w:val="bullet"/>
+      <w:lvlText w:val="o"/>
+      <w:lvlJc w:val="left"/>
+      <w:pPr>
+        <w:ind w:left="6326" w:hanging="360"/>
+      </w:pPr>
+      <w:rPr>
+        <w:rFonts w:ascii="Courier New" w:hAnsi="Courier New" w:cs="Courier New" w:hint="default"/>
+      </w:rPr>
+    </w:lvl>
+    <w:lvl w:ilvl="8" w:tplc="04090005" w:tentative="1">
+      <w:start w:val="1"/>
+      <w:numFmt w:val="bullet"/>
+      <w:lvlText w:val=""/>
+      <w:lvlJc w:val="left"/>
+      <w:pPr>
+        <w:ind w:left="7046" w:hanging="360"/>
+      </w:pPr>
+      <w:rPr>
+        <w:rFonts w:ascii="Wingdings" w:hAnsi="Wingdings" w:hint="default"/>
+      </w:rPr>
+    </w:lvl>
+  </w:abstractNum>
+  <w:abstractNum w:abstractNumId="12" w15:restartNumberingAfterBreak="0">
     <w:nsid w:val="51BA13D5"/>
     <w:multiLevelType w:val="hybridMultilevel"/>
     <w:tmpl w:val="BC106A1C"/>
@@ -31474,7 +34777,7 @@
       </w:rPr>
     </w:lvl>
   </w:abstractNum>
-  <w:abstractNum w:abstractNumId="12" w15:restartNumberingAfterBreak="0">
+  <w:abstractNum w:abstractNumId="13" w15:restartNumberingAfterBreak="0">
     <w:nsid w:val="5F2C5752"/>
     <w:multiLevelType w:val="hybridMultilevel"/>
     <w:tmpl w:val="6706BD82"/>
@@ -31560,7 +34863,7 @@
       </w:pPr>
     </w:lvl>
   </w:abstractNum>
-  <w:abstractNum w:abstractNumId="13" w15:restartNumberingAfterBreak="0">
+  <w:abstractNum w:abstractNumId="14" w15:restartNumberingAfterBreak="0">
     <w:nsid w:val="6CEB4196"/>
     <w:multiLevelType w:val="hybridMultilevel"/>
     <w:tmpl w:val="AE462D0C"/>
@@ -31646,7 +34949,7 @@
       </w:pPr>
     </w:lvl>
   </w:abstractNum>
-  <w:abstractNum w:abstractNumId="14" w15:restartNumberingAfterBreak="0">
+  <w:abstractNum w:abstractNumId="15" w15:restartNumberingAfterBreak="0">
     <w:nsid w:val="75300396"/>
     <w:multiLevelType w:val="hybridMultilevel"/>
     <w:tmpl w:val="8AE61744"/>
@@ -31759,7 +35062,7 @@
       </w:rPr>
     </w:lvl>
   </w:abstractNum>
-  <w:abstractNum w:abstractNumId="15" w15:restartNumberingAfterBreak="0">
+  <w:abstractNum w:abstractNumId="16" w15:restartNumberingAfterBreak="0">
     <w:nsid w:val="7AAB410B"/>
     <w:multiLevelType w:val="hybridMultilevel"/>
     <w:tmpl w:val="F64459C8"/>
@@ -31873,10 +35176,10 @@
     </w:lvl>
   </w:abstractNum>
   <w:num w:numId="1">
-    <w:abstractNumId w:val="14"/>
+    <w:abstractNumId w:val="15"/>
   </w:num>
   <w:num w:numId="2">
-    <w:abstractNumId w:val="15"/>
+    <w:abstractNumId w:val="16"/>
   </w:num>
   <w:num w:numId="3">
     <w:abstractNumId w:val="3"/>
@@ -31891,10 +35194,10 @@
     <w:abstractNumId w:val="1"/>
   </w:num>
   <w:num w:numId="7">
-    <w:abstractNumId w:val="11"/>
+    <w:abstractNumId w:val="12"/>
   </w:num>
   <w:num w:numId="8">
-    <w:abstractNumId w:val="13"/>
+    <w:abstractNumId w:val="14"/>
   </w:num>
   <w:num w:numId="9">
     <w:abstractNumId w:val="2"/>
@@ -31915,10 +35218,13 @@
     <w:abstractNumId w:val="5"/>
   </w:num>
   <w:num w:numId="15">
-    <w:abstractNumId w:val="12"/>
+    <w:abstractNumId w:val="13"/>
   </w:num>
   <w:num w:numId="16">
     <w:abstractNumId w:val="10"/>
+  </w:num>
+  <w:num w:numId="17">
+    <w:abstractNumId w:val="11"/>
   </w:num>
   <w:numIdMacAtCleanup w:val="6"/>
 </w:numbering>
@@ -32321,15 +35627,15 @@
     <w:lsdException w:name="Unresolved Mention" w:semiHidden="1" w:unhideWhenUsed="1"/>
     <w:lsdException w:name="Smart Link" w:semiHidden="1" w:unhideWhenUsed="1"/>
   </w:latentStyles>
-  <w:style w:type="paragraph" w:default="1" w:styleId="Parasts">
+  <w:style w:type="paragraph" w:default="1" w:styleId="Normal">
     <w:name w:val="Normal"/>
     <w:qFormat/>
     <w:rsid w:val="007F558F"/>
   </w:style>
-  <w:style w:type="paragraph" w:styleId="Virsraksts1">
+  <w:style w:type="paragraph" w:styleId="Heading1">
     <w:name w:val="heading 1"/>
-    <w:basedOn w:val="Parasts"/>
-    <w:next w:val="Parasts"/>
+    <w:basedOn w:val="Normal"/>
+    <w:next w:val="Normal"/>
     <w:uiPriority w:val="9"/>
     <w:qFormat/>
     <w:pPr>
@@ -32345,10 +35651,10 @@
       <w:szCs w:val="28"/>
     </w:rPr>
   </w:style>
-  <w:style w:type="paragraph" w:styleId="Virsraksts2">
+  <w:style w:type="paragraph" w:styleId="Heading2">
     <w:name w:val="heading 2"/>
-    <w:basedOn w:val="Parasts"/>
-    <w:next w:val="Parasts"/>
+    <w:basedOn w:val="Normal"/>
+    <w:next w:val="Normal"/>
     <w:uiPriority w:val="9"/>
     <w:unhideWhenUsed/>
     <w:qFormat/>
@@ -32366,10 +35672,10 @@
       <w:szCs w:val="28"/>
     </w:rPr>
   </w:style>
-  <w:style w:type="paragraph" w:styleId="Virsraksts3">
+  <w:style w:type="paragraph" w:styleId="Heading3">
     <w:name w:val="heading 3"/>
-    <w:basedOn w:val="Parasts"/>
-    <w:next w:val="Parasts"/>
+    <w:basedOn w:val="Normal"/>
+    <w:next w:val="Normal"/>
     <w:uiPriority w:val="9"/>
     <w:unhideWhenUsed/>
     <w:qFormat/>
@@ -32387,11 +35693,11 @@
       <w:szCs w:val="28"/>
     </w:rPr>
   </w:style>
-  <w:style w:type="paragraph" w:styleId="Virsraksts4">
+  <w:style w:type="paragraph" w:styleId="Heading4">
     <w:name w:val="heading 4"/>
-    <w:basedOn w:val="Parasts"/>
-    <w:next w:val="Parasts"/>
-    <w:link w:val="Virsraksts4Rakstz"/>
+    <w:basedOn w:val="Normal"/>
+    <w:next w:val="Normal"/>
+    <w:link w:val="Heading4Char"/>
     <w:uiPriority w:val="9"/>
     <w:unhideWhenUsed/>
     <w:qFormat/>
@@ -32409,10 +35715,10 @@
       <w:szCs w:val="28"/>
     </w:rPr>
   </w:style>
-  <w:style w:type="paragraph" w:styleId="Virsraksts5">
+  <w:style w:type="paragraph" w:styleId="Heading5">
     <w:name w:val="heading 5"/>
-    <w:basedOn w:val="Parasts"/>
-    <w:next w:val="Parasts"/>
+    <w:basedOn w:val="Normal"/>
+    <w:next w:val="Normal"/>
     <w:uiPriority w:val="9"/>
     <w:semiHidden/>
     <w:unhideWhenUsed/>
@@ -32429,10 +35735,10 @@
       <w:szCs w:val="22"/>
     </w:rPr>
   </w:style>
-  <w:style w:type="paragraph" w:styleId="Virsraksts6">
+  <w:style w:type="paragraph" w:styleId="Heading6">
     <w:name w:val="heading 6"/>
-    <w:basedOn w:val="Parasts"/>
-    <w:next w:val="Parasts"/>
+    <w:basedOn w:val="Normal"/>
+    <w:next w:val="Normal"/>
     <w:uiPriority w:val="9"/>
     <w:semiHidden/>
     <w:unhideWhenUsed/>
@@ -32450,13 +35756,13 @@
       <w:szCs w:val="22"/>
     </w:rPr>
   </w:style>
-  <w:style w:type="character" w:default="1" w:styleId="Noklusjumarindkopasfonts">
+  <w:style w:type="character" w:default="1" w:styleId="DefaultParagraphFont">
     <w:name w:val="Default Paragraph Font"/>
     <w:uiPriority w:val="1"/>
     <w:semiHidden/>
     <w:unhideWhenUsed/>
   </w:style>
-  <w:style w:type="table" w:default="1" w:styleId="Parastatabula">
+  <w:style w:type="table" w:default="1" w:styleId="TableNormal">
     <w:name w:val="Normal Table"/>
     <w:uiPriority w:val="99"/>
     <w:semiHidden/>
@@ -32471,7 +35777,7 @@
       </w:tblCellMar>
     </w:tblPr>
   </w:style>
-  <w:style w:type="numbering" w:default="1" w:styleId="Bezsaraksta">
+  <w:style w:type="numbering" w:default="1" w:styleId="NoList">
     <w:name w:val="No List"/>
     <w:uiPriority w:val="99"/>
     <w:semiHidden/>
@@ -32488,10 +35794,10 @@
       </w:tblCellMar>
     </w:tblPr>
   </w:style>
-  <w:style w:type="paragraph" w:styleId="Nosaukums">
+  <w:style w:type="paragraph" w:styleId="Title">
     <w:name w:val="Title"/>
-    <w:basedOn w:val="Parasts"/>
-    <w:next w:val="Parasts"/>
+    <w:basedOn w:val="Normal"/>
+    <w:next w:val="Normal"/>
     <w:uiPriority w:val="10"/>
     <w:qFormat/>
     <w:pPr>
@@ -32504,10 +35810,10 @@
       <w:szCs w:val="52"/>
     </w:rPr>
   </w:style>
-  <w:style w:type="paragraph" w:styleId="Apakvirsraksts">
+  <w:style w:type="paragraph" w:styleId="Subtitle">
     <w:name w:val="Subtitle"/>
-    <w:basedOn w:val="Parasts"/>
-    <w:next w:val="Parasts"/>
+    <w:basedOn w:val="Normal"/>
+    <w:next w:val="Normal"/>
     <w:uiPriority w:val="11"/>
     <w:qFormat/>
     <w:pPr>
@@ -32662,10 +35968,10 @@
       </w:tblCellMar>
     </w:tblPr>
   </w:style>
-  <w:style w:type="paragraph" w:styleId="Galvene">
+  <w:style w:type="paragraph" w:styleId="Header">
     <w:name w:val="header"/>
-    <w:basedOn w:val="Parasts"/>
-    <w:link w:val="GalveneRakstz"/>
+    <w:basedOn w:val="Normal"/>
+    <w:link w:val="HeaderChar"/>
     <w:uiPriority w:val="99"/>
     <w:unhideWhenUsed/>
     <w:rsid w:val="005F310D"/>
@@ -32677,17 +35983,17 @@
       <w:spacing w:before="0" w:after="0" w:line="240" w:lineRule="auto"/>
     </w:pPr>
   </w:style>
-  <w:style w:type="character" w:customStyle="1" w:styleId="GalveneRakstz">
-    <w:name w:val="Galvene Rakstz."/>
-    <w:basedOn w:val="Noklusjumarindkopasfonts"/>
-    <w:link w:val="Galvene"/>
+  <w:style w:type="character" w:customStyle="1" w:styleId="HeaderChar">
+    <w:name w:val="Header Char"/>
+    <w:basedOn w:val="DefaultParagraphFont"/>
+    <w:link w:val="Header"/>
     <w:uiPriority w:val="99"/>
     <w:rsid w:val="005F310D"/>
   </w:style>
-  <w:style w:type="paragraph" w:styleId="Kjene">
+  <w:style w:type="paragraph" w:styleId="Footer">
     <w:name w:val="footer"/>
-    <w:basedOn w:val="Parasts"/>
-    <w:link w:val="KjeneRakstz"/>
+    <w:basedOn w:val="Normal"/>
+    <w:link w:val="FooterChar"/>
     <w:uiPriority w:val="99"/>
     <w:unhideWhenUsed/>
     <w:rsid w:val="005F310D"/>
@@ -32699,16 +36005,16 @@
       <w:spacing w:before="0" w:after="0" w:line="240" w:lineRule="auto"/>
     </w:pPr>
   </w:style>
-  <w:style w:type="character" w:customStyle="1" w:styleId="KjeneRakstz">
-    <w:name w:val="Kājene Rakstz."/>
-    <w:basedOn w:val="Noklusjumarindkopasfonts"/>
-    <w:link w:val="Kjene"/>
+  <w:style w:type="character" w:customStyle="1" w:styleId="FooterChar">
+    <w:name w:val="Footer Char"/>
+    <w:basedOn w:val="DefaultParagraphFont"/>
+    <w:link w:val="Footer"/>
     <w:uiPriority w:val="99"/>
     <w:rsid w:val="005F310D"/>
   </w:style>
-  <w:style w:type="paragraph" w:styleId="Sarakstarindkopa">
+  <w:style w:type="paragraph" w:styleId="ListParagraph">
     <w:name w:val="List Paragraph"/>
-    <w:basedOn w:val="Parasts"/>
+    <w:basedOn w:val="Normal"/>
     <w:uiPriority w:val="34"/>
     <w:qFormat/>
     <w:rsid w:val="001D1846"/>
@@ -32717,10 +36023,10 @@
       <w:contextualSpacing/>
     </w:pPr>
   </w:style>
-  <w:style w:type="character" w:customStyle="1" w:styleId="Virsraksts4Rakstz">
-    <w:name w:val="Virsraksts 4 Rakstz."/>
-    <w:basedOn w:val="Noklusjumarindkopasfonts"/>
-    <w:link w:val="Virsraksts4"/>
+  <w:style w:type="character" w:customStyle="1" w:styleId="Heading4Char">
+    <w:name w:val="Heading 4 Char"/>
+    <w:basedOn w:val="DefaultParagraphFont"/>
+    <w:link w:val="Heading4"/>
     <w:uiPriority w:val="9"/>
     <w:rsid w:val="007F558F"/>
     <w:rPr>
@@ -32729,9 +36035,9 @@
       <w:szCs w:val="28"/>
     </w:rPr>
   </w:style>
-  <w:style w:type="table" w:styleId="Reatabula">
+  <w:style w:type="table" w:styleId="TableGrid">
     <w:name w:val="Table Grid"/>
-    <w:basedOn w:val="Parastatabula"/>
+    <w:basedOn w:val="TableNormal"/>
     <w:uiPriority w:val="39"/>
     <w:rsid w:val="00902955"/>
     <w:pPr>
@@ -32748,9 +36054,9 @@
       </w:tblBorders>
     </w:tblPr>
   </w:style>
-  <w:style w:type="table" w:styleId="Reatabula1gaia">
+  <w:style w:type="table" w:styleId="GridTable1Light">
     <w:name w:val="Grid Table 1 Light"/>
-    <w:basedOn w:val="Parastatabula"/>
+    <w:basedOn w:val="TableNormal"/>
     <w:uiPriority w:val="46"/>
     <w:rsid w:val="00902955"/>
     <w:pPr>
@@ -32805,10 +36111,10 @@
       </w:rPr>
     </w:tblStylePr>
   </w:style>
-  <w:style w:type="paragraph" w:styleId="Beiguvresteksts">
+  <w:style w:type="paragraph" w:styleId="EndnoteText">
     <w:name w:val="endnote text"/>
-    <w:basedOn w:val="Parasts"/>
-    <w:link w:val="BeiguvrestekstsRakstz"/>
+    <w:basedOn w:val="Normal"/>
+    <w:link w:val="EndnoteTextChar"/>
     <w:uiPriority w:val="99"/>
     <w:semiHidden/>
     <w:unhideWhenUsed/>
@@ -32821,10 +36127,10 @@
       <w:szCs w:val="20"/>
     </w:rPr>
   </w:style>
-  <w:style w:type="character" w:customStyle="1" w:styleId="BeiguvrestekstsRakstz">
-    <w:name w:val="Beigu vēres teksts Rakstz."/>
-    <w:basedOn w:val="Noklusjumarindkopasfonts"/>
-    <w:link w:val="Beiguvresteksts"/>
+  <w:style w:type="character" w:customStyle="1" w:styleId="EndnoteTextChar">
+    <w:name w:val="Endnote Text Char"/>
+    <w:basedOn w:val="DefaultParagraphFont"/>
+    <w:link w:val="EndnoteText"/>
     <w:uiPriority w:val="99"/>
     <w:semiHidden/>
     <w:rsid w:val="002C2FEF"/>
@@ -32833,9 +36139,9 @@
       <w:szCs w:val="20"/>
     </w:rPr>
   </w:style>
-  <w:style w:type="character" w:styleId="Beiguvresatsauce">
+  <w:style w:type="character" w:styleId="EndnoteReference">
     <w:name w:val="endnote reference"/>
-    <w:basedOn w:val="Noklusjumarindkopasfonts"/>
+    <w:basedOn w:val="DefaultParagraphFont"/>
     <w:uiPriority w:val="99"/>
     <w:semiHidden/>
     <w:unhideWhenUsed/>

--- a/src/Qualification project/Documentation/Dokumentācija v2.docx
+++ b/src/Qualification project/Documentation/Dokumentācija v2.docx
@@ -4,7 +4,7 @@
   <w:body>
     <w:p>
       <w:pPr>
-        <w:pStyle w:val="Heading1"/>
+        <w:pStyle w:val="Virsraksts1"/>
         <w:keepNext w:val="0"/>
         <w:keepLines w:val="0"/>
         <w:rPr>
@@ -32,7 +32,7 @@
     </w:p>
     <w:p>
       <w:pPr>
-        <w:pStyle w:val="Heading2"/>
+        <w:pStyle w:val="Virsraksts2"/>
         <w:rPr>
           <w:lang w:val="lv-LV"/>
         </w:rPr>
@@ -105,19 +105,11 @@
         </w:rPr>
         <w:t xml:space="preserve">Kompilatora modulī bija svarīgi kļūdu fiksēšanas pārbaude </w:t>
       </w:r>
-      <w:proofErr w:type="spellStart"/>
-      <w:r>
-        <w:rPr>
-          <w:lang w:val="lv-LV"/>
-        </w:rPr>
-        <w:t>jaunkodā</w:t>
-      </w:r>
-      <w:proofErr w:type="spellEnd"/>
-      <w:r>
-        <w:rPr>
-          <w:lang w:val="lv-LV"/>
-        </w:rPr>
-        <w:t xml:space="preserve"> </w:t>
+      <w:r>
+        <w:rPr>
+          <w:lang w:val="lv-LV"/>
+        </w:rPr>
+        <w:t xml:space="preserve">jaunkodā </w:t>
       </w:r>
       <w:r>
         <w:rPr>
@@ -131,7 +123,6 @@
         </w:rPr>
         <w:t xml:space="preserve"> nekļūdainos </w:t>
       </w:r>
-      <w:proofErr w:type="spellStart"/>
       <w:r>
         <w:rPr>
           <w:lang w:val="lv-LV"/>
@@ -142,30 +133,8 @@
         <w:rPr>
           <w:lang w:val="lv-LV"/>
         </w:rPr>
-        <w:t>kodos</w:t>
-      </w:r>
-      <w:proofErr w:type="spellEnd"/>
-      <w:r>
-        <w:rPr>
-          <w:lang w:val="lv-LV"/>
-        </w:rPr>
-        <w:t xml:space="preserve"> nekas netiek fiksēts. Testēšana tiek padots </w:t>
-      </w:r>
-      <w:proofErr w:type="spellStart"/>
-      <w:r>
-        <w:rPr>
-          <w:lang w:val="lv-LV"/>
-        </w:rPr>
-        <w:t>ievadfails</w:t>
-      </w:r>
-      <w:proofErr w:type="spellEnd"/>
-      <w:r>
-        <w:rPr>
-          <w:lang w:val="lv-LV"/>
-        </w:rPr>
-        <w:t xml:space="preserve"> ar </w:t>
-      </w:r>
-      <w:proofErr w:type="spellStart"/>
+        <w:t xml:space="preserve">kodos nekas netiek fiksēts. Testēšana tiek padots ievadfails ar </w:t>
+      </w:r>
       <w:r>
         <w:rPr>
           <w:lang w:val="lv-LV"/>
@@ -176,42 +145,7 @@
         <w:rPr>
           <w:lang w:val="lv-LV"/>
         </w:rPr>
-        <w:t>kodu</w:t>
-      </w:r>
-      <w:proofErr w:type="spellEnd"/>
-      <w:r>
-        <w:rPr>
-          <w:lang w:val="lv-LV"/>
-        </w:rPr>
-        <w:t xml:space="preserve"> un rezultāta tiek izveidots </w:t>
-      </w:r>
-      <w:proofErr w:type="spellStart"/>
-      <w:r>
-        <w:rPr>
-          <w:lang w:val="lv-LV"/>
-        </w:rPr>
-        <w:t>izvadfails</w:t>
-      </w:r>
-      <w:proofErr w:type="spellEnd"/>
-      <w:r>
-        <w:rPr>
-          <w:lang w:val="lv-LV"/>
-        </w:rPr>
-        <w:t xml:space="preserve"> ar visām kļūdām. Gadījumos, kad tiek padots nekļūdains kods, tiek izveidots tukšs </w:t>
-      </w:r>
-      <w:proofErr w:type="spellStart"/>
-      <w:r>
-        <w:rPr>
-          <w:lang w:val="lv-LV"/>
-        </w:rPr>
-        <w:t>izvadfails</w:t>
-      </w:r>
-      <w:proofErr w:type="spellEnd"/>
-      <w:r>
-        <w:rPr>
-          <w:lang w:val="lv-LV"/>
-        </w:rPr>
-        <w:t>.</w:t>
+        <w:t>kodu un rezultāta tiek izveidots izvadfails ar visām kļūdām. Gadījumos, kad tiek padots nekļūdains kods, tiek izveidots tukšs izvadfails.</w:t>
       </w:r>
       <w:r>
         <w:rPr>
@@ -240,7 +174,7 @@
     </w:p>
     <w:p>
       <w:pPr>
-        <w:pStyle w:val="ListParagraph"/>
+        <w:pStyle w:val="Sarakstarindkopa"/>
         <w:numPr>
           <w:ilvl w:val="0"/>
           <w:numId w:val="1"/>
@@ -258,7 +192,7 @@
     </w:p>
     <w:p>
       <w:pPr>
-        <w:pStyle w:val="ListParagraph"/>
+        <w:pStyle w:val="Sarakstarindkopa"/>
         <w:numPr>
           <w:ilvl w:val="0"/>
           <w:numId w:val="1"/>
@@ -284,21 +218,7 @@
         <w:rPr>
           <w:lang w:val="lv-LV"/>
         </w:rPr>
-        <w:t xml:space="preserve">Ģeneratora modulī tiek testēts tas, vai ir pareizi ģenerēts kods. Šajā testēšanā visos testpiemēros tiek padots pareizs </w:t>
-      </w:r>
-      <w:proofErr w:type="spellStart"/>
-      <w:r>
-        <w:rPr>
-          <w:lang w:val="lv-LV"/>
-        </w:rPr>
-        <w:t>jaunkods</w:t>
-      </w:r>
-      <w:proofErr w:type="spellEnd"/>
-      <w:r>
-        <w:rPr>
-          <w:lang w:val="lv-LV"/>
-        </w:rPr>
-        <w:t>.</w:t>
+        <w:t>Ģeneratora modulī tiek testēts tas, vai ir pareizi ģenerēts kods. Šajā testēšanā visos testpiemēros tiek padots pareizs jaunkods.</w:t>
       </w:r>
     </w:p>
     <w:p>
@@ -311,35 +231,7 @@
         <w:rPr>
           <w:lang w:val="lv-LV"/>
         </w:rPr>
-        <w:t xml:space="preserve">Ģenerēto kodu, </w:t>
-      </w:r>
-      <w:proofErr w:type="spellStart"/>
-      <w:r>
-        <w:rPr>
-          <w:lang w:val="lv-LV"/>
-        </w:rPr>
-        <w:t>WebMemory</w:t>
-      </w:r>
-      <w:proofErr w:type="spellEnd"/>
-      <w:r>
-        <w:rPr>
-          <w:lang w:val="lv-LV"/>
-        </w:rPr>
-        <w:t xml:space="preserve"> un </w:t>
-      </w:r>
-      <w:proofErr w:type="spellStart"/>
-      <w:r>
-        <w:rPr>
-          <w:lang w:val="lv-LV"/>
-        </w:rPr>
-        <w:t>RemoteWebCalls</w:t>
-      </w:r>
-      <w:proofErr w:type="spellEnd"/>
-      <w:r>
-        <w:rPr>
-          <w:lang w:val="lv-LV"/>
-        </w:rPr>
-        <w:t xml:space="preserve"> moduļus testē </w:t>
+        <w:t xml:space="preserve">Ģenerēto kodu, WebMemory un RemoteWebCalls moduļus testē </w:t>
       </w:r>
       <w:r>
         <w:rPr>
@@ -351,21 +243,7 @@
         <w:rPr>
           <w:lang w:val="lv-LV"/>
         </w:rPr>
-        <w:t xml:space="preserve">, jo tie ir savā starpā saistīti. Tiek izvēlēts viens </w:t>
-      </w:r>
-      <w:proofErr w:type="spellStart"/>
-      <w:r>
-        <w:rPr>
-          <w:lang w:val="lv-LV"/>
-        </w:rPr>
-        <w:t>starpkods</w:t>
-      </w:r>
-      <w:proofErr w:type="spellEnd"/>
-      <w:r>
-        <w:rPr>
-          <w:lang w:val="lv-LV"/>
-        </w:rPr>
-        <w:t>, kurā ir pēc iespējas vairāk dažādu scenāriju un šiem scenārijiem iziet cauri.</w:t>
+        <w:t>, jo tie ir savā starpā saistīti. Tiek izvēlēts viens starpkods, kurā ir pēc iespējas vairāk dažādu scenāriju un šiem scenārijiem iziet cauri.</w:t>
       </w:r>
     </w:p>
     <w:p>
@@ -374,19 +252,11 @@
           <w:lang w:val="lv-LV"/>
         </w:rPr>
       </w:pPr>
-      <w:proofErr w:type="spellStart"/>
-      <w:r>
-        <w:rPr>
-          <w:lang w:val="lv-LV"/>
-        </w:rPr>
-        <w:t>LocalWebCalls</w:t>
-      </w:r>
-      <w:proofErr w:type="spellEnd"/>
-      <w:r>
-        <w:rPr>
-          <w:lang w:val="lv-LV"/>
-        </w:rPr>
-        <w:t xml:space="preserve"> modulis tiek testēts, kad š</w:t>
+      <w:r>
+        <w:rPr>
+          <w:lang w:val="lv-LV"/>
+        </w:rPr>
+        <w:t>LocalWebCalls modulis tiek testēts, kad š</w:t>
       </w:r>
       <w:r>
         <w:rPr>
@@ -398,49 +268,13 @@
         <w:rPr>
           <w:lang w:val="lv-LV"/>
         </w:rPr>
-        <w:t xml:space="preserve"> sistēma tiek integrēta </w:t>
-      </w:r>
-      <w:proofErr w:type="spellStart"/>
-      <w:r>
-        <w:rPr>
-          <w:lang w:val="lv-LV"/>
-        </w:rPr>
-        <w:t>WebAppOS</w:t>
-      </w:r>
-      <w:proofErr w:type="spellEnd"/>
-      <w:r>
-        <w:rPr>
-          <w:lang w:val="lv-LV"/>
-        </w:rPr>
-        <w:t xml:space="preserve">. Ir svarīgi pārliecināties, ka viss, ko testējam </w:t>
-      </w:r>
-      <w:proofErr w:type="spellStart"/>
-      <w:r>
-        <w:rPr>
-          <w:lang w:val="lv-LV"/>
-        </w:rPr>
-        <w:t>RemoteWebCalls</w:t>
-      </w:r>
-      <w:proofErr w:type="spellEnd"/>
-      <w:r>
-        <w:rPr>
-          <w:lang w:val="lv-LV"/>
-        </w:rPr>
-        <w:t xml:space="preserve"> darbojas arī ar </w:t>
-      </w:r>
-      <w:proofErr w:type="spellStart"/>
-      <w:r>
-        <w:rPr>
-          <w:lang w:val="lv-LV"/>
-        </w:rPr>
-        <w:t>LocalWebCalls</w:t>
-      </w:r>
-      <w:proofErr w:type="spellEnd"/>
-      <w:r>
-        <w:rPr>
-          <w:lang w:val="lv-LV"/>
-        </w:rPr>
-        <w:t>.</w:t>
+        <w:t xml:space="preserve"> sistēma tiek integrēta WebAppOS</w:t>
+      </w:r>
+      <w:r>
+        <w:rPr>
+          <w:lang w:val="lv-LV"/>
+        </w:rPr>
+        <w:t>. Ir svarīgi pārliecināties, ka viss, ko testējam RemoteWebCalls darbojas arī ar LocalWebCalls.</w:t>
       </w:r>
     </w:p>
     <w:p>
@@ -461,7 +295,7 @@
     </w:p>
     <w:p>
       <w:pPr>
-        <w:pStyle w:val="Heading2"/>
+        <w:pStyle w:val="Virsraksts2"/>
         <w:rPr>
           <w:lang w:val="lv-LV"/>
         </w:rPr>
@@ -500,7 +334,7 @@
     </w:p>
     <w:p>
       <w:pPr>
-        <w:pStyle w:val="Heading3"/>
+        <w:pStyle w:val="Virsraksts3"/>
         <w:rPr>
           <w:lang w:val="lv-LV"/>
         </w:rPr>
@@ -569,7 +403,7 @@
     </w:p>
     <w:p>
       <w:pPr>
-        <w:pStyle w:val="Heading4"/>
+        <w:pStyle w:val="Virsraksts4"/>
         <w:rPr>
           <w:lang w:val="lv-LV"/>
         </w:rPr>
@@ -669,21 +503,7 @@
         <w:rPr>
           <w:lang w:val="lv-LV"/>
         </w:rPr>
-        <w:t xml:space="preserve">aprakstītās prasības, </w:t>
-      </w:r>
-      <w:proofErr w:type="spellStart"/>
-      <w:r>
-        <w:rPr>
-          <w:lang w:val="lv-LV"/>
-        </w:rPr>
-        <w:t>secinam</w:t>
-      </w:r>
-      <w:proofErr w:type="spellEnd"/>
-      <w:r>
-        <w:rPr>
-          <w:lang w:val="lv-LV"/>
-        </w:rPr>
-        <w:t>, ka dažādās bloku kombinācijās programma uzvedas citādāk, tāpēc, ir nepieciešams izskatīt visas kombinācijas</w:t>
+        <w:t>aprakstītās prasības, secinam, ka dažādās bloku kombinācijās programma uzvedas citādāk, tāpēc, ir nepieciešams izskatīt visas kombinācijas</w:t>
       </w:r>
       <w:r>
         <w:rPr>
@@ -697,64 +517,28 @@
         </w:rPr>
         <w:t xml:space="preserve">Ir pieejami trīs dažādi bloku tipa gadījumi – </w:t>
       </w:r>
-      <w:proofErr w:type="spellStart"/>
       <w:r>
         <w:rPr>
           <w:i/>
           <w:iCs/>
           <w:lang w:val="lv-LV"/>
         </w:rPr>
-        <w:t>class</w:t>
-      </w:r>
-      <w:proofErr w:type="spellEnd"/>
+        <w:t>class, association</w:t>
+      </w:r>
+      <w:r>
+        <w:rPr>
+          <w:lang w:val="lv-LV"/>
+        </w:rPr>
+        <w:t xml:space="preserve"> un nebloka tips, kas šajā gadījumā ir vai nu datu tips vai aizsardzība (var ņemt jebkuru vienu vērtību; ņemsim </w:t>
+      </w:r>
       <w:r>
         <w:rPr>
           <w:i/>
           <w:iCs/>
           <w:lang w:val="lv-LV"/>
         </w:rPr>
-        <w:t xml:space="preserve">, </w:t>
-      </w:r>
-      <w:proofErr w:type="spellStart"/>
-      <w:r>
-        <w:rPr>
-          <w:i/>
-          <w:iCs/>
-          <w:lang w:val="lv-LV"/>
-        </w:rPr>
-        <w:t>association</w:t>
-      </w:r>
-      <w:proofErr w:type="spellEnd"/>
-      <w:r>
-        <w:rPr>
-          <w:lang w:val="lv-LV"/>
-        </w:rPr>
-        <w:t xml:space="preserve"> un </w:t>
-      </w:r>
-      <w:proofErr w:type="spellStart"/>
-      <w:r>
-        <w:rPr>
-          <w:lang w:val="lv-LV"/>
-        </w:rPr>
-        <w:t>nebloka</w:t>
-      </w:r>
-      <w:proofErr w:type="spellEnd"/>
-      <w:r>
-        <w:rPr>
-          <w:lang w:val="lv-LV"/>
-        </w:rPr>
-        <w:t xml:space="preserve"> tips, kas šajā gadījumā ir vai nu datu tips vai aizsardzība (var ņemt jebkuru vienu vērtību; ņemsim </w:t>
-      </w:r>
-      <w:proofErr w:type="spellStart"/>
-      <w:r>
-        <w:rPr>
-          <w:i/>
-          <w:iCs/>
-          <w:lang w:val="lv-LV"/>
-        </w:rPr>
         <w:t>Integer</w:t>
       </w:r>
-      <w:proofErr w:type="spellEnd"/>
       <w:r>
         <w:rPr>
           <w:lang w:val="lv-LV"/>
@@ -770,7 +554,7 @@
     </w:p>
     <w:tbl>
       <w:tblPr>
-        <w:tblStyle w:val="GridTable1Light"/>
+        <w:tblStyle w:val="Reatabula1gaia"/>
         <w:tblW w:w="9067" w:type="dxa"/>
         <w:tblLayout w:type="fixed"/>
         <w:tblLook w:val="04A0" w:firstRow="1" w:lastRow="0" w:firstColumn="1" w:lastColumn="0" w:noHBand="0" w:noVBand="1"/>
@@ -1015,7 +799,7 @@
           </w:p>
           <w:p>
             <w:pPr>
-              <w:pStyle w:val="ListParagraph"/>
+              <w:pStyle w:val="Sarakstarindkopa"/>
               <w:numPr>
                 <w:ilvl w:val="0"/>
                 <w:numId w:val="11"/>
@@ -1030,21 +814,7 @@
               <w:rPr>
                 <w:lang w:val="lv-LV"/>
               </w:rPr>
-              <w:t>“Trūkst atslēgas vārda ‘</w:t>
-            </w:r>
-            <w:proofErr w:type="spellStart"/>
-            <w:r>
-              <w:rPr>
-                <w:lang w:val="lv-LV"/>
-              </w:rPr>
-              <w:t>association</w:t>
-            </w:r>
-            <w:proofErr w:type="spellEnd"/>
-            <w:r>
-              <w:rPr>
-                <w:lang w:val="lv-LV"/>
-              </w:rPr>
-              <w:t>’”</w:t>
+              <w:t>“Trūkst atslēgas vārda ‘association’”</w:t>
             </w:r>
           </w:p>
         </w:tc>
@@ -1129,7 +899,7 @@
           </w:p>
           <w:p>
             <w:pPr>
-              <w:pStyle w:val="ListParagraph"/>
+              <w:pStyle w:val="Sarakstarindkopa"/>
               <w:numPr>
                 <w:ilvl w:val="0"/>
                 <w:numId w:val="11"/>
@@ -1144,21 +914,7 @@
               <w:rPr>
                 <w:lang w:val="lv-LV"/>
               </w:rPr>
-              <w:t>“Trūkst atslēgas vārda ‘</w:t>
-            </w:r>
-            <w:proofErr w:type="spellStart"/>
-            <w:r>
-              <w:rPr>
-                <w:lang w:val="lv-LV"/>
-              </w:rPr>
-              <w:t>class</w:t>
-            </w:r>
-            <w:proofErr w:type="spellEnd"/>
-            <w:r>
-              <w:rPr>
-                <w:lang w:val="lv-LV"/>
-              </w:rPr>
-              <w:t>’”</w:t>
+              <w:t>“Trūkst atslēgas vārda ‘class’”</w:t>
             </w:r>
           </w:p>
         </w:tc>
@@ -1219,7 +975,6 @@
               </w:rPr>
               <w:t xml:space="preserve">Tiek padots atslēgvārds </w:t>
             </w:r>
-            <w:proofErr w:type="spellStart"/>
             <w:r>
               <w:rPr>
                 <w:i/>
@@ -1228,7 +983,6 @@
               </w:rPr>
               <w:t>class</w:t>
             </w:r>
-            <w:proofErr w:type="spellEnd"/>
             <w:r>
               <w:rPr>
                 <w:lang w:val="lv-LV"/>
@@ -1259,7 +1013,7 @@
           </w:p>
           <w:p>
             <w:pPr>
-              <w:pStyle w:val="ListParagraph"/>
+              <w:pStyle w:val="Sarakstarindkopa"/>
               <w:numPr>
                 <w:ilvl w:val="0"/>
                 <w:numId w:val="11"/>
@@ -1335,7 +1089,6 @@
               </w:rPr>
               <w:t xml:space="preserve">Tiek padota asociācijas definīcija ar atslēgvārdu </w:t>
             </w:r>
-            <w:proofErr w:type="spellStart"/>
             <w:r>
               <w:rPr>
                 <w:i/>
@@ -1344,7 +1097,6 @@
               </w:rPr>
               <w:t>class</w:t>
             </w:r>
-            <w:proofErr w:type="spellEnd"/>
             <w:r>
               <w:rPr>
                 <w:lang w:val="lv-LV"/>
@@ -1375,7 +1127,7 @@
           </w:p>
           <w:p>
             <w:pPr>
-              <w:pStyle w:val="ListParagraph"/>
+              <w:pStyle w:val="Sarakstarindkopa"/>
               <w:numPr>
                 <w:ilvl w:val="0"/>
                 <w:numId w:val="11"/>
@@ -1450,7 +1202,6 @@
               </w:rPr>
               <w:t xml:space="preserve">Tiek padota klases definīcija ar atslēgvārdu </w:t>
             </w:r>
-            <w:proofErr w:type="spellStart"/>
             <w:r>
               <w:rPr>
                 <w:i/>
@@ -1459,7 +1210,6 @@
               </w:rPr>
               <w:t>class</w:t>
             </w:r>
-            <w:proofErr w:type="spellEnd"/>
             <w:r>
               <w:rPr>
                 <w:lang w:val="lv-LV"/>
@@ -1543,23 +1293,13 @@
               </w:rPr>
               <w:t xml:space="preserve">Tiek padots atslēgvārds </w:t>
             </w:r>
-            <w:proofErr w:type="spellStart"/>
             <w:r>
               <w:rPr>
                 <w:i/>
                 <w:iCs/>
                 <w:lang w:val="lv-LV"/>
               </w:rPr>
-              <w:t>association</w:t>
-            </w:r>
-            <w:proofErr w:type="spellEnd"/>
-            <w:r>
-              <w:rPr>
-                <w:i/>
-                <w:iCs/>
-                <w:lang w:val="lv-LV"/>
-              </w:rPr>
-              <w:t xml:space="preserve"> </w:t>
+              <w:t xml:space="preserve">association </w:t>
             </w:r>
             <w:r>
               <w:rPr>
@@ -1591,7 +1331,7 @@
           </w:p>
           <w:p>
             <w:pPr>
-              <w:pStyle w:val="ListParagraph"/>
+              <w:pStyle w:val="Sarakstarindkopa"/>
               <w:numPr>
                 <w:ilvl w:val="0"/>
                 <w:numId w:val="11"/>
@@ -1669,7 +1409,6 @@
               </w:rPr>
               <w:t xml:space="preserve">Tiek padota asociācijas definīcija ar atslēgvārdu </w:t>
             </w:r>
-            <w:proofErr w:type="spellStart"/>
             <w:r>
               <w:rPr>
                 <w:i/>
@@ -1678,7 +1417,6 @@
               </w:rPr>
               <w:t>association</w:t>
             </w:r>
-            <w:proofErr w:type="spellEnd"/>
             <w:r>
               <w:rPr>
                 <w:lang w:val="lv-LV"/>
@@ -1768,7 +1506,6 @@
               </w:rPr>
               <w:t xml:space="preserve">Tiek padota klases definīcija ar atslēgvārdu </w:t>
             </w:r>
-            <w:proofErr w:type="spellStart"/>
             <w:r>
               <w:rPr>
                 <w:i/>
@@ -1777,7 +1514,6 @@
               </w:rPr>
               <w:t>association</w:t>
             </w:r>
-            <w:proofErr w:type="spellEnd"/>
             <w:r>
               <w:rPr>
                 <w:lang w:val="lv-LV"/>
@@ -1808,7 +1544,7 @@
           </w:p>
           <w:p>
             <w:pPr>
-              <w:pStyle w:val="ListParagraph"/>
+              <w:pStyle w:val="Sarakstarindkopa"/>
               <w:numPr>
                 <w:ilvl w:val="0"/>
                 <w:numId w:val="11"/>
@@ -1879,21 +1615,7 @@
               <w:rPr>
                 <w:lang w:val="lv-LV"/>
               </w:rPr>
-              <w:t xml:space="preserve">Tiek padots neatbalstīts bloka tips bez bloka </w:t>
-            </w:r>
-            <w:proofErr w:type="spellStart"/>
-            <w:r>
-              <w:rPr>
-                <w:lang w:val="lv-LV"/>
-              </w:rPr>
-              <w:t>ķermeņā</w:t>
-            </w:r>
-            <w:proofErr w:type="spellEnd"/>
-            <w:r>
-              <w:rPr>
-                <w:lang w:val="lv-LV"/>
-              </w:rPr>
-              <w:t>.</w:t>
+              <w:t>Tiek padots neatbalstīts bloka tips bez bloka ķermeņā.</w:t>
             </w:r>
           </w:p>
         </w:tc>
@@ -1919,7 +1641,7 @@
           </w:p>
           <w:p>
             <w:pPr>
-              <w:pStyle w:val="ListParagraph"/>
+              <w:pStyle w:val="Sarakstarindkopa"/>
               <w:numPr>
                 <w:ilvl w:val="0"/>
                 <w:numId w:val="11"/>
@@ -1934,37 +1656,8 @@
               <w:rPr>
                 <w:lang w:val="lv-LV"/>
               </w:rPr>
-              <w:t>“’</w:t>
-            </w:r>
-            <w:proofErr w:type="spellStart"/>
-            <w:r>
-              <w:rPr>
-                <w:lang w:val="lv-LV"/>
-              </w:rPr>
-              <w:t>Integer</w:t>
-            </w:r>
-            <w:proofErr w:type="spellEnd"/>
-            <w:r>
-              <w:rPr>
-                <w:lang w:val="lv-LV"/>
-              </w:rPr>
-              <w:t xml:space="preserve">’ nav bloka tips. </w:t>
-            </w:r>
-            <w:proofErr w:type="spellStart"/>
-            <w:r>
-              <w:rPr>
-                <w:lang w:val="lv-LV"/>
-              </w:rPr>
-              <w:t>Izmanrtojiet</w:t>
-            </w:r>
-            <w:proofErr w:type="spellEnd"/>
-            <w:r>
-              <w:rPr>
-                <w:lang w:val="lv-LV"/>
-              </w:rPr>
-              <w:t xml:space="preserve"> ‘</w:t>
-            </w:r>
-            <w:proofErr w:type="spellStart"/>
+              <w:t>“’Integer’ nav bloka tips. Izmanrtojiet ‘</w:t>
+            </w:r>
             <w:r>
               <w:rPr>
                 <w:i/>
@@ -1973,14 +1666,12 @@
               </w:rPr>
               <w:t>class</w:t>
             </w:r>
-            <w:proofErr w:type="spellEnd"/>
             <w:r>
               <w:rPr>
                 <w:lang w:val="lv-LV"/>
               </w:rPr>
               <w:t>’ vai ‘</w:t>
             </w:r>
-            <w:proofErr w:type="spellStart"/>
             <w:r>
               <w:rPr>
                 <w:i/>
@@ -1989,7 +1680,6 @@
               </w:rPr>
               <w:t>association</w:t>
             </w:r>
-            <w:proofErr w:type="spellEnd"/>
             <w:r>
               <w:rPr>
                 <w:lang w:val="lv-LV"/>
@@ -2081,7 +1771,7 @@
           </w:p>
           <w:p>
             <w:pPr>
-              <w:pStyle w:val="ListParagraph"/>
+              <w:pStyle w:val="Sarakstarindkopa"/>
               <w:numPr>
                 <w:ilvl w:val="0"/>
                 <w:numId w:val="11"/>
@@ -2096,37 +1786,8 @@
               <w:rPr>
                 <w:lang w:val="lv-LV"/>
               </w:rPr>
-              <w:t>“’</w:t>
-            </w:r>
-            <w:proofErr w:type="spellStart"/>
-            <w:r>
-              <w:rPr>
-                <w:lang w:val="lv-LV"/>
-              </w:rPr>
-              <w:t>Integer</w:t>
-            </w:r>
-            <w:proofErr w:type="spellEnd"/>
-            <w:r>
-              <w:rPr>
-                <w:lang w:val="lv-LV"/>
-              </w:rPr>
-              <w:t xml:space="preserve">’ nav bloka tips. </w:t>
-            </w:r>
-            <w:proofErr w:type="spellStart"/>
-            <w:r>
-              <w:rPr>
-                <w:lang w:val="lv-LV"/>
-              </w:rPr>
-              <w:t>Izmanrtojiet</w:t>
-            </w:r>
-            <w:proofErr w:type="spellEnd"/>
-            <w:r>
-              <w:rPr>
-                <w:lang w:val="lv-LV"/>
-              </w:rPr>
-              <w:t xml:space="preserve"> ‘</w:t>
-            </w:r>
-            <w:proofErr w:type="spellStart"/>
+              <w:t>“’Integer’ nav bloka tips. Izmanrtojiet ‘</w:t>
+            </w:r>
             <w:r>
               <w:rPr>
                 <w:i/>
@@ -2135,7 +1796,6 @@
               </w:rPr>
               <w:t>association</w:t>
             </w:r>
-            <w:proofErr w:type="spellEnd"/>
             <w:r>
               <w:rPr>
                 <w:lang w:val="lv-LV"/>
@@ -2225,7 +1885,7 @@
           </w:p>
           <w:p>
             <w:pPr>
-              <w:pStyle w:val="ListParagraph"/>
+              <w:pStyle w:val="Sarakstarindkopa"/>
               <w:numPr>
                 <w:ilvl w:val="0"/>
                 <w:numId w:val="11"/>
@@ -2240,37 +1900,8 @@
               <w:rPr>
                 <w:lang w:val="lv-LV"/>
               </w:rPr>
-              <w:t>“’</w:t>
-            </w:r>
-            <w:proofErr w:type="spellStart"/>
-            <w:r>
-              <w:rPr>
-                <w:lang w:val="lv-LV"/>
-              </w:rPr>
-              <w:t>Integer</w:t>
-            </w:r>
-            <w:proofErr w:type="spellEnd"/>
-            <w:r>
-              <w:rPr>
-                <w:lang w:val="lv-LV"/>
-              </w:rPr>
-              <w:t xml:space="preserve">’ nav bloka tips. </w:t>
-            </w:r>
-            <w:proofErr w:type="spellStart"/>
-            <w:r>
-              <w:rPr>
-                <w:lang w:val="lv-LV"/>
-              </w:rPr>
-              <w:t>Izmanrtojiet</w:t>
-            </w:r>
-            <w:proofErr w:type="spellEnd"/>
-            <w:r>
-              <w:rPr>
-                <w:lang w:val="lv-LV"/>
-              </w:rPr>
-              <w:t xml:space="preserve"> ‘</w:t>
-            </w:r>
-            <w:proofErr w:type="spellStart"/>
+              <w:t>“’Integer’ nav bloka tips. Izmanrtojiet ‘</w:t>
+            </w:r>
             <w:r>
               <w:rPr>
                 <w:i/>
@@ -2279,7 +1910,6 @@
               </w:rPr>
               <w:t>class</w:t>
             </w:r>
-            <w:proofErr w:type="spellEnd"/>
             <w:r>
               <w:rPr>
                 <w:lang w:val="lv-LV"/>
@@ -2307,7 +1937,7 @@
     </w:tbl>
     <w:p>
       <w:pPr>
-        <w:pStyle w:val="Heading4"/>
+        <w:pStyle w:val="Virsraksts4"/>
         <w:rPr>
           <w:lang w:val="lv-LV"/>
         </w:rPr>
@@ -2373,7 +2003,6 @@
         </w:rPr>
         <w:t xml:space="preserve">Šajā testēšanas nodaļā tiek pieņemts, ka asociācijas klases jau ir definētas, šajā gadījumā, </w:t>
       </w:r>
-      <w:proofErr w:type="spellStart"/>
       <w:r>
         <w:rPr>
           <w:i/>
@@ -2382,14 +2011,12 @@
         </w:rPr>
         <w:t>sourceClass</w:t>
       </w:r>
-      <w:proofErr w:type="spellEnd"/>
       <w:r>
         <w:rPr>
           <w:lang w:val="lv-LV"/>
         </w:rPr>
         <w:t xml:space="preserve"> ir avota klase un </w:t>
       </w:r>
-      <w:proofErr w:type="spellStart"/>
       <w:r>
         <w:rPr>
           <w:i/>
@@ -2398,7 +2025,6 @@
         </w:rPr>
         <w:t>targetClass</w:t>
       </w:r>
-      <w:proofErr w:type="spellEnd"/>
       <w:r>
         <w:rPr>
           <w:lang w:val="lv-LV"/>
@@ -2441,7 +2067,6 @@
         </w:rPr>
         <w:t xml:space="preserve"> Ir arī zināms, ka šo daļu testēšana ir līdzīga. Testpiemēros asociācija sākas ar 4. rindu, tas ir, vārds </w:t>
       </w:r>
-      <w:proofErr w:type="spellStart"/>
       <w:r>
         <w:rPr>
           <w:i/>
@@ -2450,7 +2075,6 @@
         </w:rPr>
         <w:t>association</w:t>
       </w:r>
-      <w:proofErr w:type="spellEnd"/>
       <w:r>
         <w:rPr>
           <w:lang w:val="lv-LV"/>
@@ -2460,7 +2084,7 @@
     </w:p>
     <w:tbl>
       <w:tblPr>
-        <w:tblStyle w:val="GridTable1Light"/>
+        <w:tblStyle w:val="Reatabula1gaia"/>
         <w:tblW w:w="9066" w:type="dxa"/>
         <w:tblLook w:val="04A0" w:firstRow="1" w:lastRow="0" w:firstColumn="1" w:lastColumn="0" w:noHBand="0" w:noVBand="1"/>
       </w:tblPr>
@@ -2624,7 +2248,7 @@
           </w:p>
           <w:p>
             <w:pPr>
-              <w:pStyle w:val="ListParagraph"/>
+              <w:pStyle w:val="Sarakstarindkopa"/>
               <w:numPr>
                 <w:ilvl w:val="0"/>
                 <w:numId w:val="11"/>
@@ -2724,7 +2348,7 @@
           </w:p>
           <w:p>
             <w:pPr>
-              <w:pStyle w:val="ListParagraph"/>
+              <w:pStyle w:val="Sarakstarindkopa"/>
               <w:numPr>
                 <w:ilvl w:val="0"/>
                 <w:numId w:val="11"/>
@@ -2838,7 +2462,7 @@
           </w:p>
           <w:p>
             <w:pPr>
-              <w:pStyle w:val="ListParagraph"/>
+              <w:pStyle w:val="Sarakstarindkopa"/>
               <w:numPr>
                 <w:ilvl w:val="0"/>
                 <w:numId w:val="11"/>
@@ -2938,7 +2562,7 @@
           </w:p>
           <w:p>
             <w:pPr>
-              <w:pStyle w:val="ListParagraph"/>
+              <w:pStyle w:val="Sarakstarindkopa"/>
               <w:numPr>
                 <w:ilvl w:val="0"/>
                 <w:numId w:val="11"/>
@@ -3038,7 +2662,7 @@
           </w:p>
           <w:p>
             <w:pPr>
-              <w:pStyle w:val="ListParagraph"/>
+              <w:pStyle w:val="Sarakstarindkopa"/>
               <w:numPr>
                 <w:ilvl w:val="0"/>
                 <w:numId w:val="2"/>
@@ -3055,7 +2679,7 @@
           </w:p>
           <w:p>
             <w:pPr>
-              <w:pStyle w:val="ListParagraph"/>
+              <w:pStyle w:val="Sarakstarindkopa"/>
               <w:numPr>
                 <w:ilvl w:val="0"/>
                 <w:numId w:val="2"/>
@@ -3153,7 +2777,7 @@
           </w:p>
           <w:p>
             <w:pPr>
-              <w:pStyle w:val="ListParagraph"/>
+              <w:pStyle w:val="Sarakstarindkopa"/>
               <w:numPr>
                 <w:ilvl w:val="0"/>
                 <w:numId w:val="3"/>
@@ -3173,7 +2797,7 @@
           </w:p>
           <w:p>
             <w:pPr>
-              <w:pStyle w:val="ListParagraph"/>
+              <w:pStyle w:val="Sarakstarindkopa"/>
               <w:numPr>
                 <w:ilvl w:val="0"/>
                 <w:numId w:val="3"/>
@@ -3273,7 +2897,7 @@
           </w:p>
           <w:p>
             <w:pPr>
-              <w:pStyle w:val="ListParagraph"/>
+              <w:pStyle w:val="Sarakstarindkopa"/>
               <w:numPr>
                 <w:ilvl w:val="0"/>
                 <w:numId w:val="4"/>
@@ -3288,24 +2912,12 @@
               <w:rPr>
                 <w:lang w:val="lv-LV"/>
               </w:rPr>
-              <w:t>“</w:t>
-            </w:r>
-            <w:r>
-              <w:rPr>
-                <w:lang w:val="lv-LV"/>
-              </w:rPr>
-              <w:t>7. rindā trūkst avota klases</w:t>
-            </w:r>
-            <w:r>
-              <w:rPr>
-                <w:lang w:val="lv-LV"/>
-              </w:rPr>
-              <w:t>”</w:t>
-            </w:r>
-          </w:p>
-          <w:p>
-            <w:pPr>
-              <w:pStyle w:val="ListParagraph"/>
+              <w:t>“9. rindā trūkst ‘:’ mērķa definīcijā”</w:t>
+            </w:r>
+          </w:p>
+          <w:p>
+            <w:pPr>
+              <w:pStyle w:val="Sarakstarindkopa"/>
               <w:numPr>
                 <w:ilvl w:val="0"/>
                 <w:numId w:val="4"/>
@@ -3320,12 +2932,24 @@
               <w:rPr>
                 <w:lang w:val="lv-LV"/>
               </w:rPr>
-              <w:t>“9. rindā trūkst ‘:’ mērķa definīcijā”</w:t>
-            </w:r>
-          </w:p>
-          <w:p>
-            <w:pPr>
-              <w:pStyle w:val="ListParagraph"/>
+              <w:t>“</w:t>
+            </w:r>
+            <w:r>
+              <w:rPr>
+                <w:lang w:val="lv-LV"/>
+              </w:rPr>
+              <w:t>7. rindā trūkst avota klases</w:t>
+            </w:r>
+            <w:r>
+              <w:rPr>
+                <w:lang w:val="lv-LV"/>
+              </w:rPr>
+              <w:t>”</w:t>
+            </w:r>
+          </w:p>
+          <w:p>
+            <w:pPr>
+              <w:pStyle w:val="Sarakstarindkopa"/>
               <w:numPr>
                 <w:ilvl w:val="0"/>
                 <w:numId w:val="4"/>
@@ -3427,7 +3051,7 @@
           </w:p>
           <w:p>
             <w:pPr>
-              <w:pStyle w:val="ListParagraph"/>
+              <w:pStyle w:val="Sarakstarindkopa"/>
               <w:numPr>
                 <w:ilvl w:val="0"/>
                 <w:numId w:val="4"/>
@@ -3459,7 +3083,7 @@
           </w:p>
           <w:p>
             <w:pPr>
-              <w:pStyle w:val="ListParagraph"/>
+              <w:pStyle w:val="Sarakstarindkopa"/>
               <w:numPr>
                 <w:ilvl w:val="0"/>
                 <w:numId w:val="4"/>
@@ -3561,7 +3185,7 @@
           </w:p>
           <w:p>
             <w:pPr>
-              <w:pStyle w:val="ListParagraph"/>
+              <w:pStyle w:val="Sarakstarindkopa"/>
               <w:numPr>
                 <w:ilvl w:val="0"/>
                 <w:numId w:val="4"/>
@@ -3576,24 +3200,12 @@
               <w:rPr>
                 <w:lang w:val="lv-LV"/>
               </w:rPr>
-              <w:t>“</w:t>
-            </w:r>
-            <w:r>
-              <w:rPr>
-                <w:lang w:val="lv-LV"/>
-              </w:rPr>
-              <w:t>5. rindā trūkst avota lomas vārda</w:t>
-            </w:r>
-            <w:r>
-              <w:rPr>
-                <w:lang w:val="lv-LV"/>
-              </w:rPr>
-              <w:t>”</w:t>
-            </w:r>
-          </w:p>
-          <w:p>
-            <w:pPr>
-              <w:pStyle w:val="ListParagraph"/>
+              <w:t>“7. rindā trūkst bultu asociācijas definīcijā”</w:t>
+            </w:r>
+          </w:p>
+          <w:p>
+            <w:pPr>
+              <w:pStyle w:val="Sarakstarindkopa"/>
               <w:numPr>
                 <w:ilvl w:val="0"/>
                 <w:numId w:val="4"/>
@@ -3608,12 +3220,24 @@
               <w:rPr>
                 <w:lang w:val="lv-LV"/>
               </w:rPr>
-              <w:t>“7. rindā trūkst bultu asociācijas definīcijā”</w:t>
-            </w:r>
-          </w:p>
-          <w:p>
-            <w:pPr>
-              <w:pStyle w:val="ListParagraph"/>
+              <w:t>“</w:t>
+            </w:r>
+            <w:r>
+              <w:rPr>
+                <w:lang w:val="lv-LV"/>
+              </w:rPr>
+              <w:t>5. rindā trūkst avota lomas vārda</w:t>
+            </w:r>
+            <w:r>
+              <w:rPr>
+                <w:lang w:val="lv-LV"/>
+              </w:rPr>
+              <w:t>”</w:t>
+            </w:r>
+          </w:p>
+          <w:p>
+            <w:pPr>
+              <w:pStyle w:val="Sarakstarindkopa"/>
               <w:numPr>
                 <w:ilvl w:val="0"/>
                 <w:numId w:val="4"/>
@@ -3651,7 +3275,7 @@
     </w:tbl>
     <w:p>
       <w:pPr>
-        <w:pStyle w:val="Heading4"/>
+        <w:pStyle w:val="Virsraksts4"/>
         <w:rPr>
           <w:lang w:val="lv-LV"/>
         </w:rPr>
@@ -3721,23 +3345,8 @@
         <w:rPr>
           <w:lang w:val="lv-LV"/>
         </w:rPr>
-        <w:t xml:space="preserve">Šajā testēšanas nodaļā tiek pieņemts, ka </w:t>
-      </w:r>
-      <w:proofErr w:type="spellStart"/>
-      <w:r>
-        <w:rPr>
-          <w:lang w:val="lv-LV"/>
-        </w:rPr>
-        <w:t>virsklase</w:t>
-      </w:r>
-      <w:proofErr w:type="spellEnd"/>
-      <w:r>
-        <w:rPr>
-          <w:lang w:val="lv-LV"/>
-        </w:rPr>
-        <w:t xml:space="preserve"> jau ir definēta, šajā gadījumā, </w:t>
-      </w:r>
-      <w:proofErr w:type="spellStart"/>
+        <w:t xml:space="preserve">Šajā testēšanas nodaļā tiek pieņemts, ka virsklase jau ir definēta, šajā gadījumā, </w:t>
+      </w:r>
       <w:r>
         <w:rPr>
           <w:i/>
@@ -3746,26 +3355,11 @@
         </w:rPr>
         <w:t>superClass</w:t>
       </w:r>
-      <w:proofErr w:type="spellEnd"/>
-      <w:r>
-        <w:rPr>
-          <w:lang w:val="lv-LV"/>
-        </w:rPr>
-        <w:t xml:space="preserve"> ir </w:t>
-      </w:r>
-      <w:proofErr w:type="spellStart"/>
-      <w:r>
-        <w:rPr>
-          <w:lang w:val="lv-LV"/>
-        </w:rPr>
-        <w:t>virsklase</w:t>
-      </w:r>
-      <w:proofErr w:type="spellEnd"/>
-      <w:r>
-        <w:rPr>
-          <w:lang w:val="lv-LV"/>
-        </w:rPr>
-        <w:t>.</w:t>
+      <w:r>
+        <w:rPr>
+          <w:lang w:val="lv-LV"/>
+        </w:rPr>
+        <w:t xml:space="preserve"> ir virsklase.</w:t>
       </w:r>
       <w:r>
         <w:rPr>
@@ -3776,7 +3370,7 @@
     </w:p>
     <w:tbl>
       <w:tblPr>
-        <w:tblStyle w:val="GridTable1Light"/>
+        <w:tblStyle w:val="Reatabula1gaia"/>
         <w:tblW w:w="9067" w:type="dxa"/>
         <w:tblLayout w:type="fixed"/>
         <w:tblLook w:val="04A0" w:firstRow="1" w:lastRow="0" w:firstColumn="1" w:lastColumn="0" w:noHBand="0" w:noVBand="1"/>
@@ -3941,7 +3535,7 @@
           </w:p>
           <w:p>
             <w:pPr>
-              <w:pStyle w:val="ListParagraph"/>
+              <w:pStyle w:val="Sarakstarindkopa"/>
               <w:numPr>
                 <w:ilvl w:val="0"/>
                 <w:numId w:val="12"/>
@@ -4041,7 +3635,7 @@
           </w:p>
           <w:p>
             <w:pPr>
-              <w:pStyle w:val="ListParagraph"/>
+              <w:pStyle w:val="Sarakstarindkopa"/>
               <w:numPr>
                 <w:ilvl w:val="0"/>
                 <w:numId w:val="2"/>
@@ -4085,7 +3679,7 @@
           </w:p>
           <w:p>
             <w:pPr>
-              <w:pStyle w:val="ListParagraph"/>
+              <w:pStyle w:val="Sarakstarindkopa"/>
               <w:numPr>
                 <w:ilvl w:val="0"/>
                 <w:numId w:val="2"/>
@@ -4102,7 +3696,6 @@
               </w:rPr>
               <w:t xml:space="preserve">“4. rindā trūkst atslēgvārda </w:t>
             </w:r>
-            <w:proofErr w:type="spellStart"/>
             <w:r>
               <w:rPr>
                 <w:i/>
@@ -4111,7 +3704,6 @@
               </w:rPr>
               <w:t>class</w:t>
             </w:r>
-            <w:proofErr w:type="spellEnd"/>
             <w:r>
               <w:rPr>
                 <w:lang w:val="lv-LV"/>
@@ -4121,7 +3713,7 @@
           </w:p>
           <w:p>
             <w:pPr>
-              <w:pStyle w:val="ListParagraph"/>
+              <w:pStyle w:val="Sarakstarindkopa"/>
               <w:numPr>
                 <w:ilvl w:val="0"/>
                 <w:numId w:val="2"/>
@@ -4195,49 +3787,7 @@
               <w:rPr>
                 <w:lang w:val="lv-LV"/>
               </w:rPr>
-              <w:t xml:space="preserve">Tiek padota klases bez klases vārda un ar kolu bez </w:t>
-            </w:r>
-            <w:proofErr w:type="spellStart"/>
-            <w:r>
-              <w:rPr>
-                <w:lang w:val="lv-LV"/>
-              </w:rPr>
-              <w:t>virsklases</w:t>
-            </w:r>
-            <w:proofErr w:type="spellEnd"/>
-            <w:r>
-              <w:rPr>
-                <w:lang w:val="lv-LV"/>
-              </w:rPr>
-              <w:t xml:space="preserve"> </w:t>
-            </w:r>
-            <w:proofErr w:type="spellStart"/>
-            <w:r>
-              <w:rPr>
-                <w:lang w:val="lv-LV"/>
-              </w:rPr>
-              <w:t>varda</w:t>
-            </w:r>
-            <w:proofErr w:type="spellEnd"/>
-            <w:r>
-              <w:rPr>
-                <w:lang w:val="lv-LV"/>
-              </w:rPr>
-              <w:t xml:space="preserve">. </w:t>
-            </w:r>
-            <w:proofErr w:type="spellStart"/>
-            <w:r>
-              <w:rPr>
-                <w:lang w:val="lv-LV"/>
-              </w:rPr>
-              <w:t>Virsklase</w:t>
-            </w:r>
-            <w:proofErr w:type="spellEnd"/>
-            <w:r>
-              <w:rPr>
-                <w:lang w:val="lv-LV"/>
-              </w:rPr>
-              <w:t xml:space="preserve"> jau pirms tam ir definēta.</w:t>
+              <w:t>Tiek padota klases bez klases vārda un ar kolu bez virsklases varda. Virsklase jau pirms tam ir definēta.</w:t>
             </w:r>
           </w:p>
           <w:p>
@@ -4273,7 +3823,7 @@
           </w:p>
           <w:p>
             <w:pPr>
-              <w:pStyle w:val="ListParagraph"/>
+              <w:pStyle w:val="Sarakstarindkopa"/>
               <w:numPr>
                 <w:ilvl w:val="0"/>
                 <w:numId w:val="2"/>
@@ -4317,7 +3867,7 @@
           </w:p>
           <w:p>
             <w:pPr>
-              <w:pStyle w:val="ListParagraph"/>
+              <w:pStyle w:val="Sarakstarindkopa"/>
               <w:numPr>
                 <w:ilvl w:val="0"/>
                 <w:numId w:val="2"/>
@@ -4332,26 +3882,12 @@
               <w:rPr>
                 <w:lang w:val="lv-LV"/>
               </w:rPr>
-              <w:t xml:space="preserve">“4. rindā trūkst </w:t>
-            </w:r>
-            <w:proofErr w:type="spellStart"/>
-            <w:r>
-              <w:rPr>
-                <w:lang w:val="lv-LV"/>
-              </w:rPr>
-              <w:t>virsklases</w:t>
-            </w:r>
-            <w:proofErr w:type="spellEnd"/>
-            <w:r>
-              <w:rPr>
-                <w:lang w:val="lv-LV"/>
-              </w:rPr>
-              <w:t xml:space="preserve"> vārda”</w:t>
-            </w:r>
-          </w:p>
-          <w:p>
-            <w:pPr>
-              <w:pStyle w:val="ListParagraph"/>
+              <w:t>“4. rindā trūkst virsklases vārda”</w:t>
+            </w:r>
+          </w:p>
+          <w:p>
+            <w:pPr>
+              <w:pStyle w:val="Sarakstarindkopa"/>
               <w:numPr>
                 <w:ilvl w:val="0"/>
                 <w:numId w:val="2"/>
@@ -4368,7 +3904,6 @@
               </w:rPr>
               <w:t xml:space="preserve">“7. rindā trūkst atslēgvārda </w:t>
             </w:r>
-            <w:proofErr w:type="spellStart"/>
             <w:r>
               <w:rPr>
                 <w:i/>
@@ -4377,7 +3912,6 @@
               </w:rPr>
               <w:t>class</w:t>
             </w:r>
-            <w:proofErr w:type="spellEnd"/>
             <w:r>
               <w:rPr>
                 <w:lang w:val="lv-LV"/>
@@ -4387,7 +3921,7 @@
           </w:p>
           <w:p>
             <w:pPr>
-              <w:pStyle w:val="ListParagraph"/>
+              <w:pStyle w:val="Sarakstarindkopa"/>
               <w:numPr>
                 <w:ilvl w:val="0"/>
                 <w:numId w:val="2"/>
@@ -4407,7 +3941,7 @@
           </w:p>
           <w:p>
             <w:pPr>
-              <w:pStyle w:val="ListParagraph"/>
+              <w:pStyle w:val="Sarakstarindkopa"/>
               <w:numPr>
                 <w:ilvl w:val="0"/>
                 <w:numId w:val="2"/>
@@ -4424,7 +3958,6 @@
               </w:rPr>
               <w:t xml:space="preserve">“11. rindā trūkst atslēgvārda </w:t>
             </w:r>
-            <w:proofErr w:type="spellStart"/>
             <w:r>
               <w:rPr>
                 <w:i/>
@@ -4433,7 +3966,6 @@
               </w:rPr>
               <w:t>class</w:t>
             </w:r>
-            <w:proofErr w:type="spellEnd"/>
             <w:r>
               <w:rPr>
                 <w:lang w:val="lv-LV"/>
@@ -4443,7 +3975,7 @@
           </w:p>
           <w:p>
             <w:pPr>
-              <w:pStyle w:val="ListParagraph"/>
+              <w:pStyle w:val="Sarakstarindkopa"/>
               <w:numPr>
                 <w:ilvl w:val="0"/>
                 <w:numId w:val="2"/>
@@ -4517,77 +4049,7 @@
               <w:rPr>
                 <w:lang w:val="lv-LV"/>
               </w:rPr>
-              <w:t xml:space="preserve">Tiek padota pareizi definēta klase ar </w:t>
-            </w:r>
-            <w:proofErr w:type="spellStart"/>
-            <w:r>
-              <w:rPr>
-                <w:lang w:val="lv-LV"/>
-              </w:rPr>
-              <w:t>virsklasi</w:t>
-            </w:r>
-            <w:proofErr w:type="spellEnd"/>
-            <w:r>
-              <w:rPr>
-                <w:lang w:val="lv-LV"/>
-              </w:rPr>
-              <w:t xml:space="preserve">. Pareizi </w:t>
-            </w:r>
-            <w:proofErr w:type="spellStart"/>
-            <w:r>
-              <w:rPr>
-                <w:lang w:val="lv-LV"/>
-              </w:rPr>
-              <w:t>defineta</w:t>
-            </w:r>
-            <w:proofErr w:type="spellEnd"/>
-            <w:r>
-              <w:rPr>
-                <w:lang w:val="lv-LV"/>
-              </w:rPr>
-              <w:t xml:space="preserve"> klase bez </w:t>
-            </w:r>
-            <w:proofErr w:type="spellStart"/>
-            <w:r>
-              <w:rPr>
-                <w:lang w:val="lv-LV"/>
-              </w:rPr>
-              <w:t>virsklases</w:t>
-            </w:r>
-            <w:proofErr w:type="spellEnd"/>
-            <w:r>
-              <w:rPr>
-                <w:lang w:val="lv-LV"/>
-              </w:rPr>
-              <w:t xml:space="preserve"> jau tika apskatīta bloku </w:t>
-            </w:r>
-            <w:proofErr w:type="spellStart"/>
-            <w:r>
-              <w:rPr>
-                <w:lang w:val="lv-LV"/>
-              </w:rPr>
-              <w:t>testēsanā</w:t>
-            </w:r>
-            <w:proofErr w:type="spellEnd"/>
-            <w:r>
-              <w:rPr>
-                <w:lang w:val="lv-LV"/>
-              </w:rPr>
-              <w:t xml:space="preserve">. </w:t>
-            </w:r>
-            <w:proofErr w:type="spellStart"/>
-            <w:r>
-              <w:rPr>
-                <w:lang w:val="lv-LV"/>
-              </w:rPr>
-              <w:t>Virsklase</w:t>
-            </w:r>
-            <w:proofErr w:type="spellEnd"/>
-            <w:r>
-              <w:rPr>
-                <w:lang w:val="lv-LV"/>
-              </w:rPr>
-              <w:t xml:space="preserve"> jau pirms tam ir definēta.</w:t>
+              <w:t>Tiek padota pareizi definēta klase ar virsklasi. Pareizi defineta klase bez virsklases jau tika apskatīta bloku testēsanā. Virsklase jau pirms tam ir definēta.</w:t>
             </w:r>
           </w:p>
         </w:tc>
@@ -4631,7 +4093,7 @@
     </w:tbl>
     <w:p>
       <w:pPr>
-        <w:pStyle w:val="Heading4"/>
+        <w:pStyle w:val="Virsraksts4"/>
         <w:rPr>
           <w:lang w:val="lv-LV"/>
         </w:rPr>
@@ -4719,7 +4181,7 @@
     </w:p>
     <w:tbl>
       <w:tblPr>
-        <w:tblStyle w:val="GridTable1Light"/>
+        <w:tblStyle w:val="Reatabula1gaia"/>
         <w:tblW w:w="9066" w:type="dxa"/>
         <w:tblLook w:val="04A0" w:firstRow="1" w:lastRow="0" w:firstColumn="1" w:lastColumn="0" w:noHBand="0" w:noVBand="1"/>
       </w:tblPr>
@@ -4967,7 +4429,7 @@
           </w:p>
           <w:p>
             <w:pPr>
-              <w:pStyle w:val="ListParagraph"/>
+              <w:pStyle w:val="Sarakstarindkopa"/>
               <w:numPr>
                 <w:ilvl w:val="0"/>
                 <w:numId w:val="2"/>
@@ -5093,7 +4555,7 @@
           </w:p>
           <w:p>
             <w:pPr>
-              <w:pStyle w:val="ListParagraph"/>
+              <w:pStyle w:val="Sarakstarindkopa"/>
               <w:numPr>
                 <w:ilvl w:val="0"/>
                 <w:numId w:val="2"/>
@@ -5301,7 +4763,7 @@
           </w:p>
           <w:p>
             <w:pPr>
-              <w:pStyle w:val="ListParagraph"/>
+              <w:pStyle w:val="Sarakstarindkopa"/>
               <w:numPr>
                 <w:ilvl w:val="0"/>
                 <w:numId w:val="2"/>
@@ -5400,7 +4862,7 @@
           </w:p>
           <w:p>
             <w:pPr>
-              <w:pStyle w:val="ListParagraph"/>
+              <w:pStyle w:val="Sarakstarindkopa"/>
               <w:numPr>
                 <w:ilvl w:val="0"/>
                 <w:numId w:val="2"/>
@@ -5581,7 +5043,7 @@
           </w:p>
           <w:p>
             <w:pPr>
-              <w:pStyle w:val="ListParagraph"/>
+              <w:pStyle w:val="Sarakstarindkopa"/>
               <w:numPr>
                 <w:ilvl w:val="0"/>
                 <w:numId w:val="2"/>
@@ -5595,7 +5057,6 @@
             <w:r>
               <w:t xml:space="preserve">“4. rindā tips </w:t>
             </w:r>
-            <w:proofErr w:type="spellStart"/>
             <w:r>
               <w:rPr>
                 <w:i/>
@@ -5603,7 +5064,6 @@
               </w:rPr>
               <w:t>class</w:t>
             </w:r>
-            <w:proofErr w:type="spellEnd"/>
             <w:r>
               <w:t xml:space="preserve"> nav pareizs atribūta datu tips”</w:t>
             </w:r>
@@ -5674,18 +5134,8 @@
                 <w:iCs/>
                 <w:lang w:val="lv-LV"/>
               </w:rPr>
-              <w:t xml:space="preserve"> </w:t>
-            </w:r>
-            <w:proofErr w:type="spellStart"/>
-            <w:r>
-              <w:rPr>
-                <w:i/>
-                <w:iCs/>
-                <w:lang w:val="lv-LV"/>
-              </w:rPr>
-              <w:t>Void</w:t>
-            </w:r>
-            <w:proofErr w:type="spellEnd"/>
+              <w:t xml:space="preserve"> Void</w:t>
+            </w:r>
             <w:r>
               <w:rPr>
                 <w:lang w:val="lv-LV"/>
@@ -5716,7 +5166,7 @@
           </w:p>
           <w:p>
             <w:pPr>
-              <w:pStyle w:val="ListParagraph"/>
+              <w:pStyle w:val="Sarakstarindkopa"/>
               <w:numPr>
                 <w:ilvl w:val="0"/>
                 <w:numId w:val="2"/>
@@ -5730,7 +5180,6 @@
             <w:r>
               <w:t xml:space="preserve">“4. rindā tips </w:t>
             </w:r>
-            <w:proofErr w:type="spellStart"/>
             <w:r>
               <w:rPr>
                 <w:i/>
@@ -5745,7 +5194,6 @@
               </w:rPr>
               <w:t>oid</w:t>
             </w:r>
-            <w:proofErr w:type="spellEnd"/>
             <w:r>
               <w:t xml:space="preserve"> nav pareizs atribūta datu tips”</w:t>
             </w:r>
@@ -5834,7 +5282,7 @@
           </w:p>
           <w:p>
             <w:pPr>
-              <w:pStyle w:val="ListParagraph"/>
+              <w:pStyle w:val="Sarakstarindkopa"/>
               <w:numPr>
                 <w:ilvl w:val="0"/>
                 <w:numId w:val="2"/>
@@ -5851,7 +5299,7 @@
           </w:p>
           <w:p>
             <w:pPr>
-              <w:pStyle w:val="ListParagraph"/>
+              <w:pStyle w:val="Sarakstarindkopa"/>
               <w:numPr>
                 <w:ilvl w:val="0"/>
                 <w:numId w:val="2"/>
@@ -5868,7 +5316,7 @@
           </w:p>
           <w:p>
             <w:pPr>
-              <w:pStyle w:val="ListParagraph"/>
+              <w:pStyle w:val="Sarakstarindkopa"/>
               <w:numPr>
                 <w:ilvl w:val="0"/>
                 <w:numId w:val="2"/>
@@ -5885,7 +5333,7 @@
           </w:p>
           <w:p>
             <w:pPr>
-              <w:pStyle w:val="ListParagraph"/>
+              <w:pStyle w:val="Sarakstarindkopa"/>
               <w:numPr>
                 <w:ilvl w:val="0"/>
                 <w:numId w:val="2"/>
@@ -5902,7 +5350,7 @@
           </w:p>
           <w:p>
             <w:pPr>
-              <w:pStyle w:val="ListParagraph"/>
+              <w:pStyle w:val="Sarakstarindkopa"/>
               <w:numPr>
                 <w:ilvl w:val="0"/>
                 <w:numId w:val="2"/>
@@ -5937,7 +5385,7 @@
     </w:tbl>
     <w:p>
       <w:pPr>
-        <w:pStyle w:val="Heading4"/>
+        <w:pStyle w:val="Virsraksts4"/>
         <w:rPr>
           <w:lang w:val="lv-LV"/>
         </w:rPr>
@@ -6097,7 +5545,7 @@
     </w:p>
     <w:tbl>
       <w:tblPr>
-        <w:tblStyle w:val="GridTable1Light"/>
+        <w:tblStyle w:val="Reatabula1gaia"/>
         <w:tblW w:w="9066" w:type="dxa"/>
         <w:tblLook w:val="04A0" w:firstRow="1" w:lastRow="0" w:firstColumn="1" w:lastColumn="0" w:noHBand="0" w:noVBand="1"/>
       </w:tblPr>
@@ -6427,7 +5875,7 @@
           </w:p>
           <w:p>
             <w:pPr>
-              <w:pStyle w:val="ListParagraph"/>
+              <w:pStyle w:val="Sarakstarindkopa"/>
               <w:numPr>
                 <w:ilvl w:val="0"/>
                 <w:numId w:val="2"/>
@@ -6471,7 +5919,7 @@
           </w:p>
           <w:p>
             <w:pPr>
-              <w:pStyle w:val="ListParagraph"/>
+              <w:pStyle w:val="Sarakstarindkopa"/>
               <w:numPr>
                 <w:ilvl w:val="0"/>
                 <w:numId w:val="2"/>
@@ -6573,7 +6021,7 @@
           </w:p>
           <w:p>
             <w:pPr>
-              <w:pStyle w:val="ListParagraph"/>
+              <w:pStyle w:val="Sarakstarindkopa"/>
               <w:numPr>
                 <w:ilvl w:val="0"/>
                 <w:numId w:val="2"/>
@@ -6617,7 +6065,7 @@
           </w:p>
           <w:p>
             <w:pPr>
-              <w:pStyle w:val="ListParagraph"/>
+              <w:pStyle w:val="Sarakstarindkopa"/>
               <w:numPr>
                 <w:ilvl w:val="0"/>
                 <w:numId w:val="2"/>
@@ -6743,7 +6191,7 @@
           </w:p>
           <w:p>
             <w:pPr>
-              <w:pStyle w:val="ListParagraph"/>
+              <w:pStyle w:val="Sarakstarindkopa"/>
               <w:numPr>
                 <w:ilvl w:val="0"/>
                 <w:numId w:val="2"/>
@@ -6842,7 +6290,7 @@
           </w:p>
           <w:p>
             <w:pPr>
-              <w:pStyle w:val="ListParagraph"/>
+              <w:pStyle w:val="Sarakstarindkopa"/>
               <w:numPr>
                 <w:ilvl w:val="0"/>
                 <w:numId w:val="2"/>
@@ -6917,7 +6365,6 @@
               </w:rPr>
               <w:t xml:space="preserve">Tiek padota pareizi definēta metode ar datu tipu </w:t>
             </w:r>
-            <w:proofErr w:type="spellStart"/>
             <w:r>
               <w:rPr>
                 <w:i/>
@@ -6926,7 +6373,6 @@
               </w:rPr>
               <w:t>Void</w:t>
             </w:r>
-            <w:proofErr w:type="spellEnd"/>
             <w:r>
               <w:rPr>
                 <w:lang w:val="lv-LV"/>
@@ -7039,7 +6485,7 @@
           </w:p>
           <w:p>
             <w:pPr>
-              <w:pStyle w:val="ListParagraph"/>
+              <w:pStyle w:val="Sarakstarindkopa"/>
               <w:numPr>
                 <w:ilvl w:val="0"/>
                 <w:numId w:val="2"/>
@@ -7053,7 +6499,6 @@
             <w:r>
               <w:t xml:space="preserve">“5. rindā tips </w:t>
             </w:r>
-            <w:proofErr w:type="spellStart"/>
             <w:r>
               <w:rPr>
                 <w:i/>
@@ -7061,7 +6506,6 @@
               </w:rPr>
               <w:t>class</w:t>
             </w:r>
-            <w:proofErr w:type="spellEnd"/>
             <w:r>
               <w:t xml:space="preserve"> nav pareizs metodes datu tips”</w:t>
             </w:r>
@@ -7150,7 +6594,7 @@
           </w:p>
           <w:p>
             <w:pPr>
-              <w:pStyle w:val="ListParagraph"/>
+              <w:pStyle w:val="Sarakstarindkopa"/>
               <w:numPr>
                 <w:ilvl w:val="0"/>
                 <w:numId w:val="2"/>
@@ -7185,7 +6629,7 @@
     </w:tbl>
     <w:p>
       <w:pPr>
-        <w:pStyle w:val="Heading4"/>
+        <w:pStyle w:val="Virsraksts4"/>
         <w:rPr>
           <w:lang w:val="lv-LV"/>
         </w:rPr>
@@ -7292,7 +6736,7 @@
     </w:p>
     <w:tbl>
       <w:tblPr>
-        <w:tblStyle w:val="GridTable1Light"/>
+        <w:tblStyle w:val="Reatabula1gaia"/>
         <w:tblW w:w="9066" w:type="dxa"/>
         <w:tblLook w:val="04A0" w:firstRow="1" w:lastRow="0" w:firstColumn="1" w:lastColumn="0" w:noHBand="0" w:noVBand="1"/>
       </w:tblPr>
@@ -7456,7 +6900,7 @@
           </w:p>
           <w:p>
             <w:pPr>
-              <w:pStyle w:val="ListParagraph"/>
+              <w:pStyle w:val="Sarakstarindkopa"/>
               <w:numPr>
                 <w:ilvl w:val="0"/>
                 <w:numId w:val="2"/>
@@ -7582,7 +7026,7 @@
           </w:p>
           <w:p>
             <w:pPr>
-              <w:pStyle w:val="ListParagraph"/>
+              <w:pStyle w:val="Sarakstarindkopa"/>
               <w:numPr>
                 <w:ilvl w:val="0"/>
                 <w:numId w:val="2"/>
@@ -7708,7 +7152,7 @@
           </w:p>
           <w:p>
             <w:pPr>
-              <w:pStyle w:val="ListParagraph"/>
+              <w:pStyle w:val="Sarakstarindkopa"/>
               <w:numPr>
                 <w:ilvl w:val="0"/>
                 <w:numId w:val="2"/>
@@ -7834,7 +7278,7 @@
           </w:p>
           <w:p>
             <w:pPr>
-              <w:pStyle w:val="ListParagraph"/>
+              <w:pStyle w:val="Sarakstarindkopa"/>
               <w:numPr>
                 <w:ilvl w:val="0"/>
                 <w:numId w:val="2"/>
@@ -7960,7 +7404,7 @@
           </w:p>
           <w:p>
             <w:pPr>
-              <w:pStyle w:val="ListParagraph"/>
+              <w:pStyle w:val="Sarakstarindkopa"/>
               <w:numPr>
                 <w:ilvl w:val="0"/>
                 <w:numId w:val="2"/>
@@ -8086,7 +7530,7 @@
           </w:p>
           <w:p>
             <w:pPr>
-              <w:pStyle w:val="ListParagraph"/>
+              <w:pStyle w:val="Sarakstarindkopa"/>
               <w:numPr>
                 <w:ilvl w:val="0"/>
                 <w:numId w:val="2"/>
@@ -8118,7 +7562,7 @@
           </w:p>
           <w:p>
             <w:pPr>
-              <w:pStyle w:val="ListParagraph"/>
+              <w:pStyle w:val="Sarakstarindkopa"/>
               <w:numPr>
                 <w:ilvl w:val="0"/>
                 <w:numId w:val="2"/>
@@ -8232,7 +7676,7 @@
           </w:p>
           <w:p>
             <w:pPr>
-              <w:pStyle w:val="ListParagraph"/>
+              <w:pStyle w:val="Sarakstarindkopa"/>
               <w:numPr>
                 <w:ilvl w:val="0"/>
                 <w:numId w:val="2"/>
@@ -8270,7 +7714,7 @@
           </w:p>
           <w:p>
             <w:pPr>
-              <w:pStyle w:val="ListParagraph"/>
+              <w:pStyle w:val="Sarakstarindkopa"/>
               <w:numPr>
                 <w:ilvl w:val="0"/>
                 <w:numId w:val="2"/>
@@ -8302,7 +7746,7 @@
           </w:p>
           <w:p>
             <w:pPr>
-              <w:pStyle w:val="ListParagraph"/>
+              <w:pStyle w:val="Sarakstarindkopa"/>
               <w:numPr>
                 <w:ilvl w:val="0"/>
                 <w:numId w:val="2"/>
@@ -8334,7 +7778,7 @@
           </w:p>
           <w:p>
             <w:pPr>
-              <w:pStyle w:val="ListParagraph"/>
+              <w:pStyle w:val="Sarakstarindkopa"/>
               <w:numPr>
                 <w:ilvl w:val="0"/>
                 <w:numId w:val="2"/>
@@ -8460,7 +7904,7 @@
           </w:p>
           <w:p>
             <w:pPr>
-              <w:pStyle w:val="ListParagraph"/>
+              <w:pStyle w:val="Sarakstarindkopa"/>
               <w:numPr>
                 <w:ilvl w:val="0"/>
                 <w:numId w:val="5"/>
@@ -8480,7 +7924,7 @@
           </w:p>
           <w:p>
             <w:pPr>
-              <w:pStyle w:val="ListParagraph"/>
+              <w:pStyle w:val="Sarakstarindkopa"/>
               <w:numPr>
                 <w:ilvl w:val="0"/>
                 <w:numId w:val="2"/>
@@ -8606,7 +8050,7 @@
           </w:p>
           <w:p>
             <w:pPr>
-              <w:pStyle w:val="ListParagraph"/>
+              <w:pStyle w:val="Sarakstarindkopa"/>
               <w:numPr>
                 <w:ilvl w:val="0"/>
                 <w:numId w:val="2"/>
@@ -8627,21 +8071,7 @@
               <w:rPr>
                 <w:lang w:val="lv-LV"/>
               </w:rPr>
-              <w:t>URL atribūti metodei ‘</w:t>
-            </w:r>
-            <w:proofErr w:type="spellStart"/>
-            <w:r>
-              <w:rPr>
-                <w:lang w:val="lv-LV"/>
-              </w:rPr>
-              <w:t>str</w:t>
-            </w:r>
-            <w:proofErr w:type="spellEnd"/>
-            <w:r>
-              <w:rPr>
-                <w:lang w:val="lv-LV"/>
-              </w:rPr>
-              <w:t>’ nav doti</w:t>
+              <w:t>URL atribūti metodei ‘str’ nav doti</w:t>
             </w:r>
             <w:r>
               <w:rPr>
@@ -8710,7 +8140,6 @@
               </w:rPr>
               <w:t xml:space="preserve">Tiek padotas 9. testpiemērs, tikai anotācijas tips nav URL (šeit būs </w:t>
             </w:r>
-            <w:proofErr w:type="spellStart"/>
             <w:r>
               <w:rPr>
                 <w:i/>
@@ -8719,7 +8148,6 @@
               </w:rPr>
               <w:t>path</w:t>
             </w:r>
-            <w:proofErr w:type="spellEnd"/>
             <w:r>
               <w:rPr>
                 <w:lang w:val="lv-LV"/>
@@ -8750,7 +8178,7 @@
           </w:p>
           <w:p>
             <w:pPr>
-              <w:pStyle w:val="ListParagraph"/>
+              <w:pStyle w:val="Sarakstarindkopa"/>
               <w:numPr>
                 <w:ilvl w:val="0"/>
                 <w:numId w:val="2"/>
@@ -8783,16 +8211,8 @@
               <w:rPr>
                 <w:lang w:val="lv-LV"/>
               </w:rPr>
-              <w:t xml:space="preserve">trūkst URL </w:t>
-            </w:r>
-            <w:proofErr w:type="spellStart"/>
-            <w:r>
-              <w:rPr>
-                <w:lang w:val="lv-LV"/>
-              </w:rPr>
-              <w:t>anotacijas</w:t>
-            </w:r>
-            <w:proofErr w:type="spellEnd"/>
+              <w:t>trūkst URL anotacijas</w:t>
+            </w:r>
             <w:r>
               <w:rPr>
                 <w:lang w:val="lv-LV"/>
@@ -8820,7 +8240,7 @@
     </w:tbl>
     <w:p>
       <w:pPr>
-        <w:pStyle w:val="Heading4"/>
+        <w:pStyle w:val="Virsraksts4"/>
         <w:rPr>
           <w:lang w:val="lv-LV"/>
         </w:rPr>
@@ -8890,7 +8310,7 @@
     </w:p>
     <w:tbl>
       <w:tblPr>
-        <w:tblStyle w:val="GridTable1Light"/>
+        <w:tblStyle w:val="Reatabula1gaia"/>
         <w:tblW w:w="9066" w:type="dxa"/>
         <w:tblLook w:val="04A0" w:firstRow="1" w:lastRow="0" w:firstColumn="1" w:lastColumn="0" w:noHBand="0" w:noVBand="1"/>
       </w:tblPr>
@@ -9226,7 +8646,7 @@
           </w:p>
           <w:p>
             <w:pPr>
-              <w:pStyle w:val="ListParagraph"/>
+              <w:pStyle w:val="Sarakstarindkopa"/>
               <w:numPr>
                 <w:ilvl w:val="0"/>
                 <w:numId w:val="2"/>
@@ -9258,7 +8678,7 @@
           </w:p>
           <w:p>
             <w:pPr>
-              <w:pStyle w:val="ListParagraph"/>
+              <w:pStyle w:val="Sarakstarindkopa"/>
               <w:numPr>
                 <w:ilvl w:val="0"/>
                 <w:numId w:val="2"/>
@@ -9360,7 +8780,7 @@
           </w:p>
           <w:p>
             <w:pPr>
-              <w:pStyle w:val="ListParagraph"/>
+              <w:pStyle w:val="Sarakstarindkopa"/>
               <w:numPr>
                 <w:ilvl w:val="0"/>
                 <w:numId w:val="2"/>
@@ -9392,7 +8812,7 @@
           </w:p>
           <w:p>
             <w:pPr>
-              <w:pStyle w:val="ListParagraph"/>
+              <w:pStyle w:val="Sarakstarindkopa"/>
               <w:numPr>
                 <w:ilvl w:val="0"/>
                 <w:numId w:val="2"/>
@@ -9494,7 +8914,7 @@
           </w:p>
           <w:p>
             <w:pPr>
-              <w:pStyle w:val="ListParagraph"/>
+              <w:pStyle w:val="Sarakstarindkopa"/>
               <w:numPr>
                 <w:ilvl w:val="0"/>
                 <w:numId w:val="2"/>
@@ -9526,7 +8946,7 @@
           </w:p>
           <w:p>
             <w:pPr>
-              <w:pStyle w:val="ListParagraph"/>
+              <w:pStyle w:val="Sarakstarindkopa"/>
               <w:numPr>
                 <w:ilvl w:val="0"/>
                 <w:numId w:val="2"/>
@@ -9546,7 +8966,7 @@
           </w:p>
           <w:p>
             <w:pPr>
-              <w:pStyle w:val="ListParagraph"/>
+              <w:pStyle w:val="Sarakstarindkopa"/>
               <w:numPr>
                 <w:ilvl w:val="0"/>
                 <w:numId w:val="2"/>
@@ -9648,7 +9068,7 @@
           </w:p>
           <w:p>
             <w:pPr>
-              <w:pStyle w:val="ListParagraph"/>
+              <w:pStyle w:val="Sarakstarindkopa"/>
               <w:numPr>
                 <w:ilvl w:val="0"/>
                 <w:numId w:val="2"/>
@@ -9724,7 +9144,7 @@
           </w:p>
           <w:p>
             <w:pPr>
-              <w:pStyle w:val="ListParagraph"/>
+              <w:pStyle w:val="Sarakstarindkopa"/>
               <w:numPr>
                 <w:ilvl w:val="0"/>
                 <w:numId w:val="6"/>
@@ -9744,7 +9164,7 @@
           </w:p>
           <w:p>
             <w:pPr>
-              <w:pStyle w:val="ListParagraph"/>
+              <w:pStyle w:val="Sarakstarindkopa"/>
               <w:numPr>
                 <w:ilvl w:val="0"/>
                 <w:numId w:val="6"/>
@@ -9761,7 +9181,6 @@
               </w:rPr>
               <w:t xml:space="preserve">Datu tips ir </w:t>
             </w:r>
-            <w:proofErr w:type="spellStart"/>
             <w:r>
               <w:rPr>
                 <w:i/>
@@ -9770,11 +9189,10 @@
               </w:rPr>
               <w:t>Void</w:t>
             </w:r>
-            <w:proofErr w:type="spellEnd"/>
-          </w:p>
-          <w:p>
-            <w:pPr>
-              <w:pStyle w:val="ListParagraph"/>
+          </w:p>
+          <w:p>
+            <w:pPr>
+              <w:pStyle w:val="Sarakstarindkopa"/>
               <w:numPr>
                 <w:ilvl w:val="0"/>
                 <w:numId w:val="6"/>
@@ -9794,7 +9212,7 @@
           </w:p>
           <w:p>
             <w:pPr>
-              <w:pStyle w:val="ListParagraph"/>
+              <w:pStyle w:val="Sarakstarindkopa"/>
               <w:numPr>
                 <w:ilvl w:val="0"/>
                 <w:numId w:val="6"/>
@@ -9814,7 +9232,7 @@
           </w:p>
           <w:p>
             <w:pPr>
-              <w:pStyle w:val="ListParagraph"/>
+              <w:pStyle w:val="Sarakstarindkopa"/>
               <w:numPr>
                 <w:ilvl w:val="0"/>
                 <w:numId w:val="6"/>
@@ -9855,7 +9273,7 @@
           </w:p>
           <w:p>
             <w:pPr>
-              <w:pStyle w:val="ListParagraph"/>
+              <w:pStyle w:val="Sarakstarindkopa"/>
               <w:numPr>
                 <w:ilvl w:val="0"/>
                 <w:numId w:val="2"/>
@@ -9878,7 +9296,6 @@
               </w:rPr>
               <w:t xml:space="preserve">6. rindā </w:t>
             </w:r>
-            <w:proofErr w:type="spellStart"/>
             <w:r>
               <w:rPr>
                 <w:i/>
@@ -9887,7 +9304,6 @@
               </w:rPr>
               <w:t>class</w:t>
             </w:r>
-            <w:proofErr w:type="spellEnd"/>
             <w:r>
               <w:rPr>
                 <w:lang w:val="lv-LV"/>
@@ -9903,7 +9319,7 @@
           </w:p>
           <w:p>
             <w:pPr>
-              <w:pStyle w:val="ListParagraph"/>
+              <w:pStyle w:val="Sarakstarindkopa"/>
               <w:numPr>
                 <w:ilvl w:val="0"/>
                 <w:numId w:val="2"/>
@@ -9920,23 +9336,13 @@
               </w:rPr>
               <w:t xml:space="preserve">“9. rindā </w:t>
             </w:r>
-            <w:proofErr w:type="spellStart"/>
             <w:r>
               <w:rPr>
                 <w:i/>
                 <w:iCs/>
                 <w:lang w:val="lv-LV"/>
               </w:rPr>
-              <w:t>public</w:t>
-            </w:r>
-            <w:proofErr w:type="spellEnd"/>
-            <w:r>
-              <w:rPr>
-                <w:i/>
-                <w:iCs/>
-                <w:lang w:val="lv-LV"/>
-              </w:rPr>
-              <w:t xml:space="preserve"> </w:t>
+              <w:t xml:space="preserve">public </w:t>
             </w:r>
             <w:r>
               <w:rPr>
@@ -9947,7 +9353,7 @@
           </w:p>
           <w:p>
             <w:pPr>
-              <w:pStyle w:val="ListParagraph"/>
+              <w:pStyle w:val="Sarakstarindkopa"/>
               <w:numPr>
                 <w:ilvl w:val="0"/>
                 <w:numId w:val="2"/>
@@ -9970,23 +9376,13 @@
               </w:rPr>
               <w:t xml:space="preserve">12. rindā </w:t>
             </w:r>
-            <w:proofErr w:type="spellStart"/>
             <w:r>
               <w:rPr>
                 <w:i/>
                 <w:iCs/>
                 <w:lang w:val="lv-LV"/>
               </w:rPr>
-              <w:t>Void</w:t>
-            </w:r>
-            <w:proofErr w:type="spellEnd"/>
-            <w:r>
-              <w:rPr>
-                <w:i/>
-                <w:iCs/>
-                <w:lang w:val="lv-LV"/>
-              </w:rPr>
-              <w:t xml:space="preserve"> </w:t>
+              <w:t xml:space="preserve">Void </w:t>
             </w:r>
             <w:r>
               <w:rPr>
@@ -10003,7 +9399,7 @@
           </w:p>
           <w:p>
             <w:pPr>
-              <w:pStyle w:val="ListParagraph"/>
+              <w:pStyle w:val="Sarakstarindkopa"/>
               <w:numPr>
                 <w:ilvl w:val="0"/>
                 <w:numId w:val="2"/>
@@ -10035,7 +9431,7 @@
           </w:p>
           <w:p>
             <w:pPr>
-              <w:pStyle w:val="ListParagraph"/>
+              <w:pStyle w:val="Sarakstarindkopa"/>
               <w:numPr>
                 <w:ilvl w:val="0"/>
                 <w:numId w:val="2"/>
@@ -10137,7 +9533,7 @@
           </w:p>
           <w:p>
             <w:pPr>
-              <w:pStyle w:val="ListParagraph"/>
+              <w:pStyle w:val="Sarakstarindkopa"/>
               <w:numPr>
                 <w:ilvl w:val="0"/>
                 <w:numId w:val="2"/>
@@ -10154,7 +9550,7 @@
           </w:p>
           <w:p>
             <w:pPr>
-              <w:pStyle w:val="ListParagraph"/>
+              <w:pStyle w:val="Sarakstarindkopa"/>
               <w:numPr>
                 <w:ilvl w:val="0"/>
                 <w:numId w:val="2"/>
@@ -10189,7 +9585,7 @@
     </w:tbl>
     <w:p>
       <w:pPr>
-        <w:pStyle w:val="Heading3"/>
+        <w:pStyle w:val="Virsraksts3"/>
         <w:rPr>
           <w:lang w:val="lv-LV"/>
         </w:rPr>
@@ -10248,49 +9644,7 @@
         <w:rPr>
           <w:lang w:val="lv-LV"/>
         </w:rPr>
-        <w:t xml:space="preserve">Šajā testēšanas nodaļā koncentrējamies vairāk uz to, vai atkārtojas klases vārdi, asociāciju lomu vārdi, lauku vārdi, argumentu vārdi, vai atkārtojas lauki un asociāciju galapunkti </w:t>
-      </w:r>
-      <w:proofErr w:type="spellStart"/>
-      <w:r>
-        <w:rPr>
-          <w:lang w:val="lv-LV"/>
-        </w:rPr>
-        <w:t>virsklasēs</w:t>
-      </w:r>
-      <w:proofErr w:type="spellEnd"/>
-      <w:r>
-        <w:rPr>
-          <w:lang w:val="lv-LV"/>
-        </w:rPr>
-        <w:t xml:space="preserve"> un </w:t>
-      </w:r>
-      <w:proofErr w:type="spellStart"/>
-      <w:r>
-        <w:rPr>
-          <w:lang w:val="lv-LV"/>
-        </w:rPr>
-        <w:t>apaksklasēs</w:t>
-      </w:r>
-      <w:proofErr w:type="spellEnd"/>
-      <w:r>
-        <w:rPr>
-          <w:lang w:val="lv-LV"/>
-        </w:rPr>
-        <w:t xml:space="preserve">, vai eksistē </w:t>
-      </w:r>
-      <w:proofErr w:type="spellStart"/>
-      <w:r>
-        <w:rPr>
-          <w:lang w:val="lv-LV"/>
-        </w:rPr>
-        <w:t>virsklases</w:t>
-      </w:r>
-      <w:proofErr w:type="spellEnd"/>
-      <w:r>
-        <w:rPr>
-          <w:lang w:val="lv-LV"/>
-        </w:rPr>
-        <w:t>, vai rezervētie vārdi netiek izmantoti.</w:t>
+        <w:t>Šajā testēšanas nodaļā koncentrējamies vairāk uz to, vai atkārtojas klases vārdi, asociāciju lomu vārdi, lauku vārdi, argumentu vārdi, vai atkārtojas lauki un asociāciju galapunkti virsklasēs un apaksklasēs, vai eksistē virsklases, vai rezervētie vārdi netiek izmantoti.</w:t>
       </w:r>
       <w:r>
         <w:rPr>
@@ -10301,7 +9655,7 @@
     </w:p>
     <w:p>
       <w:pPr>
-        <w:pStyle w:val="Heading4"/>
+        <w:pStyle w:val="Virsraksts4"/>
         <w:rPr>
           <w:lang w:val="lv-LV"/>
         </w:rPr>
@@ -10370,7 +9724,7 @@
     </w:p>
     <w:tbl>
       <w:tblPr>
-        <w:tblStyle w:val="GridTable1Light"/>
+        <w:tblStyle w:val="Reatabula1gaia"/>
         <w:tblW w:w="9066" w:type="dxa"/>
         <w:tblLook w:val="04A0" w:firstRow="1" w:lastRow="0" w:firstColumn="1" w:lastColumn="0" w:noHBand="0" w:noVBand="1"/>
       </w:tblPr>
@@ -10534,7 +9888,7 @@
           </w:p>
           <w:p>
             <w:pPr>
-              <w:pStyle w:val="ListParagraph"/>
+              <w:pStyle w:val="Sarakstarindkopa"/>
               <w:numPr>
                 <w:ilvl w:val="0"/>
                 <w:numId w:val="2"/>
@@ -10622,21 +9976,7 @@
               <w:rPr>
                 <w:lang w:val="lv-LV"/>
               </w:rPr>
-              <w:t xml:space="preserve">Tiek padota divas klases ar dažādiem vārdiem un otrai klasei ir </w:t>
-            </w:r>
-            <w:proofErr w:type="spellStart"/>
-            <w:r>
-              <w:rPr>
-                <w:lang w:val="lv-LV"/>
-              </w:rPr>
-              <w:t>virsklase</w:t>
-            </w:r>
-            <w:proofErr w:type="spellEnd"/>
-            <w:r>
-              <w:rPr>
-                <w:lang w:val="lv-LV"/>
-              </w:rPr>
-              <w:t xml:space="preserve">, kura neeksistē. </w:t>
+              <w:t xml:space="preserve">Tiek padota divas klases ar dažādiem vārdiem un otrai klasei ir virsklase, kura neeksistē. </w:t>
             </w:r>
           </w:p>
         </w:tc>
@@ -10662,7 +10002,7 @@
           </w:p>
           <w:p>
             <w:pPr>
-              <w:pStyle w:val="ListParagraph"/>
+              <w:pStyle w:val="Sarakstarindkopa"/>
               <w:numPr>
                 <w:ilvl w:val="0"/>
                 <w:numId w:val="2"/>
@@ -10750,21 +10090,7 @@
               <w:rPr>
                 <w:lang w:val="lv-LV"/>
               </w:rPr>
-              <w:t xml:space="preserve">Tiek padota klase, kuras </w:t>
-            </w:r>
-            <w:proofErr w:type="spellStart"/>
-            <w:r>
-              <w:rPr>
-                <w:lang w:val="lv-LV"/>
-              </w:rPr>
-              <w:t>virsklase</w:t>
-            </w:r>
-            <w:proofErr w:type="spellEnd"/>
-            <w:r>
-              <w:rPr>
-                <w:lang w:val="lv-LV"/>
-              </w:rPr>
-              <w:t xml:space="preserve"> ir pati klase.</w:t>
+              <w:t>Tiek padota klase, kuras virsklase ir pati klase.</w:t>
             </w:r>
           </w:p>
         </w:tc>
@@ -10790,7 +10116,7 @@
           </w:p>
           <w:p>
             <w:pPr>
-              <w:pStyle w:val="ListParagraph"/>
+              <w:pStyle w:val="Sarakstarindkopa"/>
               <w:numPr>
                 <w:ilvl w:val="0"/>
                 <w:numId w:val="2"/>
@@ -10878,35 +10204,7 @@
               <w:rPr>
                 <w:lang w:val="lv-LV"/>
               </w:rPr>
-              <w:t xml:space="preserve">Tiek padota </w:t>
-            </w:r>
-            <w:proofErr w:type="spellStart"/>
-            <w:r>
-              <w:rPr>
-                <w:lang w:val="lv-LV"/>
-              </w:rPr>
-              <w:t>virsklase</w:t>
-            </w:r>
-            <w:proofErr w:type="spellEnd"/>
-            <w:r>
-              <w:rPr>
-                <w:lang w:val="lv-LV"/>
-              </w:rPr>
-              <w:t xml:space="preserve"> un apakšklase, kur </w:t>
-            </w:r>
-            <w:proofErr w:type="spellStart"/>
-            <w:r>
-              <w:rPr>
-                <w:lang w:val="lv-LV"/>
-              </w:rPr>
-              <w:t>virsklase</w:t>
-            </w:r>
-            <w:proofErr w:type="spellEnd"/>
-            <w:r>
-              <w:rPr>
-                <w:lang w:val="lv-LV"/>
-              </w:rPr>
-              <w:t xml:space="preserve"> ir definēta pēc apakšklases.</w:t>
+              <w:t>Tiek padota virsklase un apakšklase, kur virsklase ir definēta pēc apakšklases.</w:t>
             </w:r>
           </w:p>
         </w:tc>
@@ -10932,7 +10230,7 @@
           </w:p>
           <w:p>
             <w:pPr>
-              <w:pStyle w:val="ListParagraph"/>
+              <w:pStyle w:val="Sarakstarindkopa"/>
               <w:numPr>
                 <w:ilvl w:val="0"/>
                 <w:numId w:val="7"/>
@@ -11020,35 +10318,7 @@
               <w:rPr>
                 <w:lang w:val="lv-LV"/>
               </w:rPr>
-              <w:t xml:space="preserve">Tiek padota klase, kurā gan klases vārds, gan </w:t>
-            </w:r>
-            <w:proofErr w:type="spellStart"/>
-            <w:r>
-              <w:rPr>
-                <w:lang w:val="lv-LV"/>
-              </w:rPr>
-              <w:t>virsklases</w:t>
-            </w:r>
-            <w:proofErr w:type="spellEnd"/>
-            <w:r>
-              <w:rPr>
-                <w:lang w:val="lv-LV"/>
-              </w:rPr>
-              <w:t xml:space="preserve"> </w:t>
-            </w:r>
-            <w:proofErr w:type="spellStart"/>
-            <w:r>
-              <w:rPr>
-                <w:lang w:val="lv-LV"/>
-              </w:rPr>
-              <w:t>vards</w:t>
-            </w:r>
-            <w:proofErr w:type="spellEnd"/>
-            <w:r>
-              <w:rPr>
-                <w:lang w:val="lv-LV"/>
-              </w:rPr>
-              <w:t xml:space="preserve"> ir kāds no rezervētajiem vārdiem.</w:t>
+              <w:t>Tiek padota klase, kurā gan klases vārds, gan virsklases vards ir kāds no rezervētajiem vārdiem.</w:t>
             </w:r>
           </w:p>
         </w:tc>
@@ -11074,7 +10344,7 @@
           </w:p>
           <w:p>
             <w:pPr>
-              <w:pStyle w:val="ListParagraph"/>
+              <w:pStyle w:val="Sarakstarindkopa"/>
               <w:numPr>
                 <w:ilvl w:val="0"/>
                 <w:numId w:val="7"/>
@@ -11118,7 +10388,7 @@
           </w:p>
           <w:p>
             <w:pPr>
-              <w:pStyle w:val="ListParagraph"/>
+              <w:pStyle w:val="Sarakstarindkopa"/>
               <w:numPr>
                 <w:ilvl w:val="0"/>
                 <w:numId w:val="7"/>
@@ -11133,35 +10403,7 @@
               <w:rPr>
                 <w:lang w:val="lv-LV"/>
               </w:rPr>
-              <w:t xml:space="preserve">“4. rindā </w:t>
-            </w:r>
-            <w:proofErr w:type="spellStart"/>
-            <w:r>
-              <w:rPr>
-                <w:lang w:val="lv-LV"/>
-              </w:rPr>
-              <w:t>virsklasi</w:t>
-            </w:r>
-            <w:proofErr w:type="spellEnd"/>
-            <w:r>
-              <w:rPr>
-                <w:lang w:val="lv-LV"/>
-              </w:rPr>
-              <w:t xml:space="preserve"> nevar saukt par ‘</w:t>
-            </w:r>
-            <w:proofErr w:type="spellStart"/>
-            <w:r>
-              <w:rPr>
-                <w:lang w:val="lv-LV"/>
-              </w:rPr>
-              <w:t>BaseObject</w:t>
-            </w:r>
-            <w:proofErr w:type="spellEnd"/>
-            <w:r>
-              <w:rPr>
-                <w:lang w:val="lv-LV"/>
-              </w:rPr>
-              <w:t>’”</w:t>
+              <w:t>“4. rindā virsklasi nevar saukt par ‘BaseObject’”</w:t>
             </w:r>
           </w:p>
         </w:tc>
@@ -11205,7 +10447,7 @@
     </w:p>
     <w:p>
       <w:pPr>
-        <w:pStyle w:val="Heading4"/>
+        <w:pStyle w:val="Virsraksts4"/>
         <w:rPr>
           <w:lang w:val="lv-LV"/>
         </w:rPr>
@@ -11264,26 +10506,12 @@
         <w:rPr>
           <w:lang w:val="lv-LV"/>
         </w:rPr>
-        <w:t xml:space="preserve">Šajā nodaļā koncentrēsimies uz lauku vārdu atbilstību un esamību </w:t>
-      </w:r>
-      <w:proofErr w:type="spellStart"/>
-      <w:r>
-        <w:rPr>
-          <w:lang w:val="lv-LV"/>
-        </w:rPr>
-        <w:t>virsklasēs</w:t>
-      </w:r>
-      <w:proofErr w:type="spellEnd"/>
-      <w:r>
-        <w:rPr>
-          <w:lang w:val="lv-LV"/>
-        </w:rPr>
-        <w:t>. Visi testpiemēri sakas ar 1. rindu.</w:t>
+        <w:t>Šajā nodaļā koncentrēsimies uz lauku vārdu atbilstību un esamību virsklasēs. Visi testpiemēri sakas ar 1. rindu.</w:t>
       </w:r>
     </w:p>
     <w:tbl>
       <w:tblPr>
-        <w:tblStyle w:val="GridTable1Light"/>
+        <w:tblStyle w:val="Reatabula1gaia"/>
         <w:tblW w:w="9066" w:type="dxa"/>
         <w:tblLook w:val="04A0" w:firstRow="1" w:lastRow="0" w:firstColumn="1" w:lastColumn="0" w:noHBand="0" w:noVBand="1"/>
       </w:tblPr>
@@ -11426,7 +10654,7 @@
           </w:p>
           <w:p>
             <w:pPr>
-              <w:pStyle w:val="ListParagraph"/>
+              <w:pStyle w:val="Sarakstarindkopa"/>
               <w:numPr>
                 <w:ilvl w:val="0"/>
                 <w:numId w:val="14"/>
@@ -11446,7 +10674,7 @@
           </w:p>
           <w:p>
             <w:pPr>
-              <w:pStyle w:val="ListParagraph"/>
+              <w:pStyle w:val="Sarakstarindkopa"/>
               <w:numPr>
                 <w:ilvl w:val="0"/>
                 <w:numId w:val="14"/>
@@ -11466,7 +10694,7 @@
           </w:p>
           <w:p>
             <w:pPr>
-              <w:pStyle w:val="ListParagraph"/>
+              <w:pStyle w:val="Sarakstarindkopa"/>
               <w:numPr>
                 <w:ilvl w:val="0"/>
                 <w:numId w:val="14"/>
@@ -11481,21 +10709,7 @@
               <w:rPr>
                 <w:lang w:val="lv-LV"/>
               </w:rPr>
-              <w:t>Vārds sākas ar “_</w:t>
-            </w:r>
-            <w:proofErr w:type="spellStart"/>
-            <w:r>
-              <w:rPr>
-                <w:lang w:val="lv-LV"/>
-              </w:rPr>
-              <w:t>constructor</w:t>
-            </w:r>
-            <w:proofErr w:type="spellEnd"/>
-            <w:r>
-              <w:rPr>
-                <w:lang w:val="lv-LV"/>
-              </w:rPr>
-              <w:t>_”</w:t>
+              <w:t>Vārds sākas ar “_constructor_”</w:t>
             </w:r>
           </w:p>
         </w:tc>
@@ -11521,7 +10735,7 @@
           </w:p>
           <w:p>
             <w:pPr>
-              <w:pStyle w:val="ListParagraph"/>
+              <w:pStyle w:val="Sarakstarindkopa"/>
               <w:numPr>
                 <w:ilvl w:val="0"/>
                 <w:numId w:val="2"/>
@@ -11553,7 +10767,7 @@
           </w:p>
           <w:p>
             <w:pPr>
-              <w:pStyle w:val="ListParagraph"/>
+              <w:pStyle w:val="Sarakstarindkopa"/>
               <w:numPr>
                 <w:ilvl w:val="0"/>
                 <w:numId w:val="2"/>
@@ -11585,7 +10799,7 @@
           </w:p>
           <w:p>
             <w:pPr>
-              <w:pStyle w:val="ListParagraph"/>
+              <w:pStyle w:val="Sarakstarindkopa"/>
               <w:numPr>
                 <w:ilvl w:val="0"/>
                 <w:numId w:val="2"/>
@@ -11606,21 +10820,7 @@
               <w:rPr>
                 <w:lang w:val="lv-LV"/>
               </w:rPr>
-              <w:t>18. rindā metodes vārds nevar būt ‘</w:t>
-            </w:r>
-            <w:proofErr w:type="spellStart"/>
-            <w:r>
-              <w:rPr>
-                <w:lang w:val="lv-LV"/>
-              </w:rPr>
-              <w:t>BaseObject</w:t>
-            </w:r>
-            <w:proofErr w:type="spellEnd"/>
-            <w:r>
-              <w:rPr>
-                <w:lang w:val="lv-LV"/>
-              </w:rPr>
-              <w:t>’.</w:t>
+              <w:t>18. rindā metodes vārds nevar būt ‘BaseObject’.</w:t>
             </w:r>
             <w:r>
               <w:rPr>
@@ -11631,7 +10831,7 @@
           </w:p>
           <w:p>
             <w:pPr>
-              <w:pStyle w:val="ListParagraph"/>
+              <w:pStyle w:val="Sarakstarindkopa"/>
               <w:numPr>
                 <w:ilvl w:val="0"/>
                 <w:numId w:val="2"/>
@@ -11652,21 +10852,7 @@
               <w:rPr>
                 <w:lang w:val="lv-LV"/>
               </w:rPr>
-              <w:t>24. rindā atribūta vārds nevar būt ‘</w:t>
-            </w:r>
-            <w:proofErr w:type="spellStart"/>
-            <w:r>
-              <w:rPr>
-                <w:lang w:val="lv-LV"/>
-              </w:rPr>
-              <w:t>BaseObject</w:t>
-            </w:r>
-            <w:proofErr w:type="spellEnd"/>
-            <w:r>
-              <w:rPr>
-                <w:lang w:val="lv-LV"/>
-              </w:rPr>
-              <w:t>’.</w:t>
+              <w:t>24. rindā atribūta vārds nevar būt ‘BaseObject’.</w:t>
             </w:r>
             <w:r>
               <w:rPr>
@@ -11677,7 +10863,7 @@
           </w:p>
           <w:p>
             <w:pPr>
-              <w:pStyle w:val="ListParagraph"/>
+              <w:pStyle w:val="Sarakstarindkopa"/>
               <w:numPr>
                 <w:ilvl w:val="0"/>
                 <w:numId w:val="2"/>
@@ -11698,21 +10884,7 @@
               <w:rPr>
                 <w:lang w:val="lv-LV"/>
               </w:rPr>
-              <w:t>30. rindā metodes vārds nevar sākties ar ‘_</w:t>
-            </w:r>
-            <w:proofErr w:type="spellStart"/>
-            <w:r>
-              <w:rPr>
-                <w:lang w:val="lv-LV"/>
-              </w:rPr>
-              <w:t>constructor</w:t>
-            </w:r>
-            <w:proofErr w:type="spellEnd"/>
-            <w:r>
-              <w:rPr>
-                <w:lang w:val="lv-LV"/>
-              </w:rPr>
-              <w:t>’.</w:t>
+              <w:t>30. rindā metodes vārds nevar sākties ar ‘_constructor’.</w:t>
             </w:r>
             <w:r>
               <w:rPr>
@@ -11723,7 +10895,7 @@
           </w:p>
           <w:p>
             <w:pPr>
-              <w:pStyle w:val="ListParagraph"/>
+              <w:pStyle w:val="Sarakstarindkopa"/>
               <w:numPr>
                 <w:ilvl w:val="0"/>
                 <w:numId w:val="2"/>
@@ -11744,21 +10916,7 @@
               <w:rPr>
                 <w:lang w:val="lv-LV"/>
               </w:rPr>
-              <w:t>36. rindā atribūta vārds nevar sākties ar ‘_</w:t>
-            </w:r>
-            <w:proofErr w:type="spellStart"/>
-            <w:r>
-              <w:rPr>
-                <w:lang w:val="lv-LV"/>
-              </w:rPr>
-              <w:t>constructor</w:t>
-            </w:r>
-            <w:proofErr w:type="spellEnd"/>
-            <w:r>
-              <w:rPr>
-                <w:lang w:val="lv-LV"/>
-              </w:rPr>
-              <w:t>_’.</w:t>
+              <w:t>36. rindā atribūta vārds nevar sākties ar ‘_constructor_’.</w:t>
             </w:r>
             <w:r>
               <w:rPr>
@@ -11851,7 +11009,7 @@
           </w:p>
           <w:p>
             <w:pPr>
-              <w:pStyle w:val="ListParagraph"/>
+              <w:pStyle w:val="Sarakstarindkopa"/>
               <w:numPr>
                 <w:ilvl w:val="0"/>
                 <w:numId w:val="2"/>
@@ -11889,7 +11047,7 @@
           </w:p>
           <w:p>
             <w:pPr>
-              <w:pStyle w:val="ListParagraph"/>
+              <w:pStyle w:val="Sarakstarindkopa"/>
               <w:numPr>
                 <w:ilvl w:val="0"/>
                 <w:numId w:val="2"/>
@@ -11927,7 +11085,7 @@
           </w:p>
           <w:p>
             <w:pPr>
-              <w:pStyle w:val="ListParagraph"/>
+              <w:pStyle w:val="Sarakstarindkopa"/>
               <w:numPr>
                 <w:ilvl w:val="0"/>
                 <w:numId w:val="2"/>
@@ -12041,7 +11199,7 @@
           </w:p>
           <w:p>
             <w:pPr>
-              <w:pStyle w:val="ListParagraph"/>
+              <w:pStyle w:val="Sarakstarindkopa"/>
               <w:numPr>
                 <w:ilvl w:val="0"/>
                 <w:numId w:val="2"/>
@@ -12079,7 +11237,7 @@
           </w:p>
           <w:p>
             <w:pPr>
-              <w:pStyle w:val="ListParagraph"/>
+              <w:pStyle w:val="Sarakstarindkopa"/>
               <w:numPr>
                 <w:ilvl w:val="0"/>
                 <w:numId w:val="2"/>
@@ -12117,7 +11275,7 @@
           </w:p>
           <w:p>
             <w:pPr>
-              <w:pStyle w:val="ListParagraph"/>
+              <w:pStyle w:val="Sarakstarindkopa"/>
               <w:numPr>
                 <w:ilvl w:val="0"/>
                 <w:numId w:val="2"/>
@@ -12231,7 +11389,7 @@
           </w:p>
           <w:p>
             <w:pPr>
-              <w:pStyle w:val="ListParagraph"/>
+              <w:pStyle w:val="Sarakstarindkopa"/>
               <w:numPr>
                 <w:ilvl w:val="0"/>
                 <w:numId w:val="7"/>
@@ -12264,21 +11422,7 @@
               <w:rPr>
                 <w:lang w:val="lv-LV"/>
               </w:rPr>
-              <w:t xml:space="preserve"> lauks ‘test’ jau eksistē </w:t>
-            </w:r>
-            <w:proofErr w:type="spellStart"/>
-            <w:r>
-              <w:rPr>
-                <w:lang w:val="lv-LV"/>
-              </w:rPr>
-              <w:t>virsklasē</w:t>
-            </w:r>
-            <w:proofErr w:type="spellEnd"/>
-            <w:r>
-              <w:rPr>
-                <w:lang w:val="lv-LV"/>
-              </w:rPr>
-              <w:t xml:space="preserve"> ‘test1’. Skatīt 5. rindu.</w:t>
+              <w:t xml:space="preserve"> lauks ‘test’ jau eksistē virsklasē ‘test1’. Skatīt 5. rindu.</w:t>
             </w:r>
             <w:r>
               <w:rPr>
@@ -12289,7 +11433,7 @@
           </w:p>
           <w:p>
             <w:pPr>
-              <w:pStyle w:val="ListParagraph"/>
+              <w:pStyle w:val="Sarakstarindkopa"/>
               <w:numPr>
                 <w:ilvl w:val="0"/>
                 <w:numId w:val="7"/>
@@ -12304,26 +11448,12 @@
               <w:rPr>
                 <w:lang w:val="lv-LV"/>
               </w:rPr>
-              <w:t xml:space="preserve">“20. rindā atribūtam ‘test’ nesakrīt datu tips ar lauku, kas atrodas </w:t>
-            </w:r>
-            <w:proofErr w:type="spellStart"/>
-            <w:r>
-              <w:rPr>
-                <w:lang w:val="lv-LV"/>
-              </w:rPr>
-              <w:t>virsklasē</w:t>
-            </w:r>
-            <w:proofErr w:type="spellEnd"/>
-            <w:r>
-              <w:rPr>
-                <w:lang w:val="lv-LV"/>
-              </w:rPr>
-              <w:t xml:space="preserve"> ‘test1’. Skatīt 5. rindu.”</w:t>
-            </w:r>
-          </w:p>
-          <w:p>
-            <w:pPr>
-              <w:pStyle w:val="ListParagraph"/>
+              <w:t>“20. rindā atribūtam ‘test’ nesakrīt datu tips ar lauku, kas atrodas virsklasē ‘test1’. Skatīt 5. rindu.”</w:t>
+            </w:r>
+          </w:p>
+          <w:p>
+            <w:pPr>
+              <w:pStyle w:val="Sarakstarindkopa"/>
               <w:numPr>
                 <w:ilvl w:val="0"/>
                 <w:numId w:val="7"/>
@@ -12338,21 +11468,7 @@
               <w:rPr>
                 <w:lang w:val="lv-LV"/>
               </w:rPr>
-              <w:t xml:space="preserve">“35. rindā lauks ‘test’ jau eksistē </w:t>
-            </w:r>
-            <w:proofErr w:type="spellStart"/>
-            <w:r>
-              <w:rPr>
-                <w:lang w:val="lv-LV"/>
-              </w:rPr>
-              <w:t>virsklasē</w:t>
-            </w:r>
-            <w:proofErr w:type="spellEnd"/>
-            <w:r>
-              <w:rPr>
-                <w:lang w:val="lv-LV"/>
-              </w:rPr>
-              <w:t xml:space="preserve"> ‘test1’. Skatīt 5. rindu”</w:t>
+              <w:t>“35. rindā lauks ‘test’ jau eksistē virsklasē ‘test1’. Skatīt 5. rindu”</w:t>
             </w:r>
           </w:p>
         </w:tc>
@@ -12447,7 +11563,7 @@
           </w:p>
           <w:p>
             <w:pPr>
-              <w:pStyle w:val="ListParagraph"/>
+              <w:pStyle w:val="Sarakstarindkopa"/>
               <w:numPr>
                 <w:ilvl w:val="0"/>
                 <w:numId w:val="7"/>
@@ -12481,21 +11597,7 @@
               <w:rPr>
                 <w:lang w:val="lv-LV"/>
               </w:rPr>
-              <w:t xml:space="preserve"> lauks ‘test’ jau eksistē </w:t>
-            </w:r>
-            <w:proofErr w:type="spellStart"/>
-            <w:r>
-              <w:rPr>
-                <w:lang w:val="lv-LV"/>
-              </w:rPr>
-              <w:t>virsklasē</w:t>
-            </w:r>
-            <w:proofErr w:type="spellEnd"/>
-            <w:r>
-              <w:rPr>
-                <w:lang w:val="lv-LV"/>
-              </w:rPr>
-              <w:t xml:space="preserve"> ‘test1’. Skatīt 5. rindu.</w:t>
+              <w:t xml:space="preserve"> lauks ‘test’ jau eksistē virsklasē ‘test1’. Skatīt 5. rindu.</w:t>
             </w:r>
             <w:r>
               <w:rPr>
@@ -12506,7 +11608,7 @@
           </w:p>
           <w:p>
             <w:pPr>
-              <w:pStyle w:val="ListParagraph"/>
+              <w:pStyle w:val="Sarakstarindkopa"/>
               <w:numPr>
                 <w:ilvl w:val="0"/>
                 <w:numId w:val="7"/>
@@ -12521,26 +11623,12 @@
               <w:rPr>
                 <w:lang w:val="lv-LV"/>
               </w:rPr>
-              <w:t xml:space="preserve">“31. rindā lauks ‘test’ jau eksistē </w:t>
-            </w:r>
-            <w:proofErr w:type="spellStart"/>
-            <w:r>
-              <w:rPr>
-                <w:lang w:val="lv-LV"/>
-              </w:rPr>
-              <w:t>virsklasē</w:t>
-            </w:r>
-            <w:proofErr w:type="spellEnd"/>
-            <w:r>
-              <w:rPr>
-                <w:lang w:val="lv-LV"/>
-              </w:rPr>
-              <w:t xml:space="preserve"> ‘test1’. Skatīt 5. rindu”</w:t>
-            </w:r>
-          </w:p>
-          <w:p>
-            <w:pPr>
-              <w:pStyle w:val="ListParagraph"/>
+              <w:t>“31. rindā lauks ‘test’ jau eksistē virsklasē ‘test1’. Skatīt 5. rindu”</w:t>
+            </w:r>
+          </w:p>
+          <w:p>
+            <w:pPr>
+              <w:pStyle w:val="Sarakstarindkopa"/>
               <w:numPr>
                 <w:ilvl w:val="0"/>
                 <w:numId w:val="7"/>
@@ -12555,21 +11643,7 @@
               <w:rPr>
                 <w:lang w:val="lv-LV"/>
               </w:rPr>
-              <w:t xml:space="preserve">“37. rindā metodei ‘test’ nesakrīt datu tips ar lauku, kas atrodas </w:t>
-            </w:r>
-            <w:proofErr w:type="spellStart"/>
-            <w:r>
-              <w:rPr>
-                <w:lang w:val="lv-LV"/>
-              </w:rPr>
-              <w:t>virsklasē</w:t>
-            </w:r>
-            <w:proofErr w:type="spellEnd"/>
-            <w:r>
-              <w:rPr>
-                <w:lang w:val="lv-LV"/>
-              </w:rPr>
-              <w:t xml:space="preserve"> ‘test1’. Skatīt 5. rindu.”</w:t>
+              <w:t>“37. rindā metodei ‘test’ nesakrīt datu tips ar lauku, kas atrodas virsklasē ‘test1’. Skatīt 5. rindu.”</w:t>
             </w:r>
           </w:p>
         </w:tc>
@@ -12628,40 +11702,12 @@
               <w:rPr>
                 <w:lang w:val="lv-LV"/>
               </w:rPr>
-              <w:t xml:space="preserve">Tiek padota </w:t>
-            </w:r>
-            <w:proofErr w:type="spellStart"/>
-            <w:r>
-              <w:rPr>
-                <w:lang w:val="lv-LV"/>
-              </w:rPr>
-              <w:t>virsklase</w:t>
-            </w:r>
-            <w:proofErr w:type="spellEnd"/>
-            <w:r>
-              <w:rPr>
-                <w:lang w:val="lv-LV"/>
-              </w:rPr>
-              <w:t xml:space="preserve"> un apakšklase. </w:t>
-            </w:r>
-            <w:proofErr w:type="spellStart"/>
-            <w:r>
-              <w:rPr>
-                <w:lang w:val="lv-LV"/>
-              </w:rPr>
-              <w:t>Virsklasē</w:t>
-            </w:r>
-            <w:proofErr w:type="spellEnd"/>
-            <w:r>
-              <w:rPr>
-                <w:lang w:val="lv-LV"/>
-              </w:rPr>
-              <w:t xml:space="preserve"> ir metode ar trīs argumentiem. Apakšklasē ir trīs metodes ar vienādu vārdu un atgriežamo tipu, kur</w:t>
-            </w:r>
-          </w:p>
-          <w:p>
-            <w:pPr>
-              <w:pStyle w:val="ListParagraph"/>
+              <w:t>Tiek padota virsklase un apakšklase. Virsklasē ir metode ar trīs argumentiem. Apakšklasē ir trīs metodes ar vienādu vārdu un atgriežamo tipu, kur</w:t>
+            </w:r>
+          </w:p>
+          <w:p>
+            <w:pPr>
+              <w:pStyle w:val="Sarakstarindkopa"/>
               <w:numPr>
                 <w:ilvl w:val="0"/>
                 <w:numId w:val="16"/>
@@ -12681,7 +11727,7 @@
           </w:p>
           <w:p>
             <w:pPr>
-              <w:pStyle w:val="ListParagraph"/>
+              <w:pStyle w:val="Sarakstarindkopa"/>
               <w:numPr>
                 <w:ilvl w:val="0"/>
                 <w:numId w:val="16"/>
@@ -12701,7 +11747,7 @@
           </w:p>
           <w:p>
             <w:pPr>
-              <w:pStyle w:val="ListParagraph"/>
+              <w:pStyle w:val="Sarakstarindkopa"/>
               <w:numPr>
                 <w:ilvl w:val="0"/>
                 <w:numId w:val="16"/>
@@ -12742,7 +11788,7 @@
           </w:p>
           <w:p>
             <w:pPr>
-              <w:pStyle w:val="ListParagraph"/>
+              <w:pStyle w:val="Sarakstarindkopa"/>
               <w:numPr>
                 <w:ilvl w:val="0"/>
                 <w:numId w:val="7"/>
@@ -12775,21 +11821,7 @@
               <w:rPr>
                 <w:lang w:val="lv-LV"/>
               </w:rPr>
-              <w:t xml:space="preserve"> metodei ‘test’ nav vienāds argumentu skaits kā </w:t>
-            </w:r>
-            <w:proofErr w:type="spellStart"/>
-            <w:r>
-              <w:rPr>
-                <w:lang w:val="lv-LV"/>
-              </w:rPr>
-              <w:t>virsklases</w:t>
-            </w:r>
-            <w:proofErr w:type="spellEnd"/>
-            <w:r>
-              <w:rPr>
-                <w:lang w:val="lv-LV"/>
-              </w:rPr>
-              <w:t xml:space="preserve"> metodei ‘test’. Skatīt 5. rindu.</w:t>
+              <w:t xml:space="preserve"> metodei ‘test’ nav vienāds argumentu skaits kā virsklases metodei ‘test’. Skatīt 5. rindu.</w:t>
             </w:r>
             <w:r>
               <w:rPr>
@@ -12800,7 +11832,7 @@
           </w:p>
           <w:p>
             <w:pPr>
-              <w:pStyle w:val="ListParagraph"/>
+              <w:pStyle w:val="Sarakstarindkopa"/>
               <w:numPr>
                 <w:ilvl w:val="0"/>
                 <w:numId w:val="7"/>
@@ -12820,7 +11852,7 @@
           </w:p>
           <w:p>
             <w:pPr>
-              <w:pStyle w:val="ListParagraph"/>
+              <w:pStyle w:val="Sarakstarindkopa"/>
               <w:numPr>
                 <w:ilvl w:val="0"/>
                 <w:numId w:val="7"/>
@@ -12853,21 +11885,7 @@
               <w:rPr>
                 <w:lang w:val="lv-LV"/>
               </w:rPr>
-              <w:t xml:space="preserve">argumentam nr. 2 nesakrīt datu tips ar </w:t>
-            </w:r>
-            <w:proofErr w:type="spellStart"/>
-            <w:r>
-              <w:rPr>
-                <w:lang w:val="lv-LV"/>
-              </w:rPr>
-              <w:t>virsklases</w:t>
-            </w:r>
-            <w:proofErr w:type="spellEnd"/>
-            <w:r>
-              <w:rPr>
-                <w:lang w:val="lv-LV"/>
-              </w:rPr>
-              <w:t xml:space="preserve"> metodi</w:t>
+              <w:t>argumentam nr. 2 nesakrīt datu tips ar virsklases metodi</w:t>
             </w:r>
             <w:r>
               <w:rPr>
@@ -12960,7 +11978,7 @@
           </w:p>
           <w:p>
             <w:pPr>
-              <w:pStyle w:val="ListParagraph"/>
+              <w:pStyle w:val="Sarakstarindkopa"/>
               <w:numPr>
                 <w:ilvl w:val="0"/>
                 <w:numId w:val="7"/>
@@ -12993,21 +12011,7 @@
               <w:rPr>
                 <w:lang w:val="lv-LV"/>
               </w:rPr>
-              <w:t xml:space="preserve"> lauks ‘test’ jau tiek izmantots </w:t>
-            </w:r>
-            <w:proofErr w:type="spellStart"/>
-            <w:r>
-              <w:rPr>
-                <w:lang w:val="lv-LV"/>
-              </w:rPr>
-              <w:t>virsklasē</w:t>
-            </w:r>
-            <w:proofErr w:type="spellEnd"/>
-            <w:r>
-              <w:rPr>
-                <w:lang w:val="lv-LV"/>
-              </w:rPr>
-              <w:t xml:space="preserve"> ‘test2’. Skatīt 13. rindu.</w:t>
+              <w:t xml:space="preserve"> lauks ‘test’ jau tiek izmantots virsklasē ‘test2’. Skatīt 13. rindu.</w:t>
             </w:r>
             <w:r>
               <w:rPr>
@@ -13100,7 +12104,7 @@
           </w:p>
           <w:p>
             <w:pPr>
-              <w:pStyle w:val="ListParagraph"/>
+              <w:pStyle w:val="Sarakstarindkopa"/>
               <w:numPr>
                 <w:ilvl w:val="0"/>
                 <w:numId w:val="7"/>
@@ -13127,21 +12131,7 @@
               <w:rPr>
                 <w:lang w:val="lv-LV"/>
               </w:rPr>
-              <w:t xml:space="preserve">. rindā lauks ‘test’ jau tiek izmantots </w:t>
-            </w:r>
-            <w:proofErr w:type="spellStart"/>
-            <w:r>
-              <w:rPr>
-                <w:lang w:val="lv-LV"/>
-              </w:rPr>
-              <w:t>virsklasē</w:t>
-            </w:r>
-            <w:proofErr w:type="spellEnd"/>
-            <w:r>
-              <w:rPr>
-                <w:lang w:val="lv-LV"/>
-              </w:rPr>
-              <w:t xml:space="preserve"> ‘test</w:t>
+              <w:t>. rindā lauks ‘test’ jau tiek izmantots virsklasē ‘test</w:t>
             </w:r>
             <w:r>
               <w:rPr>
@@ -13158,7 +12148,7 @@
           </w:p>
           <w:p>
             <w:pPr>
-              <w:pStyle w:val="ListParagraph"/>
+              <w:pStyle w:val="Sarakstarindkopa"/>
               <w:numPr>
                 <w:ilvl w:val="0"/>
                 <w:numId w:val="7"/>
@@ -13173,21 +12163,7 @@
               <w:rPr>
                 <w:lang w:val="lv-LV"/>
               </w:rPr>
-              <w:t xml:space="preserve">“25. rindā lauks ‘test’ jau tiek izmantots </w:t>
-            </w:r>
-            <w:proofErr w:type="spellStart"/>
-            <w:r>
-              <w:rPr>
-                <w:lang w:val="lv-LV"/>
-              </w:rPr>
-              <w:t>virsklasē</w:t>
-            </w:r>
-            <w:proofErr w:type="spellEnd"/>
-            <w:r>
-              <w:rPr>
-                <w:lang w:val="lv-LV"/>
-              </w:rPr>
-              <w:t xml:space="preserve"> ‘test1’. Skatīt 13. rindu.”</w:t>
+              <w:t>“25. rindā lauks ‘test’ jau tiek izmantots virsklasē ‘test1’. Skatīt 13. rindu.”</w:t>
             </w:r>
           </w:p>
         </w:tc>
@@ -13248,49 +12224,7 @@
               <w:rPr>
                 <w:lang w:val="lv-LV"/>
               </w:rPr>
-              <w:t xml:space="preserve">Tiek padota </w:t>
-            </w:r>
-            <w:proofErr w:type="spellStart"/>
-            <w:r>
-              <w:rPr>
-                <w:lang w:val="lv-LV"/>
-              </w:rPr>
-              <w:t>virsklase</w:t>
-            </w:r>
-            <w:proofErr w:type="spellEnd"/>
-            <w:r>
-              <w:rPr>
-                <w:lang w:val="lv-LV"/>
-              </w:rPr>
-              <w:t xml:space="preserve"> un apakšklase. </w:t>
-            </w:r>
-            <w:proofErr w:type="spellStart"/>
-            <w:r>
-              <w:rPr>
-                <w:lang w:val="lv-LV"/>
-              </w:rPr>
-              <w:t>Virsklasē</w:t>
-            </w:r>
-            <w:proofErr w:type="spellEnd"/>
-            <w:r>
-              <w:rPr>
-                <w:lang w:val="lv-LV"/>
-              </w:rPr>
-              <w:t xml:space="preserve"> ir lauks un apakšklasē ir divi lauki identiski </w:t>
-            </w:r>
-            <w:proofErr w:type="spellStart"/>
-            <w:r>
-              <w:rPr>
-                <w:lang w:val="lv-LV"/>
-              </w:rPr>
-              <w:t>virsklases</w:t>
-            </w:r>
-            <w:proofErr w:type="spellEnd"/>
-            <w:r>
-              <w:rPr>
-                <w:lang w:val="lv-LV"/>
-              </w:rPr>
-              <w:t xml:space="preserve"> laukam.</w:t>
+              <w:t>Tiek padota virsklase un apakšklase. Virsklasē ir lauks un apakšklasē ir divi lauki identiski virsklases laukam.</w:t>
             </w:r>
           </w:p>
         </w:tc>
@@ -13316,7 +12250,7 @@
           </w:p>
           <w:p>
             <w:pPr>
-              <w:pStyle w:val="ListParagraph"/>
+              <w:pStyle w:val="Sarakstarindkopa"/>
               <w:numPr>
                 <w:ilvl w:val="0"/>
                 <w:numId w:val="7"/>
@@ -13390,7 +12324,7 @@
     </w:tbl>
     <w:p>
       <w:pPr>
-        <w:pStyle w:val="Heading4"/>
+        <w:pStyle w:val="Virsraksts4"/>
         <w:rPr>
           <w:lang w:val="lv-LV"/>
         </w:rPr>
@@ -13448,26 +12382,12 @@
         <w:rPr>
           <w:lang w:val="lv-LV"/>
         </w:rPr>
-        <w:t xml:space="preserve">Šajā nodaļā koncentrēsimies uz asociācijas klašu vārdu un lomu vārdu atbilstību, kā arī lomu vārdu esamību </w:t>
-      </w:r>
-      <w:proofErr w:type="spellStart"/>
-      <w:r>
-        <w:rPr>
-          <w:lang w:val="lv-LV"/>
-        </w:rPr>
-        <w:t>virsklasēs</w:t>
-      </w:r>
-      <w:proofErr w:type="spellEnd"/>
-      <w:r>
-        <w:rPr>
-          <w:lang w:val="lv-LV"/>
-        </w:rPr>
-        <w:t xml:space="preserve"> un apakšklasēs. Visi testpiemēri sakas ar 1. rindu.</w:t>
+        <w:t>Šajā nodaļā koncentrēsimies uz asociācijas klašu vārdu un lomu vārdu atbilstību, kā arī lomu vārdu esamību virsklasēs un apakšklasēs. Visi testpiemēri sakas ar 1. rindu.</w:t>
       </w:r>
     </w:p>
     <w:tbl>
       <w:tblPr>
-        <w:tblStyle w:val="GridTable1Light"/>
+        <w:tblStyle w:val="Reatabula1gaia"/>
         <w:tblW w:w="9066" w:type="dxa"/>
         <w:tblLook w:val="04A0" w:firstRow="1" w:lastRow="0" w:firstColumn="1" w:lastColumn="0" w:noHBand="0" w:noVBand="1"/>
       </w:tblPr>
@@ -13634,7 +12554,7 @@
           </w:p>
           <w:p>
             <w:pPr>
-              <w:pStyle w:val="ListParagraph"/>
+              <w:pStyle w:val="Sarakstarindkopa"/>
               <w:numPr>
                 <w:ilvl w:val="0"/>
                 <w:numId w:val="7"/>
@@ -13667,21 +12587,7 @@
               <w:rPr>
                 <w:lang w:val="lv-LV"/>
               </w:rPr>
-              <w:t xml:space="preserve"> avota klases vārds nevar būt ‘</w:t>
-            </w:r>
-            <w:proofErr w:type="spellStart"/>
-            <w:r>
-              <w:rPr>
-                <w:lang w:val="lv-LV"/>
-              </w:rPr>
-              <w:t>class</w:t>
-            </w:r>
-            <w:proofErr w:type="spellEnd"/>
-            <w:r>
-              <w:rPr>
-                <w:lang w:val="lv-LV"/>
-              </w:rPr>
-              <w:t>’.</w:t>
+              <w:t xml:space="preserve"> avota klases vārds nevar būt ‘class’.</w:t>
             </w:r>
             <w:r>
               <w:rPr>
@@ -13692,7 +12598,7 @@
           </w:p>
           <w:p>
             <w:pPr>
-              <w:pStyle w:val="ListParagraph"/>
+              <w:pStyle w:val="Sarakstarindkopa"/>
               <w:numPr>
                 <w:ilvl w:val="0"/>
                 <w:numId w:val="7"/>
@@ -13707,21 +12613,7 @@
               <w:rPr>
                 <w:lang w:val="lv-LV"/>
               </w:rPr>
-              <w:t>“9. rindā mērķa klases vārds nevar būt ‘</w:t>
-            </w:r>
-            <w:proofErr w:type="spellStart"/>
-            <w:r>
-              <w:rPr>
-                <w:lang w:val="lv-LV"/>
-              </w:rPr>
-              <w:t>Integer</w:t>
-            </w:r>
-            <w:proofErr w:type="spellEnd"/>
-            <w:r>
-              <w:rPr>
-                <w:lang w:val="lv-LV"/>
-              </w:rPr>
-              <w:t>’.”</w:t>
+              <w:t>“9. rindā mērķa klases vārds nevar būt ‘Integer’.”</w:t>
             </w:r>
           </w:p>
         </w:tc>
@@ -13808,7 +12700,7 @@
           </w:p>
           <w:p>
             <w:pPr>
-              <w:pStyle w:val="ListParagraph"/>
+              <w:pStyle w:val="Sarakstarindkopa"/>
               <w:numPr>
                 <w:ilvl w:val="0"/>
                 <w:numId w:val="7"/>
@@ -13841,26 +12733,12 @@
               <w:rPr>
                 <w:lang w:val="lv-LV"/>
               </w:rPr>
-              <w:t xml:space="preserve"> avota klases vārds nevar būt ‘</w:t>
-            </w:r>
-            <w:proofErr w:type="spellStart"/>
-            <w:r>
-              <w:rPr>
-                <w:lang w:val="lv-LV"/>
-              </w:rPr>
-              <w:t>public</w:t>
-            </w:r>
-            <w:proofErr w:type="spellEnd"/>
-            <w:r>
-              <w:rPr>
-                <w:lang w:val="lv-LV"/>
-              </w:rPr>
-              <w:t>’.”</w:t>
-            </w:r>
-          </w:p>
-          <w:p>
-            <w:pPr>
-              <w:pStyle w:val="ListParagraph"/>
+              <w:t xml:space="preserve"> avota klases vārds nevar būt ‘public’.”</w:t>
+            </w:r>
+          </w:p>
+          <w:p>
+            <w:pPr>
+              <w:pStyle w:val="Sarakstarindkopa"/>
               <w:numPr>
                 <w:ilvl w:val="0"/>
                 <w:numId w:val="7"/>
@@ -13974,7 +12852,7 @@
           </w:p>
           <w:p>
             <w:pPr>
-              <w:pStyle w:val="ListParagraph"/>
+              <w:pStyle w:val="Sarakstarindkopa"/>
               <w:numPr>
                 <w:ilvl w:val="0"/>
                 <w:numId w:val="7"/>
@@ -14007,26 +12885,12 @@
               <w:rPr>
                 <w:lang w:val="lv-LV"/>
               </w:rPr>
-              <w:t xml:space="preserve"> nav klases ‘</w:t>
-            </w:r>
-            <w:proofErr w:type="spellStart"/>
-            <w:r>
-              <w:rPr>
-                <w:lang w:val="lv-LV"/>
-              </w:rPr>
-              <w:t>sourceClass</w:t>
-            </w:r>
-            <w:proofErr w:type="spellEnd"/>
-            <w:r>
-              <w:rPr>
-                <w:lang w:val="lv-LV"/>
-              </w:rPr>
-              <w:t>’, ko izmantot kā avota klasi.”</w:t>
-            </w:r>
-          </w:p>
-          <w:p>
-            <w:pPr>
-              <w:pStyle w:val="ListParagraph"/>
+              <w:t xml:space="preserve"> nav klases ‘sourceClass’, ko izmantot kā avota klasi.”</w:t>
+            </w:r>
+          </w:p>
+          <w:p>
+            <w:pPr>
+              <w:pStyle w:val="Sarakstarindkopa"/>
               <w:numPr>
                 <w:ilvl w:val="0"/>
                 <w:numId w:val="7"/>
@@ -14047,21 +12911,7 @@
               <w:rPr>
                 <w:lang w:val="lv-LV"/>
               </w:rPr>
-              <w:t>nav klases ‘</w:t>
-            </w:r>
-            <w:proofErr w:type="spellStart"/>
-            <w:r>
-              <w:rPr>
-                <w:lang w:val="lv-LV"/>
-              </w:rPr>
-              <w:t>targetClass</w:t>
-            </w:r>
-            <w:proofErr w:type="spellEnd"/>
-            <w:r>
-              <w:rPr>
-                <w:lang w:val="lv-LV"/>
-              </w:rPr>
-              <w:t>’, ko izmantot kā mērķa klasi.</w:t>
+              <w:t>nav klases ‘targetClass’, ko izmantot kā mērķa klasi.</w:t>
             </w:r>
             <w:r>
               <w:rPr>
@@ -14128,35 +12978,7 @@
               <w:rPr>
                 <w:lang w:val="lv-LV"/>
               </w:rPr>
-              <w:t xml:space="preserve">Tiek padota </w:t>
-            </w:r>
-            <w:proofErr w:type="spellStart"/>
-            <w:r>
-              <w:rPr>
-                <w:lang w:val="lv-LV"/>
-              </w:rPr>
-              <w:t>avotklase</w:t>
-            </w:r>
-            <w:proofErr w:type="spellEnd"/>
-            <w:r>
-              <w:rPr>
-                <w:lang w:val="lv-LV"/>
-              </w:rPr>
-              <w:t xml:space="preserve"> un </w:t>
-            </w:r>
-            <w:proofErr w:type="spellStart"/>
-            <w:r>
-              <w:rPr>
-                <w:lang w:val="lv-LV"/>
-              </w:rPr>
-              <w:t>mērķklase</w:t>
-            </w:r>
-            <w:proofErr w:type="spellEnd"/>
-            <w:r>
-              <w:rPr>
-                <w:lang w:val="lv-LV"/>
-              </w:rPr>
-              <w:t>, ka arī asociācija starp šīm klasēm. Asociācijas lomu vārdi ir bloka tips un datu tips, šajā gadījumā, avotā ir bloka tips un mērķī ir datu tips.</w:t>
+              <w:t>Tiek padota avotklase un mērķklase, ka arī asociācija starp šīm klasēm. Asociācijas lomu vārdi ir bloka tips un datu tips, šajā gadījumā, avotā ir bloka tips un mērķī ir datu tips.</w:t>
             </w:r>
           </w:p>
         </w:tc>
@@ -14182,7 +13004,7 @@
           </w:p>
           <w:p>
             <w:pPr>
-              <w:pStyle w:val="ListParagraph"/>
+              <w:pStyle w:val="Sarakstarindkopa"/>
               <w:numPr>
                 <w:ilvl w:val="0"/>
                 <w:numId w:val="7"/>
@@ -14215,21 +13037,7 @@
               <w:rPr>
                 <w:lang w:val="lv-LV"/>
               </w:rPr>
-              <w:t xml:space="preserve"> avota lomas vārds nevar būt ‘</w:t>
-            </w:r>
-            <w:proofErr w:type="spellStart"/>
-            <w:r>
-              <w:rPr>
-                <w:lang w:val="lv-LV"/>
-              </w:rPr>
-              <w:t>class</w:t>
-            </w:r>
-            <w:proofErr w:type="spellEnd"/>
-            <w:r>
-              <w:rPr>
-                <w:lang w:val="lv-LV"/>
-              </w:rPr>
-              <w:t>’.</w:t>
+              <w:t xml:space="preserve"> avota lomas vārds nevar būt ‘class’.</w:t>
             </w:r>
             <w:r>
               <w:rPr>
@@ -14240,7 +13048,7 @@
           </w:p>
           <w:p>
             <w:pPr>
-              <w:pStyle w:val="ListParagraph"/>
+              <w:pStyle w:val="Sarakstarindkopa"/>
               <w:numPr>
                 <w:ilvl w:val="0"/>
                 <w:numId w:val="7"/>
@@ -14279,21 +13087,7 @@
               <w:rPr>
                 <w:lang w:val="lv-LV"/>
               </w:rPr>
-              <w:t xml:space="preserve"> vārds nevar būt ‘</w:t>
-            </w:r>
-            <w:proofErr w:type="spellStart"/>
-            <w:r>
-              <w:rPr>
-                <w:lang w:val="lv-LV"/>
-              </w:rPr>
-              <w:t>Integer</w:t>
-            </w:r>
-            <w:proofErr w:type="spellEnd"/>
-            <w:r>
-              <w:rPr>
-                <w:lang w:val="lv-LV"/>
-              </w:rPr>
-              <w:t>’.”</w:t>
+              <w:t xml:space="preserve"> vārds nevar būt ‘Integer’.”</w:t>
             </w:r>
           </w:p>
         </w:tc>
@@ -14352,35 +13146,7 @@
               <w:rPr>
                 <w:lang w:val="lv-LV"/>
               </w:rPr>
-              <w:t xml:space="preserve">Tiek padota </w:t>
-            </w:r>
-            <w:proofErr w:type="spellStart"/>
-            <w:r>
-              <w:rPr>
-                <w:lang w:val="lv-LV"/>
-              </w:rPr>
-              <w:t>avotklase</w:t>
-            </w:r>
-            <w:proofErr w:type="spellEnd"/>
-            <w:r>
-              <w:rPr>
-                <w:lang w:val="lv-LV"/>
-              </w:rPr>
-              <w:t xml:space="preserve"> un </w:t>
-            </w:r>
-            <w:proofErr w:type="spellStart"/>
-            <w:r>
-              <w:rPr>
-                <w:lang w:val="lv-LV"/>
-              </w:rPr>
-              <w:t>mērķklase</w:t>
-            </w:r>
-            <w:proofErr w:type="spellEnd"/>
-            <w:r>
-              <w:rPr>
-                <w:lang w:val="lv-LV"/>
-              </w:rPr>
-              <w:t>, ka arī asociācija starp šīm klasēm. Asociācijas lomu vārdi ir aizsardzība un rezervētais vārds, šajā gadījumā, avotā ir aizsardzība un mērķī ir rezervētais vārds.</w:t>
+              <w:t>Tiek padota avotklase un mērķklase, ka arī asociācija starp šīm klasēm. Asociācijas lomu vārdi ir aizsardzība un rezervētais vārds, šajā gadījumā, avotā ir aizsardzība un mērķī ir rezervētais vārds.</w:t>
             </w:r>
           </w:p>
         </w:tc>
@@ -14406,7 +13172,7 @@
           </w:p>
           <w:p>
             <w:pPr>
-              <w:pStyle w:val="ListParagraph"/>
+              <w:pStyle w:val="Sarakstarindkopa"/>
               <w:numPr>
                 <w:ilvl w:val="0"/>
                 <w:numId w:val="7"/>
@@ -14439,21 +13205,7 @@
               <w:rPr>
                 <w:lang w:val="lv-LV"/>
               </w:rPr>
-              <w:t xml:space="preserve"> avota lomas vārds nevar būt ‘</w:t>
-            </w:r>
-            <w:proofErr w:type="spellStart"/>
-            <w:r>
-              <w:rPr>
-                <w:lang w:val="lv-LV"/>
-              </w:rPr>
-              <w:t>public</w:t>
-            </w:r>
-            <w:proofErr w:type="spellEnd"/>
-            <w:r>
-              <w:rPr>
-                <w:lang w:val="lv-LV"/>
-              </w:rPr>
-              <w:t>’.</w:t>
+              <w:t xml:space="preserve"> avota lomas vārds nevar būt ‘public’.</w:t>
             </w:r>
             <w:r>
               <w:rPr>
@@ -14464,7 +13216,7 @@
           </w:p>
           <w:p>
             <w:pPr>
-              <w:pStyle w:val="ListParagraph"/>
+              <w:pStyle w:val="Sarakstarindkopa"/>
               <w:numPr>
                 <w:ilvl w:val="0"/>
                 <w:numId w:val="7"/>
@@ -14481,14 +13233,12 @@
               </w:rPr>
               <w:t>“10. rindā mērķa lomas vārds nevar būt ‘</w:t>
             </w:r>
-            <w:proofErr w:type="spellStart"/>
             <w:r>
               <w:rPr>
                 <w:lang w:val="lv-LV"/>
               </w:rPr>
               <w:t>BaseObject</w:t>
             </w:r>
-            <w:proofErr w:type="spellEnd"/>
             <w:r>
               <w:rPr>
                 <w:lang w:val="lv-LV"/>
@@ -14554,35 +13304,7 @@
               <w:rPr>
                 <w:lang w:val="lv-LV"/>
               </w:rPr>
-              <w:t xml:space="preserve">Tiek padota </w:t>
-            </w:r>
-            <w:proofErr w:type="spellStart"/>
-            <w:r>
-              <w:rPr>
-                <w:lang w:val="lv-LV"/>
-              </w:rPr>
-              <w:t>avotklase</w:t>
-            </w:r>
-            <w:proofErr w:type="spellEnd"/>
-            <w:r>
-              <w:rPr>
-                <w:lang w:val="lv-LV"/>
-              </w:rPr>
-              <w:t xml:space="preserve"> un </w:t>
-            </w:r>
-            <w:proofErr w:type="spellStart"/>
-            <w:r>
-              <w:rPr>
-                <w:lang w:val="lv-LV"/>
-              </w:rPr>
-              <w:t>mērķklase</w:t>
-            </w:r>
-            <w:proofErr w:type="spellEnd"/>
-            <w:r>
-              <w:rPr>
-                <w:lang w:val="lv-LV"/>
-              </w:rPr>
-              <w:t>, ka arī asociācija starp šīm klasēm. Avota lomas vārds ir mērķa klases vārds un mērķa lomas vārds ir avota klases vārds.</w:t>
+              <w:t>Tiek padota avotklase un mērķklase, ka arī asociācija starp šīm klasēm. Avota lomas vārds ir mērķa klases vārds un mērķa lomas vārds ir avota klases vārds.</w:t>
             </w:r>
           </w:p>
         </w:tc>
@@ -14608,7 +13330,7 @@
           </w:p>
           <w:p>
             <w:pPr>
-              <w:pStyle w:val="ListParagraph"/>
+              <w:pStyle w:val="Sarakstarindkopa"/>
               <w:numPr>
                 <w:ilvl w:val="0"/>
                 <w:numId w:val="7"/>
@@ -14641,21 +13363,7 @@
               <w:rPr>
                 <w:lang w:val="lv-LV"/>
               </w:rPr>
-              <w:t xml:space="preserve"> avota lomas vārds nevar būt ‘</w:t>
-            </w:r>
-            <w:proofErr w:type="spellStart"/>
-            <w:r>
-              <w:rPr>
-                <w:lang w:val="lv-LV"/>
-              </w:rPr>
-              <w:t>targetClass</w:t>
-            </w:r>
-            <w:proofErr w:type="spellEnd"/>
-            <w:r>
-              <w:rPr>
-                <w:lang w:val="lv-LV"/>
-              </w:rPr>
-              <w:t>’.</w:t>
+              <w:t xml:space="preserve"> avota lomas vārds nevar būt ‘targetClass’.</w:t>
             </w:r>
             <w:r>
               <w:rPr>
@@ -14666,7 +13374,7 @@
           </w:p>
           <w:p>
             <w:pPr>
-              <w:pStyle w:val="ListParagraph"/>
+              <w:pStyle w:val="Sarakstarindkopa"/>
               <w:numPr>
                 <w:ilvl w:val="0"/>
                 <w:numId w:val="7"/>
@@ -14683,14 +13391,12 @@
               </w:rPr>
               <w:t>“10. rindā mērķa lomas vārds nevar būt ‘</w:t>
             </w:r>
-            <w:proofErr w:type="spellStart"/>
             <w:r>
               <w:rPr>
                 <w:lang w:val="lv-LV"/>
               </w:rPr>
               <w:t>sourceClass</w:t>
             </w:r>
-            <w:proofErr w:type="spellEnd"/>
             <w:r>
               <w:rPr>
                 <w:lang w:val="lv-LV"/>
@@ -14756,49 +13462,7 @@
               <w:rPr>
                 <w:lang w:val="lv-LV"/>
               </w:rPr>
-              <w:t xml:space="preserve">Tiek padota </w:t>
-            </w:r>
-            <w:proofErr w:type="spellStart"/>
-            <w:r>
-              <w:rPr>
-                <w:lang w:val="lv-LV"/>
-              </w:rPr>
-              <w:t>avotklase</w:t>
-            </w:r>
-            <w:proofErr w:type="spellEnd"/>
-            <w:r>
-              <w:rPr>
-                <w:lang w:val="lv-LV"/>
-              </w:rPr>
-              <w:t xml:space="preserve"> un </w:t>
-            </w:r>
-            <w:proofErr w:type="spellStart"/>
-            <w:r>
-              <w:rPr>
-                <w:lang w:val="lv-LV"/>
-              </w:rPr>
-              <w:t>mērķklase</w:t>
-            </w:r>
-            <w:proofErr w:type="spellEnd"/>
-            <w:r>
-              <w:rPr>
-                <w:lang w:val="lv-LV"/>
-              </w:rPr>
-              <w:t>, ka arī asociācija starp šīm klasēm. Lomu vārdi sākas ar “_</w:t>
-            </w:r>
-            <w:proofErr w:type="spellStart"/>
-            <w:r>
-              <w:rPr>
-                <w:lang w:val="lv-LV"/>
-              </w:rPr>
-              <w:t>constructor</w:t>
-            </w:r>
-            <w:proofErr w:type="spellEnd"/>
-            <w:r>
-              <w:rPr>
-                <w:lang w:val="lv-LV"/>
-              </w:rPr>
-              <w:t>_”.</w:t>
+              <w:t>Tiek padota avotklase un mērķklase, ka arī asociācija starp šīm klasēm. Lomu vārdi sākas ar “_constructor_”.</w:t>
             </w:r>
           </w:p>
         </w:tc>
@@ -14824,7 +13488,7 @@
           </w:p>
           <w:p>
             <w:pPr>
-              <w:pStyle w:val="ListParagraph"/>
+              <w:pStyle w:val="Sarakstarindkopa"/>
               <w:numPr>
                 <w:ilvl w:val="0"/>
                 <w:numId w:val="7"/>
@@ -14857,21 +13521,7 @@
               <w:rPr>
                 <w:lang w:val="lv-LV"/>
               </w:rPr>
-              <w:t xml:space="preserve"> avota lomas vārds nevar sākties ar ‘_</w:t>
-            </w:r>
-            <w:proofErr w:type="spellStart"/>
-            <w:r>
-              <w:rPr>
-                <w:lang w:val="lv-LV"/>
-              </w:rPr>
-              <w:t>constructor</w:t>
-            </w:r>
-            <w:proofErr w:type="spellEnd"/>
-            <w:r>
-              <w:rPr>
-                <w:lang w:val="lv-LV"/>
-              </w:rPr>
-              <w:t>_’.</w:t>
+              <w:t xml:space="preserve"> avota lomas vārds nevar sākties ar ‘_constructor_’.</w:t>
             </w:r>
             <w:r>
               <w:rPr>
@@ -14882,7 +13532,7 @@
           </w:p>
           <w:p>
             <w:pPr>
-              <w:pStyle w:val="ListParagraph"/>
+              <w:pStyle w:val="Sarakstarindkopa"/>
               <w:numPr>
                 <w:ilvl w:val="0"/>
                 <w:numId w:val="7"/>
@@ -14903,21 +13553,7 @@
               <w:rPr>
                 <w:lang w:val="lv-LV"/>
               </w:rPr>
-              <w:t>nevar sākties ar ‘_</w:t>
-            </w:r>
-            <w:proofErr w:type="spellStart"/>
-            <w:r>
-              <w:rPr>
-                <w:lang w:val="lv-LV"/>
-              </w:rPr>
-              <w:t>constructor</w:t>
-            </w:r>
-            <w:proofErr w:type="spellEnd"/>
-            <w:r>
-              <w:rPr>
-                <w:lang w:val="lv-LV"/>
-              </w:rPr>
-              <w:t>_’.</w:t>
+              <w:t>nevar sākties ar ‘_constructor_’.</w:t>
             </w:r>
             <w:r>
               <w:rPr>
@@ -14984,98 +13620,14 @@
               <w:rPr>
                 <w:lang w:val="lv-LV"/>
               </w:rPr>
-              <w:t xml:space="preserve">Tiek padota </w:t>
-            </w:r>
-            <w:proofErr w:type="spellStart"/>
-            <w:r>
-              <w:rPr>
-                <w:lang w:val="lv-LV"/>
-              </w:rPr>
-              <w:t>avotklase</w:t>
-            </w:r>
-            <w:proofErr w:type="spellEnd"/>
-            <w:r>
-              <w:rPr>
-                <w:lang w:val="lv-LV"/>
-              </w:rPr>
-              <w:t xml:space="preserve"> un </w:t>
-            </w:r>
-            <w:proofErr w:type="spellStart"/>
-            <w:r>
-              <w:rPr>
-                <w:lang w:val="lv-LV"/>
-              </w:rPr>
-              <w:t>mērķklase</w:t>
-            </w:r>
-            <w:proofErr w:type="spellEnd"/>
-            <w:r>
-              <w:rPr>
-                <w:lang w:val="lv-LV"/>
-              </w:rPr>
-              <w:t xml:space="preserve">, ka arī asociācija </w:t>
+              <w:t xml:space="preserve">Tiek padota avotklase un mērķklase, ka arī asociācija </w:t>
             </w:r>
             <w:r>
               <w:rPr>
                 <w:lang w:val="lv-LV"/>
               </w:rPr>
               <w:lastRenderedPageBreak/>
-              <w:t xml:space="preserve">starp šīm klasēm. </w:t>
-            </w:r>
-            <w:proofErr w:type="spellStart"/>
-            <w:r>
-              <w:rPr>
-                <w:lang w:val="lv-LV"/>
-              </w:rPr>
-              <w:t>Avotklasē</w:t>
-            </w:r>
-            <w:proofErr w:type="spellEnd"/>
-            <w:r>
-              <w:rPr>
-                <w:lang w:val="lv-LV"/>
-              </w:rPr>
-              <w:t xml:space="preserve"> ir atribūts un </w:t>
-            </w:r>
-            <w:proofErr w:type="spellStart"/>
-            <w:r>
-              <w:rPr>
-                <w:lang w:val="lv-LV"/>
-              </w:rPr>
-              <w:t>mērķklasē</w:t>
-            </w:r>
-            <w:proofErr w:type="spellEnd"/>
-            <w:r>
-              <w:rPr>
-                <w:lang w:val="lv-LV"/>
-              </w:rPr>
-              <w:t xml:space="preserve"> ir metode. Asociācijas avota lomas vārds sakrīt ar </w:t>
-            </w:r>
-            <w:proofErr w:type="spellStart"/>
-            <w:r>
-              <w:rPr>
-                <w:lang w:val="lv-LV"/>
-              </w:rPr>
-              <w:t>mērķklasē</w:t>
-            </w:r>
-            <w:proofErr w:type="spellEnd"/>
-            <w:r>
-              <w:rPr>
-                <w:lang w:val="lv-LV"/>
-              </w:rPr>
-              <w:t xml:space="preserve"> esošās metodes vārdu un mērķa lomas vārds sakrīt ar </w:t>
-            </w:r>
-            <w:proofErr w:type="spellStart"/>
-            <w:r>
-              <w:rPr>
-                <w:lang w:val="lv-LV"/>
-              </w:rPr>
-              <w:t>avotklasē</w:t>
-            </w:r>
-            <w:proofErr w:type="spellEnd"/>
-            <w:r>
-              <w:rPr>
-                <w:lang w:val="lv-LV"/>
-              </w:rPr>
-              <w:t xml:space="preserve"> esošā atribūta vārdu.</w:t>
+              <w:t>starp šīm klasēm. Avotklasē ir atribūts un mērķklasē ir metode. Asociācijas avota lomas vārds sakrīt ar mērķklasē esošās metodes vārdu un mērķa lomas vārds sakrīt ar avotklasē esošā atribūta vārdu.</w:t>
             </w:r>
           </w:p>
         </w:tc>
@@ -15102,7 +13654,7 @@
           </w:p>
           <w:p>
             <w:pPr>
-              <w:pStyle w:val="ListParagraph"/>
+              <w:pStyle w:val="Sarakstarindkopa"/>
               <w:numPr>
                 <w:ilvl w:val="0"/>
                 <w:numId w:val="7"/>
@@ -15136,21 +13688,7 @@
               <w:rPr>
                 <w:lang w:val="lv-LV"/>
               </w:rPr>
-              <w:t xml:space="preserve"> lomas vārds ‘test2’ jau tiek izmantots klasē ‘</w:t>
-            </w:r>
-            <w:proofErr w:type="spellStart"/>
-            <w:r>
-              <w:rPr>
-                <w:lang w:val="lv-LV"/>
-              </w:rPr>
-              <w:t>targetClass</w:t>
-            </w:r>
-            <w:proofErr w:type="spellEnd"/>
-            <w:r>
-              <w:rPr>
-                <w:lang w:val="lv-LV"/>
-              </w:rPr>
-              <w:t>’. Skatīt 11. rindu.</w:t>
+              <w:t xml:space="preserve"> lomas vārds ‘test2’ jau tiek izmantots klasē ‘targetClass’. Skatīt 11. rindu.</w:t>
             </w:r>
             <w:r>
               <w:rPr>
@@ -15161,7 +13699,7 @@
           </w:p>
           <w:p>
             <w:pPr>
-              <w:pStyle w:val="ListParagraph"/>
+              <w:pStyle w:val="Sarakstarindkopa"/>
               <w:numPr>
                 <w:ilvl w:val="0"/>
                 <w:numId w:val="7"/>
@@ -15194,21 +13732,7 @@
               <w:rPr>
                 <w:lang w:val="lv-LV"/>
               </w:rPr>
-              <w:t>lomas vārds ‘test1’ jau tiek izmantots klasē ‘</w:t>
-            </w:r>
-            <w:proofErr w:type="spellStart"/>
-            <w:r>
-              <w:rPr>
-                <w:lang w:val="lv-LV"/>
-              </w:rPr>
-              <w:t>sourceClass</w:t>
-            </w:r>
-            <w:proofErr w:type="spellEnd"/>
-            <w:r>
-              <w:rPr>
-                <w:lang w:val="lv-LV"/>
-              </w:rPr>
-              <w:t>’. Skatīt 4. rindu.</w:t>
+              <w:t>lomas vārds ‘test1’ jau tiek izmantots klasē ‘sourceClass’. Skatīt 4. rindu.</w:t>
             </w:r>
             <w:r>
               <w:rPr>
@@ -15275,77 +13799,7 @@
               <w:rPr>
                 <w:lang w:val="lv-LV"/>
               </w:rPr>
-              <w:t xml:space="preserve">Tiek padotas divas </w:t>
-            </w:r>
-            <w:proofErr w:type="spellStart"/>
-            <w:r>
-              <w:rPr>
-                <w:lang w:val="lv-LV"/>
-              </w:rPr>
-              <w:t>avotklases</w:t>
-            </w:r>
-            <w:proofErr w:type="spellEnd"/>
-            <w:r>
-              <w:rPr>
-                <w:lang w:val="lv-LV"/>
-              </w:rPr>
-              <w:t xml:space="preserve"> un </w:t>
-            </w:r>
-            <w:proofErr w:type="spellStart"/>
-            <w:r>
-              <w:rPr>
-                <w:lang w:val="lv-LV"/>
-              </w:rPr>
-              <w:t>mērķklase</w:t>
-            </w:r>
-            <w:proofErr w:type="spellEnd"/>
-            <w:r>
-              <w:rPr>
-                <w:lang w:val="lv-LV"/>
-              </w:rPr>
-              <w:t xml:space="preserve">, ka arī asociācijas starp </w:t>
-            </w:r>
-            <w:proofErr w:type="spellStart"/>
-            <w:r>
-              <w:rPr>
-                <w:lang w:val="lv-LV"/>
-              </w:rPr>
-              <w:t>mērķklasi</w:t>
-            </w:r>
-            <w:proofErr w:type="spellEnd"/>
-            <w:r>
-              <w:rPr>
-                <w:lang w:val="lv-LV"/>
-              </w:rPr>
-              <w:t xml:space="preserve"> un abām </w:t>
-            </w:r>
-            <w:proofErr w:type="spellStart"/>
-            <w:r>
-              <w:rPr>
-                <w:lang w:val="lv-LV"/>
-              </w:rPr>
-              <w:t>avotklasēm</w:t>
-            </w:r>
-            <w:proofErr w:type="spellEnd"/>
-            <w:r>
-              <w:rPr>
-                <w:lang w:val="lv-LV"/>
-              </w:rPr>
-              <w:t xml:space="preserve">. Abās asociācijās avota lomas vārds ir vienāds bet ir dažādas </w:t>
-            </w:r>
-            <w:proofErr w:type="spellStart"/>
-            <w:r>
-              <w:rPr>
-                <w:lang w:val="lv-LV"/>
-              </w:rPr>
-              <w:t>avotklases</w:t>
-            </w:r>
-            <w:proofErr w:type="spellEnd"/>
-            <w:r>
-              <w:rPr>
-                <w:lang w:val="lv-LV"/>
-              </w:rPr>
-              <w:t>, savukārt mērķa definīcijas abās asociācijās ir vienādas.</w:t>
+              <w:t>Tiek padotas divas avotklases un mērķklase, ka arī asociācijas starp mērķklasi un abām avotklasēm. Abās asociācijās avota lomas vārds ir vienāds bet ir dažādas avotklases, savukārt mērķa definīcijas abās asociācijās ir vienādas.</w:t>
             </w:r>
           </w:p>
         </w:tc>
@@ -15371,7 +13825,7 @@
           </w:p>
           <w:p>
             <w:pPr>
-              <w:pStyle w:val="ListParagraph"/>
+              <w:pStyle w:val="Sarakstarindkopa"/>
               <w:numPr>
                 <w:ilvl w:val="0"/>
                 <w:numId w:val="7"/>
@@ -15404,21 +13858,7 @@
               <w:rPr>
                 <w:lang w:val="lv-LV"/>
               </w:rPr>
-              <w:t xml:space="preserve"> lomas vārds ‘test2’ jau tiek izmantots klasē ‘</w:t>
-            </w:r>
-            <w:proofErr w:type="spellStart"/>
-            <w:r>
-              <w:rPr>
-                <w:lang w:val="lv-LV"/>
-              </w:rPr>
-              <w:t>targetClass</w:t>
-            </w:r>
-            <w:proofErr w:type="spellEnd"/>
-            <w:r>
-              <w:rPr>
-                <w:lang w:val="lv-LV"/>
-              </w:rPr>
-              <w:t>’. Skatīt 13. rindu.</w:t>
+              <w:t xml:space="preserve"> lomas vārds ‘test2’ jau tiek izmantots klasē ‘targetClass’. Skatīt 13. rindu.</w:t>
             </w:r>
             <w:r>
               <w:rPr>
@@ -15485,21 +13925,7 @@
               <w:rPr>
                 <w:lang w:val="lv-LV"/>
               </w:rPr>
-              <w:t xml:space="preserve">Tiek padotas četras klases, kur pirmās trīs klases secīgi manto viena no otras un ceturtā klase ir neatkarīga no pārējam trim klasēm. Vēl ir divas asociācijas, kurā pirmā asociācija ir starp pirmo un ceturto klasi un otra asociācija ir starp trešo un ceturto klasi. Ceturtā klase abās asociācijās ir </w:t>
-            </w:r>
-            <w:proofErr w:type="spellStart"/>
-            <w:r>
-              <w:rPr>
-                <w:lang w:val="lv-LV"/>
-              </w:rPr>
-              <w:t>mērķklase</w:t>
-            </w:r>
-            <w:proofErr w:type="spellEnd"/>
-            <w:r>
-              <w:rPr>
-                <w:lang w:val="lv-LV"/>
-              </w:rPr>
-              <w:t>. Abu asociācijas mērķu definīcijas ir vienādas. Avotu lomu vārdi ir dažādi.</w:t>
+              <w:t>Tiek padotas četras klases, kur pirmās trīs klases secīgi manto viena no otras un ceturtā klase ir neatkarīga no pārējam trim klasēm. Vēl ir divas asociācijas, kurā pirmā asociācija ir starp pirmo un ceturto klasi un otra asociācija ir starp trešo un ceturto klasi. Ceturtā klase abās asociācijās ir mērķklase. Abu asociācijas mērķu definīcijas ir vienādas. Avotu lomu vārdi ir dažādi.</w:t>
             </w:r>
           </w:p>
         </w:tc>
@@ -15525,7 +13951,7 @@
           </w:p>
           <w:p>
             <w:pPr>
-              <w:pStyle w:val="ListParagraph"/>
+              <w:pStyle w:val="Sarakstarindkopa"/>
               <w:numPr>
                 <w:ilvl w:val="0"/>
                 <w:numId w:val="7"/>
@@ -15558,21 +13984,7 @@
               <w:rPr>
                 <w:lang w:val="lv-LV"/>
               </w:rPr>
-              <w:t xml:space="preserve"> lomas vārds ‘test4’ jau tiek izmantots </w:t>
-            </w:r>
-            <w:proofErr w:type="spellStart"/>
-            <w:r>
-              <w:rPr>
-                <w:lang w:val="lv-LV"/>
-              </w:rPr>
-              <w:t>virsklasē</w:t>
-            </w:r>
-            <w:proofErr w:type="spellEnd"/>
-            <w:r>
-              <w:rPr>
-                <w:lang w:val="lv-LV"/>
-              </w:rPr>
-              <w:t xml:space="preserve"> ‘test1’. Skatīt 14. rindu.</w:t>
+              <w:t xml:space="preserve"> lomas vārds ‘test4’ jau tiek izmantots virsklasē ‘test1’. Skatīt 14. rindu.</w:t>
             </w:r>
             <w:r>
               <w:rPr>
@@ -15665,7 +14077,7 @@
           </w:p>
           <w:p>
             <w:pPr>
-              <w:pStyle w:val="ListParagraph"/>
+              <w:pStyle w:val="Sarakstarindkopa"/>
               <w:numPr>
                 <w:ilvl w:val="0"/>
                 <w:numId w:val="7"/>
@@ -15768,7 +14180,7 @@
           </w:p>
           <w:p>
             <w:pPr>
-              <w:pStyle w:val="ListParagraph"/>
+              <w:pStyle w:val="Sarakstarindkopa"/>
               <w:numPr>
                 <w:ilvl w:val="0"/>
                 <w:numId w:val="7"/>
@@ -15788,7 +14200,7 @@
           </w:p>
           <w:p>
             <w:pPr>
-              <w:pStyle w:val="ListParagraph"/>
+              <w:pStyle w:val="Sarakstarindkopa"/>
               <w:numPr>
                 <w:ilvl w:val="0"/>
                 <w:numId w:val="7"/>
@@ -15855,7 +14267,7 @@
           </w:p>
           <w:p>
             <w:pPr>
-              <w:pStyle w:val="ListParagraph"/>
+              <w:pStyle w:val="Sarakstarindkopa"/>
               <w:numPr>
                 <w:ilvl w:val="0"/>
                 <w:numId w:val="7"/>
@@ -15896,19 +14308,11 @@
               </w:rPr>
               <w:t xml:space="preserve">’ jau tiek izmantots </w:t>
             </w:r>
-            <w:proofErr w:type="spellStart"/>
-            <w:r>
-              <w:rPr>
-                <w:lang w:val="lv-LV"/>
-              </w:rPr>
-              <w:t>virsklasē</w:t>
-            </w:r>
-            <w:proofErr w:type="spellEnd"/>
-            <w:r>
-              <w:rPr>
-                <w:lang w:val="lv-LV"/>
-              </w:rPr>
-              <w:t xml:space="preserve"> </w:t>
+            <w:r>
+              <w:rPr>
+                <w:lang w:val="lv-LV"/>
+              </w:rPr>
+              <w:t xml:space="preserve">virsklasē </w:t>
             </w:r>
             <w:r>
               <w:rPr>
@@ -15943,7 +14347,7 @@
           </w:p>
           <w:p>
             <w:pPr>
-              <w:pStyle w:val="ListParagraph"/>
+              <w:pStyle w:val="Sarakstarindkopa"/>
               <w:numPr>
                 <w:ilvl w:val="0"/>
                 <w:numId w:val="7"/>
@@ -16105,7 +14509,7 @@
           </w:p>
           <w:p>
             <w:pPr>
-              <w:pStyle w:val="ListParagraph"/>
+              <w:pStyle w:val="Sarakstarindkopa"/>
               <w:numPr>
                 <w:ilvl w:val="0"/>
                 <w:numId w:val="10"/>
@@ -16134,21 +14538,18 @@
               </w:rPr>
               <w:t>. rindā lomas vārds ‘</w:t>
             </w:r>
-            <w:proofErr w:type="spellStart"/>
             <w:r>
               <w:rPr>
                 <w:lang w:val="lv-LV"/>
               </w:rPr>
               <w:t>targetName</w:t>
             </w:r>
-            <w:proofErr w:type="spellEnd"/>
             <w:r>
               <w:rPr>
                 <w:lang w:val="lv-LV"/>
               </w:rPr>
               <w:t xml:space="preserve">’ jau tiek izmantots </w:t>
             </w:r>
-            <w:proofErr w:type="spellStart"/>
             <w:r>
               <w:rPr>
                 <w:lang w:val="lv-LV"/>
@@ -16159,14 +14560,7 @@
               <w:rPr>
                 <w:lang w:val="lv-LV"/>
               </w:rPr>
-              <w:t>klasē</w:t>
-            </w:r>
-            <w:proofErr w:type="spellEnd"/>
-            <w:r>
-              <w:rPr>
-                <w:lang w:val="lv-LV"/>
-              </w:rPr>
-              <w:t xml:space="preserve"> ‘test</w:t>
+              <w:t>klasē ‘test</w:t>
             </w:r>
             <w:r>
               <w:rPr>
@@ -16359,7 +14753,7 @@
           </w:p>
           <w:p>
             <w:pPr>
-              <w:pStyle w:val="ListParagraph"/>
+              <w:pStyle w:val="Sarakstarindkopa"/>
               <w:numPr>
                 <w:ilvl w:val="0"/>
                 <w:numId w:val="10"/>
@@ -16374,21 +14768,7 @@
               <w:rPr>
                 <w:lang w:val="lv-LV"/>
               </w:rPr>
-              <w:t>“17. rindā lomas vārds ‘</w:t>
-            </w:r>
-            <w:proofErr w:type="spellStart"/>
-            <w:r>
-              <w:rPr>
-                <w:lang w:val="lv-LV"/>
-              </w:rPr>
-              <w:t>targetName</w:t>
-            </w:r>
-            <w:proofErr w:type="spellEnd"/>
-            <w:r>
-              <w:rPr>
-                <w:lang w:val="lv-LV"/>
-              </w:rPr>
-              <w:t xml:space="preserve">’ jau tiek izmantots </w:t>
+              <w:t xml:space="preserve">“17. rindā lomas vārds ‘targetName’ jau tiek izmantots </w:t>
             </w:r>
             <w:r>
               <w:rPr>
@@ -16511,7 +14891,7 @@
           </w:p>
           <w:p>
             <w:pPr>
-              <w:pStyle w:val="ListParagraph"/>
+              <w:pStyle w:val="Sarakstarindkopa"/>
               <w:numPr>
                 <w:ilvl w:val="0"/>
                 <w:numId w:val="10"/>
@@ -16538,21 +14918,7 @@
               <w:rPr>
                 <w:lang w:val="lv-LV"/>
               </w:rPr>
-              <w:t>. rindā lomas vārds ‘</w:t>
-            </w:r>
-            <w:proofErr w:type="spellStart"/>
-            <w:r>
-              <w:rPr>
-                <w:lang w:val="lv-LV"/>
-              </w:rPr>
-              <w:t>targetName</w:t>
-            </w:r>
-            <w:proofErr w:type="spellEnd"/>
-            <w:r>
-              <w:rPr>
-                <w:lang w:val="lv-LV"/>
-              </w:rPr>
-              <w:t xml:space="preserve">’ jau tiek izmantots apakšklasē ‘test3’. Skatīt </w:t>
+              <w:t xml:space="preserve">. rindā lomas vārds ‘targetName’ jau tiek izmantots apakšklasē ‘test3’. Skatīt </w:t>
             </w:r>
             <w:r>
               <w:rPr>
@@ -16733,7 +15099,7 @@
           </w:p>
           <w:p>
             <w:pPr>
-              <w:pStyle w:val="ListParagraph"/>
+              <w:pStyle w:val="Sarakstarindkopa"/>
               <w:numPr>
                 <w:ilvl w:val="0"/>
                 <w:numId w:val="10"/>
@@ -16762,14 +15128,12 @@
               </w:rPr>
               <w:t>. rindā lomas vārds ‘</w:t>
             </w:r>
-            <w:proofErr w:type="spellStart"/>
             <w:r>
               <w:rPr>
                 <w:lang w:val="lv-LV"/>
               </w:rPr>
               <w:t>role</w:t>
             </w:r>
-            <w:proofErr w:type="spellEnd"/>
             <w:r>
               <w:rPr>
                 <w:lang w:val="lv-LV"/>
@@ -16859,21 +15223,7 @@
               <w:rPr>
                 <w:lang w:val="lv-LV"/>
               </w:rPr>
-              <w:t xml:space="preserve">Tiek padota </w:t>
-            </w:r>
-            <w:proofErr w:type="spellStart"/>
-            <w:r>
-              <w:rPr>
-                <w:lang w:val="lv-LV"/>
-              </w:rPr>
-              <w:t>virsklase</w:t>
-            </w:r>
-            <w:proofErr w:type="spellEnd"/>
-            <w:r>
-              <w:rPr>
-                <w:lang w:val="lv-LV"/>
-              </w:rPr>
-              <w:t xml:space="preserve"> un apakšklase un asociācija starp šīm klasēm, kur lomu vārdi nesakrīt.</w:t>
+              <w:t>Tiek padota virsklase un apakšklase un asociācija starp šīm klasēm, kur lomu vārdi nesakrīt.</w:t>
             </w:r>
           </w:p>
         </w:tc>
@@ -16955,42 +15305,14 @@
               <w:rPr>
                 <w:lang w:val="lv-LV"/>
               </w:rPr>
-              <w:t xml:space="preserve">Tiek padota </w:t>
-            </w:r>
-            <w:proofErr w:type="spellStart"/>
-            <w:r>
-              <w:rPr>
-                <w:lang w:val="lv-LV"/>
-              </w:rPr>
-              <w:t>virsklase</w:t>
-            </w:r>
-            <w:proofErr w:type="spellEnd"/>
-            <w:r>
-              <w:rPr>
-                <w:lang w:val="lv-LV"/>
-              </w:rPr>
-              <w:t xml:space="preserve"> un apakšklase un asociācija </w:t>
+              <w:t xml:space="preserve">Tiek padota virsklase un apakšklase un asociācija </w:t>
             </w:r>
             <w:r>
               <w:rPr>
                 <w:lang w:val="lv-LV"/>
               </w:rPr>
               <w:lastRenderedPageBreak/>
-              <w:t xml:space="preserve">starp šīm klasēm, kur lomu vārdi sakrīt. Avotā ir </w:t>
-            </w:r>
-            <w:proofErr w:type="spellStart"/>
-            <w:r>
-              <w:rPr>
-                <w:lang w:val="lv-LV"/>
-              </w:rPr>
-              <w:t>virsklases</w:t>
-            </w:r>
-            <w:proofErr w:type="spellEnd"/>
-            <w:r>
-              <w:rPr>
-                <w:lang w:val="lv-LV"/>
-              </w:rPr>
-              <w:t xml:space="preserve"> vārds.</w:t>
+              <w:t>starp šīm klasēm, kur lomu vārdi sakrīt. Avotā ir virsklases vārds.</w:t>
             </w:r>
           </w:p>
         </w:tc>
@@ -17017,7 +15339,7 @@
           </w:p>
           <w:p>
             <w:pPr>
-              <w:pStyle w:val="ListParagraph"/>
+              <w:pStyle w:val="Sarakstarindkopa"/>
               <w:numPr>
                 <w:ilvl w:val="0"/>
                 <w:numId w:val="10"/>
@@ -17045,23 +15367,8 @@
               <w:rPr>
                 <w:lang w:val="lv-LV"/>
               </w:rPr>
-              <w:t>. rindā lomas vārds ‘</w:t>
-            </w:r>
-            <w:proofErr w:type="spellStart"/>
-            <w:r>
-              <w:rPr>
-                <w:lang w:val="lv-LV"/>
-              </w:rPr>
-              <w:t>role</w:t>
-            </w:r>
-            <w:proofErr w:type="spellEnd"/>
-            <w:r>
-              <w:rPr>
-                <w:lang w:val="lv-LV"/>
-              </w:rPr>
-              <w:t xml:space="preserve">’ jau tiek izmantots </w:t>
-            </w:r>
-            <w:proofErr w:type="spellStart"/>
+              <w:t xml:space="preserve">. rindā lomas vārds ‘role’ jau tiek izmantots </w:t>
+            </w:r>
             <w:r>
               <w:rPr>
                 <w:lang w:val="lv-LV"/>
@@ -17072,14 +15379,7 @@
               <w:rPr>
                 <w:lang w:val="lv-LV"/>
               </w:rPr>
-              <w:t>klasē</w:t>
-            </w:r>
-            <w:proofErr w:type="spellEnd"/>
-            <w:r>
-              <w:rPr>
-                <w:lang w:val="lv-LV"/>
-              </w:rPr>
-              <w:t xml:space="preserve"> ‘test1’. Skatīt </w:t>
+              <w:t xml:space="preserve">klasē ‘test1’. Skatīt </w:t>
             </w:r>
             <w:r>
               <w:rPr>
@@ -17152,21 +15452,7 @@
               <w:rPr>
                 <w:lang w:val="lv-LV"/>
               </w:rPr>
-              <w:t xml:space="preserve">Tiek padota </w:t>
-            </w:r>
-            <w:proofErr w:type="spellStart"/>
-            <w:r>
-              <w:rPr>
-                <w:lang w:val="lv-LV"/>
-              </w:rPr>
-              <w:t>virsklase</w:t>
-            </w:r>
-            <w:proofErr w:type="spellEnd"/>
-            <w:r>
-              <w:rPr>
-                <w:lang w:val="lv-LV"/>
-              </w:rPr>
-              <w:t xml:space="preserve"> un apakšklase un asociācija starp šīm klasēm, kur lomu vārdi sakrīt. Avotā ir apakšklases vārds.</w:t>
+              <w:t>Tiek padota virsklase un apakšklase un asociācija starp šīm klasēm, kur lomu vārdi sakrīt. Avotā ir apakšklases vārds.</w:t>
             </w:r>
           </w:p>
         </w:tc>
@@ -17192,7 +15478,7 @@
           </w:p>
           <w:p>
             <w:pPr>
-              <w:pStyle w:val="ListParagraph"/>
+              <w:pStyle w:val="Sarakstarindkopa"/>
               <w:numPr>
                 <w:ilvl w:val="0"/>
                 <w:numId w:val="10"/>
@@ -17207,21 +15493,7 @@
               <w:rPr>
                 <w:lang w:val="lv-LV"/>
               </w:rPr>
-              <w:t>“10. rindā lomas vārds ‘</w:t>
-            </w:r>
-            <w:proofErr w:type="spellStart"/>
-            <w:r>
-              <w:rPr>
-                <w:lang w:val="lv-LV"/>
-              </w:rPr>
-              <w:t>role</w:t>
-            </w:r>
-            <w:proofErr w:type="spellEnd"/>
-            <w:r>
-              <w:rPr>
-                <w:lang w:val="lv-LV"/>
-              </w:rPr>
-              <w:t xml:space="preserve">’ jau tiek izmantots </w:t>
+              <w:t xml:space="preserve">“10. rindā lomas vārds ‘role’ jau tiek izmantots </w:t>
             </w:r>
             <w:r>
               <w:rPr>
@@ -17256,7 +15528,7 @@
     </w:tbl>
     <w:p>
       <w:pPr>
-        <w:pStyle w:val="Heading4"/>
+        <w:pStyle w:val="Virsraksts4"/>
         <w:rPr>
           <w:lang w:val="lv-LV"/>
         </w:rPr>
@@ -17303,14 +15575,12 @@
         </w:rPr>
         <w:t xml:space="preserve"> </w:t>
       </w:r>
-      <w:proofErr w:type="spellStart"/>
       <w:r>
         <w:rPr>
           <w:lang w:val="lv-LV"/>
         </w:rPr>
         <w:t>Vārdtelpu</w:t>
       </w:r>
-      <w:proofErr w:type="spellEnd"/>
       <w:r>
         <w:rPr>
           <w:lang w:val="lv-LV"/>
@@ -17330,33 +15600,11 @@
         </w:rPr>
         <w:t xml:space="preserve">Šajā nodaļā koncentrējamies uz </w:t>
       </w:r>
-      <w:proofErr w:type="spellStart"/>
-      <w:r>
-        <w:rPr>
-          <w:lang w:val="lv-LV"/>
-        </w:rPr>
-        <w:t>vārdtelpu</w:t>
-      </w:r>
-      <w:proofErr w:type="spellEnd"/>
-      <w:r>
-        <w:rPr>
-          <w:lang w:val="lv-LV"/>
-        </w:rPr>
-        <w:t xml:space="preserve"> (</w:t>
-      </w:r>
-      <w:proofErr w:type="spellStart"/>
-      <w:r>
-        <w:rPr>
-          <w:lang w:val="lv-LV"/>
-        </w:rPr>
-        <w:t>namespace</w:t>
-      </w:r>
-      <w:proofErr w:type="spellEnd"/>
-      <w:r>
-        <w:rPr>
-          <w:lang w:val="lv-LV"/>
-        </w:rPr>
-        <w:t>) formātu. Visos testpiemēros tiek padots tukšs jaunkoda fails</w:t>
+      <w:r>
+        <w:rPr>
+          <w:lang w:val="lv-LV"/>
+        </w:rPr>
+        <w:t>vārdtelpu (namespace) formātu. Visos testpiemēros tiek padots tukšs jaunkoda fails</w:t>
       </w:r>
       <w:r>
         <w:rPr>
@@ -17367,7 +15615,7 @@
     </w:p>
     <w:tbl>
       <w:tblPr>
-        <w:tblStyle w:val="GridTable1Light"/>
+        <w:tblStyle w:val="Reatabula1gaia"/>
         <w:tblW w:w="9067" w:type="dxa"/>
         <w:tblLook w:val="04A0" w:firstRow="1" w:lastRow="0" w:firstColumn="1" w:lastColumn="0" w:noHBand="0" w:noVBand="1"/>
       </w:tblPr>
@@ -17414,14 +15662,12 @@
                 <w:lang w:val="lv-LV"/>
               </w:rPr>
             </w:pPr>
-            <w:proofErr w:type="spellStart"/>
             <w:r>
               <w:rPr>
                 <w:lang w:val="lv-LV"/>
               </w:rPr>
               <w:t>Ievaddati</w:t>
             </w:r>
-            <w:proofErr w:type="spellEnd"/>
           </w:p>
         </w:tc>
         <w:tc>
@@ -17786,21 +16032,7 @@
               <w:rPr>
                 <w:lang w:val="lv-LV"/>
               </w:rPr>
-              <w:t xml:space="preserve">Ir kļūda. Nevar saturēt simbolus, kas nav </w:t>
-            </w:r>
-            <w:proofErr w:type="spellStart"/>
-            <w:r>
-              <w:rPr>
-                <w:lang w:val="lv-LV"/>
-              </w:rPr>
-              <w:t>apakšsvītra</w:t>
-            </w:r>
-            <w:proofErr w:type="spellEnd"/>
-            <w:r>
-              <w:rPr>
-                <w:lang w:val="lv-LV"/>
-              </w:rPr>
-              <w:t>, burts vai cipars</w:t>
+              <w:t>Ir kļūda. Nevar saturēt simbolus, kas nav apakšsvītra, burts vai cipars</w:t>
             </w:r>
           </w:p>
         </w:tc>
@@ -17911,7 +16143,6 @@
                 <w:lang w:val="lv-LV"/>
               </w:rPr>
             </w:pPr>
-            <w:proofErr w:type="spellStart"/>
             <w:r>
               <w:rPr>
                 <w:i/>
@@ -17920,7 +16151,6 @@
               </w:rPr>
               <w:t>nN</w:t>
             </w:r>
-            <w:proofErr w:type="spellEnd"/>
           </w:p>
         </w:tc>
         <w:tc>
@@ -18078,21 +16308,7 @@
               <w:rPr>
                 <w:lang w:val="lv-LV"/>
               </w:rPr>
-              <w:t xml:space="preserve">Ir kļūda. Nevar saturēt simbolus, kas nav </w:t>
-            </w:r>
-            <w:proofErr w:type="spellStart"/>
-            <w:r>
-              <w:rPr>
-                <w:lang w:val="lv-LV"/>
-              </w:rPr>
-              <w:t>apakšsvītra</w:t>
-            </w:r>
-            <w:proofErr w:type="spellEnd"/>
-            <w:r>
-              <w:rPr>
-                <w:lang w:val="lv-LV"/>
-              </w:rPr>
-              <w:t>, burts vai cipars</w:t>
+              <w:t>Ir kļūda. Nevar saturēt simbolus, kas nav apakšsvītra, burts vai cipars</w:t>
             </w:r>
           </w:p>
         </w:tc>
@@ -18110,7 +16326,7 @@
     </w:p>
     <w:p>
       <w:pPr>
-        <w:pStyle w:val="Heading3"/>
+        <w:pStyle w:val="Virsraksts3"/>
         <w:rPr>
           <w:lang w:val="lv-LV"/>
         </w:rPr>
@@ -18169,74 +16385,18 @@
         <w:rPr>
           <w:lang w:val="lv-LV"/>
         </w:rPr>
-        <w:t xml:space="preserve">Šajā testēšanas nodaļā testēsim </w:t>
-      </w:r>
-      <w:proofErr w:type="spellStart"/>
-      <w:r>
-        <w:rPr>
-          <w:lang w:val="lv-LV"/>
-        </w:rPr>
-        <w:t>starpkoda</w:t>
-      </w:r>
-      <w:proofErr w:type="spellEnd"/>
-      <w:r>
-        <w:rPr>
-          <w:lang w:val="lv-LV"/>
-        </w:rPr>
-        <w:t xml:space="preserve"> ģeneratoru. Tā kā ģenerēšanas funkcija tiek izsaukta tikai tad, ja ir padots pareizs </w:t>
-      </w:r>
-      <w:proofErr w:type="spellStart"/>
-      <w:r>
-        <w:rPr>
-          <w:lang w:val="lv-LV"/>
-        </w:rPr>
-        <w:t>jaunkods</w:t>
-      </w:r>
-      <w:proofErr w:type="spellEnd"/>
-      <w:r>
-        <w:rPr>
-          <w:lang w:val="lv-LV"/>
-        </w:rPr>
-        <w:t xml:space="preserve">, tad visi testpiemēros padotie </w:t>
-      </w:r>
-      <w:proofErr w:type="spellStart"/>
-      <w:r>
-        <w:rPr>
-          <w:lang w:val="lv-LV"/>
-        </w:rPr>
-        <w:t>jaunkodi</w:t>
-      </w:r>
-      <w:proofErr w:type="spellEnd"/>
-      <w:r>
-        <w:rPr>
-          <w:lang w:val="lv-LV"/>
-        </w:rPr>
-        <w:t xml:space="preserve"> ir pareizi.</w:t>
-      </w:r>
-      <w:r>
-        <w:rPr>
-          <w:lang w:val="lv-LV"/>
-        </w:rPr>
-        <w:t xml:space="preserve"> Visos testpiemēros ir jābūt uzģenerētam failam “</w:t>
-      </w:r>
-      <w:proofErr w:type="spellStart"/>
-      <w:r>
-        <w:rPr>
-          <w:lang w:val="lv-LV"/>
-        </w:rPr>
-        <w:t>BaseObject.cs</w:t>
-      </w:r>
-      <w:proofErr w:type="spellEnd"/>
-      <w:r>
-        <w:rPr>
-          <w:lang w:val="lv-LV"/>
-        </w:rPr>
-        <w:t>”.</w:t>
+        <w:t>Šajā testēšanas nodaļā testēsim starpkoda ģeneratoru. Tā kā ģenerēšanas funkcija tiek izsaukta tikai tad, ja ir padots pareizs jaunkods, tad visi testpiemēros padotie jaunkodi ir pareizi.</w:t>
+      </w:r>
+      <w:r>
+        <w:rPr>
+          <w:lang w:val="lv-LV"/>
+        </w:rPr>
+        <w:t xml:space="preserve"> Visos testpiemēros ir jābūt uzģenerētam failam “BaseObject.cs”.</w:t>
       </w:r>
     </w:p>
     <w:tbl>
       <w:tblPr>
-        <w:tblStyle w:val="GridTable1Light"/>
+        <w:tblStyle w:val="Reatabula1gaia"/>
         <w:tblW w:w="9066" w:type="dxa"/>
         <w:tblLook w:val="04A0" w:firstRow="1" w:lastRow="0" w:firstColumn="1" w:lastColumn="0" w:noHBand="0" w:noVBand="1"/>
       </w:tblPr>
@@ -18395,21 +16555,7 @@
               <w:rPr>
                 <w:lang w:val="lv-LV"/>
               </w:rPr>
-              <w:t xml:space="preserve">Netiek </w:t>
-            </w:r>
-            <w:proofErr w:type="spellStart"/>
-            <w:r>
-              <w:rPr>
-                <w:lang w:val="lv-LV"/>
-              </w:rPr>
-              <w:t>ģenereti</w:t>
-            </w:r>
-            <w:proofErr w:type="spellEnd"/>
-            <w:r>
-              <w:rPr>
-                <w:lang w:val="lv-LV"/>
-              </w:rPr>
-              <w:t xml:space="preserve"> citi faili.</w:t>
+              <w:t>Netiek ģenereti citi faili.</w:t>
             </w:r>
           </w:p>
         </w:tc>
@@ -18468,21 +16614,7 @@
               <w:rPr>
                 <w:lang w:val="lv-LV"/>
               </w:rPr>
-              <w:t xml:space="preserve">Tiek padots </w:t>
-            </w:r>
-            <w:proofErr w:type="spellStart"/>
-            <w:r>
-              <w:rPr>
-                <w:lang w:val="lv-LV"/>
-              </w:rPr>
-              <w:t>jaunkods</w:t>
-            </w:r>
-            <w:proofErr w:type="spellEnd"/>
-            <w:r>
-              <w:rPr>
-                <w:lang w:val="lv-LV"/>
-              </w:rPr>
-              <w:t xml:space="preserve"> ar vienu klasi.</w:t>
+              <w:t>Tiek padots jaunkods ar vienu klasi.</w:t>
             </w:r>
           </w:p>
         </w:tc>
@@ -18562,21 +16694,7 @@
               <w:rPr>
                 <w:lang w:val="lv-LV"/>
               </w:rPr>
-              <w:t xml:space="preserve">Tiek padots </w:t>
-            </w:r>
-            <w:proofErr w:type="spellStart"/>
-            <w:r>
-              <w:rPr>
-                <w:lang w:val="lv-LV"/>
-              </w:rPr>
-              <w:t>jaunkods</w:t>
-            </w:r>
-            <w:proofErr w:type="spellEnd"/>
-            <w:r>
-              <w:rPr>
-                <w:lang w:val="lv-LV"/>
-              </w:rPr>
-              <w:t xml:space="preserve"> ar trīs klasēm.</w:t>
+              <w:t>Tiek padots jaunkods ar trīs klasēm.</w:t>
             </w:r>
           </w:p>
         </w:tc>
@@ -18656,21 +16774,7 @@
               <w:rPr>
                 <w:lang w:val="lv-LV"/>
               </w:rPr>
-              <w:t xml:space="preserve">Tiek padots </w:t>
-            </w:r>
-            <w:proofErr w:type="spellStart"/>
-            <w:r>
-              <w:rPr>
-                <w:lang w:val="lv-LV"/>
-              </w:rPr>
-              <w:t>jaunkods</w:t>
-            </w:r>
-            <w:proofErr w:type="spellEnd"/>
-            <w:r>
-              <w:rPr>
-                <w:lang w:val="lv-LV"/>
-              </w:rPr>
-              <w:t xml:space="preserve"> ar trīs klasēm, kur trešā klase manto no otrās klases.</w:t>
+              <w:t>Tiek padots jaunkods ar trīs klasēm, kur trešā klase manto no otrās klases.</w:t>
             </w:r>
           </w:p>
         </w:tc>
@@ -18691,35 +16795,7 @@
               <w:rPr>
                 <w:lang w:val="lv-LV"/>
               </w:rPr>
-              <w:t xml:space="preserve">Tiek vēl uzģenerēts trīs fails, kur katrs fails satur definēto klasi. Trešajai klasei </w:t>
-            </w:r>
-            <w:proofErr w:type="spellStart"/>
-            <w:r>
-              <w:rPr>
-                <w:lang w:val="lv-LV"/>
-              </w:rPr>
-              <w:t>virsklase</w:t>
-            </w:r>
-            <w:proofErr w:type="spellEnd"/>
-            <w:r>
-              <w:rPr>
-                <w:lang w:val="lv-LV"/>
-              </w:rPr>
-              <w:t xml:space="preserve"> ir otra klase un nevis </w:t>
-            </w:r>
-            <w:proofErr w:type="spellStart"/>
-            <w:r>
-              <w:rPr>
-                <w:lang w:val="lv-LV"/>
-              </w:rPr>
-              <w:t>BaseObject</w:t>
-            </w:r>
-            <w:proofErr w:type="spellEnd"/>
-            <w:r>
-              <w:rPr>
-                <w:lang w:val="lv-LV"/>
-              </w:rPr>
-              <w:t>.</w:t>
+              <w:t>Tiek vēl uzģenerēts trīs fails, kur katrs fails satur definēto klasi. Trešajai klasei virsklase ir otra klase un nevis BaseObject.</w:t>
             </w:r>
           </w:p>
         </w:tc>
@@ -18778,21 +16854,7 @@
               <w:rPr>
                 <w:lang w:val="lv-LV"/>
               </w:rPr>
-              <w:t xml:space="preserve">Tiek padots </w:t>
-            </w:r>
-            <w:proofErr w:type="spellStart"/>
-            <w:r>
-              <w:rPr>
-                <w:lang w:val="lv-LV"/>
-              </w:rPr>
-              <w:t>jaunkods</w:t>
-            </w:r>
-            <w:proofErr w:type="spellEnd"/>
-            <w:r>
-              <w:rPr>
-                <w:lang w:val="lv-LV"/>
-              </w:rPr>
-              <w:t xml:space="preserve"> ar vienu klasi, kurā ir pa vienam atribūtam no katra datu tipa.</w:t>
+              <w:t>Tiek padots jaunkods ar vienu klasi, kurā ir pa vienam atribūtam no katra datu tipa.</w:t>
             </w:r>
           </w:p>
         </w:tc>
@@ -18872,21 +16934,7 @@
               <w:rPr>
                 <w:lang w:val="lv-LV"/>
               </w:rPr>
-              <w:t xml:space="preserve">Tiek padots </w:t>
-            </w:r>
-            <w:proofErr w:type="spellStart"/>
-            <w:r>
-              <w:rPr>
-                <w:lang w:val="lv-LV"/>
-              </w:rPr>
-              <w:t>jaunkods</w:t>
-            </w:r>
-            <w:proofErr w:type="spellEnd"/>
-            <w:r>
-              <w:rPr>
-                <w:lang w:val="lv-LV"/>
-              </w:rPr>
-              <w:t xml:space="preserve"> ar vienu klasi, kurā ir pa vienai metodei no katra datu tipa.</w:t>
+              <w:t>Tiek padots jaunkods ar vienu klasi, kurā ir pa vienai metodei no katra datu tipa.</w:t>
             </w:r>
           </w:p>
         </w:tc>
@@ -18966,35 +17014,7 @@
               <w:rPr>
                 <w:lang w:val="lv-LV"/>
               </w:rPr>
-              <w:t xml:space="preserve">Tiek padota </w:t>
-            </w:r>
-            <w:proofErr w:type="spellStart"/>
-            <w:r>
-              <w:rPr>
-                <w:lang w:val="lv-LV"/>
-              </w:rPr>
-              <w:t>virsklase</w:t>
-            </w:r>
-            <w:proofErr w:type="spellEnd"/>
-            <w:r>
-              <w:rPr>
-                <w:lang w:val="lv-LV"/>
-              </w:rPr>
-              <w:t xml:space="preserve"> un apakšklase. </w:t>
-            </w:r>
-            <w:proofErr w:type="spellStart"/>
-            <w:r>
-              <w:rPr>
-                <w:lang w:val="lv-LV"/>
-              </w:rPr>
-              <w:t>Virsklasē</w:t>
-            </w:r>
-            <w:proofErr w:type="spellEnd"/>
-            <w:r>
-              <w:rPr>
-                <w:lang w:val="lv-LV"/>
-              </w:rPr>
-              <w:t xml:space="preserve"> ir pāris atribūti ar dažādām aizsardzībām. Apakšklasē ir tie paši atribūti un vēl daži citi atribūti.</w:t>
+              <w:t>Tiek padota virsklase un apakšklase. Virsklasē ir pāris atribūti ar dažādām aizsardzībām. Apakšklasē ir tie paši atribūti un vēl daži citi atribūti.</w:t>
             </w:r>
           </w:p>
         </w:tc>
@@ -19074,35 +17094,7 @@
               <w:rPr>
                 <w:lang w:val="lv-LV"/>
               </w:rPr>
-              <w:t xml:space="preserve">Tiek padota </w:t>
-            </w:r>
-            <w:proofErr w:type="spellStart"/>
-            <w:r>
-              <w:rPr>
-                <w:lang w:val="lv-LV"/>
-              </w:rPr>
-              <w:t>virsklase</w:t>
-            </w:r>
-            <w:proofErr w:type="spellEnd"/>
-            <w:r>
-              <w:rPr>
-                <w:lang w:val="lv-LV"/>
-              </w:rPr>
-              <w:t xml:space="preserve"> un apakšklase. </w:t>
-            </w:r>
-            <w:proofErr w:type="spellStart"/>
-            <w:r>
-              <w:rPr>
-                <w:lang w:val="lv-LV"/>
-              </w:rPr>
-              <w:t>Virsklasē</w:t>
-            </w:r>
-            <w:proofErr w:type="spellEnd"/>
-            <w:r>
-              <w:rPr>
-                <w:lang w:val="lv-LV"/>
-              </w:rPr>
-              <w:t xml:space="preserve"> ir pāris metodes ar dažādām aizsardzībām. Apakšklasē ir tās pašas metodes un vēl dažas citas metodes.</w:t>
+              <w:t>Tiek padota virsklase un apakšklase. Virsklasē ir pāris metodes ar dažādām aizsardzībām. Apakšklasē ir tās pašas metodes un vēl dažas citas metodes.</w:t>
             </w:r>
           </w:p>
         </w:tc>
@@ -19337,49 +17329,7 @@
               <w:rPr>
                 <w:lang w:val="lv-LV"/>
               </w:rPr>
-              <w:t xml:space="preserve">Tiek padota </w:t>
-            </w:r>
-            <w:proofErr w:type="spellStart"/>
-            <w:r>
-              <w:rPr>
-                <w:lang w:val="lv-LV"/>
-              </w:rPr>
-              <w:t>virsklase</w:t>
-            </w:r>
-            <w:proofErr w:type="spellEnd"/>
-            <w:r>
-              <w:rPr>
-                <w:lang w:val="lv-LV"/>
-              </w:rPr>
-              <w:t xml:space="preserve"> un apakšklase, kā arī divas asociācijas. Viena asociācija ir tikai starp </w:t>
-            </w:r>
-            <w:proofErr w:type="spellStart"/>
-            <w:r>
-              <w:rPr>
-                <w:lang w:val="lv-LV"/>
-              </w:rPr>
-              <w:t>virsklasi</w:t>
-            </w:r>
-            <w:proofErr w:type="spellEnd"/>
-            <w:r>
-              <w:rPr>
-                <w:lang w:val="lv-LV"/>
-              </w:rPr>
-              <w:t xml:space="preserve"> un otra ir starp </w:t>
-            </w:r>
-            <w:proofErr w:type="spellStart"/>
-            <w:r>
-              <w:rPr>
-                <w:lang w:val="lv-LV"/>
-              </w:rPr>
-              <w:t>virsklasi</w:t>
-            </w:r>
-            <w:proofErr w:type="spellEnd"/>
-            <w:r>
-              <w:rPr>
-                <w:lang w:val="lv-LV"/>
-              </w:rPr>
-              <w:t xml:space="preserve"> un apakšklasi.</w:t>
+              <w:t>Tiek padota virsklase un apakšklase, kā arī divas asociācijas. Viena asociācija ir tikai starp virsklasi un otra ir starp virsklasi un apakšklasi.</w:t>
             </w:r>
           </w:p>
         </w:tc>
@@ -19423,7 +17373,7 @@
     </w:tbl>
     <w:p>
       <w:pPr>
-        <w:pStyle w:val="Heading3"/>
+        <w:pStyle w:val="Virsraksts3"/>
         <w:rPr>
           <w:lang w:val="lv-LV"/>
         </w:rPr>
@@ -19464,19 +17414,11 @@
         </w:rPr>
         <w:t xml:space="preserve"> </w:t>
       </w:r>
-      <w:proofErr w:type="spellStart"/>
-      <w:r>
-        <w:rPr>
-          <w:lang w:val="lv-LV"/>
-        </w:rPr>
-        <w:t>WebMemory</w:t>
-      </w:r>
-      <w:proofErr w:type="spellEnd"/>
-      <w:r>
-        <w:rPr>
-          <w:lang w:val="lv-LV"/>
-        </w:rPr>
-        <w:t xml:space="preserve"> testēšana</w:t>
+      <w:r>
+        <w:rPr>
+          <w:lang w:val="lv-LV"/>
+        </w:rPr>
+        <w:t>WebMemory testēšana</w:t>
       </w:r>
     </w:p>
     <w:p>
@@ -19489,49 +17431,7 @@
         <w:rPr>
           <w:lang w:val="lv-LV"/>
         </w:rPr>
-        <w:t xml:space="preserve">Šajā testēšanas nodaļā testēsim pašu </w:t>
-      </w:r>
-      <w:proofErr w:type="spellStart"/>
-      <w:r>
-        <w:rPr>
-          <w:lang w:val="lv-LV"/>
-        </w:rPr>
-        <w:t>starpkodu</w:t>
-      </w:r>
-      <w:proofErr w:type="spellEnd"/>
-      <w:r>
-        <w:rPr>
-          <w:lang w:val="lv-LV"/>
-        </w:rPr>
-        <w:t xml:space="preserve">. Tiks testēts viss, izņemot metodes. Šajā testēšanā tiek izmantots </w:t>
-      </w:r>
-      <w:proofErr w:type="spellStart"/>
-      <w:r>
-        <w:rPr>
-          <w:lang w:val="lv-LV"/>
-        </w:rPr>
-        <w:t>starpkods</w:t>
-      </w:r>
-      <w:proofErr w:type="spellEnd"/>
-      <w:r>
-        <w:rPr>
-          <w:lang w:val="lv-LV"/>
-        </w:rPr>
-        <w:t xml:space="preserve">, kurš ir uzģenerēts no šāda </w:t>
-      </w:r>
-      <w:proofErr w:type="spellStart"/>
-      <w:r>
-        <w:rPr>
-          <w:lang w:val="lv-LV"/>
-        </w:rPr>
-        <w:t>starpkoda</w:t>
-      </w:r>
-      <w:proofErr w:type="spellEnd"/>
-      <w:r>
-        <w:rPr>
-          <w:lang w:val="lv-LV"/>
-        </w:rPr>
-        <w:t>.</w:t>
+        <w:t>Šajā testēšanas nodaļā testēsim pašu starpkodu. Tiks testēts viss, izņemot metodes. Šajā testēšanā tiek izmantots starpkods, kurš ir uzģenerēts no šāda starpkoda.</w:t>
       </w:r>
     </w:p>
     <w:p>
@@ -19549,21 +17449,12 @@
           <w:lang w:val="lv-LV"/>
         </w:rPr>
       </w:pPr>
-      <w:proofErr w:type="spellStart"/>
       <w:r>
         <w:rPr>
           <w:rFonts w:ascii="Consolas" w:hAnsi="Consolas"/>
           <w:lang w:val="lv-LV"/>
         </w:rPr>
-        <w:t>class</w:t>
-      </w:r>
-      <w:proofErr w:type="spellEnd"/>
-      <w:r>
-        <w:rPr>
-          <w:rFonts w:ascii="Consolas" w:hAnsi="Consolas"/>
-          <w:lang w:val="lv-LV"/>
-        </w:rPr>
-        <w:t xml:space="preserve"> _class1 </w:t>
+        <w:t xml:space="preserve">class _class1 </w:t>
       </w:r>
     </w:p>
     <w:p>
@@ -19610,54 +17501,7 @@
           <w:lang w:val="lv-LV"/>
         </w:rPr>
         <w:tab/>
-      </w:r>
-      <w:proofErr w:type="spellStart"/>
-      <w:r>
-        <w:rPr>
-          <w:rFonts w:ascii="Consolas" w:hAnsi="Consolas"/>
-          <w:lang w:val="lv-LV"/>
-        </w:rPr>
-        <w:t>private</w:t>
-      </w:r>
-      <w:proofErr w:type="spellEnd"/>
-      <w:r>
-        <w:rPr>
-          <w:rFonts w:ascii="Consolas" w:hAnsi="Consolas"/>
-          <w:lang w:val="lv-LV"/>
-        </w:rPr>
-        <w:t xml:space="preserve"> </w:t>
-      </w:r>
-      <w:proofErr w:type="spellStart"/>
-      <w:r>
-        <w:rPr>
-          <w:rFonts w:ascii="Consolas" w:hAnsi="Consolas"/>
-          <w:lang w:val="lv-LV"/>
-        </w:rPr>
-        <w:t>Integer</w:t>
-      </w:r>
-      <w:proofErr w:type="spellEnd"/>
-      <w:r>
-        <w:rPr>
-          <w:rFonts w:ascii="Consolas" w:hAnsi="Consolas"/>
-          <w:lang w:val="lv-LV"/>
-        </w:rPr>
-        <w:t xml:space="preserve"> _</w:t>
-      </w:r>
-      <w:proofErr w:type="spellStart"/>
-      <w:r>
-        <w:rPr>
-          <w:rFonts w:ascii="Consolas" w:hAnsi="Consolas"/>
-          <w:lang w:val="lv-LV"/>
-        </w:rPr>
-        <w:t>int</w:t>
-      </w:r>
-      <w:proofErr w:type="spellEnd"/>
-      <w:r>
-        <w:rPr>
-          <w:rFonts w:ascii="Consolas" w:hAnsi="Consolas"/>
-          <w:lang w:val="lv-LV"/>
-        </w:rPr>
-        <w:t>;</w:t>
+        <w:t>private Integer _int;</w:t>
       </w:r>
     </w:p>
     <w:p>
@@ -19681,54 +17525,7 @@
           <w:lang w:val="lv-LV"/>
         </w:rPr>
         <w:tab/>
-      </w:r>
-      <w:proofErr w:type="spellStart"/>
-      <w:r>
-        <w:rPr>
-          <w:rFonts w:ascii="Consolas" w:hAnsi="Consolas"/>
-          <w:lang w:val="lv-LV"/>
-        </w:rPr>
-        <w:t>public</w:t>
-      </w:r>
-      <w:proofErr w:type="spellEnd"/>
-      <w:r>
-        <w:rPr>
-          <w:rFonts w:ascii="Consolas" w:hAnsi="Consolas"/>
-          <w:lang w:val="lv-LV"/>
-        </w:rPr>
-        <w:t xml:space="preserve"> </w:t>
-      </w:r>
-      <w:proofErr w:type="spellStart"/>
-      <w:r>
-        <w:rPr>
-          <w:rFonts w:ascii="Consolas" w:hAnsi="Consolas"/>
-          <w:lang w:val="lv-LV"/>
-        </w:rPr>
-        <w:t>String</w:t>
-      </w:r>
-      <w:proofErr w:type="spellEnd"/>
-      <w:r>
-        <w:rPr>
-          <w:rFonts w:ascii="Consolas" w:hAnsi="Consolas"/>
-          <w:lang w:val="lv-LV"/>
-        </w:rPr>
-        <w:t xml:space="preserve"> _</w:t>
-      </w:r>
-      <w:proofErr w:type="spellStart"/>
-      <w:r>
-        <w:rPr>
-          <w:rFonts w:ascii="Consolas" w:hAnsi="Consolas"/>
-          <w:lang w:val="lv-LV"/>
-        </w:rPr>
-        <w:t>str</w:t>
-      </w:r>
-      <w:proofErr w:type="spellEnd"/>
-      <w:r>
-        <w:rPr>
-          <w:rFonts w:ascii="Consolas" w:hAnsi="Consolas"/>
-          <w:lang w:val="lv-LV"/>
-        </w:rPr>
-        <w:t>;</w:t>
+        <w:t>public String _str;</w:t>
       </w:r>
     </w:p>
     <w:p>
@@ -19769,21 +17566,12 @@
           <w:lang w:val="lv-LV"/>
         </w:rPr>
       </w:pPr>
-      <w:proofErr w:type="spellStart"/>
       <w:r>
         <w:rPr>
           <w:rFonts w:ascii="Consolas" w:hAnsi="Consolas"/>
           <w:lang w:val="lv-LV"/>
         </w:rPr>
-        <w:t>class</w:t>
-      </w:r>
-      <w:proofErr w:type="spellEnd"/>
-      <w:r>
-        <w:rPr>
-          <w:rFonts w:ascii="Consolas" w:hAnsi="Consolas"/>
-          <w:lang w:val="lv-LV"/>
-        </w:rPr>
-        <w:t xml:space="preserve"> _class2 : _class1 </w:t>
+        <w:t xml:space="preserve">class _class2 : _class1 </w:t>
       </w:r>
     </w:p>
     <w:p>
@@ -19830,54 +17618,7 @@
           <w:lang w:val="lv-LV"/>
         </w:rPr>
         <w:tab/>
-      </w:r>
-      <w:proofErr w:type="spellStart"/>
-      <w:r>
-        <w:rPr>
-          <w:rFonts w:ascii="Consolas" w:hAnsi="Consolas"/>
-          <w:lang w:val="lv-LV"/>
-        </w:rPr>
-        <w:t>public</w:t>
-      </w:r>
-      <w:proofErr w:type="spellEnd"/>
-      <w:r>
-        <w:rPr>
-          <w:rFonts w:ascii="Consolas" w:hAnsi="Consolas"/>
-          <w:lang w:val="lv-LV"/>
-        </w:rPr>
-        <w:t xml:space="preserve"> </w:t>
-      </w:r>
-      <w:proofErr w:type="spellStart"/>
-      <w:r>
-        <w:rPr>
-          <w:rFonts w:ascii="Consolas" w:hAnsi="Consolas"/>
-          <w:lang w:val="lv-LV"/>
-        </w:rPr>
-        <w:t>Integer</w:t>
-      </w:r>
-      <w:proofErr w:type="spellEnd"/>
-      <w:r>
-        <w:rPr>
-          <w:rFonts w:ascii="Consolas" w:hAnsi="Consolas"/>
-          <w:lang w:val="lv-LV"/>
-        </w:rPr>
-        <w:t xml:space="preserve"> _</w:t>
-      </w:r>
-      <w:proofErr w:type="spellStart"/>
-      <w:r>
-        <w:rPr>
-          <w:rFonts w:ascii="Consolas" w:hAnsi="Consolas"/>
-          <w:lang w:val="lv-LV"/>
-        </w:rPr>
-        <w:t>int</w:t>
-      </w:r>
-      <w:proofErr w:type="spellEnd"/>
-      <w:r>
-        <w:rPr>
-          <w:rFonts w:ascii="Consolas" w:hAnsi="Consolas"/>
-          <w:lang w:val="lv-LV"/>
-        </w:rPr>
-        <w:t>;</w:t>
+        <w:t>public Integer _int;</w:t>
       </w:r>
     </w:p>
     <w:p>
@@ -19901,54 +17642,7 @@
           <w:lang w:val="lv-LV"/>
         </w:rPr>
         <w:tab/>
-      </w:r>
-      <w:proofErr w:type="spellStart"/>
-      <w:r>
-        <w:rPr>
-          <w:rFonts w:ascii="Consolas" w:hAnsi="Consolas"/>
-          <w:lang w:val="lv-LV"/>
-        </w:rPr>
-        <w:t>public</w:t>
-      </w:r>
-      <w:proofErr w:type="spellEnd"/>
-      <w:r>
-        <w:rPr>
-          <w:rFonts w:ascii="Consolas" w:hAnsi="Consolas"/>
-          <w:lang w:val="lv-LV"/>
-        </w:rPr>
-        <w:t xml:space="preserve"> </w:t>
-      </w:r>
-      <w:proofErr w:type="spellStart"/>
-      <w:r>
-        <w:rPr>
-          <w:rFonts w:ascii="Consolas" w:hAnsi="Consolas"/>
-          <w:lang w:val="lv-LV"/>
-        </w:rPr>
-        <w:t>Boolean</w:t>
-      </w:r>
-      <w:proofErr w:type="spellEnd"/>
-      <w:r>
-        <w:rPr>
-          <w:rFonts w:ascii="Consolas" w:hAnsi="Consolas"/>
-          <w:lang w:val="lv-LV"/>
-        </w:rPr>
-        <w:t xml:space="preserve"> _</w:t>
-      </w:r>
-      <w:proofErr w:type="spellStart"/>
-      <w:r>
-        <w:rPr>
-          <w:rFonts w:ascii="Consolas" w:hAnsi="Consolas"/>
-          <w:lang w:val="lv-LV"/>
-        </w:rPr>
-        <w:t>bool</w:t>
-      </w:r>
-      <w:proofErr w:type="spellEnd"/>
-      <w:r>
-        <w:rPr>
-          <w:rFonts w:ascii="Consolas" w:hAnsi="Consolas"/>
-          <w:lang w:val="lv-LV"/>
-        </w:rPr>
-        <w:t>;</w:t>
+        <w:t>public Boolean _bool;</w:t>
       </w:r>
     </w:p>
     <w:p>
@@ -19989,21 +17683,12 @@
           <w:lang w:val="lv-LV"/>
         </w:rPr>
       </w:pPr>
-      <w:proofErr w:type="spellStart"/>
       <w:r>
         <w:rPr>
           <w:rFonts w:ascii="Consolas" w:hAnsi="Consolas"/>
           <w:lang w:val="lv-LV"/>
         </w:rPr>
-        <w:t>class</w:t>
-      </w:r>
-      <w:proofErr w:type="spellEnd"/>
-      <w:r>
-        <w:rPr>
-          <w:rFonts w:ascii="Consolas" w:hAnsi="Consolas"/>
-          <w:lang w:val="lv-LV"/>
-        </w:rPr>
-        <w:t xml:space="preserve"> _class3 : _class1 {}</w:t>
+        <w:t>class _class3 : _class1 {}</w:t>
       </w:r>
     </w:p>
     <w:p>
@@ -20037,21 +17722,12 @@
           <w:lang w:val="lv-LV"/>
         </w:rPr>
       </w:pPr>
-      <w:proofErr w:type="spellStart"/>
       <w:r>
         <w:rPr>
           <w:rFonts w:ascii="Consolas" w:hAnsi="Consolas"/>
           <w:lang w:val="lv-LV"/>
         </w:rPr>
-        <w:t>class</w:t>
-      </w:r>
-      <w:proofErr w:type="spellEnd"/>
-      <w:r>
-        <w:rPr>
-          <w:rFonts w:ascii="Consolas" w:hAnsi="Consolas"/>
-          <w:lang w:val="lv-LV"/>
-        </w:rPr>
-        <w:t xml:space="preserve"> _class4 : _class2 </w:t>
+        <w:t xml:space="preserve">class _class4 : _class2 </w:t>
       </w:r>
     </w:p>
     <w:p>
@@ -20098,54 +17774,7 @@
           <w:lang w:val="lv-LV"/>
         </w:rPr>
         <w:tab/>
-      </w:r>
-      <w:proofErr w:type="spellStart"/>
-      <w:r>
-        <w:rPr>
-          <w:rFonts w:ascii="Consolas" w:hAnsi="Consolas"/>
-          <w:lang w:val="lv-LV"/>
-        </w:rPr>
-        <w:t>public</w:t>
-      </w:r>
-      <w:proofErr w:type="spellEnd"/>
-      <w:r>
-        <w:rPr>
-          <w:rFonts w:ascii="Consolas" w:hAnsi="Consolas"/>
-          <w:lang w:val="lv-LV"/>
-        </w:rPr>
-        <w:t xml:space="preserve"> </w:t>
-      </w:r>
-      <w:proofErr w:type="spellStart"/>
-      <w:r>
-        <w:rPr>
-          <w:rFonts w:ascii="Consolas" w:hAnsi="Consolas"/>
-          <w:lang w:val="lv-LV"/>
-        </w:rPr>
-        <w:t>Real</w:t>
-      </w:r>
-      <w:proofErr w:type="spellEnd"/>
-      <w:r>
-        <w:rPr>
-          <w:rFonts w:ascii="Consolas" w:hAnsi="Consolas"/>
-          <w:lang w:val="lv-LV"/>
-        </w:rPr>
-        <w:t xml:space="preserve"> _</w:t>
-      </w:r>
-      <w:proofErr w:type="spellStart"/>
-      <w:r>
-        <w:rPr>
-          <w:rFonts w:ascii="Consolas" w:hAnsi="Consolas"/>
-          <w:lang w:val="lv-LV"/>
-        </w:rPr>
-        <w:t>real</w:t>
-      </w:r>
-      <w:proofErr w:type="spellEnd"/>
-      <w:r>
-        <w:rPr>
-          <w:rFonts w:ascii="Consolas" w:hAnsi="Consolas"/>
-          <w:lang w:val="lv-LV"/>
-        </w:rPr>
-        <w:t>;</w:t>
+        <w:t>public Real _real;</w:t>
       </w:r>
     </w:p>
     <w:p>
@@ -20186,21 +17815,12 @@
           <w:lang w:val="lv-LV"/>
         </w:rPr>
       </w:pPr>
-      <w:proofErr w:type="spellStart"/>
       <w:r>
         <w:rPr>
           <w:rFonts w:ascii="Consolas" w:hAnsi="Consolas"/>
           <w:lang w:val="lv-LV"/>
         </w:rPr>
-        <w:t>class</w:t>
-      </w:r>
-      <w:proofErr w:type="spellEnd"/>
-      <w:r>
-        <w:rPr>
-          <w:rFonts w:ascii="Consolas" w:hAnsi="Consolas"/>
-          <w:lang w:val="lv-LV"/>
-        </w:rPr>
-        <w:t xml:space="preserve"> _class5 : _class2 </w:t>
+        <w:t xml:space="preserve">class _class5 : _class2 </w:t>
       </w:r>
     </w:p>
     <w:p>
@@ -20247,54 +17867,7 @@
           <w:lang w:val="lv-LV"/>
         </w:rPr>
         <w:tab/>
-      </w:r>
-      <w:proofErr w:type="spellStart"/>
-      <w:r>
-        <w:rPr>
-          <w:rFonts w:ascii="Consolas" w:hAnsi="Consolas"/>
-          <w:lang w:val="lv-LV"/>
-        </w:rPr>
-        <w:t>public</w:t>
-      </w:r>
-      <w:proofErr w:type="spellEnd"/>
-      <w:r>
-        <w:rPr>
-          <w:rFonts w:ascii="Consolas" w:hAnsi="Consolas"/>
-          <w:lang w:val="lv-LV"/>
-        </w:rPr>
-        <w:t xml:space="preserve"> </w:t>
-      </w:r>
-      <w:proofErr w:type="spellStart"/>
-      <w:r>
-        <w:rPr>
-          <w:rFonts w:ascii="Consolas" w:hAnsi="Consolas"/>
-          <w:lang w:val="lv-LV"/>
-        </w:rPr>
-        <w:t>Real</w:t>
-      </w:r>
-      <w:proofErr w:type="spellEnd"/>
-      <w:r>
-        <w:rPr>
-          <w:rFonts w:ascii="Consolas" w:hAnsi="Consolas"/>
-          <w:lang w:val="lv-LV"/>
-        </w:rPr>
-        <w:t xml:space="preserve"> _</w:t>
-      </w:r>
-      <w:proofErr w:type="spellStart"/>
-      <w:r>
-        <w:rPr>
-          <w:rFonts w:ascii="Consolas" w:hAnsi="Consolas"/>
-          <w:lang w:val="lv-LV"/>
-        </w:rPr>
-        <w:t>real</w:t>
-      </w:r>
-      <w:proofErr w:type="spellEnd"/>
-      <w:r>
-        <w:rPr>
-          <w:rFonts w:ascii="Consolas" w:hAnsi="Consolas"/>
-          <w:lang w:val="lv-LV"/>
-        </w:rPr>
-        <w:t>;</w:t>
+        <w:t>public Real _real;</w:t>
       </w:r>
     </w:p>
     <w:p>
@@ -20335,21 +17908,12 @@
           <w:lang w:val="lv-LV"/>
         </w:rPr>
       </w:pPr>
-      <w:proofErr w:type="spellStart"/>
       <w:r>
         <w:rPr>
           <w:rFonts w:ascii="Consolas" w:hAnsi="Consolas"/>
           <w:lang w:val="lv-LV"/>
         </w:rPr>
-        <w:t>class</w:t>
-      </w:r>
-      <w:proofErr w:type="spellEnd"/>
-      <w:r>
-        <w:rPr>
-          <w:rFonts w:ascii="Consolas" w:hAnsi="Consolas"/>
-          <w:lang w:val="lv-LV"/>
-        </w:rPr>
-        <w:t xml:space="preserve"> _class6 : _class3 </w:t>
+        <w:t xml:space="preserve">class _class6 : _class3 </w:t>
       </w:r>
     </w:p>
     <w:p>
@@ -20396,54 +17960,7 @@
           <w:lang w:val="lv-LV"/>
         </w:rPr>
         <w:tab/>
-      </w:r>
-      <w:proofErr w:type="spellStart"/>
-      <w:r>
-        <w:rPr>
-          <w:rFonts w:ascii="Consolas" w:hAnsi="Consolas"/>
-          <w:lang w:val="lv-LV"/>
-        </w:rPr>
-        <w:t>public</w:t>
-      </w:r>
-      <w:proofErr w:type="spellEnd"/>
-      <w:r>
-        <w:rPr>
-          <w:rFonts w:ascii="Consolas" w:hAnsi="Consolas"/>
-          <w:lang w:val="lv-LV"/>
-        </w:rPr>
-        <w:t xml:space="preserve"> </w:t>
-      </w:r>
-      <w:proofErr w:type="spellStart"/>
-      <w:r>
-        <w:rPr>
-          <w:rFonts w:ascii="Consolas" w:hAnsi="Consolas"/>
-          <w:lang w:val="lv-LV"/>
-        </w:rPr>
-        <w:t>Integer</w:t>
-      </w:r>
-      <w:proofErr w:type="spellEnd"/>
-      <w:r>
-        <w:rPr>
-          <w:rFonts w:ascii="Consolas" w:hAnsi="Consolas"/>
-          <w:lang w:val="lv-LV"/>
-        </w:rPr>
-        <w:t xml:space="preserve"> _</w:t>
-      </w:r>
-      <w:proofErr w:type="spellStart"/>
-      <w:r>
-        <w:rPr>
-          <w:rFonts w:ascii="Consolas" w:hAnsi="Consolas"/>
-          <w:lang w:val="lv-LV"/>
-        </w:rPr>
-        <w:t>int</w:t>
-      </w:r>
-      <w:proofErr w:type="spellEnd"/>
-      <w:r>
-        <w:rPr>
-          <w:rFonts w:ascii="Consolas" w:hAnsi="Consolas"/>
-          <w:lang w:val="lv-LV"/>
-        </w:rPr>
-        <w:t>;</w:t>
+        <w:t>public Integer _int;</w:t>
       </w:r>
     </w:p>
     <w:p>
@@ -20500,22 +18017,13 @@
           <w:lang w:val="lv-LV"/>
         </w:rPr>
       </w:pPr>
-      <w:proofErr w:type="spellStart"/>
       <w:r>
         <w:rPr>
           <w:rFonts w:ascii="Consolas" w:hAnsi="Consolas"/>
           <w:lang w:val="lv-LV"/>
         </w:rPr>
         <w:lastRenderedPageBreak/>
-        <w:t>association</w:t>
-      </w:r>
-      <w:proofErr w:type="spellEnd"/>
-      <w:r>
-        <w:rPr>
-          <w:rFonts w:ascii="Consolas" w:hAnsi="Consolas"/>
-          <w:lang w:val="lv-LV"/>
-        </w:rPr>
-        <w:t>(source1:_class2&lt;-&gt;target1:_class6)</w:t>
+        <w:t>association(source1:_class2&lt;-&gt;target1:_class6)</w:t>
       </w:r>
     </w:p>
     <w:p>
@@ -20549,21 +18057,12 @@
           <w:lang w:val="lv-LV"/>
         </w:rPr>
       </w:pPr>
-      <w:proofErr w:type="spellStart"/>
       <w:r>
         <w:rPr>
           <w:rFonts w:ascii="Consolas" w:hAnsi="Consolas"/>
           <w:lang w:val="lv-LV"/>
         </w:rPr>
-        <w:t>class</w:t>
-      </w:r>
-      <w:proofErr w:type="spellEnd"/>
-      <w:r>
-        <w:rPr>
-          <w:rFonts w:ascii="Consolas" w:hAnsi="Consolas"/>
-          <w:lang w:val="lv-LV"/>
-        </w:rPr>
-        <w:t xml:space="preserve"> _class7{}</w:t>
+        <w:t>class _class7{}</w:t>
       </w:r>
     </w:p>
     <w:p>
@@ -20581,21 +18080,12 @@
           <w:lang w:val="lv-LV"/>
         </w:rPr>
       </w:pPr>
-      <w:proofErr w:type="spellStart"/>
       <w:r>
         <w:rPr>
           <w:rFonts w:ascii="Consolas" w:hAnsi="Consolas"/>
           <w:lang w:val="lv-LV"/>
         </w:rPr>
-        <w:t>class</w:t>
-      </w:r>
-      <w:proofErr w:type="spellEnd"/>
-      <w:r>
-        <w:rPr>
-          <w:rFonts w:ascii="Consolas" w:hAnsi="Consolas"/>
-          <w:lang w:val="lv-LV"/>
-        </w:rPr>
-        <w:t xml:space="preserve"> _class8{}</w:t>
+        <w:t>class _class8{}</w:t>
       </w:r>
     </w:p>
     <w:p>
@@ -20613,21 +18103,12 @@
           <w:lang w:val="lv-LV"/>
         </w:rPr>
       </w:pPr>
-      <w:proofErr w:type="spellStart"/>
       <w:r>
         <w:rPr>
           <w:rFonts w:ascii="Consolas" w:hAnsi="Consolas"/>
           <w:lang w:val="lv-LV"/>
         </w:rPr>
-        <w:t>class</w:t>
-      </w:r>
-      <w:proofErr w:type="spellEnd"/>
-      <w:r>
-        <w:rPr>
-          <w:rFonts w:ascii="Consolas" w:hAnsi="Consolas"/>
-          <w:lang w:val="lv-LV"/>
-        </w:rPr>
-        <w:t xml:space="preserve"> _class9{}</w:t>
+        <w:t>class _class9{}</w:t>
       </w:r>
     </w:p>
     <w:p>
@@ -20661,21 +18142,12 @@
           <w:lang w:val="lv-LV"/>
         </w:rPr>
       </w:pPr>
-      <w:proofErr w:type="spellStart"/>
       <w:r>
         <w:rPr>
           <w:rFonts w:ascii="Consolas" w:hAnsi="Consolas"/>
           <w:lang w:val="lv-LV"/>
         </w:rPr>
-        <w:t>association</w:t>
-      </w:r>
-      <w:proofErr w:type="spellEnd"/>
-      <w:r>
-        <w:rPr>
-          <w:rFonts w:ascii="Consolas" w:hAnsi="Consolas"/>
-          <w:lang w:val="lv-LV"/>
-        </w:rPr>
-        <w:t>(source1:_class7&lt;-&gt;target1:_class8)</w:t>
+        <w:t>association(source1:_class7&lt;-&gt;target1:_class8)</w:t>
       </w:r>
     </w:p>
     <w:p>
@@ -20693,21 +18165,12 @@
           <w:lang w:val="lv-LV"/>
         </w:rPr>
       </w:pPr>
-      <w:proofErr w:type="spellStart"/>
       <w:r>
         <w:rPr>
           <w:rFonts w:ascii="Consolas" w:hAnsi="Consolas"/>
           <w:lang w:val="lv-LV"/>
         </w:rPr>
-        <w:t>association</w:t>
-      </w:r>
-      <w:proofErr w:type="spellEnd"/>
-      <w:r>
-        <w:rPr>
-          <w:rFonts w:ascii="Consolas" w:hAnsi="Consolas"/>
-          <w:lang w:val="lv-LV"/>
-        </w:rPr>
-        <w:t>(source2:_class8&lt;-&gt;target2:_class9)</w:t>
+        <w:t>association(source2:_class8&lt;-&gt;target2:_class9)</w:t>
       </w:r>
     </w:p>
     <w:p>
@@ -20741,21 +18204,12 @@
           <w:lang w:val="lv-LV"/>
         </w:rPr>
       </w:pPr>
-      <w:proofErr w:type="spellStart"/>
       <w:r>
         <w:rPr>
           <w:rFonts w:ascii="Consolas" w:hAnsi="Consolas"/>
           <w:lang w:val="lv-LV"/>
         </w:rPr>
-        <w:t>class</w:t>
-      </w:r>
-      <w:proofErr w:type="spellEnd"/>
-      <w:r>
-        <w:rPr>
-          <w:rFonts w:ascii="Consolas" w:hAnsi="Consolas"/>
-          <w:lang w:val="lv-LV"/>
-        </w:rPr>
-        <w:t xml:space="preserve"> _class10{}</w:t>
+        <w:t>class _class10{}</w:t>
       </w:r>
     </w:p>
     <w:p>
@@ -20773,21 +18227,12 @@
           <w:lang w:val="lv-LV"/>
         </w:rPr>
       </w:pPr>
-      <w:proofErr w:type="spellStart"/>
       <w:r>
         <w:rPr>
           <w:rFonts w:ascii="Consolas" w:hAnsi="Consolas"/>
           <w:lang w:val="lv-LV"/>
         </w:rPr>
-        <w:t>class</w:t>
-      </w:r>
-      <w:proofErr w:type="spellEnd"/>
-      <w:r>
-        <w:rPr>
-          <w:rFonts w:ascii="Consolas" w:hAnsi="Consolas"/>
-          <w:lang w:val="lv-LV"/>
-        </w:rPr>
-        <w:t xml:space="preserve"> _class11{}</w:t>
+        <w:t>class _class11{}</w:t>
       </w:r>
     </w:p>
     <w:p>
@@ -20805,21 +18250,12 @@
           <w:lang w:val="lv-LV"/>
         </w:rPr>
       </w:pPr>
-      <w:proofErr w:type="spellStart"/>
       <w:r>
         <w:rPr>
           <w:rFonts w:ascii="Consolas" w:hAnsi="Consolas"/>
           <w:lang w:val="lv-LV"/>
         </w:rPr>
-        <w:t>class</w:t>
-      </w:r>
-      <w:proofErr w:type="spellEnd"/>
-      <w:r>
-        <w:rPr>
-          <w:rFonts w:ascii="Consolas" w:hAnsi="Consolas"/>
-          <w:lang w:val="lv-LV"/>
-        </w:rPr>
-        <w:t xml:space="preserve"> _class12{}</w:t>
+        <w:t>class _class12{}</w:t>
       </w:r>
     </w:p>
     <w:p>
@@ -20853,21 +18289,12 @@
           <w:lang w:val="lv-LV"/>
         </w:rPr>
       </w:pPr>
-      <w:proofErr w:type="spellStart"/>
       <w:r>
         <w:rPr>
           <w:rFonts w:ascii="Consolas" w:hAnsi="Consolas"/>
           <w:lang w:val="lv-LV"/>
         </w:rPr>
-        <w:t>association</w:t>
-      </w:r>
-      <w:proofErr w:type="spellEnd"/>
-      <w:r>
-        <w:rPr>
-          <w:rFonts w:ascii="Consolas" w:hAnsi="Consolas"/>
-          <w:lang w:val="lv-LV"/>
-        </w:rPr>
-        <w:t>(source1:_class10&lt;-&gt;target1:_class11)</w:t>
+        <w:t>association(source1:_class10&lt;-&gt;target1:_class11)</w:t>
       </w:r>
     </w:p>
     <w:p>
@@ -20885,21 +18312,12 @@
           <w:lang w:val="lv-LV"/>
         </w:rPr>
       </w:pPr>
-      <w:proofErr w:type="spellStart"/>
       <w:r>
         <w:rPr>
           <w:rFonts w:ascii="Consolas" w:hAnsi="Consolas"/>
           <w:lang w:val="lv-LV"/>
         </w:rPr>
-        <w:t>association</w:t>
-      </w:r>
-      <w:proofErr w:type="spellEnd"/>
-      <w:r>
-        <w:rPr>
-          <w:rFonts w:ascii="Consolas" w:hAnsi="Consolas"/>
-          <w:lang w:val="lv-LV"/>
-        </w:rPr>
-        <w:t>(source2:_class11&lt;-&gt;target2:_class12)</w:t>
+        <w:t>association(source2:_class11&lt;-&gt;target2:_class12)</w:t>
       </w:r>
     </w:p>
     <w:p>
@@ -20917,21 +18335,12 @@
           <w:lang w:val="lv-LV"/>
         </w:rPr>
       </w:pPr>
-      <w:proofErr w:type="spellStart"/>
       <w:r>
         <w:rPr>
           <w:rFonts w:ascii="Consolas" w:hAnsi="Consolas"/>
           <w:lang w:val="lv-LV"/>
         </w:rPr>
-        <w:t>association</w:t>
-      </w:r>
-      <w:proofErr w:type="spellEnd"/>
-      <w:r>
-        <w:rPr>
-          <w:rFonts w:ascii="Consolas" w:hAnsi="Consolas"/>
-          <w:lang w:val="lv-LV"/>
-        </w:rPr>
-        <w:t>(source3:_class12&lt;-&gt;target3:_class10)</w:t>
+        <w:t>association(source3:_class12&lt;-&gt;target3:_class10)</w:t>
       </w:r>
     </w:p>
     <w:p>
@@ -20944,7 +18353,7 @@
     </w:p>
     <w:tbl>
       <w:tblPr>
-        <w:tblStyle w:val="GridTable1Light"/>
+        <w:tblStyle w:val="Reatabula1gaia"/>
         <w:tblW w:w="9066" w:type="dxa"/>
         <w:tblLook w:val="04A0" w:firstRow="1" w:lastRow="0" w:firstColumn="1" w:lastColumn="0" w:noHBand="0" w:noVBand="1"/>
       </w:tblPr>
@@ -21082,21 +18491,7 @@
               <w:rPr>
                 <w:lang w:val="lv-LV"/>
               </w:rPr>
-              <w:t xml:space="preserve">Tiek pārbaudīta klašu iegūšana no </w:t>
-            </w:r>
-            <w:proofErr w:type="spellStart"/>
-            <w:r>
-              <w:rPr>
-                <w:lang w:val="lv-LV"/>
-              </w:rPr>
-              <w:t>WebMemory</w:t>
-            </w:r>
-            <w:proofErr w:type="spellEnd"/>
-            <w:r>
-              <w:rPr>
-                <w:lang w:val="lv-LV"/>
-              </w:rPr>
-              <w:t>.</w:t>
+              <w:t>Tiek pārbaudīta klašu iegūšana no WebMemory.</w:t>
             </w:r>
           </w:p>
         </w:tc>
@@ -21170,21 +18565,7 @@
               <w:rPr>
                 <w:lang w:val="lv-LV"/>
               </w:rPr>
-              <w:t xml:space="preserve">Atsevišķi tiek izveidota katras klases instance un tiek pārbaudīts, kādas klases ir </w:t>
-            </w:r>
-            <w:proofErr w:type="spellStart"/>
-            <w:r>
-              <w:rPr>
-                <w:lang w:val="lv-LV"/>
-              </w:rPr>
-              <w:t>WebMemory</w:t>
-            </w:r>
-            <w:proofErr w:type="spellEnd"/>
-            <w:r>
-              <w:rPr>
-                <w:lang w:val="lv-LV"/>
-              </w:rPr>
-              <w:t xml:space="preserve"> izveidotas un kuras nav.</w:t>
+              <w:t>Atsevišķi tiek izveidota katras klases instance un tiek pārbaudīts, kādas klases ir WebMemory izveidotas un kuras nav.</w:t>
             </w:r>
           </w:p>
         </w:tc>
@@ -21258,21 +18639,7 @@
               <w:rPr>
                 <w:lang w:val="lv-LV"/>
               </w:rPr>
-              <w:t xml:space="preserve">Tiek pārbaudīts, vai visam klasēm, kad tās tiek izveidotas </w:t>
-            </w:r>
-            <w:proofErr w:type="spellStart"/>
-            <w:r>
-              <w:rPr>
-                <w:lang w:val="lv-LV"/>
-              </w:rPr>
-              <w:t>WebMemory</w:t>
-            </w:r>
-            <w:proofErr w:type="spellEnd"/>
-            <w:r>
-              <w:rPr>
-                <w:lang w:val="lv-LV"/>
-              </w:rPr>
-              <w:t>, tiek izveidoti arī tās atribūti.</w:t>
+              <w:t>Tiek pārbaudīts, vai visam klasēm, kad tās tiek izveidotas WebMemory, tiek izveidoti arī tās atribūti.</w:t>
             </w:r>
           </w:p>
         </w:tc>
@@ -21346,21 +18713,7 @@
               <w:rPr>
                 <w:lang w:val="lv-LV"/>
               </w:rPr>
-              <w:t xml:space="preserve">Tiek pārbaudīts, vai visam klasēm, kad tās tiek izveidotas </w:t>
-            </w:r>
-            <w:proofErr w:type="spellStart"/>
-            <w:r>
-              <w:rPr>
-                <w:lang w:val="lv-LV"/>
-              </w:rPr>
-              <w:t>WebMemory</w:t>
-            </w:r>
-            <w:proofErr w:type="spellEnd"/>
-            <w:r>
-              <w:rPr>
-                <w:lang w:val="lv-LV"/>
-              </w:rPr>
-              <w:t>, tiek izveidoti arī tās asociācijas.</w:t>
+              <w:t>Tiek pārbaudīts, vai visam klasēm, kad tās tiek izveidotas WebMemory, tiek izveidoti arī tās asociācijas.</w:t>
             </w:r>
           </w:p>
         </w:tc>
@@ -21554,7 +18907,7 @@
     </w:p>
     <w:p>
       <w:pPr>
-        <w:pStyle w:val="Heading2"/>
+        <w:pStyle w:val="Virsraksts2"/>
         <w:rPr>
           <w:lang w:val="lv-LV"/>
         </w:rPr>
@@ -21593,7 +18946,7 @@
     </w:p>
     <w:p>
       <w:pPr>
-        <w:pStyle w:val="Heading3"/>
+        <w:pStyle w:val="Virsraksts3"/>
         <w:rPr>
           <w:lang w:val="lv-LV"/>
         </w:rPr>
@@ -21631,7 +18984,7 @@
     </w:p>
     <w:p>
       <w:pPr>
-        <w:pStyle w:val="Heading4"/>
+        <w:pStyle w:val="Virsraksts4"/>
         <w:rPr>
           <w:lang w:val="lv-LV"/>
         </w:rPr>
@@ -21681,7 +19034,7 @@
     </w:p>
     <w:tbl>
       <w:tblPr>
-        <w:tblStyle w:val="GridTable1Light"/>
+        <w:tblStyle w:val="Reatabula1gaia"/>
         <w:tblW w:w="9067" w:type="dxa"/>
         <w:tblLayout w:type="fixed"/>
         <w:tblLook w:val="04A0" w:firstRow="1" w:lastRow="0" w:firstColumn="1" w:lastColumn="0" w:noHBand="0" w:noVBand="1"/>
@@ -22629,7 +19982,7 @@
     </w:tbl>
     <w:p>
       <w:pPr>
-        <w:pStyle w:val="Heading4"/>
+        <w:pStyle w:val="Virsraksts4"/>
         <w:rPr>
           <w:lang w:val="lv-LV"/>
         </w:rPr>
@@ -22679,7 +20032,7 @@
     </w:p>
     <w:tbl>
       <w:tblPr>
-        <w:tblStyle w:val="GridTable1Light"/>
+        <w:tblStyle w:val="Reatabula1gaia"/>
         <w:tblW w:w="9067" w:type="dxa"/>
         <w:tblLayout w:type="fixed"/>
         <w:tblLook w:val="04A0" w:firstRow="1" w:lastRow="0" w:firstColumn="1" w:lastColumn="0" w:noHBand="0" w:noVBand="1"/>
@@ -23429,7 +20782,7 @@
     </w:p>
     <w:p>
       <w:pPr>
-        <w:pStyle w:val="Heading4"/>
+        <w:pStyle w:val="Virsraksts4"/>
         <w:rPr>
           <w:lang w:val="lv-LV"/>
         </w:rPr>
@@ -23480,7 +20833,7 @@
     </w:p>
     <w:tbl>
       <w:tblPr>
-        <w:tblStyle w:val="GridTable1Light"/>
+        <w:tblStyle w:val="Reatabula1gaia"/>
         <w:tblW w:w="9067" w:type="dxa"/>
         <w:tblLayout w:type="fixed"/>
         <w:tblLook w:val="04A0" w:firstRow="1" w:lastRow="0" w:firstColumn="1" w:lastColumn="0" w:noHBand="0" w:noVBand="1"/>
@@ -23876,7 +21229,7 @@
     </w:tbl>
     <w:p>
       <w:pPr>
-        <w:pStyle w:val="Heading4"/>
+        <w:pStyle w:val="Virsraksts4"/>
         <w:rPr>
           <w:lang w:val="lv-LV"/>
         </w:rPr>
@@ -23926,7 +21279,7 @@
     </w:p>
     <w:tbl>
       <w:tblPr>
-        <w:tblStyle w:val="GridTable1Light"/>
+        <w:tblStyle w:val="Reatabula1gaia"/>
         <w:tblW w:w="9067" w:type="dxa"/>
         <w:tblLayout w:type="fixed"/>
         <w:tblLook w:val="04A0" w:firstRow="1" w:lastRow="0" w:firstColumn="1" w:lastColumn="0" w:noHBand="0" w:noVBand="1"/>
@@ -24736,7 +22089,7 @@
     </w:tbl>
     <w:p>
       <w:pPr>
-        <w:pStyle w:val="Heading4"/>
+        <w:pStyle w:val="Virsraksts4"/>
         <w:rPr>
           <w:lang w:val="lv-LV"/>
         </w:rPr>
@@ -24786,7 +22139,7 @@
     </w:p>
     <w:tbl>
       <w:tblPr>
-        <w:tblStyle w:val="GridTable1Light"/>
+        <w:tblStyle w:val="Reatabula1gaia"/>
         <w:tblW w:w="9067" w:type="dxa"/>
         <w:tblLayout w:type="fixed"/>
         <w:tblLook w:val="04A0" w:firstRow="1" w:lastRow="0" w:firstColumn="1" w:lastColumn="0" w:noHBand="0" w:noVBand="1"/>
@@ -25529,7 +22882,7 @@
     </w:tbl>
     <w:p>
       <w:pPr>
-        <w:pStyle w:val="Heading4"/>
+        <w:pStyle w:val="Virsraksts4"/>
         <w:rPr>
           <w:lang w:val="lv-LV"/>
         </w:rPr>
@@ -25579,7 +22932,7 @@
     </w:p>
     <w:tbl>
       <w:tblPr>
-        <w:tblStyle w:val="GridTable1Light"/>
+        <w:tblStyle w:val="Reatabula1gaia"/>
         <w:tblW w:w="9067" w:type="dxa"/>
         <w:tblLayout w:type="fixed"/>
         <w:tblLook w:val="04A0" w:firstRow="1" w:lastRow="0" w:firstColumn="1" w:lastColumn="0" w:noHBand="0" w:noVBand="1"/>
@@ -26389,7 +23742,7 @@
     </w:tbl>
     <w:p>
       <w:pPr>
-        <w:pStyle w:val="Heading4"/>
+        <w:pStyle w:val="Virsraksts4"/>
         <w:rPr>
           <w:lang w:val="lv-LV"/>
         </w:rPr>
@@ -26439,7 +23792,7 @@
     </w:p>
     <w:tbl>
       <w:tblPr>
-        <w:tblStyle w:val="GridTable1Light"/>
+        <w:tblStyle w:val="Reatabula1gaia"/>
         <w:tblW w:w="9067" w:type="dxa"/>
         <w:tblLayout w:type="fixed"/>
         <w:tblLook w:val="04A0" w:firstRow="1" w:lastRow="0" w:firstColumn="1" w:lastColumn="0" w:noHBand="0" w:noVBand="1"/>
@@ -27111,7 +24464,7 @@
     </w:tbl>
     <w:p>
       <w:pPr>
-        <w:pStyle w:val="Heading3"/>
+        <w:pStyle w:val="Virsraksts3"/>
         <w:rPr>
           <w:lang w:val="lv-LV"/>
         </w:rPr>
@@ -27161,7 +24514,7 @@
     </w:p>
     <w:p>
       <w:pPr>
-        <w:pStyle w:val="Heading4"/>
+        <w:pStyle w:val="Virsraksts4"/>
         <w:rPr>
           <w:lang w:val="lv-LV"/>
         </w:rPr>
@@ -27211,7 +24564,7 @@
     </w:p>
     <w:tbl>
       <w:tblPr>
-        <w:tblStyle w:val="GridTable1Light"/>
+        <w:tblStyle w:val="Reatabula1gaia"/>
         <w:tblW w:w="9067" w:type="dxa"/>
         <w:tblLayout w:type="fixed"/>
         <w:tblLook w:val="04A0" w:firstRow="1" w:lastRow="0" w:firstColumn="1" w:lastColumn="0" w:noHBand="0" w:noVBand="1"/>
@@ -27676,7 +25029,7 @@
     </w:tbl>
     <w:p>
       <w:pPr>
-        <w:pStyle w:val="Heading4"/>
+        <w:pStyle w:val="Virsraksts4"/>
         <w:rPr>
           <w:lang w:val="lv-LV"/>
         </w:rPr>
@@ -27726,7 +25079,7 @@
     </w:p>
     <w:tbl>
       <w:tblPr>
-        <w:tblStyle w:val="GridTable1Light"/>
+        <w:tblStyle w:val="Reatabula1gaia"/>
         <w:tblW w:w="9067" w:type="dxa"/>
         <w:tblLayout w:type="fixed"/>
         <w:tblLook w:val="04A0" w:firstRow="1" w:lastRow="0" w:firstColumn="1" w:lastColumn="0" w:noHBand="0" w:noVBand="1"/>
@@ -28468,7 +25821,7 @@
     </w:tbl>
     <w:p>
       <w:pPr>
-        <w:pStyle w:val="Heading4"/>
+        <w:pStyle w:val="Virsraksts4"/>
         <w:rPr>
           <w:lang w:val="lv-LV"/>
         </w:rPr>
@@ -28518,7 +25871,7 @@
     </w:p>
     <w:tbl>
       <w:tblPr>
-        <w:tblStyle w:val="GridTable1Light"/>
+        <w:tblStyle w:val="Reatabula1gaia"/>
         <w:tblW w:w="9067" w:type="dxa"/>
         <w:tblLayout w:type="fixed"/>
         <w:tblLook w:val="04A0" w:firstRow="1" w:lastRow="0" w:firstColumn="1" w:lastColumn="0" w:noHBand="0" w:noVBand="1"/>
@@ -30113,7 +27466,7 @@
     </w:tbl>
     <w:p>
       <w:pPr>
-        <w:pStyle w:val="Heading4"/>
+        <w:pStyle w:val="Virsraksts4"/>
         <w:rPr>
           <w:lang w:val="lv-LV"/>
         </w:rPr>
@@ -30154,24 +27507,16 @@
         </w:rPr>
         <w:t xml:space="preserve"> </w:t>
       </w:r>
-      <w:proofErr w:type="spellStart"/>
-      <w:r>
-        <w:rPr>
-          <w:lang w:val="lv-LV"/>
-        </w:rPr>
-        <w:t>Vārdtelpu</w:t>
-      </w:r>
-      <w:proofErr w:type="spellEnd"/>
-      <w:r>
-        <w:rPr>
-          <w:lang w:val="lv-LV"/>
-        </w:rPr>
-        <w:t xml:space="preserve"> testēšana</w:t>
+      <w:r>
+        <w:rPr>
+          <w:lang w:val="lv-LV"/>
+        </w:rPr>
+        <w:t>Vārdtelpu testēšana</w:t>
       </w:r>
     </w:p>
     <w:tbl>
       <w:tblPr>
-        <w:tblStyle w:val="GridTable1Light"/>
+        <w:tblStyle w:val="Reatabula1gaia"/>
         <w:tblW w:w="9067" w:type="dxa"/>
         <w:tblLayout w:type="fixed"/>
         <w:tblLook w:val="04A0" w:firstRow="1" w:lastRow="0" w:firstColumn="1" w:lastColumn="0" w:noHBand="0" w:noVBand="1"/>
@@ -30930,7 +28275,7 @@
     </w:p>
     <w:p>
       <w:pPr>
-        <w:pStyle w:val="Heading3"/>
+        <w:pStyle w:val="Virsraksts3"/>
         <w:rPr>
           <w:lang w:val="lv-LV"/>
         </w:rPr>
@@ -30981,7 +28326,7 @@
     </w:p>
     <w:tbl>
       <w:tblPr>
-        <w:tblStyle w:val="GridTable1Light"/>
+        <w:tblStyle w:val="Reatabula1gaia"/>
         <w:tblW w:w="9067" w:type="dxa"/>
         <w:tblLayout w:type="fixed"/>
         <w:tblLook w:val="04A0" w:firstRow="1" w:lastRow="0" w:firstColumn="1" w:lastColumn="0" w:noHBand="0" w:noVBand="1"/>
@@ -31875,7 +29220,7 @@
     </w:tbl>
     <w:p>
       <w:pPr>
-        <w:pStyle w:val="Heading3"/>
+        <w:pStyle w:val="Virsraksts3"/>
         <w:rPr>
           <w:lang w:val="lv-LV"/>
         </w:rPr>
@@ -31916,24 +29261,16 @@
         </w:rPr>
         <w:t xml:space="preserve"> </w:t>
       </w:r>
-      <w:proofErr w:type="spellStart"/>
-      <w:r>
-        <w:rPr>
-          <w:lang w:val="lv-LV"/>
-        </w:rPr>
-        <w:t>WebMemory</w:t>
-      </w:r>
-      <w:proofErr w:type="spellEnd"/>
-      <w:r>
-        <w:rPr>
-          <w:lang w:val="lv-LV"/>
-        </w:rPr>
-        <w:t xml:space="preserve"> testēšana</w:t>
+      <w:r>
+        <w:rPr>
+          <w:lang w:val="lv-LV"/>
+        </w:rPr>
+        <w:t>WebMemory testēšana</w:t>
       </w:r>
     </w:p>
     <w:tbl>
       <w:tblPr>
-        <w:tblStyle w:val="GridTable1Light"/>
+        <w:tblStyle w:val="Reatabula1gaia"/>
         <w:tblW w:w="9067" w:type="dxa"/>
         <w:tblLayout w:type="fixed"/>
         <w:tblLook w:val="04A0" w:firstRow="1" w:lastRow="0" w:firstColumn="1" w:lastColumn="0" w:noHBand="0" w:noVBand="1"/>
@@ -32487,7 +29824,7 @@
     </w:p>
     <w:p>
       <w:pPr>
-        <w:pStyle w:val="Heading1"/>
+        <w:pStyle w:val="Virsraksts1"/>
         <w:keepNext w:val="0"/>
         <w:keepLines w:val="0"/>
         <w:rPr>
@@ -32555,13 +29892,7 @@
         <w:rPr>
           <w:lang w:val="lv-LV"/>
         </w:rPr>
-        <w:t>Tika izmantota spirālveida paradigma.</w:t>
-      </w:r>
-      <w:r>
-        <w:rPr>
-          <w:lang w:val="lv-LV"/>
-        </w:rPr>
-        <w:t xml:space="preserve"> </w:t>
+        <w:t xml:space="preserve">Tika izmantota spirālveida paradigma. </w:t>
       </w:r>
       <w:r>
         <w:rPr>
@@ -32585,7 +29916,7 @@
     </w:p>
     <w:p>
       <w:pPr>
-        <w:pStyle w:val="Heading1"/>
+        <w:pStyle w:val="Virsraksts1"/>
         <w:keepNext w:val="0"/>
         <w:keepLines w:val="0"/>
         <w:rPr>
@@ -32614,7 +29945,7 @@
     </w:p>
     <w:p>
       <w:pPr>
-        <w:pStyle w:val="ListParagraph"/>
+        <w:pStyle w:val="Sarakstarindkopa"/>
         <w:numPr>
           <w:ilvl w:val="0"/>
           <w:numId w:val="17"/>
@@ -32633,7 +29964,7 @@
     </w:p>
     <w:p>
       <w:pPr>
-        <w:pStyle w:val="ListParagraph"/>
+        <w:pStyle w:val="Sarakstarindkopa"/>
         <w:numPr>
           <w:ilvl w:val="1"/>
           <w:numId w:val="17"/>
@@ -32664,7 +29995,7 @@
     </w:p>
     <w:p>
       <w:pPr>
-        <w:pStyle w:val="ListParagraph"/>
+        <w:pStyle w:val="Sarakstarindkopa"/>
         <w:numPr>
           <w:ilvl w:val="1"/>
           <w:numId w:val="17"/>
@@ -32674,38 +30005,16 @@
           <w:lang w:val="lv-LV"/>
         </w:rPr>
       </w:pPr>
-      <w:proofErr w:type="spellStart"/>
-      <w:r>
-        <w:rPr>
-          <w:lang w:val="lv-LV"/>
-        </w:rPr>
-        <w:t>Sadarbspēja</w:t>
-      </w:r>
-      <w:proofErr w:type="spellEnd"/>
-      <w:r>
-        <w:rPr>
-          <w:lang w:val="lv-LV"/>
-        </w:rPr>
-        <w:t xml:space="preserve"> – tiek izmantoti DLL faili, kas izmanto Java </w:t>
-      </w:r>
-      <w:proofErr w:type="spellStart"/>
-      <w:r>
-        <w:rPr>
-          <w:lang w:val="lv-LV"/>
-        </w:rPr>
-        <w:t>virtualo</w:t>
-      </w:r>
-      <w:proofErr w:type="spellEnd"/>
-      <w:r>
-        <w:rPr>
-          <w:lang w:val="lv-LV"/>
-        </w:rPr>
-        <w:t xml:space="preserve"> mašīnu.</w:t>
+      <w:r>
+        <w:rPr>
+          <w:lang w:val="lv-LV"/>
+        </w:rPr>
+        <w:t>Sadarbspēja – tiek izmantoti DLL faili, kas izmanto Java virtualo mašīnu.</w:t>
       </w:r>
     </w:p>
     <w:p>
       <w:pPr>
-        <w:pStyle w:val="ListParagraph"/>
+        <w:pStyle w:val="Sarakstarindkopa"/>
         <w:numPr>
           <w:ilvl w:val="1"/>
           <w:numId w:val="17"/>
@@ -32719,26 +30028,12 @@
         <w:rPr>
           <w:lang w:val="lv-LV"/>
         </w:rPr>
-        <w:t xml:space="preserve">Piemērotība – programma darbojas tam paredzētajās OS un atbilst </w:t>
-      </w:r>
-      <w:proofErr w:type="spellStart"/>
-      <w:r>
-        <w:rPr>
-          <w:lang w:val="lv-LV"/>
-        </w:rPr>
-        <w:t>WebAppOS</w:t>
-      </w:r>
-      <w:proofErr w:type="spellEnd"/>
-      <w:r>
-        <w:rPr>
-          <w:lang w:val="lv-LV"/>
-        </w:rPr>
-        <w:t xml:space="preserve"> API</w:t>
+        <w:t>Piemērotība – programma darbojas tam paredzētajās OS un atbilst WebAppOS API</w:t>
       </w:r>
     </w:p>
     <w:p>
       <w:pPr>
-        <w:pStyle w:val="ListParagraph"/>
+        <w:pStyle w:val="Sarakstarindkopa"/>
         <w:numPr>
           <w:ilvl w:val="1"/>
           <w:numId w:val="17"/>
@@ -32763,7 +30058,7 @@
     </w:p>
     <w:p>
       <w:pPr>
-        <w:pStyle w:val="ListParagraph"/>
+        <w:pStyle w:val="Sarakstarindkopa"/>
         <w:numPr>
           <w:ilvl w:val="0"/>
           <w:numId w:val="17"/>
@@ -32787,7 +30082,7 @@
     </w:p>
     <w:p>
       <w:pPr>
-        <w:pStyle w:val="ListParagraph"/>
+        <w:pStyle w:val="Sarakstarindkopa"/>
         <w:numPr>
           <w:ilvl w:val="1"/>
           <w:numId w:val="17"/>
@@ -32806,16 +30101,8 @@
         <w:rPr>
           <w:lang w:val="lv-LV"/>
         </w:rPr>
-        <w:t xml:space="preserve"> un </w:t>
-      </w:r>
-      <w:proofErr w:type="spellStart"/>
-      <w:r>
-        <w:rPr>
-          <w:lang w:val="lv-LV"/>
-        </w:rPr>
-        <w:t>apgūstamība</w:t>
-      </w:r>
-      <w:proofErr w:type="spellEnd"/>
+        <w:t xml:space="preserve"> un apgūstamība</w:t>
+      </w:r>
       <w:r>
         <w:rPr>
           <w:lang w:val="lv-LV"/>
@@ -32831,7 +30118,7 @@
     </w:p>
     <w:p>
       <w:pPr>
-        <w:pStyle w:val="ListParagraph"/>
+        <w:pStyle w:val="Sarakstarindkopa"/>
         <w:numPr>
           <w:ilvl w:val="1"/>
           <w:numId w:val="17"/>
@@ -32840,19 +30127,11 @@
           <w:lang w:val="lv-LV"/>
         </w:rPr>
       </w:pPr>
-      <w:proofErr w:type="spellStart"/>
-      <w:r>
-        <w:rPr>
-          <w:lang w:val="lv-LV"/>
-        </w:rPr>
-        <w:t>Darbināmība</w:t>
-      </w:r>
-      <w:proofErr w:type="spellEnd"/>
-      <w:r>
-        <w:rPr>
-          <w:lang w:val="lv-LV"/>
-        </w:rPr>
-        <w:t xml:space="preserve"> un lietojamības atbilstība - </w:t>
+      <w:r>
+        <w:rPr>
+          <w:lang w:val="lv-LV"/>
+        </w:rPr>
+        <w:t xml:space="preserve">Darbināmība un lietojamības atbilstība - </w:t>
       </w:r>
       <w:r>
         <w:rPr>
@@ -32869,7 +30148,7 @@
     </w:p>
     <w:p>
       <w:pPr>
-        <w:pStyle w:val="ListParagraph"/>
+        <w:pStyle w:val="Sarakstarindkopa"/>
         <w:numPr>
           <w:ilvl w:val="1"/>
           <w:numId w:val="17"/>
@@ -32882,38 +30161,18 @@
         <w:rPr>
           <w:lang w:val="lv-LV"/>
         </w:rPr>
-        <w:t xml:space="preserve">Pievilcība - </w:t>
-      </w:r>
-      <w:r>
-        <w:rPr>
-          <w:lang w:val="lv-LV"/>
-        </w:rPr>
-        <w:t>K</w:t>
-      </w:r>
-      <w:r>
-        <w:rPr>
-          <w:lang w:val="lv-LV"/>
-        </w:rPr>
-        <w:t xml:space="preserve">ompilators, noķerot kļūdas, parāda, kurās rindās tās ir sastopamas un kurās rindās tiek izmantoti jau esoši identifikatori. </w:t>
-      </w:r>
-      <w:proofErr w:type="spellStart"/>
-      <w:r>
-        <w:rPr>
-          <w:lang w:val="lv-LV"/>
-        </w:rPr>
-        <w:t>WebMemory</w:t>
-      </w:r>
-      <w:proofErr w:type="spellEnd"/>
-      <w:r>
-        <w:rPr>
-          <w:lang w:val="lv-LV"/>
-        </w:rPr>
-        <w:t xml:space="preserve"> tiek veidots kā augsta līmeņa RAAPI, lai tas būtu ērti lietojams izstrādātājiem.</w:t>
+        <w:t>Pievilcība - K</w:t>
+      </w:r>
+      <w:r>
+        <w:rPr>
+          <w:lang w:val="lv-LV"/>
+        </w:rPr>
+        <w:t>ompilators, noķerot kļūdas, parāda, kurās rindās tās ir sastopamas un kurās rindās tiek izmantoti jau esoši identifikatori. WebMemory tiek veidots kā augsta līmeņa RAAPI, lai tas būtu ērti lietojams izstrādātājiem.</w:t>
       </w:r>
     </w:p>
     <w:p>
       <w:pPr>
-        <w:pStyle w:val="ListParagraph"/>
+        <w:pStyle w:val="Sarakstarindkopa"/>
         <w:numPr>
           <w:ilvl w:val="0"/>
           <w:numId w:val="17"/>
@@ -32940,19 +30199,11 @@
         </w:rPr>
         <w:t xml:space="preserve"> - </w:t>
       </w:r>
-      <w:proofErr w:type="spellStart"/>
-      <w:r>
-        <w:rPr>
-          <w:lang w:val="lv-LV"/>
-        </w:rPr>
-        <w:t>Programmkodi</w:t>
-      </w:r>
-      <w:proofErr w:type="spellEnd"/>
-      <w:r>
-        <w:rPr>
-          <w:lang w:val="lv-LV"/>
-        </w:rPr>
-        <w:t xml:space="preserve"> tika veidoti dažādos failos, kur katrā failā tiek norādīts, kādas funkcijas tie satur. Failu grupas tika apvienotas direktīvas.</w:t>
+      <w:r>
+        <w:rPr>
+          <w:lang w:val="lv-LV"/>
+        </w:rPr>
+        <w:t>Programmkodi tika veidoti dažādos failos, kur katrā failā tiek norādīts, kādas funkcijas tie satur. Failu grupas tika apvienotas direktīvas.</w:t>
       </w:r>
       <w:r>
         <w:rPr>
@@ -32963,7 +30214,7 @@
     </w:p>
     <w:p>
       <w:pPr>
-        <w:pStyle w:val="ListParagraph"/>
+        <w:pStyle w:val="Sarakstarindkopa"/>
         <w:numPr>
           <w:ilvl w:val="0"/>
           <w:numId w:val="17"/>
@@ -32981,7 +30232,7 @@
     </w:p>
     <w:p>
       <w:pPr>
-        <w:pStyle w:val="ListParagraph"/>
+        <w:pStyle w:val="Sarakstarindkopa"/>
         <w:numPr>
           <w:ilvl w:val="1"/>
           <w:numId w:val="17"/>
@@ -32994,21 +30245,7 @@
         <w:rPr>
           <w:lang w:val="lv-LV"/>
         </w:rPr>
-        <w:t xml:space="preserve">Koeksistence – </w:t>
-      </w:r>
-      <w:proofErr w:type="spellStart"/>
-      <w:r>
-        <w:rPr>
-          <w:lang w:val="lv-LV"/>
-        </w:rPr>
-        <w:t>WebAppOS</w:t>
-      </w:r>
-      <w:proofErr w:type="spellEnd"/>
-      <w:r>
-        <w:rPr>
-          <w:lang w:val="lv-LV"/>
-        </w:rPr>
-        <w:t xml:space="preserve"> tika izstrādāta Java, bet šī programmatūra – .NET 5</w:t>
+        <w:t>Koeksistence – WebAppOS tika izstrādāta Java, bet šī programmatūra – .NET 5</w:t>
       </w:r>
       <w:r>
         <w:rPr>
@@ -33019,7 +30256,7 @@
     </w:p>
     <w:p>
       <w:pPr>
-        <w:pStyle w:val="ListParagraph"/>
+        <w:pStyle w:val="Sarakstarindkopa"/>
         <w:numPr>
           <w:ilvl w:val="1"/>
           <w:numId w:val="17"/>
@@ -33032,13 +30269,7 @@
         <w:rPr>
           <w:lang w:val="lv-LV"/>
         </w:rPr>
-        <w:t xml:space="preserve">Pārnesamības atbilstība - </w:t>
-      </w:r>
-      <w:r>
-        <w:rPr>
-          <w:lang w:val="lv-LV"/>
-        </w:rPr>
-        <w:t>Programma tika izstrādāta ar .NET 5 un dotais RAAPI ir izstrādāts Java, kas ir pārnēsājama dažādās OS.</w:t>
+        <w:t>Pārnesamības atbilstība - Programma tika izstrādāta ar .NET 5 un dotais RAAPI ir izstrādāts Java, kas ir pārnēsājama dažādās OS.</w:t>
       </w:r>
     </w:p>
     <w:p>
@@ -33056,7 +30287,7 @@
     </w:p>
     <w:p>
       <w:pPr>
-        <w:pStyle w:val="Heading1"/>
+        <w:pStyle w:val="Virsraksts1"/>
         <w:keepNext w:val="0"/>
         <w:keepLines w:val="0"/>
         <w:rPr>
@@ -33093,21 +30324,7 @@
         <w:rPr>
           <w:lang w:val="lv-LV"/>
         </w:rPr>
-        <w:t xml:space="preserve">Konfigurācijā ietilpst ANTLR, kas tika izmantots kompilatorā, pats kompilators un ģenerators, kā arī </w:t>
-      </w:r>
-      <w:proofErr w:type="spellStart"/>
-      <w:r>
-        <w:rPr>
-          <w:lang w:val="lv-LV"/>
-        </w:rPr>
-        <w:t>WebMemory</w:t>
-      </w:r>
-      <w:proofErr w:type="spellEnd"/>
-      <w:r>
-        <w:rPr>
-          <w:lang w:val="lv-LV"/>
-        </w:rPr>
-        <w:t xml:space="preserve"> un programmatūras dokumentācija.</w:t>
+        <w:t>Konfigurācijā ietilpst ANTLR, kas tika izmantots kompilatorā, pats kompilators un ģenerators, kā arī WebMemory un programmatūras dokumentācija.</w:t>
       </w:r>
     </w:p>
     <w:p>
@@ -33120,14 +30337,7 @@
         <w:rPr>
           <w:lang w:val="lv-LV"/>
         </w:rPr>
-        <w:t xml:space="preserve">Tika izmantots </w:t>
-      </w:r>
-      <w:proofErr w:type="spellStart"/>
-      <w:r>
-        <w:rPr>
-          <w:lang w:val="lv-LV"/>
-        </w:rPr>
-        <w:t>Git</w:t>
+        <w:t>Tika izmantots Git</w:t>
       </w:r>
       <w:r>
         <w:rPr>
@@ -33139,23 +30349,8 @@
         <w:rPr>
           <w:lang w:val="lv-LV"/>
         </w:rPr>
-        <w:t>ub</w:t>
-      </w:r>
-      <w:proofErr w:type="spellEnd"/>
-      <w:r>
-        <w:rPr>
-          <w:lang w:val="lv-LV"/>
-        </w:rPr>
-        <w:t xml:space="preserve">, lai glabātu </w:t>
-      </w:r>
-      <w:proofErr w:type="spellStart"/>
-      <w:r>
-        <w:rPr>
-          <w:lang w:val="lv-LV"/>
-        </w:rPr>
-        <w:t>programmkodu</w:t>
-      </w:r>
-      <w:proofErr w:type="spellEnd"/>
+        <w:t>ub, lai glabātu programmkodu</w:t>
+      </w:r>
       <w:r>
         <w:rPr>
           <w:lang w:val="lv-LV"/>
@@ -33175,19 +30370,11 @@
           <w:lang w:val="lv-LV"/>
         </w:rPr>
       </w:pPr>
-      <w:proofErr w:type="spellStart"/>
-      <w:r>
-        <w:rPr>
-          <w:lang w:val="lv-LV"/>
-        </w:rPr>
-        <w:t>Prims</w:t>
-      </w:r>
-      <w:proofErr w:type="spellEnd"/>
-      <w:r>
-        <w:rPr>
-          <w:lang w:val="lv-LV"/>
-        </w:rPr>
-        <w:t xml:space="preserve"> pirmās versijas izveidošanas,</w:t>
+      <w:r>
+        <w:rPr>
+          <w:lang w:val="lv-LV"/>
+        </w:rPr>
+        <w:t>Prims pirmās versijas izveidošanas,</w:t>
       </w:r>
       <w:r>
         <w:rPr>
@@ -33223,7 +30410,7 @@
     </w:p>
     <w:p>
       <w:pPr>
-        <w:pStyle w:val="Heading1"/>
+        <w:pStyle w:val="Virsraksts1"/>
         <w:keepNext w:val="0"/>
         <w:keepLines w:val="0"/>
         <w:rPr>
@@ -33265,7 +30452,7 @@
     </w:p>
     <w:p>
       <w:pPr>
-        <w:pStyle w:val="Heading1"/>
+        <w:pStyle w:val="Virsraksts1"/>
         <w:keepNext w:val="0"/>
         <w:keepLines w:val="0"/>
         <w:rPr>
@@ -33307,7 +30494,7 @@
     </w:p>
     <w:p>
       <w:pPr>
-        <w:pStyle w:val="Heading1"/>
+        <w:pStyle w:val="Virsraksts1"/>
         <w:keepNext w:val="0"/>
         <w:keepLines w:val="0"/>
         <w:rPr>
@@ -35627,15 +32814,15 @@
     <w:lsdException w:name="Unresolved Mention" w:semiHidden="1" w:unhideWhenUsed="1"/>
     <w:lsdException w:name="Smart Link" w:semiHidden="1" w:unhideWhenUsed="1"/>
   </w:latentStyles>
-  <w:style w:type="paragraph" w:default="1" w:styleId="Normal">
+  <w:style w:type="paragraph" w:default="1" w:styleId="Parasts">
     <w:name w:val="Normal"/>
     <w:qFormat/>
     <w:rsid w:val="007F558F"/>
   </w:style>
-  <w:style w:type="paragraph" w:styleId="Heading1">
+  <w:style w:type="paragraph" w:styleId="Virsraksts1">
     <w:name w:val="heading 1"/>
-    <w:basedOn w:val="Normal"/>
-    <w:next w:val="Normal"/>
+    <w:basedOn w:val="Parasts"/>
+    <w:next w:val="Parasts"/>
     <w:uiPriority w:val="9"/>
     <w:qFormat/>
     <w:pPr>
@@ -35651,10 +32838,10 @@
       <w:szCs w:val="28"/>
     </w:rPr>
   </w:style>
-  <w:style w:type="paragraph" w:styleId="Heading2">
+  <w:style w:type="paragraph" w:styleId="Virsraksts2">
     <w:name w:val="heading 2"/>
-    <w:basedOn w:val="Normal"/>
-    <w:next w:val="Normal"/>
+    <w:basedOn w:val="Parasts"/>
+    <w:next w:val="Parasts"/>
     <w:uiPriority w:val="9"/>
     <w:unhideWhenUsed/>
     <w:qFormat/>
@@ -35672,10 +32859,10 @@
       <w:szCs w:val="28"/>
     </w:rPr>
   </w:style>
-  <w:style w:type="paragraph" w:styleId="Heading3">
+  <w:style w:type="paragraph" w:styleId="Virsraksts3">
     <w:name w:val="heading 3"/>
-    <w:basedOn w:val="Normal"/>
-    <w:next w:val="Normal"/>
+    <w:basedOn w:val="Parasts"/>
+    <w:next w:val="Parasts"/>
     <w:uiPriority w:val="9"/>
     <w:unhideWhenUsed/>
     <w:qFormat/>
@@ -35693,11 +32880,11 @@
       <w:szCs w:val="28"/>
     </w:rPr>
   </w:style>
-  <w:style w:type="paragraph" w:styleId="Heading4">
+  <w:style w:type="paragraph" w:styleId="Virsraksts4">
     <w:name w:val="heading 4"/>
-    <w:basedOn w:val="Normal"/>
-    <w:next w:val="Normal"/>
-    <w:link w:val="Heading4Char"/>
+    <w:basedOn w:val="Parasts"/>
+    <w:next w:val="Parasts"/>
+    <w:link w:val="Virsraksts4Rakstz"/>
     <w:uiPriority w:val="9"/>
     <w:unhideWhenUsed/>
     <w:qFormat/>
@@ -35715,10 +32902,10 @@
       <w:szCs w:val="28"/>
     </w:rPr>
   </w:style>
-  <w:style w:type="paragraph" w:styleId="Heading5">
+  <w:style w:type="paragraph" w:styleId="Virsraksts5">
     <w:name w:val="heading 5"/>
-    <w:basedOn w:val="Normal"/>
-    <w:next w:val="Normal"/>
+    <w:basedOn w:val="Parasts"/>
+    <w:next w:val="Parasts"/>
     <w:uiPriority w:val="9"/>
     <w:semiHidden/>
     <w:unhideWhenUsed/>
@@ -35735,10 +32922,10 @@
       <w:szCs w:val="22"/>
     </w:rPr>
   </w:style>
-  <w:style w:type="paragraph" w:styleId="Heading6">
+  <w:style w:type="paragraph" w:styleId="Virsraksts6">
     <w:name w:val="heading 6"/>
-    <w:basedOn w:val="Normal"/>
-    <w:next w:val="Normal"/>
+    <w:basedOn w:val="Parasts"/>
+    <w:next w:val="Parasts"/>
     <w:uiPriority w:val="9"/>
     <w:semiHidden/>
     <w:unhideWhenUsed/>
@@ -35756,13 +32943,13 @@
       <w:szCs w:val="22"/>
     </w:rPr>
   </w:style>
-  <w:style w:type="character" w:default="1" w:styleId="DefaultParagraphFont">
+  <w:style w:type="character" w:default="1" w:styleId="Noklusjumarindkopasfonts">
     <w:name w:val="Default Paragraph Font"/>
     <w:uiPriority w:val="1"/>
     <w:semiHidden/>
     <w:unhideWhenUsed/>
   </w:style>
-  <w:style w:type="table" w:default="1" w:styleId="TableNormal">
+  <w:style w:type="table" w:default="1" w:styleId="Parastatabula">
     <w:name w:val="Normal Table"/>
     <w:uiPriority w:val="99"/>
     <w:semiHidden/>
@@ -35777,7 +32964,7 @@
       </w:tblCellMar>
     </w:tblPr>
   </w:style>
-  <w:style w:type="numbering" w:default="1" w:styleId="NoList">
+  <w:style w:type="numbering" w:default="1" w:styleId="Bezsaraksta">
     <w:name w:val="No List"/>
     <w:uiPriority w:val="99"/>
     <w:semiHidden/>
@@ -35794,10 +32981,10 @@
       </w:tblCellMar>
     </w:tblPr>
   </w:style>
-  <w:style w:type="paragraph" w:styleId="Title">
+  <w:style w:type="paragraph" w:styleId="Nosaukums">
     <w:name w:val="Title"/>
-    <w:basedOn w:val="Normal"/>
-    <w:next w:val="Normal"/>
+    <w:basedOn w:val="Parasts"/>
+    <w:next w:val="Parasts"/>
     <w:uiPriority w:val="10"/>
     <w:qFormat/>
     <w:pPr>
@@ -35810,10 +32997,10 @@
       <w:szCs w:val="52"/>
     </w:rPr>
   </w:style>
-  <w:style w:type="paragraph" w:styleId="Subtitle">
+  <w:style w:type="paragraph" w:styleId="Apakvirsraksts">
     <w:name w:val="Subtitle"/>
-    <w:basedOn w:val="Normal"/>
-    <w:next w:val="Normal"/>
+    <w:basedOn w:val="Parasts"/>
+    <w:next w:val="Parasts"/>
     <w:uiPriority w:val="11"/>
     <w:qFormat/>
     <w:pPr>
@@ -35968,10 +33155,10 @@
       </w:tblCellMar>
     </w:tblPr>
   </w:style>
-  <w:style w:type="paragraph" w:styleId="Header">
+  <w:style w:type="paragraph" w:styleId="Galvene">
     <w:name w:val="header"/>
-    <w:basedOn w:val="Normal"/>
-    <w:link w:val="HeaderChar"/>
+    <w:basedOn w:val="Parasts"/>
+    <w:link w:val="GalveneRakstz"/>
     <w:uiPriority w:val="99"/>
     <w:unhideWhenUsed/>
     <w:rsid w:val="005F310D"/>
@@ -35983,17 +33170,17 @@
       <w:spacing w:before="0" w:after="0" w:line="240" w:lineRule="auto"/>
     </w:pPr>
   </w:style>
-  <w:style w:type="character" w:customStyle="1" w:styleId="HeaderChar">
-    <w:name w:val="Header Char"/>
-    <w:basedOn w:val="DefaultParagraphFont"/>
-    <w:link w:val="Header"/>
+  <w:style w:type="character" w:customStyle="1" w:styleId="GalveneRakstz">
+    <w:name w:val="Galvene Rakstz."/>
+    <w:basedOn w:val="Noklusjumarindkopasfonts"/>
+    <w:link w:val="Galvene"/>
     <w:uiPriority w:val="99"/>
     <w:rsid w:val="005F310D"/>
   </w:style>
-  <w:style w:type="paragraph" w:styleId="Footer">
+  <w:style w:type="paragraph" w:styleId="Kjene">
     <w:name w:val="footer"/>
-    <w:basedOn w:val="Normal"/>
-    <w:link w:val="FooterChar"/>
+    <w:basedOn w:val="Parasts"/>
+    <w:link w:val="KjeneRakstz"/>
     <w:uiPriority w:val="99"/>
     <w:unhideWhenUsed/>
     <w:rsid w:val="005F310D"/>
@@ -36005,16 +33192,16 @@
       <w:spacing w:before="0" w:after="0" w:line="240" w:lineRule="auto"/>
     </w:pPr>
   </w:style>
-  <w:style w:type="character" w:customStyle="1" w:styleId="FooterChar">
-    <w:name w:val="Footer Char"/>
-    <w:basedOn w:val="DefaultParagraphFont"/>
-    <w:link w:val="Footer"/>
+  <w:style w:type="character" w:customStyle="1" w:styleId="KjeneRakstz">
+    <w:name w:val="Kājene Rakstz."/>
+    <w:basedOn w:val="Noklusjumarindkopasfonts"/>
+    <w:link w:val="Kjene"/>
     <w:uiPriority w:val="99"/>
     <w:rsid w:val="005F310D"/>
   </w:style>
-  <w:style w:type="paragraph" w:styleId="ListParagraph">
+  <w:style w:type="paragraph" w:styleId="Sarakstarindkopa">
     <w:name w:val="List Paragraph"/>
-    <w:basedOn w:val="Normal"/>
+    <w:basedOn w:val="Parasts"/>
     <w:uiPriority w:val="34"/>
     <w:qFormat/>
     <w:rsid w:val="001D1846"/>
@@ -36023,10 +33210,10 @@
       <w:contextualSpacing/>
     </w:pPr>
   </w:style>
-  <w:style w:type="character" w:customStyle="1" w:styleId="Heading4Char">
-    <w:name w:val="Heading 4 Char"/>
-    <w:basedOn w:val="DefaultParagraphFont"/>
-    <w:link w:val="Heading4"/>
+  <w:style w:type="character" w:customStyle="1" w:styleId="Virsraksts4Rakstz">
+    <w:name w:val="Virsraksts 4 Rakstz."/>
+    <w:basedOn w:val="Noklusjumarindkopasfonts"/>
+    <w:link w:val="Virsraksts4"/>
     <w:uiPriority w:val="9"/>
     <w:rsid w:val="007F558F"/>
     <w:rPr>
@@ -36035,9 +33222,9 @@
       <w:szCs w:val="28"/>
     </w:rPr>
   </w:style>
-  <w:style w:type="table" w:styleId="TableGrid">
+  <w:style w:type="table" w:styleId="Reatabula">
     <w:name w:val="Table Grid"/>
-    <w:basedOn w:val="TableNormal"/>
+    <w:basedOn w:val="Parastatabula"/>
     <w:uiPriority w:val="39"/>
     <w:rsid w:val="00902955"/>
     <w:pPr>
@@ -36054,9 +33241,9 @@
       </w:tblBorders>
     </w:tblPr>
   </w:style>
-  <w:style w:type="table" w:styleId="GridTable1Light">
+  <w:style w:type="table" w:styleId="Reatabula1gaia">
     <w:name w:val="Grid Table 1 Light"/>
-    <w:basedOn w:val="TableNormal"/>
+    <w:basedOn w:val="Parastatabula"/>
     <w:uiPriority w:val="46"/>
     <w:rsid w:val="00902955"/>
     <w:pPr>
@@ -36111,10 +33298,10 @@
       </w:rPr>
     </w:tblStylePr>
   </w:style>
-  <w:style w:type="paragraph" w:styleId="EndnoteText">
+  <w:style w:type="paragraph" w:styleId="Beiguvresteksts">
     <w:name w:val="endnote text"/>
-    <w:basedOn w:val="Normal"/>
-    <w:link w:val="EndnoteTextChar"/>
+    <w:basedOn w:val="Parasts"/>
+    <w:link w:val="BeiguvrestekstsRakstz"/>
     <w:uiPriority w:val="99"/>
     <w:semiHidden/>
     <w:unhideWhenUsed/>
@@ -36127,10 +33314,10 @@
       <w:szCs w:val="20"/>
     </w:rPr>
   </w:style>
-  <w:style w:type="character" w:customStyle="1" w:styleId="EndnoteTextChar">
-    <w:name w:val="Endnote Text Char"/>
-    <w:basedOn w:val="DefaultParagraphFont"/>
-    <w:link w:val="EndnoteText"/>
+  <w:style w:type="character" w:customStyle="1" w:styleId="BeiguvrestekstsRakstz">
+    <w:name w:val="Beigu vēres teksts Rakstz."/>
+    <w:basedOn w:val="Noklusjumarindkopasfonts"/>
+    <w:link w:val="Beiguvresteksts"/>
     <w:uiPriority w:val="99"/>
     <w:semiHidden/>
     <w:rsid w:val="002C2FEF"/>
@@ -36139,9 +33326,9 @@
       <w:szCs w:val="20"/>
     </w:rPr>
   </w:style>
-  <w:style w:type="character" w:styleId="EndnoteReference">
+  <w:style w:type="character" w:styleId="Beiguvresatsauce">
     <w:name w:val="endnote reference"/>
-    <w:basedOn w:val="DefaultParagraphFont"/>
+    <w:basedOn w:val="Noklusjumarindkopasfonts"/>
     <w:uiPriority w:val="99"/>
     <w:semiHidden/>
     <w:unhideWhenUsed/>
